--- a/working_drafts/NxCO2_ms_v0.1.docx
+++ b/working_drafts/NxCO2_ms_v0.1.docx
@@ -1432,12 +1432,36 @@
         <w:rPr>
           <w:bCs/>
         </w:rPr>
-        <w:t xml:space="preserve"> peat moss and sand.</w:t>
+        <w:t xml:space="preserve"> peat moss</w:t>
       </w:r>
       <w:r>
         <w:rPr>
           <w:bCs/>
         </w:rPr>
+        <w:t xml:space="preserve"> ()</w:t>
+      </w:r>
+      <w:r>
+        <w:rPr>
+          <w:bCs/>
+        </w:rPr>
+        <w:t xml:space="preserve"> and sand</w:t>
+      </w:r>
+      <w:r>
+        <w:rPr>
+          <w:bCs/>
+        </w:rPr>
+        <w:t xml:space="preserve"> ()</w:t>
+      </w:r>
+      <w:r>
+        <w:rPr>
+          <w:bCs/>
+        </w:rPr>
+        <w:t>.</w:t>
+      </w:r>
+      <w:r>
+        <w:rPr>
+          <w:bCs/>
+        </w:rPr>
         <w:t xml:space="preserve"> </w:t>
       </w:r>
       <w:r>
@@ -1460,7 +1484,13 @@
         <w:t>C</w:t>
       </w:r>
       <w:r>
-        <w:t xml:space="preserve"> for 4 hours to eliminate any bacterial or fungal growth</w:t>
+        <w:t xml:space="preserve"> for </w:t>
+      </w:r>
+      <w:r>
+        <w:t>8</w:t>
+      </w:r>
+      <w:r>
+        <w:t xml:space="preserve"> hours to eliminate any bacterial or fungal growth</w:t>
       </w:r>
       <w:r>
         <w:t>, and pots were surface sterilized using a 2% sodium hypochlorite solution followed by a brief rinse with ultrapure water</w:t>
@@ -1511,13 +1541,25 @@
         <w:t>% sodium hypochlorite</w:t>
       </w:r>
       <w:r>
+        <w:t xml:space="preserve"> for 3 minutes</w:t>
+      </w:r>
+      <w:r>
+        <w:t>,</w:t>
+      </w:r>
+      <w:r>
         <w:t xml:space="preserve"> </w:t>
       </w:r>
       <w:r>
         <w:t>followed by</w:t>
       </w:r>
       <w:r>
-        <w:t xml:space="preserve"> three separate washes </w:t>
+        <w:t xml:space="preserve"> three separate</w:t>
+      </w:r>
+      <w:r>
+        <w:t xml:space="preserve"> 3-minute</w:t>
+      </w:r>
+      <w:r>
+        <w:t xml:space="preserve"> washes </w:t>
       </w:r>
       <w:r>
         <w:t xml:space="preserve">with </w:t>
@@ -1529,10 +1571,10 @@
         <w:t>. The remaining 72 pots were planted with seeds that did not receive any inoculation treatment. Uninoculated seeds</w:t>
       </w:r>
       <w:r>
-        <w:t xml:space="preserve"> were also surface sterilized in 2% sodium hypochlorite </w:t>
-      </w:r>
-      <w:r>
-        <w:t>to ensure that the only difference between seed treatments was the inoculation treatment.</w:t>
+        <w:t xml:space="preserve"> </w:t>
+      </w:r>
+      <w:r>
+        <w:t>also underwent surface sterilization to ensure that the only difference between seed treatments was the inoculation treatment.</w:t>
       </w:r>
     </w:p>
     <w:p>
@@ -1550,7 +1592,13 @@
         <w:t>2</w:t>
       </w:r>
       <w:r>
-        <w:t xml:space="preserve"> treatments: 420 and 1000 </w:t>
+        <w:t xml:space="preserve"> treatments: </w:t>
+      </w:r>
+      <w:r>
+        <w:t>ambient</w:t>
+      </w:r>
+      <w:r>
+        <w:t xml:space="preserve"> and 1000 </w:t>
       </w:r>
       <w:r>
         <w:rPr>
@@ -1577,40 +1625,742 @@
         <w:t>2</w:t>
       </w:r>
       <w:r>
+        <w:t>.</w:t>
+      </w:r>
+      <w:r>
+        <w:t xml:space="preserve"> </w:t>
+      </w:r>
+      <w:r>
+        <w:t>Pots in each</w:t>
+      </w:r>
+      <w:r>
+        <w:t xml:space="preserve"> unique</w:t>
+      </w:r>
+      <w:r>
+        <w:t xml:space="preserve"> CO</w:t>
+      </w:r>
+      <w:r>
+        <w:rPr>
+          <w:vertAlign w:val="subscript"/>
+        </w:rPr>
+        <w:t>2</w:t>
+      </w:r>
+      <w:r>
+        <w:t xml:space="preserve"> and inoculation treatment were</w:t>
+      </w:r>
+      <w:r>
+        <w:t xml:space="preserve"> </w:t>
+      </w:r>
+      <w:r>
+        <w:t xml:space="preserve">also </w:t>
+      </w:r>
+      <w:r>
+        <w:t xml:space="preserve">randomly selected to receive one of nine nitrogen fertilization treatments </w:t>
+      </w:r>
+      <w:r>
+        <w:t xml:space="preserve">as a modified Hoagland’s solution </w:t>
+      </w:r>
+      <w:r>
+        <w:fldChar w:fldCharType="begin" w:fldLock="1"/>
+      </w:r>
+      <w:r>
+        <w:instrText>ADDIN CSL_CITATION {"citationItems":[{"id":"ITEM-1","itemData":{"abstract":"This is a revised edition of a popular account issued in 1938 H.A., 10: 28 based on the investigations of the two authors. Since then, experience in the U.S.A. and elsewhere has failed, in the authors' opinion, to support the early exaggerated claims for the value of the technique. Their experience leads to the conclusion that for its successful operation a knowledge of plant physiology is essential, that its commercial application is only likely to be successful under limited conditions and expert supervision, and that its results are rarely superior to those of soil culture. If, despite this, the would-be \"nutriculturist\" persists, he will find much to encourage and enlighten him on pp. 23-32, which contain directions on type of container, nature of bed, aeration of root system, planting procedures, the management of solutions, selection and preparation of solution, and the use of nutrient solutions for demonstrating mineral deficiencies.","author":[{"dropping-particle":"","family":"Hoagland","given":"Dennis R","non-dropping-particle":"","parse-names":false,"suffix":""},{"dropping-particle":"","family":"Arnon","given":"Daniel I","non-dropping-particle":"","parse-names":false,"suffix":""}],"container-title":"California Agricultural Experiment Station: 347","id":"ITEM-1","issue":"2","issued":{"date-parts":[["1950"]]},"page":"1-32","publisher":"California Agricultural Experiment Station: 347","title":"The water-culture method for growing plants without soil","type":"article-journal","volume":"347"},"uris":["http://www.mendeley.com/documents/?uuid=dd11fb6a-bf0e-4621-ae2a-1fd2345a784e"]}],"mendeley":{"formattedCitation":"(Hoagland &amp; Arnon, 1950)","plainTextFormattedCitation":"(Hoagland &amp; Arnon, 1950)","previouslyFormattedCitation":"(Hoagland &amp; Arnon, 1950)"},"properties":{"noteIndex":0},"schema":"https://github.com/citation-style-language/schema/raw/master/csl-citation.json"}</w:instrText>
+      </w:r>
+      <w:r>
+        <w:fldChar w:fldCharType="separate"/>
+      </w:r>
+      <w:r>
+        <w:rPr>
+          <w:noProof/>
+        </w:rPr>
+        <w:t>(Hoagland &amp; Arnon, 1950)</w:t>
+      </w:r>
+      <w:r>
+        <w:fldChar w:fldCharType="end"/>
+      </w:r>
+      <w:r>
+        <w:t xml:space="preserve"> equivalent to 0, 35, 70, 105, 140, 210, 280, 350, or 630 ppm N</w:t>
+      </w:r>
+      <w:r>
         <w:t xml:space="preserve">. </w:t>
       </w:r>
       <w:r>
-        <w:t>Pots in each</w:t>
-      </w:r>
-      <w:r>
-        <w:t xml:space="preserve"> unique</w:t>
-      </w:r>
-      <w:r>
+        <w:t>Modified Hoagland’s solutions were designed to keep concentrations of other macronutrients and micronutrients equivalent across treatments (</w:t>
+      </w:r>
+      <w:r>
+        <w:rPr>
+          <w:highlight w:val="yellow"/>
+        </w:rPr>
+        <w:t>Table S1</w:t>
+      </w:r>
+      <w:r>
+        <w:t xml:space="preserve">), and </w:t>
+      </w:r>
+      <w:r>
+        <w:t>were given as 150 mL doses twice per week as topical agents to the soil surface.</w:t>
+      </w:r>
+      <w:r>
+        <w:t xml:space="preserve"> </w:t>
+      </w:r>
+      <w:r>
+        <w:t>All individuals were well watered to minimize chances of water stress</w:t>
+      </w:r>
+      <w:r>
+        <w:t xml:space="preserve">, and chamber relative humidity was always set to 50%. </w:t>
+      </w:r>
+    </w:p>
+    <w:p>
+      <w:pPr>
+        <w:spacing w:line="480" w:lineRule="auto"/>
+        <w:ind w:firstLine="720"/>
+      </w:pPr>
+      <w:r>
+        <w:t>This experiment was conducted using six Percival LED-41L2 growth chambers (Percival Scientific Inc., Perry, IA, USA)</w:t>
+      </w:r>
+      <w:r>
+        <w:t xml:space="preserve">. Daytime growing conditions were simulated using a </w:t>
+      </w:r>
+      <w:r>
+        <w:t xml:space="preserve">16-hour </w:t>
+      </w:r>
+      <w:r>
+        <w:lastRenderedPageBreak/>
+        <w:t>photoperiod</w:t>
+      </w:r>
+      <w:r>
+        <w:t>,</w:t>
+      </w:r>
+      <w:r>
+        <w:t xml:space="preserve"> w</w:t>
+      </w:r>
+      <w:r>
+        <w:t>ith</w:t>
+      </w:r>
+      <w:r>
+        <w:t xml:space="preserve"> incoming</w:t>
+      </w:r>
+      <w:r>
+        <w:t xml:space="preserve"> light</w:t>
+      </w:r>
+      <w:r>
+        <w:t xml:space="preserve"> radiation set to </w:t>
+      </w:r>
+      <w:r>
+        <w:rPr>
+          <w:highlight w:val="yellow"/>
+        </w:rPr>
+        <w:t>XX</w:t>
+      </w:r>
+      <w:r>
+        <w:t xml:space="preserve"> </w:t>
+      </w:r>
+      <w:r>
+        <w:rPr>
+          <w:lang w:val="el-GR"/>
+        </w:rPr>
+        <w:t>μ</w:t>
+      </w:r>
+      <w:r>
+        <w:t>mol m</w:t>
+      </w:r>
+      <w:r>
+        <w:rPr>
+          <w:vertAlign w:val="superscript"/>
+        </w:rPr>
+        <w:t>-2</w:t>
+      </w:r>
+      <w:r>
+        <w:t xml:space="preserve"> </w:t>
+      </w:r>
+      <w:r>
+        <w:t>s</w:t>
+      </w:r>
+      <w:r>
+        <w:rPr>
+          <w:vertAlign w:val="superscript"/>
+        </w:rPr>
+        <w:t>-1</w:t>
+      </w:r>
+      <w:r>
+        <w:t xml:space="preserve"> and chamber</w:t>
+      </w:r>
+      <w:r>
+        <w:t xml:space="preserve"> temperature set to 25</w:t>
+      </w:r>
+      <w:r>
+        <w:sym w:font="Symbol" w:char="F0B0"/>
+      </w:r>
+      <w:r>
+        <w:t>C</w:t>
+      </w:r>
+      <w:r>
+        <w:t xml:space="preserve">. </w:t>
+      </w:r>
+      <w:r>
+        <w:t xml:space="preserve">The remaining </w:t>
+      </w:r>
+      <w:r>
+        <w:t>8 hours simulated nighttime growing conditions, with incoming light radiation set to 0</w:t>
+      </w:r>
+      <w:r>
+        <w:t xml:space="preserve"> </w:t>
+      </w:r>
+      <w:r>
+        <w:rPr>
+          <w:lang w:val="el-GR"/>
+        </w:rPr>
+        <w:t>μ</w:t>
+      </w:r>
+      <w:r>
+        <w:t>mol m</w:t>
+      </w:r>
+      <w:r>
+        <w:rPr>
+          <w:vertAlign w:val="superscript"/>
+        </w:rPr>
+        <w:t>-2</w:t>
+      </w:r>
+      <w:r>
+        <w:t xml:space="preserve"> </w:t>
+      </w:r>
+      <w:r>
+        <w:t>s</w:t>
+      </w:r>
+      <w:r>
+        <w:rPr>
+          <w:vertAlign w:val="superscript"/>
+        </w:rPr>
+        <w:t>-1</w:t>
+      </w:r>
+      <w:r>
+        <w:t xml:space="preserve"> </w:t>
+      </w:r>
+      <w:r>
+        <w:t>and relative humidity set to 50%.</w:t>
+      </w:r>
+      <w:r>
+        <w:t xml:space="preserve"> </w:t>
+      </w:r>
+      <w:r>
+        <w:t>Chambers varied in their capacity to maintain nighttime temperatures, which were originally set to maintain 17</w:t>
+      </w:r>
+      <w:r>
+        <w:sym w:font="Symbol" w:char="F0B0"/>
+      </w:r>
+      <w:r>
+        <w:t>C</w:t>
+      </w:r>
+      <w:r>
+        <w:t xml:space="preserve">, but instead averaged </w:t>
+      </w:r>
+      <w:r>
+        <w:t xml:space="preserve">XX ± </w:t>
+      </w:r>
+      <w:r>
+        <w:sym w:font="Symbol" w:char="F0B0"/>
+      </w:r>
+      <w:r>
+        <w:t>C</w:t>
+      </w:r>
+      <w:r>
+        <w:t xml:space="preserve"> across chambers throughout the experiment. To account for climatic differences between chambers, we shuffled pots across chambers daily throughout the experiment. Transitions between daytime and nighttime chamber conditions were done through temperature and incoming light radiation ramping up or down in 45-minute increments over a three-hour period</w:t>
+      </w:r>
+      <w:r>
+        <w:t xml:space="preserve"> (</w:t>
+      </w:r>
+      <w:r>
+        <w:rPr>
+          <w:highlight w:val="yellow"/>
+        </w:rPr>
+        <w:t>see Table S2</w:t>
+      </w:r>
+      <w:r>
+        <w:t xml:space="preserve">). </w:t>
+      </w:r>
+      <w:r>
+        <w:t xml:space="preserve">Across all machines, </w:t>
+      </w:r>
+      <w:r>
+        <w:t>CO</w:t>
+      </w:r>
+      <w:r>
+        <w:rPr>
+          <w:vertAlign w:val="subscript"/>
+        </w:rPr>
+        <w:t>2</w:t>
+      </w:r>
+      <w:r>
+        <w:t xml:space="preserve"> concentrations for the ambient </w:t>
+      </w:r>
+      <w:r>
+        <w:t>CO</w:t>
+      </w:r>
+      <w:r>
+        <w:rPr>
+          <w:vertAlign w:val="subscript"/>
+        </w:rPr>
+        <w:t>2</w:t>
+      </w:r>
+      <w:r>
+        <w:t xml:space="preserve"> treatment </w:t>
+      </w:r>
+      <w:r>
+        <w:t>averaged</w:t>
+      </w:r>
+      <w:r>
+        <w:t xml:space="preserve"> </w:t>
+      </w:r>
+      <w:r>
+        <w:rPr>
+          <w:highlight w:val="yellow"/>
+        </w:rPr>
+        <w:t xml:space="preserve">XX </w:t>
+      </w:r>
+      <w:r>
+        <w:rPr>
+          <w:highlight w:val="yellow"/>
+        </w:rPr>
+        <w:t>±</w:t>
+      </w:r>
+      <w:r>
+        <w:rPr>
+          <w:highlight w:val="yellow"/>
+        </w:rPr>
+        <w:t xml:space="preserve"> </w:t>
+      </w:r>
+      <w:r>
+        <w:rPr>
+          <w:highlight w:val="yellow"/>
+          <w:lang w:val="el-GR"/>
+        </w:rPr>
+        <w:t>μ</w:t>
+      </w:r>
+      <w:r>
+        <w:rPr>
+          <w:highlight w:val="yellow"/>
+        </w:rPr>
+        <w:t>mol mol</w:t>
+      </w:r>
+      <w:r>
+        <w:rPr>
+          <w:highlight w:val="yellow"/>
+          <w:vertAlign w:val="superscript"/>
+        </w:rPr>
+        <w:t>-1</w:t>
+      </w:r>
+      <w:r>
+        <w:rPr>
+          <w:highlight w:val="yellow"/>
+        </w:rPr>
         <w:t xml:space="preserve"> CO</w:t>
       </w:r>
       <w:r>
         <w:rPr>
+          <w:highlight w:val="yellow"/>
           <w:vertAlign w:val="subscript"/>
         </w:rPr>
         <w:t>2</w:t>
       </w:r>
       <w:r>
-        <w:t xml:space="preserve"> and inoculation treatment were</w:t>
-      </w:r>
-      <w:r>
-        <w:t xml:space="preserve"> then</w:t>
-      </w:r>
-      <w:r>
-        <w:t xml:space="preserve"> randomly selected to receive one of nine nitrogen fertilization treatments </w:t>
-      </w:r>
-      <w:r>
-        <w:t xml:space="preserve">as a modified Hoagland’s solution </w:t>
+        <w:t xml:space="preserve">, while the </w:t>
+      </w:r>
+      <w:r>
+        <w:t>CO</w:t>
+      </w:r>
+      <w:r>
+        <w:rPr>
+          <w:vertAlign w:val="subscript"/>
+        </w:rPr>
+        <w:t>2</w:t>
+      </w:r>
+      <w:r>
+        <w:t xml:space="preserve"> concentrations for the</w:t>
+      </w:r>
+      <w:r>
+        <w:t xml:space="preserve"> elevated CO</w:t>
+      </w:r>
+      <w:r>
+        <w:rPr>
+          <w:vertAlign w:val="subscript"/>
+        </w:rPr>
+        <w:t>2</w:t>
+      </w:r>
+      <w:r>
+        <w:t xml:space="preserve"> treatment averaged</w:t>
+      </w:r>
+      <w:r>
+        <w:t xml:space="preserve"> </w:t>
+      </w:r>
+      <w:r>
+        <w:rPr>
+          <w:highlight w:val="yellow"/>
+        </w:rPr>
+        <w:t>XX</w:t>
+      </w:r>
+      <w:r>
+        <w:rPr>
+          <w:highlight w:val="yellow"/>
+        </w:rPr>
+        <w:t xml:space="preserve"> </w:t>
+      </w:r>
+      <w:r>
+        <w:rPr>
+          <w:highlight w:val="yellow"/>
+        </w:rPr>
+        <w:t xml:space="preserve">± </w:t>
+      </w:r>
+      <w:r>
+        <w:rPr>
+          <w:highlight w:val="yellow"/>
+          <w:lang w:val="el-GR"/>
+        </w:rPr>
+        <w:t>μ</w:t>
+      </w:r>
+      <w:r>
+        <w:rPr>
+          <w:highlight w:val="yellow"/>
+        </w:rPr>
+        <w:t>mol mol</w:t>
+      </w:r>
+      <w:r>
+        <w:rPr>
+          <w:highlight w:val="yellow"/>
+          <w:vertAlign w:val="superscript"/>
+        </w:rPr>
+        <w:t>-1</w:t>
+      </w:r>
+      <w:r>
+        <w:rPr>
+          <w:highlight w:val="yellow"/>
+        </w:rPr>
+        <w:t xml:space="preserve"> CO</w:t>
+      </w:r>
+      <w:r>
+        <w:rPr>
+          <w:highlight w:val="yellow"/>
+          <w:vertAlign w:val="subscript"/>
+        </w:rPr>
+        <w:t>2</w:t>
+      </w:r>
+      <w:r>
+        <w:t xml:space="preserve">. </w:t>
+      </w:r>
+      <w:r>
+        <w:t>All individuals grew under these treatment</w:t>
+      </w:r>
+      <w:r>
+        <w:t xml:space="preserve"> combinations</w:t>
+      </w:r>
+      <w:r>
+        <w:t xml:space="preserve"> and growing conditions</w:t>
+      </w:r>
+      <w:r>
+        <w:t xml:space="preserve"> for a s</w:t>
+      </w:r>
+      <w:r>
+        <w:t>even</w:t>
+      </w:r>
+      <w:r>
+        <w:t>-week growth period</w:t>
+      </w:r>
+      <w:r>
+        <w:t xml:space="preserve">. </w:t>
+      </w:r>
+    </w:p>
+    <w:p>
+      <w:pPr>
+        <w:spacing w:line="480" w:lineRule="auto"/>
+      </w:pPr>
+    </w:p>
+    <w:p>
+      <w:pPr>
+        <w:spacing w:line="480" w:lineRule="auto"/>
+      </w:pPr>
+      <w:r>
+        <w:rPr>
+          <w:i/>
+          <w:iCs/>
+        </w:rPr>
+        <w:t>Leaf gas exchange</w:t>
+      </w:r>
+      <w:r>
+        <w:rPr>
+          <w:i/>
+          <w:iCs/>
+        </w:rPr>
+        <w:t xml:space="preserve"> measurements</w:t>
+      </w:r>
+    </w:p>
+    <w:p>
+      <w:pPr>
+        <w:spacing w:line="480" w:lineRule="auto"/>
+        <w:rPr>
+          <w:color w:val="000000"/>
+        </w:rPr>
+      </w:pPr>
+      <w:r>
+        <w:tab/>
+      </w:r>
+      <w:r>
+        <w:t>We collected gas exchange measurements on the most recent fully expanded leaf</w:t>
+      </w:r>
+      <w:r>
+        <w:t xml:space="preserve"> on all experimental pots on each of the sixth and seventh week of development. Specifically, we measured net photosynthesis (</w:t>
+      </w:r>
+      <w:proofErr w:type="spellStart"/>
+      <w:r>
+        <w:rPr>
+          <w:i/>
+          <w:iCs/>
+        </w:rPr>
+        <w:t>A</w:t>
+      </w:r>
+      <w:r>
+        <w:rPr>
+          <w:vertAlign w:val="subscript"/>
+        </w:rPr>
+        <w:t>net</w:t>
+      </w:r>
+      <w:proofErr w:type="spellEnd"/>
+      <w:r>
+        <w:t xml:space="preserve">; </w:t>
+      </w:r>
+      <w:r>
+        <w:rPr>
+          <w:lang w:val="el-GR"/>
+        </w:rPr>
+        <w:t>μ</w:t>
+      </w:r>
+      <w:r>
+        <w:t>mol m</w:t>
+      </w:r>
+      <w:r>
+        <w:rPr>
+          <w:vertAlign w:val="superscript"/>
+        </w:rPr>
+        <w:t>-2</w:t>
+      </w:r>
+      <w:r>
+        <w:t>s</w:t>
+      </w:r>
+      <w:r>
+        <w:rPr>
+          <w:vertAlign w:val="superscript"/>
+        </w:rPr>
+        <w:t>-1</w:t>
+      </w:r>
+      <w:r>
+        <w:t>), stomatal conductance (</w:t>
+      </w:r>
+      <w:proofErr w:type="spellStart"/>
+      <w:r>
+        <w:rPr>
+          <w:i/>
+          <w:iCs/>
+        </w:rPr>
+        <w:t>g</w:t>
+      </w:r>
+      <w:r>
+        <w:rPr>
+          <w:vertAlign w:val="subscript"/>
+        </w:rPr>
+        <w:t>s</w:t>
+      </w:r>
+      <w:proofErr w:type="spellEnd"/>
+      <w:r>
+        <w:t>; mol m</w:t>
+      </w:r>
+      <w:r>
+        <w:rPr>
+          <w:vertAlign w:val="superscript"/>
+        </w:rPr>
+        <w:t>-2</w:t>
+      </w:r>
+      <w:r>
+        <w:t>s</w:t>
+      </w:r>
+      <w:r>
+        <w:rPr>
+          <w:vertAlign w:val="superscript"/>
+        </w:rPr>
+        <w:t>-1</w:t>
+      </w:r>
+      <w:r>
+        <w:t>), and intercellular CO</w:t>
+      </w:r>
+      <w:r>
+        <w:rPr>
+          <w:vertAlign w:val="subscript"/>
+        </w:rPr>
+        <w:t>2</w:t>
+      </w:r>
+      <w:r>
+        <w:t xml:space="preserve"> (</w:t>
+      </w:r>
+      <w:r>
+        <w:rPr>
+          <w:i/>
+          <w:iCs/>
+        </w:rPr>
+        <w:t>C</w:t>
+      </w:r>
+      <w:r>
+        <w:rPr>
+          <w:vertAlign w:val="subscript"/>
+        </w:rPr>
+        <w:t>i</w:t>
+      </w:r>
+      <w:r>
+        <w:t xml:space="preserve">; </w:t>
+      </w:r>
+      <w:r>
+        <w:rPr>
+          <w:lang w:val="el-GR"/>
+        </w:rPr>
+        <w:t>μ</w:t>
+      </w:r>
+      <w:r>
+        <w:t>mol</w:t>
+      </w:r>
+      <w:r>
+        <w:t xml:space="preserve"> mol</w:t>
+      </w:r>
+      <w:r>
+        <w:rPr>
+          <w:vertAlign w:val="superscript"/>
+        </w:rPr>
+        <w:t>-1</w:t>
+      </w:r>
+      <w:r>
+        <w:t>) concentrations across a range of atmospheric CO</w:t>
+      </w:r>
+      <w:r>
+        <w:rPr>
+          <w:vertAlign w:val="subscript"/>
+        </w:rPr>
+        <w:t>2</w:t>
+      </w:r>
+      <w:r>
+        <w:t xml:space="preserve"> concentrations (</w:t>
+      </w:r>
+      <w:proofErr w:type="gramStart"/>
+      <w:r>
+        <w:t>i.e.</w:t>
+      </w:r>
+      <w:proofErr w:type="gramEnd"/>
+      <w:r>
+        <w:t xml:space="preserve"> an </w:t>
+      </w:r>
+      <w:proofErr w:type="spellStart"/>
+      <w:r>
+        <w:rPr>
+          <w:i/>
+          <w:iCs/>
+        </w:rPr>
+        <w:t>A</w:t>
+      </w:r>
+      <w:r>
+        <w:rPr>
+          <w:vertAlign w:val="subscript"/>
+        </w:rPr>
+        <w:t>net</w:t>
+      </w:r>
+      <w:proofErr w:type="spellEnd"/>
+      <w:r>
+        <w:t>/</w:t>
+      </w:r>
+      <w:r>
+        <w:rPr>
+          <w:i/>
+          <w:iCs/>
+        </w:rPr>
+        <w:t>C</w:t>
+      </w:r>
+      <w:r>
+        <w:rPr>
+          <w:vertAlign w:val="subscript"/>
+        </w:rPr>
+        <w:t>i</w:t>
+      </w:r>
+      <w:r>
+        <w:t xml:space="preserve"> curve) </w:t>
+      </w:r>
+      <w:r>
+        <w:t>using the Dynamic Assimilation Technique</w:t>
+      </w:r>
+      <w:r>
+        <w:sym w:font="Symbol" w:char="F0D4"/>
+      </w:r>
+      <w:r>
+        <w:t>.</w:t>
+      </w:r>
+      <w:r>
+        <w:t xml:space="preserve"> </w:t>
+      </w:r>
+      <w:r>
+        <w:t xml:space="preserve">The </w:t>
+      </w:r>
+      <w:r>
+        <w:t>Dynamic Assimilation Technique</w:t>
+      </w:r>
+      <w:r>
+        <w:sym w:font="Symbol" w:char="F0D4"/>
+      </w:r>
+      <w:r>
+        <w:t xml:space="preserve"> is a higher throughput process than traditional steady state curves that eliminates the need for steady-state measurements and point matching along a reference CO</w:t>
+      </w:r>
+      <w:r>
+        <w:rPr>
+          <w:vertAlign w:val="subscript"/>
+        </w:rPr>
+        <w:t>2</w:t>
+      </w:r>
+      <w:r>
+        <w:t xml:space="preserve"> gradient</w:t>
+      </w:r>
+      <w:r>
+        <w:t xml:space="preserve"> while providing higher resolution curves fit to </w:t>
+      </w:r>
+      <w:r>
+        <w:t>more data points</w:t>
+      </w:r>
+      <w:r>
+        <w:t>. Th</w:t>
+      </w:r>
+      <w:r>
+        <w:t xml:space="preserve">is technique </w:t>
+      </w:r>
+      <w:r>
+        <w:t xml:space="preserve">has been previously shown in </w:t>
+      </w:r>
+      <w:r>
+        <w:rPr>
+          <w:i/>
+          <w:iCs/>
+        </w:rPr>
+        <w:t>G. max</w:t>
+      </w:r>
+      <w:r>
+        <w:t xml:space="preserve"> to correspond well with traditional steady-state CO</w:t>
+      </w:r>
+      <w:r>
+        <w:rPr>
+          <w:vertAlign w:val="subscript"/>
+        </w:rPr>
+        <w:t>2</w:t>
+      </w:r>
+      <w:r>
+        <w:t xml:space="preserve"> response </w:t>
+      </w:r>
+      <w:r>
+        <w:lastRenderedPageBreak/>
+        <w:t xml:space="preserve">curves </w:t>
       </w:r>
       <w:r>
         <w:fldChar w:fldCharType="begin" w:fldLock="1"/>
       </w:r>
       <w:r>
-        <w:instrText>ADDIN CSL_CITATION {"citationItems":[{"id":"ITEM-1","itemData":{"abstract":"This is a revised edition of a popular account issued in 1938 H.A., 10: 28 based on the investigations of the two authors. Since then, experience in the U.S.A. and elsewhere has failed, in the authors' opinion, to support the early exaggerated claims for the value of the technique. Their experience leads to the conclusion that for its successful operation a knowledge of plant physiology is essential, that its commercial application is only likely to be successful under limited conditions and expert supervision, and that its results are rarely superior to those of soil culture. If, despite this, the would-be \"nutriculturist\" persists, he will find much to encourage and enlighten him on pp. 23-32, which contain directions on type of container, nature of bed, aeration of root system, planting procedures, the management of solutions, selection and preparation of solution, and the use of nutrient solutions for demonstrating mineral deficiencies.","author":[{"dropping-particle":"","family":"Hoagland","given":"Dennis R","non-dropping-particle":"","parse-names":false,"suffix":""},{"dropping-particle":"","family":"Arnon","given":"Daniel I","non-dropping-particle":"","parse-names":false,"suffix":""}],"container-title":"California Agricultural Experiment Station: 347","id":"ITEM-1","issue":"2","issued":{"date-parts":[["1950"]]},"page":"1-32","publisher":"California Agricultural Experiment Station: 347","title":"The water-culture method for growing plants without soil","type":"article-journal","volume":"347"},"uris":["http://www.mendeley.com/documents/?uuid=dd11fb6a-bf0e-4621-ae2a-1fd2345a784e"]}],"mendeley":{"formattedCitation":"(Hoagland &amp; Arnon, 1950)","plainTextFormattedCitation":"(Hoagland &amp; Arnon, 1950)","previouslyFormattedCitation":"(Hoagland &amp; Arnon, 1950)"},"properties":{"noteIndex":0},"schema":"https://github.com/citation-style-language/schema/raw/master/csl-citation.json"}</w:instrText>
+        <w:instrText>ADDIN CSL_CITATION {"citationItems":[{"id":"ITEM-1","itemData":{"DOI":"10.1111/pce.14178","ISSN":"13653040","PMID":"34480484","abstract":"Leaf level gas exchange is a widely used technique that provides real-time measurement of leaf physiological properties, including CO2 assimilation (A), stomatal conductance to water vapour (gsw) and intercellular CO2 (Ci). Modern open-path gas exchange systems offer greater portability than the laboratory-built systems of the past and take advantage of high-precision infrared gas analyzers and optimized system design. However, the basic measurement paradigm has long required steady-state conditions for accurate measurement. For CO2 response curves, this requirement has meant that each point on the curve needs 1–3 min and a full response curve generally requires 20–35 min to obtain a sufficient number of points to estimate parameters such as the maximum velocity of carboxylation (Vc,max) and the maximum rate of electron transport (Jmax). For survey measurements, the steady-state requirement has meant that accurate measurement of assimilation has required about 1–2 min. However, steady-state conditions are not a strict prerequisite for accurate gas exchange measurements. Here, we present a new method, termed dynamic assimilation, that is based on first principles and allows for more rapid gas exchange measurements, helping to make the technique more useful for high throughput applications.","author":[{"dropping-particle":"","family":"Saathoff","given":"Aaron J","non-dropping-particle":"","parse-names":false,"suffix":""},{"dropping-particle":"","family":"Welles","given":"Jon","non-dropping-particle":"","parse-names":false,"suffix":""}],"container-title":"Plant Cell and Environment","id":"ITEM-1","issue":"11","issued":{"date-parts":[["2021"]]},"page":"3509-3523","title":"Gas exchange measurements in the unsteady state","type":"article-journal","volume":"44"},"uris":["http://www.mendeley.com/documents/?uuid=88ce8065-50ae-4222-8e55-41bb21c02e03"]}],"mendeley":{"formattedCitation":"(Saathoff &amp; Welles, 2021)","plainTextFormattedCitation":"(Saathoff &amp; Welles, 2021)","previouslyFormattedCitation":"(Saathoff &amp; Welles, 2021)"},"properties":{"noteIndex":0},"schema":"https://github.com/citation-style-language/schema/raw/master/csl-citation.json"}</w:instrText>
       </w:r>
       <w:r>
         <w:fldChar w:fldCharType="separate"/>
@@ -1619,1579 +2369,1019 @@
         <w:rPr>
           <w:noProof/>
         </w:rPr>
-        <w:t>(Hoagland &amp; Arnon, 1950)</w:t>
+        <w:t>(Saathoff &amp; Welles, 2021)</w:t>
       </w:r>
       <w:r>
         <w:fldChar w:fldCharType="end"/>
       </w:r>
       <w:r>
-        <w:t xml:space="preserve"> equivalent to 0, 35, 70, 105, 140, 210, 280, 350, or 630 ppm N</w:t>
-      </w:r>
-      <w:r>
         <w:t xml:space="preserve">. </w:t>
       </w:r>
       <w:r>
-        <w:t>Modified Hoagland’s solutions were designed to keep concentrations of other macronutrients and micronutrients equivalent across treatments (</w:t>
-      </w:r>
-      <w:r>
-        <w:rPr>
+        <w:t>We conducted dynamic CO</w:t>
+      </w:r>
+      <w:r>
+        <w:rPr>
+          <w:vertAlign w:val="subscript"/>
+        </w:rPr>
+        <w:t>2</w:t>
+      </w:r>
+      <w:r>
+        <w:t xml:space="preserve"> response curves using the split method, which measured </w:t>
+      </w:r>
+      <w:proofErr w:type="spellStart"/>
+      <w:r>
+        <w:rPr>
+          <w:i/>
+          <w:iCs/>
+          <w:color w:val="000000"/>
+        </w:rPr>
+        <w:t>A</w:t>
+      </w:r>
+      <w:r>
+        <w:rPr>
+          <w:color w:val="000000"/>
+          <w:vertAlign w:val="subscript"/>
+        </w:rPr>
+        <w:t>net</w:t>
+      </w:r>
+      <w:proofErr w:type="spellEnd"/>
+      <w:r>
+        <w:rPr>
+          <w:color w:val="000000"/>
+        </w:rPr>
+        <w:t>,</w:t>
+      </w:r>
+      <w:r>
+        <w:rPr>
+          <w:i/>
+          <w:iCs/>
+          <w:color w:val="000000"/>
+        </w:rPr>
+        <w:t xml:space="preserve"> </w:t>
+      </w:r>
+      <w:proofErr w:type="spellStart"/>
+      <w:r>
+        <w:rPr>
+          <w:i/>
+          <w:iCs/>
+          <w:color w:val="000000"/>
+        </w:rPr>
+        <w:t>g</w:t>
+      </w:r>
+      <w:r>
+        <w:rPr>
+          <w:color w:val="000000"/>
+          <w:vertAlign w:val="subscript"/>
+        </w:rPr>
+        <w:t>s</w:t>
+      </w:r>
+      <w:proofErr w:type="spellEnd"/>
+      <w:r>
+        <w:rPr>
+          <w:color w:val="000000"/>
+        </w:rPr>
+        <w:t xml:space="preserve">, and </w:t>
+      </w:r>
+      <w:r>
+        <w:rPr>
+          <w:i/>
+          <w:iCs/>
+          <w:color w:val="000000"/>
+        </w:rPr>
+        <w:t>C</w:t>
+      </w:r>
+      <w:r>
+        <w:rPr>
+          <w:color w:val="000000"/>
+          <w:vertAlign w:val="subscript"/>
+        </w:rPr>
+        <w:t>i</w:t>
+      </w:r>
+      <w:r>
+        <w:rPr>
+          <w:color w:val="000000"/>
+        </w:rPr>
+        <w:t xml:space="preserve"> </w:t>
+      </w:r>
+      <w:r>
+        <w:rPr>
+          <w:color w:val="000000"/>
+        </w:rPr>
+        <w:t>along a r</w:t>
+      </w:r>
+      <w:r>
+        <w:rPr>
+          <w:color w:val="000000"/>
+        </w:rPr>
+        <w:t>eference CO</w:t>
+      </w:r>
+      <w:r>
+        <w:rPr>
+          <w:color w:val="000000"/>
+          <w:vertAlign w:val="subscript"/>
+        </w:rPr>
+        <w:t>2</w:t>
+      </w:r>
+      <w:r>
+        <w:rPr>
+          <w:color w:val="000000"/>
+        </w:rPr>
+        <w:t xml:space="preserve"> r</w:t>
+      </w:r>
+      <w:r>
+        <w:rPr>
+          <w:color w:val="000000"/>
+        </w:rPr>
+        <w:t xml:space="preserve">amp down from </w:t>
+      </w:r>
+      <w:r>
+        <w:t xml:space="preserve">420 </w:t>
+      </w:r>
+      <w:r>
+        <w:rPr>
+          <w:color w:val="000000"/>
+        </w:rPr>
+        <w:t>µmol mol</w:t>
+      </w:r>
+      <w:r>
+        <w:rPr>
+          <w:color w:val="000000"/>
+          <w:vertAlign w:val="superscript"/>
+        </w:rPr>
+        <w:t>-1</w:t>
+      </w:r>
+      <w:r>
+        <w:rPr>
+          <w:color w:val="000000"/>
+        </w:rPr>
+        <w:t xml:space="preserve"> </w:t>
+      </w:r>
+      <w:r>
+        <w:rPr>
+          <w:color w:val="000000"/>
+        </w:rPr>
+        <w:t>CO</w:t>
+      </w:r>
+      <w:r>
+        <w:rPr>
+          <w:color w:val="000000"/>
+          <w:vertAlign w:val="subscript"/>
+        </w:rPr>
+        <w:t xml:space="preserve">2 </w:t>
+      </w:r>
+      <w:r>
+        <w:rPr>
+          <w:color w:val="000000"/>
+        </w:rPr>
+        <w:t xml:space="preserve">to 20 </w:t>
+      </w:r>
+      <w:r>
+        <w:rPr>
+          <w:color w:val="000000"/>
+        </w:rPr>
+        <w:t>µmol mol</w:t>
+      </w:r>
+      <w:r>
+        <w:rPr>
+          <w:color w:val="000000"/>
+          <w:vertAlign w:val="superscript"/>
+        </w:rPr>
+        <w:t>-1</w:t>
+      </w:r>
+      <w:r>
+        <w:rPr>
+          <w:color w:val="000000"/>
+        </w:rPr>
+        <w:t xml:space="preserve"> CO</w:t>
+      </w:r>
+      <w:r>
+        <w:rPr>
+          <w:color w:val="000000"/>
+          <w:vertAlign w:val="subscript"/>
+        </w:rPr>
+        <w:t>2</w:t>
+      </w:r>
+      <w:r>
+        <w:rPr>
+          <w:color w:val="000000"/>
+        </w:rPr>
+        <w:t xml:space="preserve">, </w:t>
+      </w:r>
+      <w:r>
+        <w:rPr>
+          <w:color w:val="000000"/>
+        </w:rPr>
+        <w:t xml:space="preserve">followed by a ramp up from </w:t>
+      </w:r>
+      <w:r>
+        <w:rPr>
+          <w:color w:val="000000"/>
+        </w:rPr>
+        <w:t xml:space="preserve">420 </w:t>
+      </w:r>
+      <w:r>
+        <w:rPr>
+          <w:color w:val="000000"/>
+        </w:rPr>
+        <w:t>µmol mol</w:t>
+      </w:r>
+      <w:r>
+        <w:rPr>
+          <w:color w:val="000000"/>
+          <w:vertAlign w:val="superscript"/>
+        </w:rPr>
+        <w:t>-1</w:t>
+      </w:r>
+      <w:r>
+        <w:rPr>
+          <w:color w:val="000000"/>
+        </w:rPr>
+        <w:t xml:space="preserve"> </w:t>
+      </w:r>
+      <w:r>
+        <w:rPr>
+          <w:color w:val="000000"/>
+        </w:rPr>
+        <w:t>CO</w:t>
+      </w:r>
+      <w:r>
+        <w:rPr>
+          <w:color w:val="000000"/>
+          <w:vertAlign w:val="subscript"/>
+        </w:rPr>
+        <w:t>2</w:t>
+      </w:r>
+      <w:r>
+        <w:rPr>
+          <w:color w:val="000000"/>
+        </w:rPr>
+        <w:t xml:space="preserve"> </w:t>
+      </w:r>
+      <w:r>
+        <w:rPr>
+          <w:color w:val="000000"/>
+        </w:rPr>
+        <w:t>to</w:t>
+      </w:r>
+      <w:r>
+        <w:rPr>
+          <w:color w:val="000000"/>
+        </w:rPr>
+        <w:t xml:space="preserve"> 1620 </w:t>
+      </w:r>
+      <w:r>
+        <w:rPr>
+          <w:color w:val="000000"/>
+        </w:rPr>
+        <w:t>µmol mol</w:t>
+      </w:r>
+      <w:r>
+        <w:rPr>
+          <w:color w:val="000000"/>
+          <w:vertAlign w:val="superscript"/>
+        </w:rPr>
+        <w:t>-1</w:t>
+      </w:r>
+      <w:r>
+        <w:rPr>
+          <w:color w:val="000000"/>
+        </w:rPr>
+        <w:t xml:space="preserve"> CO</w:t>
+      </w:r>
+      <w:r>
+        <w:rPr>
+          <w:color w:val="000000"/>
+          <w:vertAlign w:val="subscript"/>
+        </w:rPr>
+        <w:t>2</w:t>
+      </w:r>
+      <w:r>
+        <w:rPr>
+          <w:color w:val="000000"/>
+        </w:rPr>
+        <w:t xml:space="preserve"> after a </w:t>
+      </w:r>
+      <w:r>
+        <w:rPr>
+          <w:color w:val="000000"/>
+        </w:rPr>
+        <w:t>90-secon</w:t>
+      </w:r>
+      <w:r>
+        <w:rPr>
+          <w:color w:val="000000"/>
+        </w:rPr>
+        <w:t>d</w:t>
+      </w:r>
+      <w:r>
+        <w:rPr>
+          <w:color w:val="000000"/>
+        </w:rPr>
+        <w:t xml:space="preserve"> wait period at 420 </w:t>
+      </w:r>
+      <w:r>
+        <w:rPr>
+          <w:color w:val="000000"/>
+        </w:rPr>
+        <w:t>µmol mol</w:t>
+      </w:r>
+      <w:r>
+        <w:rPr>
+          <w:color w:val="000000"/>
+          <w:vertAlign w:val="superscript"/>
+        </w:rPr>
+        <w:t>-1</w:t>
+      </w:r>
+      <w:r>
+        <w:rPr>
+          <w:color w:val="000000"/>
+        </w:rPr>
+        <w:t xml:space="preserve"> CO</w:t>
+      </w:r>
+      <w:r>
+        <w:rPr>
+          <w:color w:val="000000"/>
+          <w:vertAlign w:val="subscript"/>
+        </w:rPr>
+        <w:t>2</w:t>
+      </w:r>
+      <w:r>
+        <w:rPr>
+          <w:color w:val="000000"/>
+        </w:rPr>
+        <w:t>.</w:t>
+      </w:r>
+      <w:r>
+        <w:rPr>
+          <w:color w:val="000000"/>
+        </w:rPr>
+        <w:t xml:space="preserve"> </w:t>
+      </w:r>
+      <w:r>
+        <w:rPr>
+          <w:color w:val="000000"/>
+        </w:rPr>
+        <w:t xml:space="preserve">The ramp rate for each curve was set to </w:t>
+      </w:r>
+      <w:r>
+        <w:rPr>
+          <w:color w:val="000000"/>
+        </w:rPr>
+        <w:t xml:space="preserve">200 </w:t>
+      </w:r>
+      <w:r>
+        <w:rPr>
+          <w:color w:val="000000"/>
+          <w:lang w:val="el-GR"/>
+        </w:rPr>
+        <w:t>μ</w:t>
+      </w:r>
+      <w:r>
+        <w:rPr>
+          <w:color w:val="000000"/>
+        </w:rPr>
+        <w:t xml:space="preserve">mol </w:t>
+      </w:r>
+      <w:r>
+        <w:rPr>
+          <w:color w:val="000000"/>
+        </w:rPr>
+        <w:t>mol</w:t>
+      </w:r>
+      <w:r>
+        <w:rPr>
+          <w:color w:val="000000"/>
+          <w:vertAlign w:val="superscript"/>
+        </w:rPr>
+        <w:t>-1</w:t>
+      </w:r>
+      <w:r>
+        <w:rPr>
+          <w:color w:val="000000"/>
+        </w:rPr>
+        <w:t xml:space="preserve"> min</w:t>
+      </w:r>
+      <w:r>
+        <w:rPr>
+          <w:color w:val="000000"/>
+          <w:vertAlign w:val="superscript"/>
+        </w:rPr>
+        <w:t>-1</w:t>
+      </w:r>
+      <w:r>
+        <w:rPr>
+          <w:color w:val="000000"/>
+        </w:rPr>
+        <w:t xml:space="preserve">, logging every five seconds, which </w:t>
+      </w:r>
+      <w:r>
+        <w:rPr>
+          <w:color w:val="000000"/>
+        </w:rPr>
+        <w:t>generat</w:t>
+      </w:r>
+      <w:r>
+        <w:rPr>
+          <w:color w:val="000000"/>
+        </w:rPr>
+        <w:t>ed</w:t>
+      </w:r>
+      <w:r>
+        <w:rPr>
+          <w:color w:val="000000"/>
+        </w:rPr>
+        <w:t xml:space="preserve"> 96 data points per response curve.</w:t>
+      </w:r>
+      <w:r>
+        <w:rPr>
+          <w:color w:val="000000"/>
+        </w:rPr>
+        <w:t xml:space="preserve"> </w:t>
+      </w:r>
+      <w:r>
+        <w:rPr>
+          <w:color w:val="000000"/>
+        </w:rPr>
+        <w:t>All</w:t>
+      </w:r>
+      <w:r>
+        <w:rPr>
+          <w:color w:val="000000"/>
+        </w:rPr>
+        <w:t xml:space="preserve"> dynamic</w:t>
+      </w:r>
+      <w:r>
+        <w:rPr>
+          <w:color w:val="000000"/>
+        </w:rPr>
+        <w:t xml:space="preserve"> </w:t>
+      </w:r>
+      <w:proofErr w:type="spellStart"/>
+      <w:r>
+        <w:rPr>
+          <w:i/>
+          <w:iCs/>
+        </w:rPr>
+        <w:t>A</w:t>
+      </w:r>
+      <w:r>
+        <w:rPr>
+          <w:vertAlign w:val="subscript"/>
+        </w:rPr>
+        <w:t>net</w:t>
+      </w:r>
+      <w:proofErr w:type="spellEnd"/>
+      <w:r>
+        <w:t>/</w:t>
+      </w:r>
+      <w:r>
+        <w:rPr>
+          <w:i/>
+          <w:iCs/>
+        </w:rPr>
+        <w:t>C</w:t>
+      </w:r>
+      <w:r>
+        <w:rPr>
+          <w:vertAlign w:val="subscript"/>
+        </w:rPr>
+        <w:t>i</w:t>
+      </w:r>
+      <w:r>
+        <w:t xml:space="preserve"> curve</w:t>
+      </w:r>
+      <w:r>
+        <w:t xml:space="preserve">s </w:t>
+      </w:r>
+      <w:r>
+        <w:rPr>
+          <w:color w:val="000000"/>
+        </w:rPr>
+        <w:t>were done</w:t>
+      </w:r>
+      <w:r>
+        <w:rPr>
+          <w:color w:val="000000"/>
+        </w:rPr>
+        <w:t xml:space="preserve"> </w:t>
+      </w:r>
+      <w:r>
+        <w:rPr>
+          <w:color w:val="000000"/>
+        </w:rPr>
+        <w:t>with the cuvette</w:t>
+      </w:r>
+      <w:r>
+        <w:rPr>
+          <w:color w:val="000000"/>
+        </w:rPr>
+        <w:t xml:space="preserve"> flow rate stabilized at 500 mol s</w:t>
+      </w:r>
+      <w:r>
+        <w:rPr>
+          <w:color w:val="000000"/>
+          <w:vertAlign w:val="superscript"/>
+        </w:rPr>
+        <w:t>-1</w:t>
+      </w:r>
+      <w:r>
+        <w:rPr>
+          <w:color w:val="000000"/>
+        </w:rPr>
+        <w:t xml:space="preserve">, vapor pressure deficit </w:t>
+      </w:r>
+      <w:r>
+        <w:rPr>
+          <w:color w:val="000000"/>
+        </w:rPr>
+        <w:t xml:space="preserve">set to </w:t>
+      </w:r>
+      <w:r>
+        <w:rPr>
+          <w:color w:val="000000"/>
+        </w:rPr>
+        <w:t>1.5 kPa</w:t>
+      </w:r>
+      <w:r>
+        <w:rPr>
+          <w:color w:val="000000"/>
+        </w:rPr>
+        <w:t xml:space="preserve">, </w:t>
+      </w:r>
+      <w:r>
+        <w:rPr>
+          <w:color w:val="000000"/>
+        </w:rPr>
+        <w:t>leaf</w:t>
+      </w:r>
+      <w:r>
+        <w:rPr>
+          <w:color w:val="000000"/>
+        </w:rPr>
+        <w:t xml:space="preserve"> temperature</w:t>
+      </w:r>
+      <w:r>
+        <w:rPr>
+          <w:color w:val="000000"/>
+        </w:rPr>
+        <w:t xml:space="preserve"> </w:t>
+      </w:r>
+      <w:r>
+        <w:rPr>
+          <w:color w:val="000000"/>
+        </w:rPr>
+        <w:t>set to 25</w:t>
+      </w:r>
+      <w:r>
+        <w:sym w:font="Symbol" w:char="F0B0"/>
+      </w:r>
+      <w:r>
+        <w:t xml:space="preserve">C, and incoming light radiation set to </w:t>
+      </w:r>
+      <w:r>
+        <w:t>200</w:t>
+      </w:r>
+      <w:r>
+        <w:t xml:space="preserve">0 </w:t>
+      </w:r>
+      <w:r>
+        <w:rPr>
+          <w:lang w:val="el-GR"/>
+        </w:rPr>
+        <w:t>μ</w:t>
+      </w:r>
+      <w:r>
+        <w:t>mol m</w:t>
+      </w:r>
+      <w:r>
+        <w:rPr>
+          <w:vertAlign w:val="superscript"/>
+        </w:rPr>
+        <w:t>-2</w:t>
+      </w:r>
+      <w:r>
+        <w:t xml:space="preserve"> s</w:t>
+      </w:r>
+      <w:r>
+        <w:rPr>
+          <w:vertAlign w:val="superscript"/>
+        </w:rPr>
+        <w:t>-1</w:t>
+      </w:r>
+      <w:r>
+        <w:t>.</w:t>
+      </w:r>
+    </w:p>
+    <w:p>
+      <w:pPr>
+        <w:spacing w:line="480" w:lineRule="auto"/>
+        <w:rPr>
+          <w:color w:val="000000"/>
+        </w:rPr>
+      </w:pPr>
+      <w:r>
+        <w:rPr>
+          <w:color w:val="000000"/>
+        </w:rPr>
+        <w:tab/>
+        <w:t xml:space="preserve">After </w:t>
+      </w:r>
+      <w:r>
+        <w:rPr>
+          <w:color w:val="000000"/>
+        </w:rPr>
+        <w:t xml:space="preserve">dynamic </w:t>
+      </w:r>
+      <w:proofErr w:type="spellStart"/>
+      <w:r>
+        <w:rPr>
+          <w:i/>
+          <w:iCs/>
+        </w:rPr>
+        <w:t>A</w:t>
+      </w:r>
+      <w:r>
+        <w:rPr>
+          <w:vertAlign w:val="subscript"/>
+        </w:rPr>
+        <w:t>net</w:t>
+      </w:r>
+      <w:proofErr w:type="spellEnd"/>
+      <w:r>
+        <w:t>/</w:t>
+      </w:r>
+      <w:r>
+        <w:rPr>
+          <w:i/>
+          <w:iCs/>
+        </w:rPr>
+        <w:t>C</w:t>
+      </w:r>
+      <w:r>
+        <w:rPr>
+          <w:vertAlign w:val="subscript"/>
+        </w:rPr>
+        <w:t>i</w:t>
+      </w:r>
+      <w:r>
+        <w:t xml:space="preserve"> curve</w:t>
+      </w:r>
+      <w:r>
+        <w:t xml:space="preserve">s were generated, we subjected individuals to at least a 30-minute period of darkness and quantified </w:t>
+      </w:r>
+      <w:r>
+        <w:rPr>
+          <w:color w:val="000000"/>
+        </w:rPr>
+        <w:t>dark respiration (</w:t>
+      </w:r>
+      <w:r>
+        <w:rPr>
+          <w:i/>
+          <w:iCs/>
+          <w:color w:val="000000"/>
+        </w:rPr>
+        <w:t>R</w:t>
+      </w:r>
+      <w:r>
+        <w:rPr>
+          <w:color w:val="000000"/>
+          <w:vertAlign w:val="subscript"/>
+        </w:rPr>
+        <w:t>d</w:t>
+      </w:r>
+      <w:r>
+        <w:rPr>
+          <w:color w:val="000000"/>
+        </w:rPr>
+        <w:t xml:space="preserve">; </w:t>
+      </w:r>
+      <w:r>
+        <w:rPr>
+          <w:color w:val="000000"/>
+          <w:lang w:val="el-GR"/>
+        </w:rPr>
+        <w:t>μ</w:t>
+      </w:r>
+      <w:r>
+        <w:rPr>
+          <w:color w:val="000000"/>
+        </w:rPr>
+        <w:t>mol m</w:t>
+      </w:r>
+      <w:r>
+        <w:rPr>
+          <w:color w:val="000000"/>
+          <w:vertAlign w:val="superscript"/>
+        </w:rPr>
+        <w:t>-2</w:t>
+      </w:r>
+      <w:r>
+        <w:rPr>
+          <w:color w:val="000000"/>
+        </w:rPr>
+        <w:t xml:space="preserve"> s</w:t>
+      </w:r>
+      <w:r>
+        <w:rPr>
+          <w:color w:val="000000"/>
+          <w:vertAlign w:val="superscript"/>
+        </w:rPr>
+        <w:t>-1</w:t>
+      </w:r>
+      <w:r>
+        <w:rPr>
+          <w:color w:val="000000"/>
+        </w:rPr>
+        <w:t>)</w:t>
+      </w:r>
+      <w:r>
+        <w:rPr>
+          <w:color w:val="000000"/>
+        </w:rPr>
+        <w:t xml:space="preserve">. </w:t>
+      </w:r>
+      <w:r>
+        <w:rPr>
+          <w:color w:val="000000"/>
+        </w:rPr>
+        <w:t xml:space="preserve">Dark respiration was </w:t>
+      </w:r>
+      <w:r>
+        <w:rPr>
+          <w:color w:val="000000"/>
+        </w:rPr>
+        <w:t xml:space="preserve">also measured using </w:t>
+      </w:r>
+      <w:r>
+        <w:rPr>
+          <w:color w:val="000000"/>
+        </w:rPr>
+        <w:t xml:space="preserve">a </w:t>
+      </w:r>
+      <w:r>
+        <w:rPr>
+          <w:color w:val="000000"/>
+        </w:rPr>
+        <w:t>Li-COR LI-6800</w:t>
+      </w:r>
+      <w:r>
+        <w:rPr>
+          <w:color w:val="000000"/>
+        </w:rPr>
+        <w:t>,</w:t>
+      </w:r>
+      <w:r>
+        <w:rPr>
+          <w:color w:val="000000"/>
+        </w:rPr>
+        <w:t xml:space="preserve"> with </w:t>
+      </w:r>
+      <w:r>
+        <w:rPr>
+          <w:color w:val="000000"/>
+        </w:rPr>
+        <w:t>the cuvette flow rate stabilized at 500 mol s</w:t>
+      </w:r>
+      <w:r>
+        <w:rPr>
+          <w:color w:val="000000"/>
+          <w:vertAlign w:val="superscript"/>
+        </w:rPr>
+        <w:t>-1</w:t>
+      </w:r>
+      <w:r>
+        <w:rPr>
+          <w:color w:val="000000"/>
+        </w:rPr>
+        <w:t xml:space="preserve">, </w:t>
+      </w:r>
+      <w:r>
+        <w:rPr>
+          <w:color w:val="000000"/>
+        </w:rPr>
+        <w:t>reference CO</w:t>
+      </w:r>
+      <w:r>
+        <w:rPr>
+          <w:color w:val="000000"/>
+          <w:vertAlign w:val="subscript"/>
+        </w:rPr>
+        <w:t>2</w:t>
+      </w:r>
+      <w:r>
+        <w:rPr>
+          <w:color w:val="000000"/>
+        </w:rPr>
+        <w:t xml:space="preserve"> set to 420 </w:t>
+      </w:r>
+      <w:r>
+        <w:rPr>
+          <w:color w:val="000000"/>
+          <w:lang w:val="el-GR"/>
+        </w:rPr>
+        <w:t>μ</w:t>
+      </w:r>
+      <w:r>
+        <w:rPr>
+          <w:color w:val="000000"/>
+        </w:rPr>
+        <w:t>mol</w:t>
+      </w:r>
+      <w:r>
+        <w:rPr>
+          <w:color w:val="000000"/>
+        </w:rPr>
+        <w:t xml:space="preserve"> mol</w:t>
+      </w:r>
+      <w:r>
+        <w:rPr>
+          <w:color w:val="000000"/>
+          <w:vertAlign w:val="superscript"/>
+        </w:rPr>
+        <w:t>-1</w:t>
+      </w:r>
+      <w:r>
+        <w:rPr>
+          <w:color w:val="000000"/>
+        </w:rPr>
+        <w:t xml:space="preserve">, </w:t>
+      </w:r>
+      <w:r>
+        <w:rPr>
+          <w:color w:val="000000"/>
+        </w:rPr>
+        <w:t>vapor pressure deficit set to 1.5 kPa, leaf temperature set to 25</w:t>
+      </w:r>
+      <w:r>
+        <w:sym w:font="Symbol" w:char="F0B0"/>
+      </w:r>
+      <w:r>
+        <w:t>C, and incoming light radiation set to</w:t>
+      </w:r>
+      <w:r>
+        <w:t xml:space="preserve"> </w:t>
+      </w:r>
+      <w:r>
+        <w:t xml:space="preserve">0 </w:t>
+      </w:r>
+      <w:r>
+        <w:rPr>
+          <w:lang w:val="el-GR"/>
+        </w:rPr>
+        <w:t>μ</w:t>
+      </w:r>
+      <w:r>
+        <w:t>mol m</w:t>
+      </w:r>
+      <w:r>
+        <w:rPr>
+          <w:vertAlign w:val="superscript"/>
+        </w:rPr>
+        <w:t>-2</w:t>
+      </w:r>
+      <w:r>
+        <w:t xml:space="preserve"> s</w:t>
+      </w:r>
+      <w:r>
+        <w:rPr>
+          <w:vertAlign w:val="superscript"/>
+        </w:rPr>
+        <w:t>-1</w:t>
+      </w:r>
+      <w:r>
+        <w:t>.</w:t>
+      </w:r>
+    </w:p>
+    <w:p>
+      <w:pPr>
+        <w:spacing w:line="480" w:lineRule="auto"/>
+      </w:pPr>
+      <w:r>
+        <w:rPr>
+          <w:color w:val="000000"/>
+        </w:rPr>
+        <w:tab/>
+        <w:t xml:space="preserve">Due to </w:t>
+      </w:r>
+      <w:r>
+        <w:rPr>
+          <w:color w:val="000000"/>
+        </w:rPr>
+        <w:t>the relative new age of the</w:t>
+      </w:r>
+      <w:r>
+        <w:rPr>
+          <w:color w:val="000000"/>
+        </w:rPr>
+        <w:t xml:space="preserve"> Dynamic Assimilation Technique</w:t>
+      </w:r>
+      <w:r>
+        <w:sym w:font="Symbol" w:char="F0D4"/>
+      </w:r>
+      <w:r>
+        <w:t xml:space="preserve">, </w:t>
+      </w:r>
+      <w:r>
+        <w:t xml:space="preserve">we randomly conducted steady-state </w:t>
+      </w:r>
+      <w:proofErr w:type="spellStart"/>
+      <w:r>
+        <w:rPr>
+          <w:i/>
+          <w:iCs/>
+        </w:rPr>
+        <w:t>A</w:t>
+      </w:r>
+      <w:r>
+        <w:rPr>
+          <w:vertAlign w:val="subscript"/>
+        </w:rPr>
+        <w:t>net</w:t>
+      </w:r>
+      <w:proofErr w:type="spellEnd"/>
+      <w:r>
+        <w:t>/</w:t>
+      </w:r>
+      <w:r>
+        <w:rPr>
+          <w:i/>
+          <w:iCs/>
+        </w:rPr>
+        <w:t>C</w:t>
+      </w:r>
+      <w:r>
+        <w:rPr>
+          <w:vertAlign w:val="subscript"/>
+        </w:rPr>
+        <w:t>i</w:t>
+      </w:r>
+      <w:r>
+        <w:t xml:space="preserve"> curve</w:t>
+      </w:r>
+      <w:r>
+        <w:t xml:space="preserve">s to verify the technique. Specifically, we selected one </w:t>
+      </w:r>
+      <w:r>
+        <w:t xml:space="preserve">random </w:t>
+      </w:r>
+      <w:r>
+        <w:t xml:space="preserve">individual in each </w:t>
+      </w:r>
+      <w:r>
+        <w:t>unique CO</w:t>
+      </w:r>
+      <w:r>
+        <w:rPr>
+          <w:vertAlign w:val="subscript"/>
+        </w:rPr>
+        <w:t>2</w:t>
+      </w:r>
+      <w:r>
+        <w:t xml:space="preserve"> x inoculation treatment combination</w:t>
+      </w:r>
+      <w:r>
+        <w:t xml:space="preserve"> across three soil nitrogen levels (0, 210, 630 ppm)</w:t>
+      </w:r>
+      <w:r>
+        <w:t xml:space="preserve"> </w:t>
+      </w:r>
+      <w:r>
+        <w:t xml:space="preserve">to conduct a steady-state curve. </w:t>
+      </w:r>
+      <w:r>
+        <w:t>This yielded a total of 12 paired response curves each week across treatment combinations.</w:t>
+      </w:r>
+      <w:r>
+        <w:t xml:space="preserve"> Steady-state curves were collected using the same focal leaf and cuvette conditions as the split dynamic response </w:t>
+      </w:r>
+      <w:proofErr w:type="gramStart"/>
+      <w:r>
+        <w:t>curves</w:t>
+      </w:r>
+      <w:r>
+        <w:t>, and</w:t>
+      </w:r>
+      <w:proofErr w:type="gramEnd"/>
+      <w:r>
+        <w:t xml:space="preserve"> were generated the day after dynamic curves to allow plants a chance to re-acclimate to their chamber growth conditions</w:t>
+      </w:r>
+      <w:r>
+        <w:t xml:space="preserve">. </w:t>
+      </w:r>
+      <w:r>
+        <w:rPr>
+          <w:color w:val="000000"/>
           <w:highlight w:val="yellow"/>
         </w:rPr>
-        <w:t>Table S1</w:t>
-      </w:r>
-      <w:r>
-        <w:t xml:space="preserve">), and were received as 150 mL as topical agents to the </w:t>
-      </w:r>
-      <w:r>
-        <w:t>soil surface of each pot</w:t>
-      </w:r>
-      <w:r>
-        <w:t xml:space="preserve"> </w:t>
-      </w:r>
-      <w:r>
-        <w:t>twice per week</w:t>
-      </w:r>
-      <w:r>
+        <w:t>Importantly, we observed no apparent bias in steady state or dynamic assimilation response curves, confirmed both visually and through curve fitting. These results are included in the supplemental information (Table S2; Fig. S1)</w:t>
+      </w:r>
+      <w:r>
+        <w:rPr>
+          <w:color w:val="000000"/>
+        </w:rPr>
         <w:t>.</w:t>
-      </w:r>
-    </w:p>
-    <w:p>
-      <w:pPr>
-        <w:spacing w:line="480" w:lineRule="auto"/>
-      </w:pPr>
-      <w:r>
-        <w:tab/>
-        <w:t>All individuals were well watered to minimize chances of water stress</w:t>
-      </w:r>
-      <w:r>
-        <w:t>, and chamber relative humidity was always set to 50%. D</w:t>
-      </w:r>
-      <w:r>
-        <w:t xml:space="preserve">aytime </w:t>
-      </w:r>
-      <w:r>
-        <w:t xml:space="preserve">growing </w:t>
-      </w:r>
-      <w:r>
-        <w:t>environments</w:t>
-      </w:r>
-      <w:r>
-        <w:t xml:space="preserve"> were simulated</w:t>
-      </w:r>
-      <w:r>
-        <w:t xml:space="preserve"> using a 16-hour photoperiod</w:t>
-      </w:r>
-      <w:r>
-        <w:t>,</w:t>
-      </w:r>
-      <w:r>
-        <w:t xml:space="preserve"> w</w:t>
-      </w:r>
-      <w:r>
-        <w:t>ith</w:t>
-      </w:r>
-      <w:r>
-        <w:t xml:space="preserve"> incoming</w:t>
-      </w:r>
-      <w:r>
-        <w:t xml:space="preserve"> light</w:t>
-      </w:r>
-      <w:r>
-        <w:t xml:space="preserve"> radiation set to </w:t>
-      </w:r>
-      <w:r>
-        <w:rPr>
-          <w:highlight w:val="yellow"/>
-        </w:rPr>
-        <w:t>XX</w:t>
-      </w:r>
-      <w:r>
-        <w:t xml:space="preserve"> </w:t>
-      </w:r>
-      <w:r>
-        <w:rPr>
-          <w:lang w:val="el-GR"/>
-        </w:rPr>
-        <w:t>μ</w:t>
-      </w:r>
-      <w:r>
-        <w:t>mol m</w:t>
-      </w:r>
-      <w:r>
-        <w:rPr>
-          <w:vertAlign w:val="superscript"/>
-        </w:rPr>
-        <w:t>-2</w:t>
-      </w:r>
-      <w:r>
-        <w:t xml:space="preserve"> </w:t>
-      </w:r>
-      <w:r>
-        <w:t>s</w:t>
-      </w:r>
-      <w:r>
-        <w:rPr>
-          <w:vertAlign w:val="superscript"/>
-        </w:rPr>
-        <w:t>-1</w:t>
-      </w:r>
-      <w:r>
-        <w:t xml:space="preserve"> and chamber</w:t>
-      </w:r>
-      <w:r>
-        <w:t xml:space="preserve"> </w:t>
-      </w:r>
-      <w:r>
-        <w:lastRenderedPageBreak/>
-        <w:t>temperature set to 25</w:t>
-      </w:r>
-      <w:r>
-        <w:sym w:font="Symbol" w:char="F0B0"/>
-      </w:r>
-      <w:r>
-        <w:t>C</w:t>
-      </w:r>
-      <w:r>
-        <w:t xml:space="preserve">. </w:t>
-      </w:r>
-      <w:r>
-        <w:t xml:space="preserve">The remaining </w:t>
-      </w:r>
-      <w:r>
-        <w:t>8 hours simulated nighttime growing conditions, with incoming light radiation set to 0</w:t>
-      </w:r>
-      <w:r>
-        <w:t xml:space="preserve"> </w:t>
-      </w:r>
-      <w:r>
-        <w:rPr>
-          <w:lang w:val="el-GR"/>
-        </w:rPr>
-        <w:t>μ</w:t>
-      </w:r>
-      <w:r>
-        <w:t>mol m</w:t>
-      </w:r>
-      <w:r>
-        <w:rPr>
-          <w:vertAlign w:val="superscript"/>
-        </w:rPr>
-        <w:t>-2</w:t>
-      </w:r>
-      <w:r>
-        <w:t xml:space="preserve"> </w:t>
-      </w:r>
-      <w:r>
-        <w:t>s</w:t>
-      </w:r>
-      <w:r>
-        <w:rPr>
-          <w:vertAlign w:val="superscript"/>
-        </w:rPr>
-        <w:t>-1</w:t>
-      </w:r>
-      <w:r>
-        <w:t>, temperature set to 17</w:t>
-      </w:r>
-      <w:r>
-        <w:sym w:font="Symbol" w:char="F0B0"/>
-      </w:r>
-      <w:r>
-        <w:t>C, and relative humidity again set to 50%.</w:t>
-      </w:r>
-      <w:r>
-        <w:t xml:space="preserve"> </w:t>
-      </w:r>
-      <w:r>
-        <w:t>To better represent natural transitions between day and night conditions, we ramped temperature and incoming light radiation</w:t>
-      </w:r>
-      <w:r>
-        <w:t xml:space="preserve"> over a two-hour period (</w:t>
-      </w:r>
-      <w:r>
-        <w:rPr>
-          <w:highlight w:val="yellow"/>
-        </w:rPr>
-        <w:t>see Table S2</w:t>
-      </w:r>
-      <w:r>
-        <w:t xml:space="preserve">). </w:t>
-      </w:r>
-      <w:r>
-        <w:t>All individuals grew under these treatment</w:t>
-      </w:r>
-      <w:r>
-        <w:t xml:space="preserve"> combinations</w:t>
-      </w:r>
-      <w:r>
-        <w:t xml:space="preserve"> and growing conditions</w:t>
-      </w:r>
-      <w:r>
-        <w:t xml:space="preserve"> for a six-week growth period</w:t>
-      </w:r>
-      <w:r>
-        <w:t xml:space="preserve">. </w:t>
-      </w:r>
-      <w:r>
-        <w:t xml:space="preserve">This treatment setup and sample size </w:t>
-      </w:r>
-      <w:r>
-        <w:t>created</w:t>
-      </w:r>
-      <w:r>
-        <w:t xml:space="preserve"> 4 replicates per treatment combination,</w:t>
-      </w:r>
-      <w:r>
-        <w:t xml:space="preserve"> </w:t>
-      </w:r>
-      <w:r>
-        <w:t>which power analyses suggest yield enough statistical power (</w:t>
-      </w:r>
-      <w:r>
-        <w:rPr>
-          <w:lang w:val="el-GR"/>
-        </w:rPr>
-        <w:t>β</w:t>
-      </w:r>
-      <w:r>
-        <w:t xml:space="preserve">&gt;0.8) to </w:t>
-      </w:r>
-      <w:r>
-        <w:t xml:space="preserve">confidently </w:t>
-      </w:r>
-      <w:r>
-        <w:t>quantify interactions between soil nutrient availability, inoculation status, and CO</w:t>
-      </w:r>
-      <w:r>
-        <w:rPr>
-          <w:vertAlign w:val="subscript"/>
-        </w:rPr>
-        <w:t>2</w:t>
-      </w:r>
-      <w:r>
-        <w:t>.</w:t>
-      </w:r>
-    </w:p>
-    <w:p>
-      <w:pPr>
-        <w:spacing w:line="480" w:lineRule="auto"/>
-      </w:pPr>
-    </w:p>
-    <w:p>
-      <w:pPr>
-        <w:spacing w:line="480" w:lineRule="auto"/>
-      </w:pPr>
-      <w:r>
-        <w:rPr>
-          <w:i/>
-          <w:iCs/>
-        </w:rPr>
-        <w:t>Leaf gas exchange</w:t>
-      </w:r>
-      <w:r>
-        <w:rPr>
-          <w:i/>
-          <w:iCs/>
-        </w:rPr>
-        <w:t xml:space="preserve"> measurements</w:t>
-      </w:r>
-    </w:p>
-    <w:p>
-      <w:pPr>
-        <w:spacing w:line="480" w:lineRule="auto"/>
-      </w:pPr>
-      <w:r>
-        <w:tab/>
-        <w:t>Starting on the fourth week of the experiment, w</w:t>
-      </w:r>
-      <w:r>
-        <w:t xml:space="preserve">e collected </w:t>
-      </w:r>
-      <w:r>
-        <w:t xml:space="preserve">weekly </w:t>
-      </w:r>
-      <w:r>
-        <w:t>gas exchange measurements on the most recent fully expanded leaf</w:t>
-      </w:r>
-      <w:r>
-        <w:t xml:space="preserve"> that fit into the gas exchange cuvette</w:t>
-      </w:r>
-      <w:r>
-        <w:t>.</w:t>
-      </w:r>
-      <w:r>
-        <w:t xml:space="preserve"> </w:t>
-      </w:r>
-      <w:r>
-        <w:t xml:space="preserve">First, we </w:t>
-      </w:r>
-      <w:r>
-        <w:t>surveyed</w:t>
-      </w:r>
-      <w:r>
-        <w:t xml:space="preserve"> net photosynthesis </w:t>
-      </w:r>
-      <w:r>
-        <w:rPr>
-          <w:color w:val="000000"/>
-        </w:rPr>
-        <w:t>(</w:t>
-      </w:r>
-      <w:proofErr w:type="spellStart"/>
-      <w:r>
-        <w:rPr>
-          <w:i/>
-          <w:iCs/>
-          <w:color w:val="000000"/>
-        </w:rPr>
-        <w:t>A</w:t>
-      </w:r>
-      <w:r>
-        <w:rPr>
-          <w:color w:val="000000"/>
-          <w:vertAlign w:val="subscript"/>
-        </w:rPr>
-        <w:t>net</w:t>
-      </w:r>
-      <w:proofErr w:type="spellEnd"/>
-      <w:r>
-        <w:rPr>
-          <w:color w:val="000000"/>
-        </w:rPr>
-        <w:t xml:space="preserve">; </w:t>
-      </w:r>
-      <w:r>
-        <w:rPr>
-          <w:color w:val="000000"/>
-          <w:lang w:val="el-GR"/>
-        </w:rPr>
-        <w:t>μ</w:t>
-      </w:r>
-      <w:r>
-        <w:rPr>
-          <w:color w:val="000000"/>
-        </w:rPr>
-        <w:t>mol m</w:t>
-      </w:r>
-      <w:r>
-        <w:rPr>
-          <w:color w:val="000000"/>
-          <w:vertAlign w:val="superscript"/>
-        </w:rPr>
-        <w:t>-2</w:t>
-      </w:r>
-      <w:r>
-        <w:rPr>
-          <w:color w:val="000000"/>
-        </w:rPr>
-        <w:t xml:space="preserve"> s</w:t>
-      </w:r>
-      <w:r>
-        <w:rPr>
-          <w:color w:val="000000"/>
-          <w:vertAlign w:val="superscript"/>
-        </w:rPr>
-        <w:t>-1</w:t>
-      </w:r>
-      <w:r>
-        <w:rPr>
-          <w:color w:val="000000"/>
-        </w:rPr>
-        <w:t>)</w:t>
-      </w:r>
-      <w:r>
-        <w:rPr>
-          <w:color w:val="000000"/>
-        </w:rPr>
-        <w:t>, stomatal conductance (</w:t>
-      </w:r>
-      <w:proofErr w:type="spellStart"/>
-      <w:r>
-        <w:rPr>
-          <w:i/>
-          <w:iCs/>
-          <w:color w:val="000000"/>
-        </w:rPr>
-        <w:t>g</w:t>
-      </w:r>
-      <w:r>
-        <w:rPr>
-          <w:color w:val="000000"/>
-          <w:vertAlign w:val="subscript"/>
-        </w:rPr>
-        <w:t>s</w:t>
-      </w:r>
-      <w:proofErr w:type="spellEnd"/>
-      <w:r>
-        <w:rPr>
-          <w:color w:val="000000"/>
-        </w:rPr>
-        <w:t>; mmol mol</w:t>
-      </w:r>
-      <w:r>
-        <w:rPr>
-          <w:color w:val="000000"/>
-          <w:vertAlign w:val="superscript"/>
-        </w:rPr>
-        <w:t>-1</w:t>
-      </w:r>
-      <w:r>
-        <w:rPr>
-          <w:color w:val="000000"/>
-        </w:rPr>
-        <w:t>),</w:t>
-      </w:r>
-      <w:r>
-        <w:rPr>
-          <w:color w:val="000000"/>
-        </w:rPr>
-        <w:t xml:space="preserve"> intercellular CO</w:t>
-      </w:r>
-      <w:r>
-        <w:rPr>
-          <w:color w:val="000000"/>
-          <w:vertAlign w:val="subscript"/>
-        </w:rPr>
-        <w:t>2</w:t>
-      </w:r>
-      <w:r>
-        <w:rPr>
-          <w:color w:val="000000"/>
-        </w:rPr>
-        <w:t xml:space="preserve"> (</w:t>
-      </w:r>
-      <w:r>
-        <w:rPr>
-          <w:i/>
-          <w:iCs/>
-          <w:color w:val="000000"/>
-        </w:rPr>
-        <w:t>C</w:t>
-      </w:r>
-      <w:r>
-        <w:rPr>
-          <w:color w:val="000000"/>
-          <w:vertAlign w:val="subscript"/>
-        </w:rPr>
-        <w:t>i</w:t>
-      </w:r>
-      <w:r>
-        <w:rPr>
-          <w:color w:val="000000"/>
-        </w:rPr>
-        <w:t>; µmol mol</w:t>
-      </w:r>
-      <w:r>
-        <w:rPr>
-          <w:color w:val="000000"/>
-          <w:vertAlign w:val="superscript"/>
-        </w:rPr>
-        <w:t>-1</w:t>
-      </w:r>
-      <w:r>
-        <w:rPr>
-          <w:color w:val="000000"/>
-        </w:rPr>
-        <w:t>)</w:t>
-      </w:r>
-      <w:r>
-        <w:rPr>
-          <w:color w:val="000000"/>
-        </w:rPr>
-        <w:t>, and chlorophyll fluorescence</w:t>
-      </w:r>
-      <w:r>
-        <w:rPr>
-          <w:color w:val="000000"/>
-        </w:rPr>
-        <w:t xml:space="preserve"> data</w:t>
-      </w:r>
-      <w:r>
-        <w:rPr>
-          <w:color w:val="000000"/>
-        </w:rPr>
-        <w:t xml:space="preserve"> using an Li-COR LI-6800 with the fluorometer head attachment </w:t>
-      </w:r>
-      <w:r>
-        <w:rPr>
-          <w:color w:val="000000"/>
-        </w:rPr>
-        <w:t>(Li-COR Bioscience</w:t>
-      </w:r>
-      <w:r>
-        <w:rPr>
-          <w:color w:val="000000"/>
-        </w:rPr>
-        <w:t>s</w:t>
-      </w:r>
-      <w:r>
-        <w:rPr>
-          <w:color w:val="000000"/>
-        </w:rPr>
-        <w:t>, Lincoln, Nebraska, USA)</w:t>
-      </w:r>
-      <w:r>
-        <w:rPr>
-          <w:color w:val="000000"/>
-        </w:rPr>
-        <w:t>. Survey gas exchange data were collected after allowing a leaf to stabilize in a cuvette where reference CO</w:t>
-      </w:r>
-      <w:r>
-        <w:rPr>
-          <w:color w:val="000000"/>
-          <w:vertAlign w:val="subscript"/>
-        </w:rPr>
-        <w:t>2</w:t>
-      </w:r>
-      <w:r>
-        <w:rPr>
-          <w:color w:val="000000"/>
-        </w:rPr>
-        <w:t xml:space="preserve"> was set to 420 </w:t>
-      </w:r>
-      <w:r>
-        <w:rPr>
-          <w:color w:val="000000"/>
-          <w:lang w:val="el-GR"/>
-        </w:rPr>
-        <w:t>μ</w:t>
-      </w:r>
-      <w:r>
-        <w:rPr>
-          <w:color w:val="000000"/>
-        </w:rPr>
-        <w:t>mol mol</w:t>
-      </w:r>
-      <w:r>
-        <w:rPr>
-          <w:color w:val="000000"/>
-          <w:vertAlign w:val="superscript"/>
-        </w:rPr>
-        <w:t>-1</w:t>
-      </w:r>
-      <w:r>
-        <w:rPr>
-          <w:color w:val="000000"/>
-        </w:rPr>
-        <w:t xml:space="preserve">, relative humidity was </w:t>
-      </w:r>
-      <w:r>
-        <w:rPr>
-          <w:color w:val="000000"/>
-        </w:rPr>
-        <w:t>set to</w:t>
-      </w:r>
-      <w:r>
-        <w:rPr>
-          <w:color w:val="000000"/>
-        </w:rPr>
-        <w:t xml:space="preserve"> 50%, cuvette temperature was set to 25</w:t>
-      </w:r>
-      <w:r>
-        <w:sym w:font="Symbol" w:char="F0B0"/>
-      </w:r>
-      <w:r>
-        <w:t>C</w:t>
-      </w:r>
-      <w:r>
-        <w:t xml:space="preserve">, and incoming light radiation was set to 1500 </w:t>
-      </w:r>
-      <w:r>
-        <w:rPr>
-          <w:lang w:val="el-GR"/>
-        </w:rPr>
-        <w:t>μ</w:t>
-      </w:r>
-      <w:r>
-        <w:t>mol m</w:t>
-      </w:r>
-      <w:r>
-        <w:rPr>
-          <w:vertAlign w:val="superscript"/>
-        </w:rPr>
-        <w:t>-2</w:t>
-      </w:r>
-      <w:r>
-        <w:t xml:space="preserve"> s</w:t>
-      </w:r>
-      <w:r>
-        <w:rPr>
-          <w:vertAlign w:val="superscript"/>
-        </w:rPr>
-        <w:t>-1</w:t>
-      </w:r>
-      <w:r>
-        <w:t xml:space="preserve">. </w:t>
-      </w:r>
-      <w:r>
-        <w:rPr>
-          <w:color w:val="000000"/>
-        </w:rPr>
-        <w:t>W</w:t>
-      </w:r>
-      <w:r>
-        <w:rPr>
-          <w:color w:val="000000"/>
-        </w:rPr>
-        <w:t>e</w:t>
-      </w:r>
-      <w:r>
-        <w:rPr>
-          <w:color w:val="000000"/>
-        </w:rPr>
-        <w:t xml:space="preserve"> also</w:t>
-      </w:r>
-      <w:r>
-        <w:rPr>
-          <w:color w:val="000000"/>
-        </w:rPr>
-        <w:t xml:space="preserve"> subjected individuals to at least a 30-minute period of no light and quantified dark respiration (</w:t>
-      </w:r>
-      <w:r>
-        <w:rPr>
-          <w:i/>
-          <w:iCs/>
-          <w:color w:val="000000"/>
-        </w:rPr>
-        <w:t>R</w:t>
-      </w:r>
-      <w:r>
-        <w:rPr>
-          <w:color w:val="000000"/>
-          <w:vertAlign w:val="subscript"/>
-        </w:rPr>
-        <w:t>d</w:t>
-      </w:r>
-      <w:r>
-        <w:rPr>
-          <w:color w:val="000000"/>
-        </w:rPr>
-        <w:t xml:space="preserve">; </w:t>
-      </w:r>
-      <w:r>
-        <w:rPr>
-          <w:color w:val="000000"/>
-          <w:lang w:val="el-GR"/>
-        </w:rPr>
-        <w:t>μ</w:t>
-      </w:r>
-      <w:r>
-        <w:rPr>
-          <w:color w:val="000000"/>
-        </w:rPr>
-        <w:t>mol m</w:t>
-      </w:r>
-      <w:r>
-        <w:rPr>
-          <w:color w:val="000000"/>
-          <w:vertAlign w:val="superscript"/>
-        </w:rPr>
-        <w:t>-2</w:t>
-      </w:r>
-      <w:r>
-        <w:rPr>
-          <w:color w:val="000000"/>
-        </w:rPr>
-        <w:t xml:space="preserve"> s</w:t>
-      </w:r>
-      <w:r>
-        <w:rPr>
-          <w:color w:val="000000"/>
-          <w:vertAlign w:val="superscript"/>
-        </w:rPr>
-        <w:t>-1</w:t>
-      </w:r>
-      <w:r>
-        <w:rPr>
-          <w:color w:val="000000"/>
-        </w:rPr>
-        <w:t xml:space="preserve">), again using a </w:t>
-      </w:r>
-      <w:r>
-        <w:rPr>
-          <w:color w:val="000000"/>
-        </w:rPr>
-        <w:t>Li-COR LI-6800</w:t>
-      </w:r>
-      <w:r>
-        <w:rPr>
-          <w:color w:val="000000"/>
-        </w:rPr>
-        <w:t xml:space="preserve"> with the cuvette reference CO</w:t>
-      </w:r>
-      <w:r>
-        <w:rPr>
-          <w:color w:val="000000"/>
-          <w:vertAlign w:val="subscript"/>
-        </w:rPr>
-        <w:t>2</w:t>
-      </w:r>
-      <w:r>
-        <w:rPr>
-          <w:color w:val="000000"/>
-        </w:rPr>
-        <w:t xml:space="preserve"> set to 420 </w:t>
-      </w:r>
-      <w:r>
-        <w:rPr>
-          <w:color w:val="000000"/>
-          <w:lang w:val="el-GR"/>
-        </w:rPr>
-        <w:t>μ</w:t>
-      </w:r>
-      <w:r>
-        <w:rPr>
-          <w:color w:val="000000"/>
-        </w:rPr>
-        <w:t>mol mol</w:t>
-      </w:r>
-      <w:r>
-        <w:rPr>
-          <w:color w:val="000000"/>
-          <w:vertAlign w:val="superscript"/>
-        </w:rPr>
-        <w:t>-1</w:t>
-      </w:r>
-      <w:r>
-        <w:rPr>
-          <w:color w:val="000000"/>
-        </w:rPr>
-        <w:t>, relative humidity set to 50%, cuvette temperature set to 25</w:t>
-      </w:r>
-      <w:r>
-        <w:sym w:font="Symbol" w:char="F0B0"/>
-      </w:r>
-      <w:r>
-        <w:t xml:space="preserve">C, and incoming light radiation set to 0 </w:t>
-      </w:r>
-      <w:r>
-        <w:rPr>
-          <w:lang w:val="el-GR"/>
-        </w:rPr>
-        <w:t>μ</w:t>
-      </w:r>
-      <w:r>
-        <w:t>mol m</w:t>
-      </w:r>
-      <w:r>
-        <w:rPr>
-          <w:vertAlign w:val="superscript"/>
-        </w:rPr>
-        <w:t>-2</w:t>
-      </w:r>
-      <w:r>
-        <w:t xml:space="preserve"> s</w:t>
-      </w:r>
-      <w:r>
-        <w:rPr>
-          <w:vertAlign w:val="superscript"/>
-        </w:rPr>
-        <w:t>-1</w:t>
-      </w:r>
-      <w:r>
-        <w:t>.</w:t>
-      </w:r>
-    </w:p>
-    <w:p>
-      <w:pPr>
-        <w:spacing w:line="480" w:lineRule="auto"/>
-        <w:rPr>
-          <w:color w:val="000000"/>
-        </w:rPr>
-      </w:pPr>
-      <w:r>
-        <w:tab/>
-        <w:t>We also measured weekly CO</w:t>
-      </w:r>
-      <w:r>
-        <w:rPr>
-          <w:vertAlign w:val="subscript"/>
-        </w:rPr>
-        <w:t>2</w:t>
-      </w:r>
-      <w:r>
-        <w:t xml:space="preserve"> response curves</w:t>
-      </w:r>
-      <w:r>
-        <w:t xml:space="preserve"> with the same leaf used to </w:t>
-      </w:r>
-      <w:r>
-        <w:t>collect</w:t>
-      </w:r>
-      <w:r>
-        <w:t xml:space="preserve"> weekly survey gas exchange measurements. CO</w:t>
-      </w:r>
-      <w:r>
-        <w:rPr>
-          <w:vertAlign w:val="subscript"/>
-        </w:rPr>
-        <w:t>2</w:t>
-      </w:r>
-      <w:r>
-        <w:t xml:space="preserve"> response curves were generated using the Dynamic </w:t>
-      </w:r>
-      <w:r>
-        <w:lastRenderedPageBreak/>
-        <w:t>Assimilation Technique</w:t>
-      </w:r>
-      <w:r>
-        <w:sym w:font="Symbol" w:char="F0D4"/>
-      </w:r>
-      <w:r>
-        <w:t xml:space="preserve">, which is a higher throughput process than traditional steady state curves that eliminates the need for steady-state measurements and point matching along a reference </w:t>
-      </w:r>
-      <w:r>
-        <w:t>CO</w:t>
-      </w:r>
-      <w:r>
-        <w:rPr>
-          <w:vertAlign w:val="subscript"/>
-        </w:rPr>
-        <w:t>2</w:t>
-      </w:r>
-      <w:r>
-        <w:t xml:space="preserve"> gradient</w:t>
-      </w:r>
-      <w:r>
-        <w:t xml:space="preserve">. The </w:t>
-      </w:r>
-      <w:r>
-        <w:t>Dynamic Assimilation Technique</w:t>
-      </w:r>
-      <w:r>
-        <w:sym w:font="Symbol" w:char="F0D4"/>
-      </w:r>
-      <w:r>
-        <w:t xml:space="preserve"> has been previously shown </w:t>
-      </w:r>
-      <w:r>
-        <w:t xml:space="preserve">in </w:t>
-      </w:r>
-      <w:r>
-        <w:rPr>
-          <w:i/>
-          <w:iCs/>
-        </w:rPr>
-        <w:t>G. max</w:t>
-      </w:r>
-      <w:r>
-        <w:t xml:space="preserve"> to correspond well with traditional steady-state CO</w:t>
-      </w:r>
-      <w:r>
-        <w:rPr>
-          <w:vertAlign w:val="subscript"/>
-        </w:rPr>
-        <w:t>2</w:t>
-      </w:r>
-      <w:r>
-        <w:t xml:space="preserve"> response curves </w:t>
-      </w:r>
-      <w:r>
-        <w:fldChar w:fldCharType="begin" w:fldLock="1"/>
-      </w:r>
-      <w:r>
-        <w:instrText>ADDIN CSL_CITATION {"citationItems":[{"id":"ITEM-1","itemData":{"DOI":"10.1111/pce.14178","ISSN":"13653040","PMID":"34480484","abstract":"Leaf level gas exchange is a widely used technique that provides real-time measurement of leaf physiological properties, including CO2 assimilation (A), stomatal conductance to water vapour (gsw) and intercellular CO2 (Ci). Modern open-path gas exchange systems offer greater portability than the laboratory-built systems of the past and take advantage of high-precision infrared gas analyzers and optimized system design. However, the basic measurement paradigm has long required steady-state conditions for accurate measurement. For CO2 response curves, this requirement has meant that each point on the curve needs 1–3 min and a full response curve generally requires 20–35 min to obtain a sufficient number of points to estimate parameters such as the maximum velocity of carboxylation (Vc,max) and the maximum rate of electron transport (Jmax). For survey measurements, the steady-state requirement has meant that accurate measurement of assimilation has required about 1–2 min. However, steady-state conditions are not a strict prerequisite for accurate gas exchange measurements. Here, we present a new method, termed dynamic assimilation, that is based on first principles and allows for more rapid gas exchange measurements, helping to make the technique more useful for high throughput applications.","author":[{"dropping-particle":"","family":"Saathoff","given":"Aaron J","non-dropping-particle":"","parse-names":false,"suffix":""},{"dropping-particle":"","family":"Welles","given":"Jon","non-dropping-particle":"","parse-names":false,"suffix":""}],"container-title":"Plant Cell and Environment","id":"ITEM-1","issue":"11","issued":{"date-parts":[["2021"]]},"page":"3509-3523","title":"Gas exchange measurements in the unsteady state","type":"article-journal","volume":"44"},"uris":["http://www.mendeley.com/documents/?uuid=88ce8065-50ae-4222-8e55-41bb21c02e03"]}],"mendeley":{"formattedCitation":"(Saathoff &amp; Welles, 2021)","plainTextFormattedCitation":"(Saathoff &amp; Welles, 2021)","previouslyFormattedCitation":"(Saathoff &amp; Welles, 2021)"},"properties":{"noteIndex":0},"schema":"https://github.com/citation-style-language/schema/raw/master/csl-citation.json"}</w:instrText>
-      </w:r>
-      <w:r>
-        <w:fldChar w:fldCharType="separate"/>
-      </w:r>
-      <w:r>
-        <w:rPr>
-          <w:noProof/>
-        </w:rPr>
-        <w:t>(Saathoff &amp; Welles, 2021)</w:t>
-      </w:r>
-      <w:r>
-        <w:fldChar w:fldCharType="end"/>
-      </w:r>
-      <w:r>
-        <w:t xml:space="preserve">. </w:t>
-      </w:r>
-      <w:r>
-        <w:t>We conducted dynamic CO</w:t>
-      </w:r>
-      <w:r>
-        <w:rPr>
-          <w:vertAlign w:val="subscript"/>
-        </w:rPr>
-        <w:t>2</w:t>
-      </w:r>
-      <w:r>
-        <w:t xml:space="preserve"> response curves using the split method, which measured </w:t>
-      </w:r>
-      <w:proofErr w:type="spellStart"/>
-      <w:r>
-        <w:rPr>
-          <w:i/>
-          <w:iCs/>
-          <w:color w:val="000000"/>
-        </w:rPr>
-        <w:t>A</w:t>
-      </w:r>
-      <w:r>
-        <w:rPr>
-          <w:color w:val="000000"/>
-          <w:vertAlign w:val="subscript"/>
-        </w:rPr>
-        <w:t>net</w:t>
-      </w:r>
-      <w:proofErr w:type="spellEnd"/>
-      <w:r>
-        <w:rPr>
-          <w:color w:val="000000"/>
-        </w:rPr>
-        <w:t>,</w:t>
-      </w:r>
-      <w:r>
-        <w:rPr>
-          <w:i/>
-          <w:iCs/>
-          <w:color w:val="000000"/>
-        </w:rPr>
-        <w:t xml:space="preserve"> </w:t>
-      </w:r>
-      <w:proofErr w:type="spellStart"/>
-      <w:r>
-        <w:rPr>
-          <w:i/>
-          <w:iCs/>
-          <w:color w:val="000000"/>
-        </w:rPr>
-        <w:t>g</w:t>
-      </w:r>
-      <w:r>
-        <w:rPr>
-          <w:color w:val="000000"/>
-          <w:vertAlign w:val="subscript"/>
-        </w:rPr>
-        <w:t>s</w:t>
-      </w:r>
-      <w:proofErr w:type="spellEnd"/>
-      <w:r>
-        <w:rPr>
-          <w:color w:val="000000"/>
-        </w:rPr>
-        <w:t xml:space="preserve">, and </w:t>
-      </w:r>
-      <w:r>
-        <w:rPr>
-          <w:i/>
-          <w:iCs/>
-          <w:color w:val="000000"/>
-        </w:rPr>
-        <w:t>C</w:t>
-      </w:r>
-      <w:r>
-        <w:rPr>
-          <w:color w:val="000000"/>
-          <w:vertAlign w:val="subscript"/>
-        </w:rPr>
-        <w:t>i</w:t>
-      </w:r>
-      <w:r>
-        <w:rPr>
-          <w:color w:val="000000"/>
-        </w:rPr>
-        <w:t xml:space="preserve"> </w:t>
-      </w:r>
-      <w:r>
-        <w:rPr>
-          <w:color w:val="000000"/>
-        </w:rPr>
-        <w:t xml:space="preserve">along a ramp down from </w:t>
-      </w:r>
-      <w:r>
-        <w:t xml:space="preserve">420 </w:t>
-      </w:r>
-      <w:r>
-        <w:rPr>
-          <w:color w:val="000000"/>
-        </w:rPr>
-        <w:t>µmol mol</w:t>
-      </w:r>
-      <w:r>
-        <w:rPr>
-          <w:color w:val="000000"/>
-          <w:vertAlign w:val="superscript"/>
-        </w:rPr>
-        <w:t>-1</w:t>
-      </w:r>
-      <w:r>
-        <w:rPr>
-          <w:color w:val="000000"/>
-        </w:rPr>
-        <w:t xml:space="preserve"> </w:t>
-      </w:r>
-      <w:r>
-        <w:rPr>
-          <w:color w:val="000000"/>
-        </w:rPr>
-        <w:t>CO</w:t>
-      </w:r>
-      <w:r>
-        <w:rPr>
-          <w:color w:val="000000"/>
-          <w:vertAlign w:val="subscript"/>
-        </w:rPr>
-        <w:t xml:space="preserve">2 </w:t>
-      </w:r>
-      <w:r>
-        <w:rPr>
-          <w:color w:val="000000"/>
-        </w:rPr>
-        <w:t xml:space="preserve">to 20 </w:t>
-      </w:r>
-      <w:r>
-        <w:rPr>
-          <w:color w:val="000000"/>
-        </w:rPr>
-        <w:t>µmol mol</w:t>
-      </w:r>
-      <w:r>
-        <w:rPr>
-          <w:color w:val="000000"/>
-          <w:vertAlign w:val="superscript"/>
-        </w:rPr>
-        <w:t>-1</w:t>
-      </w:r>
-      <w:r>
-        <w:rPr>
-          <w:color w:val="000000"/>
-        </w:rPr>
-        <w:t xml:space="preserve"> CO</w:t>
-      </w:r>
-      <w:r>
-        <w:rPr>
-          <w:color w:val="000000"/>
-          <w:vertAlign w:val="subscript"/>
-        </w:rPr>
-        <w:t>2</w:t>
-      </w:r>
-      <w:r>
-        <w:rPr>
-          <w:color w:val="000000"/>
-        </w:rPr>
-        <w:t xml:space="preserve">, </w:t>
-      </w:r>
-      <w:r>
-        <w:rPr>
-          <w:color w:val="000000"/>
-        </w:rPr>
-        <w:t xml:space="preserve">followed by a ramp up from </w:t>
-      </w:r>
-      <w:r>
-        <w:rPr>
-          <w:color w:val="000000"/>
-        </w:rPr>
-        <w:t xml:space="preserve">420 </w:t>
-      </w:r>
-      <w:r>
-        <w:rPr>
-          <w:color w:val="000000"/>
-        </w:rPr>
-        <w:t>µmol mol</w:t>
-      </w:r>
-      <w:r>
-        <w:rPr>
-          <w:color w:val="000000"/>
-          <w:vertAlign w:val="superscript"/>
-        </w:rPr>
-        <w:t>-1</w:t>
-      </w:r>
-      <w:r>
-        <w:rPr>
-          <w:color w:val="000000"/>
-        </w:rPr>
-        <w:t xml:space="preserve"> </w:t>
-      </w:r>
-      <w:r>
-        <w:rPr>
-          <w:color w:val="000000"/>
-        </w:rPr>
-        <w:t>CO</w:t>
-      </w:r>
-      <w:r>
-        <w:rPr>
-          <w:color w:val="000000"/>
-          <w:vertAlign w:val="subscript"/>
-        </w:rPr>
-        <w:t>2</w:t>
-      </w:r>
-      <w:r>
-        <w:rPr>
-          <w:color w:val="000000"/>
-        </w:rPr>
-        <w:t xml:space="preserve"> </w:t>
-      </w:r>
-      <w:r>
-        <w:rPr>
-          <w:color w:val="000000"/>
-        </w:rPr>
-        <w:t>to</w:t>
-      </w:r>
-      <w:r>
-        <w:rPr>
-          <w:color w:val="000000"/>
-        </w:rPr>
-        <w:t xml:space="preserve"> 1620 </w:t>
-      </w:r>
-      <w:r>
-        <w:rPr>
-          <w:color w:val="000000"/>
-        </w:rPr>
-        <w:t>µmol mol</w:t>
-      </w:r>
-      <w:r>
-        <w:rPr>
-          <w:color w:val="000000"/>
-          <w:vertAlign w:val="superscript"/>
-        </w:rPr>
-        <w:t>-1</w:t>
-      </w:r>
-      <w:r>
-        <w:rPr>
-          <w:color w:val="000000"/>
-        </w:rPr>
-        <w:t xml:space="preserve"> CO</w:t>
-      </w:r>
-      <w:r>
-        <w:rPr>
-          <w:color w:val="000000"/>
-          <w:vertAlign w:val="subscript"/>
-        </w:rPr>
-        <w:t>2</w:t>
-      </w:r>
-      <w:r>
-        <w:rPr>
-          <w:color w:val="000000"/>
-        </w:rPr>
-        <w:t xml:space="preserve"> after a one</w:t>
-      </w:r>
-      <w:r>
-        <w:rPr>
-          <w:color w:val="000000"/>
-        </w:rPr>
-        <w:t>-</w:t>
-      </w:r>
-      <w:r>
-        <w:rPr>
-          <w:color w:val="000000"/>
-        </w:rPr>
-        <w:t xml:space="preserve">minute wait period at 420 </w:t>
-      </w:r>
-      <w:r>
-        <w:rPr>
-          <w:color w:val="000000"/>
-        </w:rPr>
-        <w:t>µmol mol</w:t>
-      </w:r>
-      <w:r>
-        <w:rPr>
-          <w:color w:val="000000"/>
-          <w:vertAlign w:val="superscript"/>
-        </w:rPr>
-        <w:t>-1</w:t>
-      </w:r>
-      <w:r>
-        <w:rPr>
-          <w:color w:val="000000"/>
-        </w:rPr>
-        <w:t xml:space="preserve"> CO</w:t>
-      </w:r>
-      <w:r>
-        <w:rPr>
-          <w:color w:val="000000"/>
-          <w:vertAlign w:val="subscript"/>
-        </w:rPr>
-        <w:t>2</w:t>
-      </w:r>
-      <w:r>
-        <w:rPr>
-          <w:color w:val="000000"/>
-        </w:rPr>
-        <w:t>.</w:t>
-      </w:r>
-      <w:r>
-        <w:rPr>
-          <w:color w:val="000000"/>
-        </w:rPr>
-        <w:t xml:space="preserve"> </w:t>
-      </w:r>
-      <w:r>
-        <w:rPr>
-          <w:color w:val="000000"/>
-        </w:rPr>
-        <w:t>All CO</w:t>
-      </w:r>
-      <w:r>
-        <w:rPr>
-          <w:color w:val="000000"/>
-          <w:vertAlign w:val="subscript"/>
-        </w:rPr>
-        <w:t>2</w:t>
-      </w:r>
-      <w:r>
-        <w:rPr>
-          <w:color w:val="000000"/>
-        </w:rPr>
-        <w:t xml:space="preserve"> ramps were done using the same cuvette conditions as the survey measurements explained </w:t>
-      </w:r>
-      <w:r>
-        <w:rPr>
-          <w:color w:val="000000"/>
-        </w:rPr>
-        <w:t>above and</w:t>
-      </w:r>
-      <w:r>
-        <w:rPr>
-          <w:color w:val="000000"/>
-        </w:rPr>
-        <w:t xml:space="preserve"> at a rate of 200 </w:t>
-      </w:r>
-      <w:r>
-        <w:rPr>
-          <w:color w:val="000000"/>
-          <w:lang w:val="el-GR"/>
-        </w:rPr>
-        <w:t>μ</w:t>
-      </w:r>
-      <w:r>
-        <w:rPr>
-          <w:color w:val="000000"/>
-        </w:rPr>
-        <w:t xml:space="preserve">mol </w:t>
-      </w:r>
-      <w:r>
-        <w:rPr>
-          <w:color w:val="000000"/>
-        </w:rPr>
-        <w:t>mol</w:t>
-      </w:r>
-      <w:r>
-        <w:rPr>
-          <w:color w:val="000000"/>
-          <w:vertAlign w:val="superscript"/>
-        </w:rPr>
-        <w:t>-1</w:t>
-      </w:r>
-      <w:r>
-        <w:rPr>
-          <w:color w:val="000000"/>
-        </w:rPr>
-        <w:t xml:space="preserve"> min</w:t>
-      </w:r>
-      <w:r>
-        <w:rPr>
-          <w:color w:val="000000"/>
-          <w:vertAlign w:val="superscript"/>
-        </w:rPr>
-        <w:t>-1</w:t>
-      </w:r>
-      <w:r>
-        <w:rPr>
-          <w:color w:val="000000"/>
-        </w:rPr>
-        <w:t>.</w:t>
-      </w:r>
-    </w:p>
-    <w:p>
-      <w:pPr>
-        <w:spacing w:line="480" w:lineRule="auto"/>
-      </w:pPr>
-      <w:r>
-        <w:rPr>
-          <w:color w:val="000000"/>
-        </w:rPr>
-        <w:tab/>
-        <w:t>Due to the lack of studies that use the Dynamic Assimilation Technique</w:t>
-      </w:r>
-      <w:r>
-        <w:sym w:font="Symbol" w:char="F0D4"/>
-      </w:r>
-      <w:r>
-        <w:t>, we randomly conducted paired steady state/dynamic CO</w:t>
-      </w:r>
-      <w:r>
-        <w:rPr>
-          <w:vertAlign w:val="subscript"/>
-        </w:rPr>
-        <w:t>2</w:t>
-      </w:r>
-      <w:r>
-        <w:t xml:space="preserve"> responses curve to verify the technique. Specifically, we conducted a paired CO</w:t>
-      </w:r>
-      <w:r>
-        <w:rPr>
-          <w:vertAlign w:val="subscript"/>
-        </w:rPr>
-        <w:t>2</w:t>
-      </w:r>
-      <w:r>
-        <w:t xml:space="preserve"> response curve for one individual in each unique CO</w:t>
-      </w:r>
-      <w:r>
-        <w:rPr>
-          <w:vertAlign w:val="subscript"/>
-        </w:rPr>
-        <w:t>2</w:t>
-      </w:r>
-      <w:r>
-        <w:t xml:space="preserve"> x inoculation treatment combination that was grown under 0 ppm N, 210 ppm N, or 630 ppm N. This yielded a total of 12 paired response curves each week across treatment combinations. Paired response curves were collected by first conducting the split dynamic response curve using the same protocol and cuvette conditions explained in the previous paragraph. The leaf was then unclamped and placed back into a growth chamber for at least 30 minutes to allow the leaf to return to its growing conditions.</w:t>
-      </w:r>
-      <w:r>
-        <w:t xml:space="preserve"> </w:t>
-      </w:r>
-      <w:r>
-        <w:t>After at least 30 minutes, the same leaf was reattached to the LI-6800 and allowed to stabilize to chamber conditions. This process was done to replicate cuvette acclimation procedures for both curve types. We then conducted a steady state CO</w:t>
-      </w:r>
-      <w:r>
-        <w:rPr>
-          <w:vertAlign w:val="subscript"/>
-        </w:rPr>
-        <w:t>2</w:t>
-      </w:r>
-      <w:r>
-        <w:t xml:space="preserve"> response curve using </w:t>
-      </w:r>
-      <w:r>
-        <w:rPr>
-          <w:color w:val="000000"/>
-        </w:rPr>
-        <w:t>the following reference CO</w:t>
-      </w:r>
-      <w:r>
-        <w:rPr>
-          <w:color w:val="000000"/>
-          <w:vertAlign w:val="subscript"/>
-        </w:rPr>
-        <w:t>2</w:t>
-      </w:r>
-      <w:r>
-        <w:rPr>
-          <w:color w:val="000000"/>
-        </w:rPr>
-        <w:t xml:space="preserve"> concentrations </w:t>
-      </w:r>
-      <w:r>
-        <w:rPr>
-          <w:color w:val="000000"/>
-        </w:rPr>
-        <w:t>(</w:t>
-      </w:r>
-      <w:r>
-        <w:rPr>
-          <w:i/>
-          <w:iCs/>
-          <w:color w:val="000000"/>
-        </w:rPr>
-        <w:t>C</w:t>
-      </w:r>
-      <w:r>
-        <w:rPr>
-          <w:color w:val="000000"/>
-          <w:vertAlign w:val="subscript"/>
-        </w:rPr>
-        <w:t>a</w:t>
-      </w:r>
-      <w:r>
-        <w:rPr>
-          <w:color w:val="000000"/>
-        </w:rPr>
-        <w:t xml:space="preserve">; </w:t>
-      </w:r>
-      <w:r>
-        <w:rPr>
-          <w:color w:val="000000"/>
-          <w:lang w:val="el-GR"/>
-        </w:rPr>
-        <w:t>μ</w:t>
-      </w:r>
-      <w:r>
-        <w:rPr>
-          <w:color w:val="000000"/>
-        </w:rPr>
-        <w:t>mol mol</w:t>
-      </w:r>
-      <w:r>
-        <w:rPr>
-          <w:color w:val="000000"/>
-          <w:vertAlign w:val="superscript"/>
-        </w:rPr>
-        <w:t>-1</w:t>
-      </w:r>
-      <w:r>
-        <w:rPr>
-          <w:color w:val="000000"/>
-        </w:rPr>
-        <w:t>): 4</w:t>
-      </w:r>
-      <w:r>
-        <w:rPr>
-          <w:color w:val="000000"/>
-        </w:rPr>
-        <w:t>2</w:t>
-      </w:r>
-      <w:r>
-        <w:rPr>
-          <w:color w:val="000000"/>
-        </w:rPr>
-        <w:t>0,</w:t>
-      </w:r>
-      <w:r>
-        <w:rPr>
-          <w:color w:val="000000"/>
-        </w:rPr>
-        <w:t xml:space="preserve"> 320, 220, 120,</w:t>
-      </w:r>
-      <w:r>
-        <w:rPr>
-          <w:color w:val="000000"/>
-        </w:rPr>
-        <w:t xml:space="preserve"> </w:t>
-      </w:r>
-      <w:r>
-        <w:rPr>
-          <w:color w:val="000000"/>
-        </w:rPr>
-        <w:t>7</w:t>
-      </w:r>
-      <w:r>
-        <w:rPr>
-          <w:color w:val="000000"/>
-        </w:rPr>
-        <w:t>0, 4</w:t>
-      </w:r>
-      <w:r>
-        <w:rPr>
-          <w:color w:val="000000"/>
-        </w:rPr>
-        <w:t>2</w:t>
-      </w:r>
-      <w:r>
-        <w:rPr>
-          <w:color w:val="000000"/>
-        </w:rPr>
-        <w:t>0, 4</w:t>
-      </w:r>
-      <w:r>
-        <w:rPr>
-          <w:color w:val="000000"/>
-        </w:rPr>
-        <w:t>2</w:t>
-      </w:r>
-      <w:r>
-        <w:rPr>
-          <w:color w:val="000000"/>
-        </w:rPr>
-        <w:t>0, 6</w:t>
-      </w:r>
-      <w:r>
-        <w:rPr>
-          <w:color w:val="000000"/>
-        </w:rPr>
-        <w:t>2</w:t>
-      </w:r>
-      <w:r>
-        <w:rPr>
-          <w:color w:val="000000"/>
-        </w:rPr>
-        <w:t>0, 8</w:t>
-      </w:r>
-      <w:r>
-        <w:rPr>
-          <w:color w:val="000000"/>
-        </w:rPr>
-        <w:t>2</w:t>
-      </w:r>
-      <w:r>
-        <w:rPr>
-          <w:color w:val="000000"/>
-        </w:rPr>
-        <w:t>0, 1</w:t>
-      </w:r>
-      <w:r>
-        <w:rPr>
-          <w:color w:val="000000"/>
-        </w:rPr>
-        <w:t>02</w:t>
-      </w:r>
-      <w:r>
-        <w:rPr>
-          <w:color w:val="000000"/>
-        </w:rPr>
-        <w:t>0, 12</w:t>
-      </w:r>
-      <w:r>
-        <w:rPr>
-          <w:color w:val="000000"/>
-        </w:rPr>
-        <w:t>2</w:t>
-      </w:r>
-      <w:r>
-        <w:rPr>
-          <w:color w:val="000000"/>
-        </w:rPr>
-        <w:t>0,</w:t>
-      </w:r>
-      <w:r>
-        <w:rPr>
-          <w:color w:val="000000"/>
-        </w:rPr>
-        <w:t xml:space="preserve"> and</w:t>
-      </w:r>
-      <w:r>
-        <w:rPr>
-          <w:color w:val="000000"/>
-        </w:rPr>
-        <w:t xml:space="preserve"> 1</w:t>
-      </w:r>
-      <w:r>
-        <w:rPr>
-          <w:color w:val="000000"/>
-        </w:rPr>
-        <w:t>62</w:t>
-      </w:r>
-      <w:r>
-        <w:rPr>
-          <w:color w:val="000000"/>
-        </w:rPr>
-        <w:t>0</w:t>
-      </w:r>
-      <w:r>
-        <w:rPr>
-          <w:color w:val="000000"/>
-        </w:rPr>
-        <w:t>. Steady state response curves were measured using the sa</w:t>
-      </w:r>
-      <w:r>
-        <w:rPr>
-          <w:color w:val="000000"/>
-        </w:rPr>
-        <w:t>m</w:t>
-      </w:r>
-      <w:r>
-        <w:rPr>
-          <w:color w:val="000000"/>
-        </w:rPr>
-        <w:t>e cuvette conditions as the dynamic response curves and survey measurements.</w:t>
-      </w:r>
-      <w:r>
-        <w:t xml:space="preserve"> </w:t>
-      </w:r>
-      <w:r>
-        <w:rPr>
-          <w:color w:val="000000"/>
-          <w:highlight w:val="yellow"/>
-        </w:rPr>
-        <w:t xml:space="preserve">Importantly, </w:t>
-      </w:r>
-      <w:r>
-        <w:rPr>
-          <w:color w:val="000000"/>
-          <w:highlight w:val="yellow"/>
-        </w:rPr>
-        <w:lastRenderedPageBreak/>
-        <w:t>we observed no apparent bias in steady state or dynamic assimilation response curves, confirmed both visually and through curve fitting. These results are included in the supplemental information (Table S2; Fig. S1)</w:t>
       </w:r>
     </w:p>
     <w:p>
@@ -3223,7 +3413,10 @@
         </w:rPr>
       </w:pPr>
       <w:r>
-        <w:t>On the final week of the experiment, leaf trait measurements were collected on the same focal leaf used to generate dynamic CO</w:t>
+        <w:t>At the end of the seventh and final</w:t>
+      </w:r>
+      <w:r>
+        <w:t xml:space="preserve"> week of the experiment, leaf trait measurements were collected on the same focal leaf used to generate dynamic CO</w:t>
       </w:r>
       <w:r>
         <w:rPr>
@@ -3363,8 +3556,44 @@
         <w:rPr>
           <w:color w:val="000000"/>
         </w:rPr>
-        <w:t xml:space="preserve"> weighed and ground until homogenized. Specific leaf area (</w:t>
-      </w:r>
+        <w:t xml:space="preserve"> weighed and ground until homogenized. </w:t>
+      </w:r>
+      <w:r>
+        <w:rPr>
+          <w:color w:val="000000"/>
+        </w:rPr>
+        <w:t>Leaf mass per area</w:t>
+      </w:r>
+      <w:r>
+        <w:rPr>
+          <w:color w:val="000000"/>
+        </w:rPr>
+        <w:t xml:space="preserve"> (</w:t>
+      </w:r>
+      <w:proofErr w:type="spellStart"/>
+      <w:r>
+        <w:rPr>
+          <w:i/>
+          <w:iCs/>
+          <w:color w:val="000000"/>
+        </w:rPr>
+        <w:t>M</w:t>
+      </w:r>
+      <w:r>
+        <w:rPr>
+          <w:color w:val="000000"/>
+          <w:vertAlign w:val="subscript"/>
+        </w:rPr>
+        <w:t>area</w:t>
+      </w:r>
+      <w:proofErr w:type="spellEnd"/>
+      <w:r>
+        <w:rPr>
+          <w:color w:val="000000"/>
+        </w:rPr>
+        <w:t xml:space="preserve">; g </w:t>
+      </w:r>
+      <w:proofErr w:type="gramStart"/>
       <w:r>
         <w:rPr>
           <w:color w:val="000000"/>
@@ -3382,26 +3611,77 @@
           <w:color w:val="000000"/>
           <w:vertAlign w:val="superscript"/>
         </w:rPr>
-        <w:t>2</w:t>
-      </w:r>
-      <w:r>
-        <w:rPr>
-          <w:color w:val="000000"/>
-        </w:rPr>
-        <w:t xml:space="preserve"> g</w:t>
-      </w:r>
-      <w:r>
-        <w:rPr>
-          <w:color w:val="000000"/>
+        <w:t>-2</w:t>
+      </w:r>
+      <w:proofErr w:type="gramEnd"/>
+      <w:r>
+        <w:rPr>
+          <w:color w:val="000000"/>
+        </w:rPr>
+        <w:t xml:space="preserve">) was calculated as the ratio of </w:t>
+      </w:r>
+      <w:r>
+        <w:rPr>
+          <w:color w:val="000000"/>
+        </w:rPr>
+        <w:t>dry leaf biomass</w:t>
+      </w:r>
+      <w:r>
+        <w:rPr>
+          <w:color w:val="000000"/>
+        </w:rPr>
+        <w:t xml:space="preserve"> </w:t>
+      </w:r>
+      <w:r>
+        <w:rPr>
+          <w:color w:val="000000"/>
+        </w:rPr>
+        <w:t>to fresh</w:t>
+      </w:r>
+      <w:r>
+        <w:rPr>
+          <w:color w:val="000000"/>
+        </w:rPr>
+        <w:t xml:space="preserve"> leaf area</w:t>
+      </w:r>
+      <w:r>
+        <w:rPr>
+          <w:color w:val="000000"/>
+        </w:rPr>
+        <w:t>. Using subsamples of ground and homogenized leaf biomass, we also determined leaf nitrogen content</w:t>
+      </w:r>
+      <w:r>
+        <w:t xml:space="preserve"> (</w:t>
+      </w:r>
+      <w:proofErr w:type="spellStart"/>
+      <w:r>
+        <w:rPr>
+          <w:i/>
+          <w:iCs/>
+        </w:rPr>
+        <w:t>N</w:t>
+      </w:r>
+      <w:r>
+        <w:rPr>
+          <w:vertAlign w:val="subscript"/>
+        </w:rPr>
+        <w:t>mass</w:t>
+      </w:r>
+      <w:proofErr w:type="spellEnd"/>
+      <w:r>
+        <w:t xml:space="preserve">; </w:t>
+      </w:r>
+      <w:r>
+        <w:t>g g</w:t>
+      </w:r>
+      <w:r>
+        <w:rPr>
           <w:vertAlign w:val="superscript"/>
         </w:rPr>
         <w:t>-1</w:t>
       </w:r>
       <w:r>
-        <w:rPr>
-          <w:color w:val="000000"/>
-        </w:rPr>
-        <w:t>) was calculated as the ratio of wet leaf area</w:t>
+        <w:t>)</w:t>
       </w:r>
       <w:r>
         <w:rPr>
@@ -3413,48 +3693,189 @@
         <w:rPr>
           <w:color w:val="000000"/>
         </w:rPr>
-        <w:t>to dry leaf biomass</w:t>
-      </w:r>
-      <w:r>
-        <w:rPr>
-          <w:color w:val="000000"/>
-        </w:rPr>
-        <w:t>. Using subsamples of ground and homogenized leaf biomass, we also determined leaf nitrogen content</w:t>
-      </w:r>
-      <w:r>
-        <w:t xml:space="preserve"> (</w:t>
+        <w:t xml:space="preserve">through elemental combustion analysis (Costech-4010, </w:t>
       </w:r>
       <w:proofErr w:type="spellStart"/>
       <w:r>
         <w:rPr>
-          <w:i/>
-          <w:iCs/>
+          <w:color w:val="000000"/>
+        </w:rPr>
+        <w:t>Costech</w:t>
+      </w:r>
+      <w:proofErr w:type="spellEnd"/>
+      <w:r>
+        <w:rPr>
+          <w:color w:val="000000"/>
+        </w:rPr>
+        <w:t xml:space="preserve">, Inc., Valencia, CA, USA), and sent samples to the University of California-Davis Stable Isotope Facility to determine leaf </w:t>
+      </w:r>
+      <w:r>
+        <w:rPr>
+          <w:color w:val="000000"/>
+          <w:lang w:val="el-GR"/>
+        </w:rPr>
+        <w:t>δ</w:t>
+      </w:r>
+      <w:r>
+        <w:rPr>
+          <w:color w:val="000000"/>
+          <w:vertAlign w:val="superscript"/>
+        </w:rPr>
+        <w:t>13</w:t>
+      </w:r>
+      <w:r>
+        <w:rPr>
+          <w:color w:val="000000"/>
+        </w:rPr>
+        <w:t>C</w:t>
+      </w:r>
+      <w:r>
+        <w:rPr>
+          <w:color w:val="000000"/>
+        </w:rPr>
+        <w:t xml:space="preserve"> and </w:t>
+      </w:r>
+      <w:r>
+        <w:rPr>
+          <w:color w:val="000000"/>
+          <w:lang w:val="el-GR"/>
+        </w:rPr>
+        <w:t>δ</w:t>
+      </w:r>
+      <w:r>
+        <w:rPr>
+          <w:color w:val="000000"/>
+          <w:vertAlign w:val="superscript"/>
+        </w:rPr>
+        <w:t>15</w:t>
+      </w:r>
+      <w:r>
+        <w:rPr>
+          <w:color w:val="000000"/>
         </w:rPr>
         <w:t>N</w:t>
       </w:r>
       <w:r>
         <w:rPr>
+          <w:color w:val="000000"/>
+        </w:rPr>
+        <w:t xml:space="preserve">. </w:t>
+      </w:r>
+      <w:r>
+        <w:rPr>
+          <w:color w:val="000000"/>
+        </w:rPr>
+        <w:t xml:space="preserve">Leaf nitrogen </w:t>
+      </w:r>
+      <w:r>
+        <w:rPr>
+          <w:color w:val="000000"/>
+        </w:rPr>
+        <w:t>content</w:t>
+      </w:r>
+      <w:r>
+        <w:rPr>
+          <w:color w:val="000000"/>
+        </w:rPr>
+        <w:t xml:space="preserve"> per unit leaf area (</w:t>
+      </w:r>
+      <w:proofErr w:type="spellStart"/>
+      <w:r>
+        <w:rPr>
+          <w:i/>
+          <w:color w:val="000000"/>
+        </w:rPr>
+        <w:t>N</w:t>
+      </w:r>
+      <w:r>
+        <w:rPr>
+          <w:iCs/>
+          <w:color w:val="000000"/>
+          <w:vertAlign w:val="subscript"/>
+        </w:rPr>
+        <w:t>area</w:t>
+      </w:r>
+      <w:proofErr w:type="spellEnd"/>
+      <w:r>
+        <w:rPr>
+          <w:color w:val="000000"/>
+        </w:rPr>
+        <w:t xml:space="preserve">; </w:t>
+      </w:r>
+      <w:proofErr w:type="spellStart"/>
+      <w:r>
+        <w:rPr>
+          <w:color w:val="000000"/>
+        </w:rPr>
+        <w:t>g</w:t>
+      </w:r>
+      <w:r>
+        <w:rPr>
+          <w:color w:val="000000"/>
+        </w:rPr>
+        <w:t>N</w:t>
+      </w:r>
+      <w:proofErr w:type="spellEnd"/>
+      <w:r>
+        <w:rPr>
+          <w:color w:val="000000"/>
+        </w:rPr>
+        <w:t xml:space="preserve"> m</w:t>
+      </w:r>
+      <w:r>
+        <w:rPr>
+          <w:color w:val="000000"/>
+          <w:vertAlign w:val="superscript"/>
+        </w:rPr>
+        <w:t>-2</w:t>
+      </w:r>
+      <w:r>
+        <w:rPr>
+          <w:color w:val="000000"/>
+        </w:rPr>
+        <w:t>) was</w:t>
+      </w:r>
+      <w:r>
+        <w:rPr>
+          <w:color w:val="000000"/>
+        </w:rPr>
+        <w:t xml:space="preserve"> </w:t>
+      </w:r>
+      <w:r>
+        <w:rPr>
+          <w:color w:val="000000"/>
+        </w:rPr>
+        <w:t xml:space="preserve">calculated by </w:t>
+      </w:r>
+      <w:r>
+        <w:rPr>
+          <w:color w:val="000000"/>
+        </w:rPr>
+        <w:t>multiplying</w:t>
+      </w:r>
+      <w:r>
+        <w:rPr>
+          <w:i/>
+          <w:iCs/>
+        </w:rPr>
+        <w:t xml:space="preserve"> </w:t>
+      </w:r>
+      <w:proofErr w:type="spellStart"/>
+      <w:r>
+        <w:rPr>
+          <w:i/>
+          <w:iCs/>
+        </w:rPr>
+        <w:t>N</w:t>
+      </w:r>
+      <w:r>
+        <w:rPr>
           <w:vertAlign w:val="subscript"/>
         </w:rPr>
         <w:t>mass</w:t>
       </w:r>
       <w:proofErr w:type="spellEnd"/>
       <w:r>
-        <w:t xml:space="preserve">; </w:t>
-      </w:r>
-      <w:r>
-        <w:t>g g</w:t>
-      </w:r>
-      <w:r>
-        <w:rPr>
-          <w:vertAlign w:val="superscript"/>
-        </w:rPr>
-        <w:t>-1</w:t>
-      </w:r>
-      <w:r>
-        <w:t>)</w:t>
-      </w:r>
-      <w:r>
         <w:rPr>
           <w:color w:val="000000"/>
         </w:rPr>
@@ -3464,198 +3885,31 @@
         <w:rPr>
           <w:color w:val="000000"/>
         </w:rPr>
-        <w:t xml:space="preserve">through elemental combustion analysis (Costech-4010, </w:t>
+        <w:t>and</w:t>
+      </w:r>
+      <w:r>
+        <w:rPr>
+          <w:color w:val="000000"/>
+        </w:rPr>
+        <w:t xml:space="preserve"> </w:t>
       </w:r>
       <w:proofErr w:type="spellStart"/>
       <w:r>
         <w:rPr>
-          <w:color w:val="000000"/>
-        </w:rPr>
-        <w:t>Costech</w:t>
+          <w:i/>
+          <w:iCs/>
+          <w:color w:val="000000"/>
+        </w:rPr>
+        <w:t>M</w:t>
+      </w:r>
+      <w:r>
+        <w:rPr>
+          <w:color w:val="000000"/>
+          <w:vertAlign w:val="subscript"/>
+        </w:rPr>
+        <w:t>area</w:t>
       </w:r>
       <w:proofErr w:type="spellEnd"/>
-      <w:r>
-        <w:rPr>
-          <w:color w:val="000000"/>
-        </w:rPr>
-        <w:t xml:space="preserve">, Inc., Valencia, CA, USA), and sent samples to the University of California-Davis Stable Isotope Facility to determine leaf </w:t>
-      </w:r>
-      <w:r>
-        <w:rPr>
-          <w:color w:val="000000"/>
-          <w:lang w:val="el-GR"/>
-        </w:rPr>
-        <w:t>δ</w:t>
-      </w:r>
-      <w:r>
-        <w:rPr>
-          <w:color w:val="000000"/>
-          <w:vertAlign w:val="superscript"/>
-        </w:rPr>
-        <w:t>13</w:t>
-      </w:r>
-      <w:r>
-        <w:rPr>
-          <w:color w:val="000000"/>
-        </w:rPr>
-        <w:t>C</w:t>
-      </w:r>
-      <w:r>
-        <w:rPr>
-          <w:color w:val="000000"/>
-        </w:rPr>
-        <w:t xml:space="preserve"> and </w:t>
-      </w:r>
-      <w:r>
-        <w:rPr>
-          <w:color w:val="000000"/>
-          <w:lang w:val="el-GR"/>
-        </w:rPr>
-        <w:t>δ</w:t>
-      </w:r>
-      <w:r>
-        <w:rPr>
-          <w:color w:val="000000"/>
-          <w:vertAlign w:val="superscript"/>
-        </w:rPr>
-        <w:t>15</w:t>
-      </w:r>
-      <w:r>
-        <w:rPr>
-          <w:color w:val="000000"/>
-        </w:rPr>
-        <w:t>N</w:t>
-      </w:r>
-      <w:r>
-        <w:rPr>
-          <w:color w:val="000000"/>
-        </w:rPr>
-        <w:t xml:space="preserve">. </w:t>
-      </w:r>
-      <w:r>
-        <w:rPr>
-          <w:color w:val="000000"/>
-        </w:rPr>
-        <w:t xml:space="preserve">Leaf nitrogen </w:t>
-      </w:r>
-      <w:r>
-        <w:rPr>
-          <w:color w:val="000000"/>
-        </w:rPr>
-        <w:t>mass</w:t>
-      </w:r>
-      <w:r>
-        <w:rPr>
-          <w:color w:val="000000"/>
-        </w:rPr>
-        <w:t xml:space="preserve"> per unit leaf area (</w:t>
-      </w:r>
-      <w:proofErr w:type="spellStart"/>
-      <w:r>
-        <w:rPr>
-          <w:i/>
-          <w:color w:val="000000"/>
-        </w:rPr>
-        <w:t>N</w:t>
-      </w:r>
-      <w:r>
-        <w:rPr>
-          <w:iCs/>
-          <w:color w:val="000000"/>
-          <w:vertAlign w:val="subscript"/>
-        </w:rPr>
-        <w:t>area</w:t>
-      </w:r>
-      <w:proofErr w:type="spellEnd"/>
-      <w:r>
-        <w:rPr>
-          <w:color w:val="000000"/>
-        </w:rPr>
-        <w:t>; g m</w:t>
-      </w:r>
-      <w:r>
-        <w:rPr>
-          <w:color w:val="000000"/>
-          <w:vertAlign w:val="superscript"/>
-        </w:rPr>
-        <w:t>-2</w:t>
-      </w:r>
-      <w:r>
-        <w:rPr>
-          <w:color w:val="000000"/>
-        </w:rPr>
-        <w:t>) was</w:t>
-      </w:r>
-      <w:r>
-        <w:rPr>
-          <w:color w:val="000000"/>
-        </w:rPr>
-        <w:t xml:space="preserve"> </w:t>
-      </w:r>
-      <w:r>
-        <w:rPr>
-          <w:color w:val="000000"/>
-        </w:rPr>
-        <w:t>calculated by dividing</w:t>
-      </w:r>
-      <w:r>
-        <w:rPr>
-          <w:i/>
-          <w:iCs/>
-        </w:rPr>
-        <w:t xml:space="preserve"> </w:t>
-      </w:r>
-      <w:proofErr w:type="spellStart"/>
-      <w:r>
-        <w:rPr>
-          <w:i/>
-          <w:iCs/>
-        </w:rPr>
-        <w:t>N</w:t>
-      </w:r>
-      <w:r>
-        <w:rPr>
-          <w:vertAlign w:val="subscript"/>
-        </w:rPr>
-        <w:t>mass</w:t>
-      </w:r>
-      <w:proofErr w:type="spellEnd"/>
-      <w:r>
-        <w:rPr>
-          <w:color w:val="000000"/>
-        </w:rPr>
-        <w:t xml:space="preserve"> by </w:t>
-      </w:r>
-      <w:r>
-        <w:rPr>
-          <w:iCs/>
-          <w:color w:val="000000"/>
-        </w:rPr>
-        <w:t>specific leaf area, then multiplying by 10,000 to convert cm</w:t>
-      </w:r>
-      <w:r>
-        <w:rPr>
-          <w:iCs/>
-          <w:color w:val="000000"/>
-          <w:vertAlign w:val="superscript"/>
-        </w:rPr>
-        <w:t>-2</w:t>
-      </w:r>
-      <w:r>
-        <w:rPr>
-          <w:iCs/>
-          <w:color w:val="000000"/>
-        </w:rPr>
-        <w:t xml:space="preserve"> to m</w:t>
-      </w:r>
-      <w:r>
-        <w:rPr>
-          <w:iCs/>
-          <w:color w:val="000000"/>
-          <w:vertAlign w:val="superscript"/>
-        </w:rPr>
-        <w:t>-2</w:t>
-      </w:r>
       <w:r>
         <w:rPr>
           <w:color w:val="000000"/>
@@ -4081,7 +4335,6 @@
             <w:rFonts w:ascii="Cambria Math" w:hAnsi="Cambria Math"/>
             <w:color w:val="000000"/>
           </w:rPr>
-          <w:lastRenderedPageBreak/>
           <m:t>χ=</m:t>
         </m:r>
         <m:f>
@@ -4963,6 +5216,12 @@
         </w:rPr>
         <w:t xml:space="preserve">We fit </w:t>
       </w:r>
+      <w:r>
+        <w:rPr>
+          <w:color w:val="000000"/>
+        </w:rPr>
+        <w:t xml:space="preserve">dynamic </w:t>
+      </w:r>
       <w:proofErr w:type="spellStart"/>
       <w:r>
         <w:rPr>
@@ -5019,7 +5278,6 @@
         </w:rPr>
         <w:t xml:space="preserve"> (</w:t>
       </w:r>
-      <w:proofErr w:type="spellStart"/>
       <w:r>
         <w:rPr>
           <w:i/>
@@ -5035,7 +5293,6 @@
         </w:rPr>
         <w:t>cmax</w:t>
       </w:r>
-      <w:proofErr w:type="spellEnd"/>
       <w:r>
         <w:rPr>
           <w:color w:val="000000"/>
@@ -5080,7 +5337,6 @@
         </w:rPr>
         <w:t>) and maximum rate of electron transport for RuBP regeneration (</w:t>
       </w:r>
-      <w:proofErr w:type="spellStart"/>
       <w:r>
         <w:rPr>
           <w:i/>
@@ -5094,7 +5350,6 @@
         </w:rPr>
         <w:t>max</w:t>
       </w:r>
-      <w:proofErr w:type="spellEnd"/>
       <w:r>
         <w:rPr>
           <w:color w:val="000000"/>
@@ -5286,11 +5541,13 @@
         <w:t xml:space="preserve">. We also included dark respiration survey measurements in our curve fits, which </w:t>
       </w:r>
       <w:r>
-        <w:t xml:space="preserve">optimized Rubisco-limited photosynthesis and electron transport limited photosynthesis fits. Because dark respiration measurements were conducted at different leaf temperatures due to reduced incoming light radiation, we standardized dark respiration measurements to the average temperature of each </w:t>
-      </w:r>
-      <w:r>
-        <w:lastRenderedPageBreak/>
-        <w:t>respective dynamic CO</w:t>
+        <w:t xml:space="preserve">optimized Rubisco-limited photosynthesis and electron transport limited photosynthesis fits. </w:t>
+      </w:r>
+      <w:r>
+        <w:t>W</w:t>
+      </w:r>
+      <w:r>
+        <w:t>e standardized dark respiration measurements to the average temperature of each respective dynamic CO</w:t>
       </w:r>
       <w:r>
         <w:rPr>
@@ -5713,6 +5970,7 @@
           <w:iCs/>
           <w:color w:val="000000"/>
         </w:rPr>
+        <w:lastRenderedPageBreak/>
         <w:t>R</w:t>
       </w:r>
       <w:r>
@@ -6099,7 +6357,6 @@
         </w:rPr>
         <w:t xml:space="preserve">standardized </w:t>
       </w:r>
-      <w:proofErr w:type="spellStart"/>
       <w:r>
         <w:rPr>
           <w:i/>
@@ -6115,14 +6372,12 @@
         </w:rPr>
         <w:t>cmax</w:t>
       </w:r>
-      <w:proofErr w:type="spellEnd"/>
       <w:r>
         <w:rPr>
           <w:color w:val="000000"/>
         </w:rPr>
         <w:t xml:space="preserve"> and </w:t>
       </w:r>
-      <w:proofErr w:type="spellStart"/>
       <w:r>
         <w:rPr>
           <w:i/>
@@ -6136,7 +6391,6 @@
         </w:rPr>
         <w:t>max</w:t>
       </w:r>
-      <w:proofErr w:type="spellEnd"/>
       <w:r>
         <w:rPr>
           <w:color w:val="000000"/>
@@ -7019,6 +7273,74 @@
         </w:rPr>
         <w:t xml:space="preserve"> </w:t>
       </w:r>
+      <w:r>
+        <w:rPr>
+          <w:i/>
+          <w:iCs/>
+          <w:color w:val="000000"/>
+        </w:rPr>
+        <w:t>V</w:t>
+      </w:r>
+      <w:r>
+        <w:rPr>
+          <w:color w:val="000000"/>
+          <w:vertAlign w:val="subscript"/>
+        </w:rPr>
+        <w:t xml:space="preserve">cmax </w:t>
+      </w:r>
+      <w:r>
+        <w:rPr>
+          <w:color w:val="000000"/>
+        </w:rPr>
+        <w:t xml:space="preserve">or </w:t>
+      </w:r>
+      <w:r>
+        <w:rPr>
+          <w:i/>
+          <w:iCs/>
+          <w:color w:val="000000"/>
+        </w:rPr>
+        <w:t>J</w:t>
+      </w:r>
+      <w:r>
+        <w:rPr>
+          <w:color w:val="000000"/>
+          <w:vertAlign w:val="subscript"/>
+        </w:rPr>
+        <w:t>max</w:t>
+      </w:r>
+      <w:r>
+        <w:rPr>
+          <w:color w:val="000000"/>
+        </w:rPr>
+        <w:t xml:space="preserve"> rate at 25</w:t>
+      </w:r>
+      <w:r>
+        <w:rPr>
+          <w:rFonts w:ascii="Symbol" w:eastAsia="Symbol" w:hAnsi="Symbol" w:cs="Symbol"/>
+          <w:color w:val="000000"/>
+        </w:rPr>
+        <w:t></w:t>
+      </w:r>
+      <w:r>
+        <w:rPr>
+          <w:color w:val="000000"/>
+        </w:rPr>
+        <w:t>C</w:t>
+      </w:r>
+      <w:r>
+        <w:rPr>
+          <w:color w:val="000000"/>
+        </w:rPr>
+        <w:t>,</w:t>
+      </w:r>
+      <w:r>
+        <w:rPr>
+          <w:iCs/>
+          <w:color w:val="000000"/>
+        </w:rPr>
+        <w:t xml:space="preserve"> </w:t>
+      </w:r>
       <w:proofErr w:type="spellStart"/>
       <w:r>
         <w:rPr>
@@ -7026,6 +7348,40 @@
           <w:iCs/>
           <w:color w:val="000000"/>
         </w:rPr>
+        <w:t>k</w:t>
+      </w:r>
+      <w:r>
+        <w:rPr>
+          <w:color w:val="000000"/>
+          <w:vertAlign w:val="subscript"/>
+        </w:rPr>
+        <w:t>obs</w:t>
+      </w:r>
+      <w:proofErr w:type="spellEnd"/>
+      <w:r>
+        <w:rPr>
+          <w:color w:val="000000"/>
+        </w:rPr>
+        <w:t xml:space="preserve"> </w:t>
+      </w:r>
+      <w:r>
+        <w:rPr>
+          <w:color w:val="000000"/>
+        </w:rPr>
+        <w:t>represents</w:t>
+      </w:r>
+      <w:r>
+        <w:rPr>
+          <w:color w:val="000000"/>
+        </w:rPr>
+        <w:t xml:space="preserve"> the </w:t>
+      </w:r>
+      <w:r>
+        <w:rPr>
+          <w:i/>
+          <w:iCs/>
+          <w:color w:val="000000"/>
+        </w:rPr>
         <w:t>V</w:t>
       </w:r>
       <w:r>
@@ -7035,11 +7391,283 @@
         </w:rPr>
         <w:t>cmax</w:t>
       </w:r>
+      <w:r>
+        <w:rPr>
+          <w:color w:val="000000"/>
+        </w:rPr>
+        <w:t xml:space="preserve"> or </w:t>
+      </w:r>
+      <w:r>
+        <w:rPr>
+          <w:i/>
+          <w:iCs/>
+        </w:rPr>
+        <w:t>J</w:t>
+      </w:r>
+      <w:r>
+        <w:rPr>
+          <w:vertAlign w:val="subscript"/>
+        </w:rPr>
+        <w:t>max</w:t>
+      </w:r>
+      <w:r>
+        <w:rPr>
+          <w:color w:val="000000"/>
+        </w:rPr>
+        <w:t xml:space="preserve"> estimate at the average leaf temperature measured inside the cuvette during the</w:t>
+      </w:r>
+      <w:r>
+        <w:rPr>
+          <w:color w:val="000000"/>
+        </w:rPr>
+        <w:t xml:space="preserve"> CO</w:t>
+      </w:r>
+      <w:r>
+        <w:rPr>
+          <w:color w:val="000000"/>
+          <w:vertAlign w:val="subscript"/>
+        </w:rPr>
+        <w:t>2</w:t>
+      </w:r>
+      <w:r>
+        <w:rPr>
+          <w:color w:val="000000"/>
+        </w:rPr>
+        <w:t xml:space="preserve"> response curve. </w:t>
+      </w:r>
+      <w:r>
+        <w:rPr>
+          <w:i/>
+          <w:iCs/>
+          <w:color w:val="000000"/>
+        </w:rPr>
+        <w:t>H</w:t>
+      </w:r>
+      <w:r>
+        <w:rPr>
+          <w:color w:val="000000"/>
+          <w:vertAlign w:val="subscript"/>
+        </w:rPr>
+        <w:t>a</w:t>
+      </w:r>
+      <w:r>
+        <w:rPr>
+          <w:color w:val="000000"/>
+        </w:rPr>
+        <w:t xml:space="preserve"> is the activation energy of </w:t>
+      </w:r>
+      <w:r>
+        <w:rPr>
+          <w:i/>
+          <w:iCs/>
+          <w:color w:val="000000"/>
+        </w:rPr>
+        <w:t>V</w:t>
+      </w:r>
+      <w:r>
+        <w:rPr>
+          <w:color w:val="000000"/>
+          <w:vertAlign w:val="subscript"/>
+        </w:rPr>
+        <w:t>cmax</w:t>
+      </w:r>
+      <w:r>
+        <w:rPr>
+          <w:color w:val="000000"/>
+        </w:rPr>
+        <w:t xml:space="preserve"> (71,513 J mol</w:t>
+      </w:r>
+      <w:r>
+        <w:rPr>
+          <w:color w:val="000000"/>
+          <w:vertAlign w:val="superscript"/>
+        </w:rPr>
+        <w:t>-1</w:t>
+      </w:r>
+      <w:r>
+        <w:rPr>
+          <w:color w:val="000000"/>
+        </w:rPr>
+        <w:t xml:space="preserve">; </w:t>
+      </w:r>
+      <w:r>
+        <w:rPr>
+          <w:color w:val="000000"/>
+        </w:rPr>
+        <w:fldChar w:fldCharType="begin" w:fldLock="1"/>
+      </w:r>
+      <w:r>
+        <w:rPr>
+          <w:color w:val="000000"/>
+        </w:rPr>
+        <w:instrText>ADDIN CSL_CITATION {"citationItems":[{"id":"ITEM-1","itemData":{"DOI":"10.1111/j.1365-3040.2007.01690.x","ISSN":"01407791","author":[{"dropping-particle":"","family":"Kattge","given":"Jens","non-dropping-particle":"","parse-names":false,"suffix":""},{"dropping-particle":"","family":"Knorr","given":"Wolfgang","non-dropping-particle":"","parse-names":false,"suffix":""}],"container-title":"Plant, Cell &amp; Environment","id":"ITEM-1","issue":"9","issued":{"date-parts":[["2007","9"]]},"page":"1176-1190","title":"Temperature acclimation in a biochemical model of photosynthesis: a reanalysis of data from 36 species","type":"article-journal","volume":"30"},"uris":["http://www.mendeley.com/documents/?uuid=1386fefb-1f6f-4dfa-a3ee-a1b31dbc916c"]}],"mendeley":{"formattedCitation":"(Kattge &amp; Knorr, 2007)","manualFormatting":"Kattge &amp; Knorr, 2007)","plainTextFormattedCitation":"(Kattge &amp; Knorr, 2007)","previouslyFormattedCitation":"(Kattge &amp; Knorr, 2007)"},"properties":{"noteIndex":0},"schema":"https://github.com/citation-style-language/schema/raw/master/csl-citation.json"}</w:instrText>
+      </w:r>
+      <w:r>
+        <w:rPr>
+          <w:color w:val="000000"/>
+        </w:rPr>
+        <w:fldChar w:fldCharType="separate"/>
+      </w:r>
+      <w:r>
+        <w:rPr>
+          <w:noProof/>
+          <w:color w:val="000000"/>
+        </w:rPr>
+        <w:t>Kattge &amp; Knorr, 2007)</w:t>
+      </w:r>
+      <w:r>
+        <w:rPr>
+          <w:color w:val="000000"/>
+        </w:rPr>
+        <w:fldChar w:fldCharType="end"/>
+      </w:r>
+      <w:r>
+        <w:rPr>
+          <w:color w:val="000000"/>
+        </w:rPr>
+        <w:t xml:space="preserve"> </w:t>
+      </w:r>
+      <w:r>
+        <w:rPr>
+          <w:color w:val="000000"/>
+        </w:rPr>
+        <w:t xml:space="preserve">or </w:t>
+      </w:r>
+      <w:r>
+        <w:rPr>
+          <w:i/>
+          <w:iCs/>
+        </w:rPr>
+        <w:t>J</w:t>
+      </w:r>
+      <w:r>
+        <w:rPr>
+          <w:vertAlign w:val="subscript"/>
+        </w:rPr>
+        <w:t>max</w:t>
+      </w:r>
+      <w:r>
+        <w:rPr>
+          <w:color w:val="000000"/>
+        </w:rPr>
+        <w:t xml:space="preserve"> </w:t>
+      </w:r>
+      <w:r>
+        <w:rPr>
+          <w:color w:val="000000"/>
+        </w:rPr>
+        <w:t>(49,884 J mol</w:t>
+      </w:r>
+      <w:r>
+        <w:rPr>
+          <w:color w:val="000000"/>
+          <w:vertAlign w:val="superscript"/>
+        </w:rPr>
+        <w:t>-1</w:t>
+      </w:r>
+      <w:r>
+        <w:rPr>
+          <w:color w:val="000000"/>
+        </w:rPr>
+        <w:t xml:space="preserve">; </w:t>
+      </w:r>
+      <w:r>
+        <w:rPr>
+          <w:color w:val="000000"/>
+        </w:rPr>
+        <w:fldChar w:fldCharType="begin" w:fldLock="1"/>
+      </w:r>
+      <w:r>
+        <w:rPr>
+          <w:color w:val="000000"/>
+        </w:rPr>
+        <w:instrText>ADDIN CSL_CITATION {"citationItems":[{"id":"ITEM-1","itemData":{"DOI":"10.1111/j.1365-3040.2007.01690.x","ISSN":"01407791","author":[{"dropping-particle":"","family":"Kattge","given":"Jens","non-dropping-particle":"","parse-names":false,"suffix":""},{"dropping-particle":"","family":"Knorr","given":"Wolfgang","non-dropping-particle":"","parse-names":false,"suffix":""}],"container-title":"Plant, Cell &amp; Environment","id":"ITEM-1","issue":"9","issued":{"date-parts":[["2007","9"]]},"page":"1176-1190","title":"Temperature acclimation in a biochemical model of photosynthesis: a reanalysis of data from 36 species","type":"article-journal","volume":"30"},"uris":["http://www.mendeley.com/documents/?uuid=1386fefb-1f6f-4dfa-a3ee-a1b31dbc916c"]}],"mendeley":{"formattedCitation":"(Kattge &amp; Knorr, 2007)","manualFormatting":"Kattge &amp; Knorr, 2007)","plainTextFormattedCitation":"(Kattge &amp; Knorr, 2007)","previouslyFormattedCitation":"(Kattge &amp; Knorr, 2007)"},"properties":{"noteIndex":0},"schema":"https://github.com/citation-style-language/schema/raw/master/csl-citation.json"}</w:instrText>
+      </w:r>
+      <w:r>
+        <w:rPr>
+          <w:color w:val="000000"/>
+        </w:rPr>
+        <w:fldChar w:fldCharType="separate"/>
+      </w:r>
+      <w:r>
+        <w:rPr>
+          <w:noProof/>
+          <w:color w:val="000000"/>
+        </w:rPr>
+        <w:t>Kattge &amp; Knorr, 2007)</w:t>
+      </w:r>
+      <w:r>
+        <w:rPr>
+          <w:color w:val="000000"/>
+        </w:rPr>
+        <w:fldChar w:fldCharType="end"/>
+      </w:r>
+      <w:r>
+        <w:rPr>
+          <w:color w:val="000000"/>
+        </w:rPr>
+        <w:t xml:space="preserve">. </w:t>
+      </w:r>
+      <w:proofErr w:type="spellStart"/>
+      <w:r>
+        <w:rPr>
+          <w:i/>
+          <w:iCs/>
+          <w:color w:val="000000"/>
+        </w:rPr>
+        <w:t>H</w:t>
+      </w:r>
+      <w:r>
+        <w:rPr>
+          <w:color w:val="000000"/>
+          <w:vertAlign w:val="subscript"/>
+        </w:rPr>
+        <w:t>d</w:t>
+      </w:r>
       <w:proofErr w:type="spellEnd"/>
       <w:r>
         <w:rPr>
           <w:color w:val="000000"/>
-          <w:vertAlign w:val="subscript"/>
+        </w:rPr>
+        <w:t xml:space="preserve"> represents the deactivation energy of both </w:t>
+      </w:r>
+      <w:r>
+        <w:rPr>
+          <w:i/>
+          <w:iCs/>
+          <w:color w:val="000000"/>
+        </w:rPr>
+        <w:t>V</w:t>
+      </w:r>
+      <w:r>
+        <w:rPr>
+          <w:color w:val="000000"/>
+          <w:vertAlign w:val="subscript"/>
+        </w:rPr>
+        <w:t>cmax</w:t>
+      </w:r>
+      <w:r>
+        <w:rPr>
+          <w:color w:val="000000"/>
+        </w:rPr>
+        <w:t xml:space="preserve"> and </w:t>
+      </w:r>
+      <w:r>
+        <w:rPr>
+          <w:i/>
+          <w:iCs/>
+        </w:rPr>
+        <w:t>J</w:t>
+      </w:r>
+      <w:r>
+        <w:rPr>
+          <w:vertAlign w:val="subscript"/>
+        </w:rPr>
+        <w:t>max</w:t>
+      </w:r>
+      <w:r>
+        <w:rPr>
+          <w:color w:val="000000"/>
         </w:rPr>
         <w:t xml:space="preserve"> </w:t>
       </w:r>
@@ -7047,7 +7675,95 @@
         <w:rPr>
           <w:color w:val="000000"/>
         </w:rPr>
-        <w:t xml:space="preserve">or </w:t>
+        <w:t>(200,000 J mol</w:t>
+      </w:r>
+      <w:r>
+        <w:rPr>
+          <w:color w:val="000000"/>
+          <w:vertAlign w:val="superscript"/>
+        </w:rPr>
+        <w:t>-1</w:t>
+      </w:r>
+      <w:r>
+        <w:rPr>
+          <w:color w:val="000000"/>
+        </w:rPr>
+        <w:t xml:space="preserve">; </w:t>
+      </w:r>
+      <w:r>
+        <w:rPr>
+          <w:color w:val="000000"/>
+        </w:rPr>
+        <w:fldChar w:fldCharType="begin" w:fldLock="1"/>
+      </w:r>
+      <w:r>
+        <w:rPr>
+          <w:color w:val="000000"/>
+        </w:rPr>
+        <w:instrText>ADDIN CSL_CITATION {"citationItems":[{"id":"ITEM-1","itemData":{"DOI":"10.1046/j.1365-3040.2002.00891.x","ISSN":"01407791","author":[{"dropping-particle":"","family":"Medlyn","given":"Belinda E","non-dropping-particle":"","parse-names":false,"suffix":""},{"dropping-particle":"","family":"Dreyer","given":"Erwin","non-dropping-particle":"","parse-names":false,"suffix":""},{"dropping-particle":"","family":"Ellsworth","given":"David S","non-dropping-particle":"","parse-names":false,"suffix":""},{"dropping-particle":"","family":"Forstreuter","given":"Manfred","non-dropping-particle":"","parse-names":false,"suffix":""},{"dropping-particle":"","family":"Harley","given":"Peter C","non-dropping-particle":"","parse-names":false,"suffix":""},{"dropping-particle":"","family":"Kirschbaum","given":"Miko U F","non-dropping-particle":"","parse-names":false,"suffix":""},{"dropping-particle":"","family":"Roux","given":"Xavier","non-dropping-particle":"Le","parse-names":false,"suffix":""},{"dropping-particle":"","family":"Montpied","given":"Pierre","non-dropping-particle":"","parse-names":false,"suffix":""},{"dropping-particle":"","family":"Strassemeyer","given":"Jörn","non-dropping-particle":"","parse-names":false,"suffix":""},{"dropping-particle":"","family":"Walcroft","given":"A.","non-dropping-particle":"","parse-names":false,"suffix":""},{"dropping-particle":"","family":"Wang","given":"K","non-dropping-particle":"","parse-names":false,"suffix":""},{"dropping-particle":"","family":"Loustau","given":"Denis","non-dropping-particle":"","parse-names":false,"suffix":""}],"container-title":"Plant, Cell &amp; Environment","id":"ITEM-1","issue":"9","issued":{"date-parts":[["2002","9"]]},"page":"1167-1179","title":"Temperature response of parameters of a biochemically based model of photosynthesis. II. A review of experimental data","type":"article-journal","volume":"25"},"uris":["http://www.mendeley.com/documents/?uuid=f142b2ba-b924-4247-ad80-0bb3c892ffdc"]}],"mendeley":{"formattedCitation":"(Medlyn et al., 2002)","manualFormatting":"Medlyn et al., 2002)","plainTextFormattedCitation":"(Medlyn et al., 2002)","previouslyFormattedCitation":"(Medlyn et al., 2002)"},"properties":{"noteIndex":0},"schema":"https://github.com/citation-style-language/schema/raw/master/csl-citation.json"}</w:instrText>
+      </w:r>
+      <w:r>
+        <w:rPr>
+          <w:color w:val="000000"/>
+        </w:rPr>
+        <w:fldChar w:fldCharType="separate"/>
+      </w:r>
+      <w:r>
+        <w:rPr>
+          <w:noProof/>
+          <w:color w:val="000000"/>
+        </w:rPr>
+        <w:t>Medlyn et al., 2002)</w:t>
+      </w:r>
+      <w:r>
+        <w:rPr>
+          <w:color w:val="000000"/>
+        </w:rPr>
+        <w:fldChar w:fldCharType="end"/>
+      </w:r>
+      <w:r>
+        <w:rPr>
+          <w:color w:val="000000"/>
+        </w:rPr>
+        <w:t xml:space="preserve">, and R </w:t>
+      </w:r>
+      <w:r>
+        <w:rPr>
+          <w:color w:val="000000"/>
+        </w:rPr>
+        <w:t>represents</w:t>
+      </w:r>
+      <w:r>
+        <w:rPr>
+          <w:color w:val="000000"/>
+        </w:rPr>
+        <w:t xml:space="preserve"> the universal gas constant (8.314 J mol</w:t>
+      </w:r>
+      <w:r>
+        <w:rPr>
+          <w:color w:val="000000"/>
+          <w:vertAlign w:val="superscript"/>
+        </w:rPr>
+        <w:t>-1</w:t>
+      </w:r>
+      <w:r>
+        <w:rPr>
+          <w:color w:val="000000"/>
+        </w:rPr>
+        <w:t xml:space="preserve"> K</w:t>
+      </w:r>
+      <w:r>
+        <w:rPr>
+          <w:color w:val="000000"/>
+          <w:vertAlign w:val="superscript"/>
+        </w:rPr>
+        <w:t>-1</w:t>
+      </w:r>
+      <w:r>
+        <w:rPr>
+          <w:color w:val="000000"/>
+        </w:rPr>
+        <w:t xml:space="preserve">). </w:t>
       </w:r>
       <w:proofErr w:type="spellStart"/>
       <w:r>
@@ -7056,21 +7772,33 @@
           <w:iCs/>
           <w:color w:val="000000"/>
         </w:rPr>
-        <w:t>J</w:t>
-      </w:r>
-      <w:r>
-        <w:rPr>
-          <w:color w:val="000000"/>
-          <w:vertAlign w:val="subscript"/>
-        </w:rPr>
-        <w:t>max</w:t>
+        <w:t>T</w:t>
+      </w:r>
+      <w:r>
+        <w:rPr>
+          <w:color w:val="000000"/>
+          <w:vertAlign w:val="subscript"/>
+        </w:rPr>
+        <w:t>ref</w:t>
       </w:r>
       <w:proofErr w:type="spellEnd"/>
       <w:r>
         <w:rPr>
           <w:color w:val="000000"/>
         </w:rPr>
-        <w:t xml:space="preserve"> rate at 25</w:t>
+        <w:t xml:space="preserve"> represents the standardized temperature of 298.15 K </w:t>
+      </w:r>
+      <w:r>
+        <w:rPr>
+          <w:color w:val="000000"/>
+        </w:rPr>
+        <w:t>(</w:t>
+      </w:r>
+      <w:r>
+        <w:rPr>
+          <w:color w:val="000000"/>
+        </w:rPr>
+        <w:t>25</w:t>
       </w:r>
       <w:r>
         <w:rPr>
@@ -7089,23 +7817,21 @@
         <w:rPr>
           <w:color w:val="000000"/>
         </w:rPr>
-        <w:t>,</w:t>
-      </w:r>
-      <w:r>
-        <w:rPr>
-          <w:iCs/>
-          <w:color w:val="000000"/>
-        </w:rPr>
-        <w:t xml:space="preserve"> </w:t>
-      </w:r>
-      <w:proofErr w:type="spellStart"/>
-      <w:r>
-        <w:rPr>
-          <w:i/>
-          <w:iCs/>
-          <w:color w:val="000000"/>
-        </w:rPr>
-        <w:t>k</w:t>
+        <w:t xml:space="preserve">) </w:t>
+      </w:r>
+      <w:r>
+        <w:rPr>
+          <w:color w:val="000000"/>
+        </w:rPr>
+        <w:t xml:space="preserve">and </w:t>
+      </w:r>
+      <w:r>
+        <w:rPr>
+          <w:i/>
+          <w:iCs/>
+          <w:color w:val="000000"/>
+        </w:rPr>
+        <w:t>T</w:t>
       </w:r>
       <w:r>
         <w:rPr>
@@ -7114,513 +7840,11 @@
         </w:rPr>
         <w:t>obs</w:t>
       </w:r>
-      <w:proofErr w:type="spellEnd"/>
-      <w:r>
-        <w:rPr>
-          <w:color w:val="000000"/>
-        </w:rPr>
-        <w:t xml:space="preserve"> </w:t>
-      </w:r>
-      <w:r>
-        <w:rPr>
-          <w:color w:val="000000"/>
-        </w:rPr>
-        <w:t>represents</w:t>
-      </w:r>
-      <w:r>
-        <w:rPr>
-          <w:color w:val="000000"/>
-        </w:rPr>
-        <w:t xml:space="preserve"> the </w:t>
-      </w:r>
-      <w:proofErr w:type="spellStart"/>
-      <w:r>
-        <w:rPr>
-          <w:i/>
-          <w:iCs/>
-          <w:color w:val="000000"/>
-        </w:rPr>
-        <w:t>V</w:t>
-      </w:r>
-      <w:r>
-        <w:rPr>
-          <w:color w:val="000000"/>
-          <w:vertAlign w:val="subscript"/>
-        </w:rPr>
-        <w:t>cmax</w:t>
-      </w:r>
-      <w:proofErr w:type="spellEnd"/>
-      <w:r>
-        <w:rPr>
-          <w:color w:val="000000"/>
-        </w:rPr>
-        <w:t xml:space="preserve"> or </w:t>
-      </w:r>
-      <w:proofErr w:type="spellStart"/>
-      <w:r>
-        <w:rPr>
-          <w:i/>
-          <w:iCs/>
-        </w:rPr>
-        <w:t>J</w:t>
-      </w:r>
-      <w:r>
-        <w:rPr>
-          <w:vertAlign w:val="subscript"/>
-        </w:rPr>
-        <w:t>max</w:t>
-      </w:r>
-      <w:proofErr w:type="spellEnd"/>
-      <w:r>
-        <w:rPr>
-          <w:color w:val="000000"/>
-        </w:rPr>
-        <w:t xml:space="preserve"> estimate at the average leaf temperature measured inside the cuvette during the</w:t>
-      </w:r>
-      <w:r>
-        <w:rPr>
-          <w:color w:val="000000"/>
-        </w:rPr>
-        <w:t xml:space="preserve"> CO</w:t>
-      </w:r>
-      <w:r>
-        <w:rPr>
-          <w:color w:val="000000"/>
-          <w:vertAlign w:val="subscript"/>
-        </w:rPr>
-        <w:t>2</w:t>
-      </w:r>
-      <w:r>
-        <w:rPr>
-          <w:color w:val="000000"/>
-        </w:rPr>
-        <w:t xml:space="preserve"> response curve. </w:t>
-      </w:r>
-      <w:r>
-        <w:rPr>
-          <w:i/>
-          <w:iCs/>
-          <w:color w:val="000000"/>
-        </w:rPr>
-        <w:t>H</w:t>
-      </w:r>
-      <w:r>
-        <w:rPr>
-          <w:color w:val="000000"/>
-          <w:vertAlign w:val="subscript"/>
-        </w:rPr>
-        <w:t>a</w:t>
-      </w:r>
-      <w:r>
-        <w:rPr>
-          <w:color w:val="000000"/>
-        </w:rPr>
-        <w:t xml:space="preserve"> is the activation energy of </w:t>
-      </w:r>
-      <w:proofErr w:type="spellStart"/>
-      <w:r>
-        <w:rPr>
-          <w:i/>
-          <w:iCs/>
-          <w:color w:val="000000"/>
-        </w:rPr>
-        <w:t>V</w:t>
-      </w:r>
-      <w:r>
-        <w:rPr>
-          <w:color w:val="000000"/>
-          <w:vertAlign w:val="subscript"/>
-        </w:rPr>
-        <w:t>cmax</w:t>
-      </w:r>
-      <w:proofErr w:type="spellEnd"/>
-      <w:r>
-        <w:rPr>
-          <w:color w:val="000000"/>
-        </w:rPr>
-        <w:t xml:space="preserve"> (71,513 J mol</w:t>
-      </w:r>
-      <w:r>
-        <w:rPr>
-          <w:color w:val="000000"/>
-          <w:vertAlign w:val="superscript"/>
-        </w:rPr>
-        <w:t>-1</w:t>
-      </w:r>
-      <w:r>
-        <w:rPr>
-          <w:color w:val="000000"/>
-        </w:rPr>
-        <w:t xml:space="preserve">; </w:t>
-      </w:r>
-      <w:r>
-        <w:rPr>
-          <w:color w:val="000000"/>
-        </w:rPr>
-        <w:fldChar w:fldCharType="begin" w:fldLock="1"/>
-      </w:r>
-      <w:r>
-        <w:rPr>
-          <w:color w:val="000000"/>
-        </w:rPr>
-        <w:instrText>ADDIN CSL_CITATION {"citationItems":[{"id":"ITEM-1","itemData":{"DOI":"10.1111/j.1365-3040.2007.01690.x","ISSN":"01407791","author":[{"dropping-particle":"","family":"Kattge","given":"Jens","non-dropping-particle":"","parse-names":false,"suffix":""},{"dropping-particle":"","family":"Knorr","given":"Wolfgang","non-dropping-particle":"","parse-names":false,"suffix":""}],"container-title":"Plant, Cell &amp; Environment","id":"ITEM-1","issue":"9","issued":{"date-parts":[["2007","9"]]},"page":"1176-1190","title":"Temperature acclimation in a biochemical model of photosynthesis: a reanalysis of data from 36 species","type":"article-journal","volume":"30"},"uris":["http://www.mendeley.com/documents/?uuid=1386fefb-1f6f-4dfa-a3ee-a1b31dbc916c"]}],"mendeley":{"formattedCitation":"(Kattge &amp; Knorr, 2007)","manualFormatting":"Kattge &amp; Knorr, 2007)","plainTextFormattedCitation":"(Kattge &amp; Knorr, 2007)","previouslyFormattedCitation":"(Kattge &amp; Knorr, 2007)"},"properties":{"noteIndex":0},"schema":"https://github.com/citation-style-language/schema/raw/master/csl-citation.json"}</w:instrText>
-      </w:r>
-      <w:r>
-        <w:rPr>
-          <w:color w:val="000000"/>
-        </w:rPr>
-        <w:fldChar w:fldCharType="separate"/>
-      </w:r>
-      <w:r>
-        <w:rPr>
-          <w:noProof/>
-          <w:color w:val="000000"/>
-        </w:rPr>
-        <w:t>Kattge &amp; Knorr, 2007)</w:t>
-      </w:r>
-      <w:r>
-        <w:rPr>
-          <w:color w:val="000000"/>
-        </w:rPr>
-        <w:fldChar w:fldCharType="end"/>
-      </w:r>
-      <w:r>
-        <w:rPr>
-          <w:color w:val="000000"/>
-        </w:rPr>
-        <w:t xml:space="preserve"> </w:t>
-      </w:r>
-      <w:r>
-        <w:rPr>
-          <w:color w:val="000000"/>
-        </w:rPr>
-        <w:t xml:space="preserve">or </w:t>
-      </w:r>
-      <w:proofErr w:type="spellStart"/>
-      <w:r>
-        <w:rPr>
-          <w:i/>
-          <w:iCs/>
-        </w:rPr>
-        <w:t>J</w:t>
-      </w:r>
-      <w:r>
-        <w:rPr>
-          <w:vertAlign w:val="subscript"/>
-        </w:rPr>
-        <w:t>max</w:t>
-      </w:r>
-      <w:proofErr w:type="spellEnd"/>
-      <w:r>
-        <w:rPr>
-          <w:color w:val="000000"/>
-        </w:rPr>
-        <w:t xml:space="preserve"> </w:t>
-      </w:r>
-      <w:r>
-        <w:rPr>
-          <w:color w:val="000000"/>
-        </w:rPr>
-        <w:t>(49,884 J mol</w:t>
-      </w:r>
-      <w:r>
-        <w:rPr>
-          <w:color w:val="000000"/>
-          <w:vertAlign w:val="superscript"/>
-        </w:rPr>
-        <w:t>-1</w:t>
-      </w:r>
-      <w:r>
-        <w:rPr>
-          <w:color w:val="000000"/>
-        </w:rPr>
-        <w:t xml:space="preserve">; </w:t>
-      </w:r>
-      <w:r>
-        <w:rPr>
-          <w:color w:val="000000"/>
-        </w:rPr>
-        <w:fldChar w:fldCharType="begin" w:fldLock="1"/>
-      </w:r>
-      <w:r>
-        <w:rPr>
-          <w:color w:val="000000"/>
-        </w:rPr>
-        <w:instrText>ADDIN CSL_CITATION {"citationItems":[{"id":"ITEM-1","itemData":{"DOI":"10.1111/j.1365-3040.2007.01690.x","ISSN":"01407791","author":[{"dropping-particle":"","family":"Kattge","given":"Jens","non-dropping-particle":"","parse-names":false,"suffix":""},{"dropping-particle":"","family":"Knorr","given":"Wolfgang","non-dropping-particle":"","parse-names":false,"suffix":""}],"container-title":"Plant, Cell &amp; Environment","id":"ITEM-1","issue":"9","issued":{"date-parts":[["2007","9"]]},"page":"1176-1190","title":"Temperature acclimation in a biochemical model of photosynthesis: a reanalysis of data from 36 species","type":"article-journal","volume":"30"},"uris":["http://www.mendeley.com/documents/?uuid=1386fefb-1f6f-4dfa-a3ee-a1b31dbc916c"]}],"mendeley":{"formattedCitation":"(Kattge &amp; Knorr, 2007)","manualFormatting":"Kattge &amp; Knorr, 2007)","plainTextFormattedCitation":"(Kattge &amp; Knorr, 2007)","previouslyFormattedCitation":"(Kattge &amp; Knorr, 2007)"},"properties":{"noteIndex":0},"schema":"https://github.com/citation-style-language/schema/raw/master/csl-citation.json"}</w:instrText>
-      </w:r>
-      <w:r>
-        <w:rPr>
-          <w:color w:val="000000"/>
-        </w:rPr>
-        <w:fldChar w:fldCharType="separate"/>
-      </w:r>
-      <w:r>
-        <w:rPr>
-          <w:noProof/>
-          <w:color w:val="000000"/>
-        </w:rPr>
-        <w:t>Kattge &amp; Knorr, 2007)</w:t>
-      </w:r>
-      <w:r>
-        <w:rPr>
-          <w:color w:val="000000"/>
-        </w:rPr>
-        <w:fldChar w:fldCharType="end"/>
-      </w:r>
-      <w:r>
-        <w:rPr>
-          <w:color w:val="000000"/>
-        </w:rPr>
-        <w:t xml:space="preserve">. </w:t>
-      </w:r>
-      <w:proofErr w:type="spellStart"/>
-      <w:r>
-        <w:rPr>
-          <w:i/>
-          <w:iCs/>
-          <w:color w:val="000000"/>
-        </w:rPr>
-        <w:t>H</w:t>
-      </w:r>
-      <w:r>
-        <w:rPr>
-          <w:color w:val="000000"/>
-          <w:vertAlign w:val="subscript"/>
-        </w:rPr>
-        <w:t>d</w:t>
-      </w:r>
-      <w:proofErr w:type="spellEnd"/>
-      <w:r>
-        <w:rPr>
-          <w:color w:val="000000"/>
-        </w:rPr>
-        <w:t xml:space="preserve"> represents the deactivation energy of both </w:t>
-      </w:r>
-      <w:proofErr w:type="spellStart"/>
-      <w:r>
-        <w:rPr>
-          <w:i/>
-          <w:iCs/>
-          <w:color w:val="000000"/>
-        </w:rPr>
-        <w:t>V</w:t>
-      </w:r>
-      <w:r>
-        <w:rPr>
-          <w:color w:val="000000"/>
-          <w:vertAlign w:val="subscript"/>
-        </w:rPr>
-        <w:t>cmax</w:t>
-      </w:r>
-      <w:proofErr w:type="spellEnd"/>
-      <w:r>
-        <w:rPr>
-          <w:color w:val="000000"/>
-        </w:rPr>
-        <w:t xml:space="preserve"> and </w:t>
-      </w:r>
-      <w:proofErr w:type="spellStart"/>
-      <w:r>
-        <w:rPr>
-          <w:i/>
-          <w:iCs/>
-        </w:rPr>
-        <w:t>J</w:t>
-      </w:r>
-      <w:r>
-        <w:rPr>
-          <w:vertAlign w:val="subscript"/>
-        </w:rPr>
-        <w:t>max</w:t>
-      </w:r>
-      <w:proofErr w:type="spellEnd"/>
-      <w:r>
-        <w:rPr>
-          <w:color w:val="000000"/>
-        </w:rPr>
-        <w:t xml:space="preserve"> </w:t>
-      </w:r>
-      <w:r>
-        <w:rPr>
-          <w:color w:val="000000"/>
-        </w:rPr>
-        <w:t>(200,000 J mol</w:t>
-      </w:r>
-      <w:r>
-        <w:rPr>
-          <w:color w:val="000000"/>
-          <w:vertAlign w:val="superscript"/>
-        </w:rPr>
-        <w:t>-1</w:t>
-      </w:r>
-      <w:r>
-        <w:rPr>
-          <w:color w:val="000000"/>
-        </w:rPr>
-        <w:t xml:space="preserve">; </w:t>
-      </w:r>
-      <w:r>
-        <w:rPr>
-          <w:color w:val="000000"/>
-        </w:rPr>
-        <w:fldChar w:fldCharType="begin" w:fldLock="1"/>
-      </w:r>
-      <w:r>
-        <w:rPr>
-          <w:color w:val="000000"/>
-        </w:rPr>
-        <w:instrText>ADDIN CSL_CITATION {"citationItems":[{"id":"ITEM-1","itemData":{"DOI":"10.1046/j.1365-3040.2002.00891.x","ISSN":"01407791","author":[{"dropping-particle":"","family":"Medlyn","given":"Belinda E","non-dropping-particle":"","parse-names":false,"suffix":""},{"dropping-particle":"","family":"Dreyer","given":"Erwin","non-dropping-particle":"","parse-names":false,"suffix":""},{"dropping-particle":"","family":"Ellsworth","given":"David S","non-dropping-particle":"","parse-names":false,"suffix":""},{"dropping-particle":"","family":"Forstreuter","given":"Manfred","non-dropping-particle":"","parse-names":false,"suffix":""},{"dropping-particle":"","family":"Harley","given":"Peter C","non-dropping-particle":"","parse-names":false,"suffix":""},{"dropping-particle":"","family":"Kirschbaum","given":"Miko U F","non-dropping-particle":"","parse-names":false,"suffix":""},{"dropping-particle":"","family":"Roux","given":"Xavier","non-dropping-particle":"Le","parse-names":false,"suffix":""},{"dropping-particle":"","family":"Montpied","given":"Pierre","non-dropping-particle":"","parse-names":false,"suffix":""},{"dropping-particle":"","family":"Strassemeyer","given":"Jörn","non-dropping-particle":"","parse-names":false,"suffix":""},{"dropping-particle":"","family":"Walcroft","given":"A.","non-dropping-particle":"","parse-names":false,"suffix":""},{"dropping-particle":"","family":"Wang","given":"K","non-dropping-particle":"","parse-names":false,"suffix":""},{"dropping-particle":"","family":"Loustau","given":"Denis","non-dropping-particle":"","parse-names":false,"suffix":""}],"container-title":"Plant, Cell &amp; Environment","id":"ITEM-1","issue":"9","issued":{"date-parts":[["2002","9"]]},"page":"1167-1179","title":"Temperature response of parameters of a biochemically based model of photosynthesis. II. A review of experimental data","type":"article-journal","volume":"25"},"uris":["http://www.mendeley.com/documents/?uuid=f142b2ba-b924-4247-ad80-0bb3c892ffdc"]}],"mendeley":{"formattedCitation":"(Medlyn et al., 2002)","manualFormatting":"Medlyn et al., 2002)","plainTextFormattedCitation":"(Medlyn et al., 2002)","previouslyFormattedCitation":"(Medlyn et al., 2002)"},"properties":{"noteIndex":0},"schema":"https://github.com/citation-style-language/schema/raw/master/csl-citation.json"}</w:instrText>
-      </w:r>
-      <w:r>
-        <w:rPr>
-          <w:color w:val="000000"/>
-        </w:rPr>
-        <w:fldChar w:fldCharType="separate"/>
-      </w:r>
-      <w:r>
-        <w:rPr>
-          <w:noProof/>
-          <w:color w:val="000000"/>
-        </w:rPr>
-        <w:t>Medlyn et al., 2002)</w:t>
-      </w:r>
-      <w:r>
-        <w:rPr>
-          <w:color w:val="000000"/>
-        </w:rPr>
-        <w:fldChar w:fldCharType="end"/>
-      </w:r>
-      <w:r>
-        <w:rPr>
-          <w:color w:val="000000"/>
-        </w:rPr>
-        <w:t xml:space="preserve">, and R </w:t>
-      </w:r>
-      <w:r>
-        <w:rPr>
-          <w:color w:val="000000"/>
-        </w:rPr>
-        <w:t>represents</w:t>
-      </w:r>
-      <w:r>
-        <w:rPr>
-          <w:color w:val="000000"/>
-        </w:rPr>
-        <w:t xml:space="preserve"> the universal gas constant (8.314 J mol</w:t>
-      </w:r>
-      <w:r>
-        <w:rPr>
-          <w:color w:val="000000"/>
-          <w:vertAlign w:val="superscript"/>
-        </w:rPr>
-        <w:t>-1</w:t>
-      </w:r>
-      <w:r>
-        <w:rPr>
-          <w:color w:val="000000"/>
-        </w:rPr>
-        <w:t xml:space="preserve"> K</w:t>
-      </w:r>
-      <w:r>
-        <w:rPr>
-          <w:color w:val="000000"/>
-          <w:vertAlign w:val="superscript"/>
-        </w:rPr>
-        <w:t>-1</w:t>
-      </w:r>
-      <w:r>
-        <w:rPr>
-          <w:color w:val="000000"/>
-        </w:rPr>
-        <w:t xml:space="preserve">). </w:t>
-      </w:r>
-      <w:proofErr w:type="spellStart"/>
-      <w:r>
-        <w:rPr>
-          <w:i/>
-          <w:iCs/>
-          <w:color w:val="000000"/>
-        </w:rPr>
-        <w:t>T</w:t>
-      </w:r>
-      <w:r>
-        <w:rPr>
-          <w:color w:val="000000"/>
-          <w:vertAlign w:val="subscript"/>
-        </w:rPr>
-        <w:t>ref</w:t>
-      </w:r>
-      <w:proofErr w:type="spellEnd"/>
-      <w:r>
-        <w:rPr>
-          <w:color w:val="000000"/>
-        </w:rPr>
-        <w:t xml:space="preserve"> represents the standardized temperature of 298.15 K </w:t>
-      </w:r>
-      <w:r>
-        <w:rPr>
-          <w:color w:val="000000"/>
-        </w:rPr>
-        <w:t>(</w:t>
-      </w:r>
-      <w:r>
-        <w:rPr>
-          <w:color w:val="000000"/>
-        </w:rPr>
-        <w:t>25</w:t>
-      </w:r>
-      <w:r>
-        <w:rPr>
-          <w:rFonts w:ascii="Symbol" w:eastAsia="Symbol" w:hAnsi="Symbol" w:cs="Symbol"/>
-          <w:color w:val="000000"/>
-        </w:rPr>
-        <w:t></w:t>
-      </w:r>
-      <w:r>
-        <w:rPr>
-          <w:color w:val="000000"/>
-        </w:rPr>
-        <w:t>C</w:t>
-      </w:r>
-      <w:r>
-        <w:rPr>
-          <w:color w:val="000000"/>
-        </w:rPr>
-        <w:t xml:space="preserve">) </w:t>
-      </w:r>
-      <w:r>
-        <w:rPr>
-          <w:color w:val="000000"/>
-        </w:rPr>
-        <w:t xml:space="preserve">and </w:t>
-      </w:r>
-      <w:r>
-        <w:rPr>
-          <w:i/>
-          <w:iCs/>
-          <w:color w:val="000000"/>
-        </w:rPr>
-        <w:t>T</w:t>
-      </w:r>
-      <w:r>
-        <w:rPr>
-          <w:color w:val="000000"/>
-          <w:vertAlign w:val="subscript"/>
-        </w:rPr>
-        <w:t>obs</w:t>
-      </w:r>
-      <w:r>
-        <w:rPr>
-          <w:color w:val="000000"/>
-        </w:rPr>
-        <w:t xml:space="preserve"> represents the mean leaf </w:t>
-      </w:r>
-      <w:r>
-        <w:rPr>
-          <w:color w:val="000000"/>
-        </w:rPr>
-        <w:lastRenderedPageBreak/>
-        <w:t>temperature (</w:t>
+      <w:r>
+        <w:rPr>
+          <w:color w:val="000000"/>
+        </w:rPr>
+        <w:t xml:space="preserve"> represents the mean leaf temperature (</w:t>
       </w:r>
       <w:r>
         <w:rPr>
@@ -8860,7 +9084,6 @@
           <w:iCs/>
           <w:color w:val="000000"/>
         </w:rPr>
-        <w:lastRenderedPageBreak/>
         <w:t>A</w:t>
       </w:r>
       <w:r>
@@ -9362,13 +9585,13 @@
           <w:color w:val="000000"/>
         </w:rPr>
       </w:pPr>
-      <w:proofErr w:type="spellStart"/>
-      <w:r>
-        <w:rPr>
-          <w:i/>
-          <w:iCs/>
-          <w:color w:val="000000"/>
-        </w:rPr>
+      <w:r>
+        <w:rPr>
+          <w:i/>
+          <w:iCs/>
+          <w:color w:val="000000"/>
+        </w:rPr>
+        <w:lastRenderedPageBreak/>
         <w:t>V</w:t>
       </w:r>
       <w:r>
@@ -9378,7 +9601,6 @@
         </w:rPr>
         <w:t>cmax</w:t>
       </w:r>
-      <w:proofErr w:type="spellEnd"/>
       <w:r>
         <w:rPr>
           <w:color w:val="000000"/>
@@ -9421,7 +9643,6 @@
         </w:rPr>
         <w:t xml:space="preserve"> </w:t>
       </w:r>
-      <w:proofErr w:type="spellStart"/>
       <w:r>
         <w:rPr>
           <w:i/>
@@ -9437,7 +9658,6 @@
         </w:rPr>
         <w:t>cmax</w:t>
       </w:r>
-      <w:proofErr w:type="spellEnd"/>
       <w:r>
         <w:rPr>
           <w:color w:val="000000"/>
@@ -10204,7 +10424,13 @@
         <w:rPr>
           <w:color w:val="000000" w:themeColor="text1"/>
         </w:rPr>
-        <w:t xml:space="preserve"> g</w:t>
+        <w:t xml:space="preserve"> </w:t>
+      </w:r>
+      <w:r>
+        <w:rPr>
+          <w:color w:val="000000" w:themeColor="text1"/>
+        </w:rPr>
+        <w:t xml:space="preserve">mol </w:t>
       </w:r>
       <w:r>
         <w:rPr>
@@ -10333,6 +10559,53 @@
         <w:rPr>
           <w:color w:val="000000" w:themeColor="text1"/>
         </w:rPr>
+        <w:t>, where the numerator (</w:t>
+      </w:r>
+      <w:proofErr w:type="spellStart"/>
+      <w:r>
+        <w:rPr>
+          <w:color w:val="000000" w:themeColor="text1"/>
+        </w:rPr>
+        <w:t>gN</w:t>
+      </w:r>
+      <w:proofErr w:type="spellEnd"/>
+      <w:r>
+        <w:rPr>
+          <w:color w:val="000000" w:themeColor="text1"/>
+        </w:rPr>
+        <w:t xml:space="preserve">) was converted to mol N by dividing by 14 </w:t>
+      </w:r>
+      <w:proofErr w:type="spellStart"/>
+      <w:r>
+        <w:rPr>
+          <w:color w:val="000000" w:themeColor="text1"/>
+        </w:rPr>
+        <w:t>gN</w:t>
+      </w:r>
+      <w:proofErr w:type="spellEnd"/>
+      <w:r>
+        <w:rPr>
+          <w:color w:val="000000" w:themeColor="text1"/>
+        </w:rPr>
+        <w:t xml:space="preserve"> mol</w:t>
+      </w:r>
+      <w:r>
+        <w:rPr>
+          <w:color w:val="000000" w:themeColor="text1"/>
+          <w:vertAlign w:val="superscript"/>
+        </w:rPr>
+        <w:t>-1</w:t>
+      </w:r>
+      <w:r>
+        <w:rPr>
+          <w:color w:val="000000" w:themeColor="text1"/>
+        </w:rPr>
+        <w:t xml:space="preserve"> N</w:t>
+      </w:r>
+      <w:r>
+        <w:rPr>
+          <w:color w:val="000000" w:themeColor="text1"/>
+        </w:rPr>
         <w:t xml:space="preserve">. We used </w:t>
       </w:r>
       <w:r>
@@ -10346,137 +10619,196 @@
         <w:rPr>
           <w:color w:val="000000" w:themeColor="text1"/>
         </w:rPr>
-        <w:t xml:space="preserve">, mentioned above, to estimate water use efficiency. Tradeoffs between nitrogen and water use were determined by calculating </w:t>
-      </w:r>
-      <w:r>
-        <w:rPr>
+        <w:t xml:space="preserve">, mentioned above, to estimate water use efficiency. Tradeoffs between nitrogen and water use were determined by calculating the ratio of </w:t>
+      </w:r>
+      <w:proofErr w:type="spellStart"/>
+      <w:r>
+        <w:rPr>
+          <w:i/>
+          <w:iCs/>
           <w:color w:val="000000" w:themeColor="text1"/>
         </w:rPr>
-        <w:lastRenderedPageBreak/>
-        <w:t xml:space="preserve">the ratio of </w:t>
-      </w:r>
-      <w:proofErr w:type="spellStart"/>
-      <w:r>
-        <w:rPr>
-          <w:i/>
-          <w:iCs/>
+        <w:t>N</w:t>
+      </w:r>
+      <w:r>
+        <w:rPr>
           <w:color w:val="000000" w:themeColor="text1"/>
-        </w:rPr>
-        <w:t>N</w:t>
-      </w:r>
+          <w:vertAlign w:val="subscript"/>
+        </w:rPr>
+        <w:t>area</w:t>
+      </w:r>
+      <w:proofErr w:type="spellEnd"/>
       <w:r>
         <w:rPr>
           <w:color w:val="000000" w:themeColor="text1"/>
-          <w:vertAlign w:val="subscript"/>
-        </w:rPr>
-        <w:t>area</w:t>
-      </w:r>
-      <w:proofErr w:type="spellEnd"/>
-      <w:r>
-        <w:rPr>
+        </w:rPr>
+        <w:t xml:space="preserve"> to</w:t>
+      </w:r>
+      <w:r>
+        <w:rPr>
+          <w:i/>
+          <w:iCs/>
           <w:color w:val="000000" w:themeColor="text1"/>
         </w:rPr>
-        <w:t xml:space="preserve"> to</w:t>
-      </w:r>
-      <w:r>
-        <w:rPr>
-          <w:i/>
-          <w:iCs/>
-          <w:color w:val="000000" w:themeColor="text1"/>
-        </w:rPr>
         <w:t xml:space="preserve"> </w:t>
-      </w:r>
-      <w:proofErr w:type="spellStart"/>
-      <w:r>
-        <w:rPr>
-          <w:i/>
-          <w:iCs/>
-          <w:color w:val="000000" w:themeColor="text1"/>
-        </w:rPr>
-        <w:t>g</w:t>
-      </w:r>
-      <w:r>
-        <w:rPr>
-          <w:color w:val="000000" w:themeColor="text1"/>
-          <w:vertAlign w:val="subscript"/>
-        </w:rPr>
-        <w:t>s</w:t>
-      </w:r>
-      <w:proofErr w:type="spellEnd"/>
-      <w:r>
-        <w:rPr>
-          <w:color w:val="000000" w:themeColor="text1"/>
-        </w:rPr>
-        <w:t xml:space="preserve"> measured at 4</w:t>
-      </w:r>
-      <w:r>
-        <w:rPr>
-          <w:color w:val="000000" w:themeColor="text1"/>
-        </w:rPr>
-        <w:t>2</w:t>
-      </w:r>
-      <w:r>
-        <w:rPr>
-          <w:color w:val="000000" w:themeColor="text1"/>
-        </w:rPr>
-        <w:t xml:space="preserve">0 </w:t>
       </w:r>
       <w:r>
         <w:rPr>
           <w:color w:val="000000" w:themeColor="text1"/>
           <w:lang w:val="el-GR"/>
         </w:rPr>
-        <w:t>μ</w:t>
+        <w:t>χ</w:t>
       </w:r>
       <w:r>
         <w:rPr>
           <w:color w:val="000000" w:themeColor="text1"/>
         </w:rPr>
-        <w:t>mol mol</w:t>
+        <w:t xml:space="preserve"> (</w:t>
+      </w:r>
+      <w:proofErr w:type="spellStart"/>
+      <w:r>
+        <w:rPr>
+          <w:i/>
+          <w:iCs/>
+          <w:color w:val="000000" w:themeColor="text1"/>
+        </w:rPr>
+        <w:t>N</w:t>
+      </w:r>
+      <w:r>
+        <w:rPr>
+          <w:color w:val="000000" w:themeColor="text1"/>
+          <w:vertAlign w:val="subscript"/>
+        </w:rPr>
+        <w:t>area</w:t>
+      </w:r>
+      <w:proofErr w:type="spellEnd"/>
+      <w:r>
+        <w:rPr>
+          <w:color w:val="000000" w:themeColor="text1"/>
+        </w:rPr>
+        <w:t>:</w:t>
+      </w:r>
+      <w:r>
+        <w:rPr>
+          <w:color w:val="000000" w:themeColor="text1"/>
+        </w:rPr>
+        <w:t xml:space="preserve"> </w:t>
+      </w:r>
+      <w:r>
+        <w:rPr>
+          <w:color w:val="000000" w:themeColor="text1"/>
+          <w:lang w:val="el-GR"/>
+        </w:rPr>
+        <w:t>χ</w:t>
+      </w:r>
+      <w:r>
+        <w:rPr>
+          <w:color w:val="000000" w:themeColor="text1"/>
+        </w:rPr>
+        <w:t xml:space="preserve">; </w:t>
+      </w:r>
+      <w:proofErr w:type="spellStart"/>
+      <w:r>
+        <w:rPr>
+          <w:color w:val="000000" w:themeColor="text1"/>
+        </w:rPr>
+        <w:t>gN</w:t>
+      </w:r>
+      <w:proofErr w:type="spellEnd"/>
+      <w:r>
+        <w:rPr>
+          <w:color w:val="000000" w:themeColor="text1"/>
+        </w:rPr>
+        <w:t xml:space="preserve"> </w:t>
+      </w:r>
+      <w:r>
+        <w:rPr>
+          <w:color w:val="000000" w:themeColor="text1"/>
+        </w:rPr>
+        <w:t>m</w:t>
       </w:r>
       <w:r>
         <w:rPr>
           <w:color w:val="000000" w:themeColor="text1"/>
           <w:vertAlign w:val="superscript"/>
         </w:rPr>
-        <w:t>-1</w:t>
+        <w:t>-2</w:t>
       </w:r>
       <w:r>
         <w:rPr>
           <w:color w:val="000000" w:themeColor="text1"/>
         </w:rPr>
-        <w:t xml:space="preserve"> CO</w:t>
-      </w:r>
-      <w:r>
-        <w:rPr>
+        <w:t xml:space="preserve">) and </w:t>
+      </w:r>
+      <w:r>
+        <w:rPr>
+          <w:i/>
+          <w:iCs/>
           <w:color w:val="000000" w:themeColor="text1"/>
-          <w:vertAlign w:val="subscript"/>
-        </w:rPr>
-        <w:t xml:space="preserve">2 </w:t>
+        </w:rPr>
+        <w:t>V</w:t>
       </w:r>
       <w:r>
         <w:rPr>
           <w:color w:val="000000" w:themeColor="text1"/>
+          <w:vertAlign w:val="subscript"/>
+        </w:rPr>
+        <w:t>cmax</w:t>
+      </w:r>
+      <w:r>
+        <w:rPr>
+          <w:color w:val="000000" w:themeColor="text1"/>
+          <w:vertAlign w:val="subscript"/>
+        </w:rPr>
+        <w:t>25</w:t>
+      </w:r>
+      <w:r>
+        <w:rPr>
+          <w:color w:val="000000" w:themeColor="text1"/>
+        </w:rPr>
+        <w:t xml:space="preserve"> </w:t>
+      </w:r>
+      <w:r>
+        <w:rPr>
+          <w:color w:val="000000" w:themeColor="text1"/>
+        </w:rPr>
+        <w:t xml:space="preserve">to </w:t>
+      </w:r>
+      <w:r>
+        <w:rPr>
+          <w:color w:val="000000" w:themeColor="text1"/>
+          <w:lang w:val="el-GR"/>
+        </w:rPr>
+        <w:t>χ</w:t>
+      </w:r>
+      <w:r>
+        <w:rPr>
+          <w:color w:val="000000" w:themeColor="text1"/>
+          <w:vertAlign w:val="subscript"/>
+        </w:rPr>
+        <w:t xml:space="preserve"> </w:t>
+      </w:r>
+      <w:r>
+        <w:rPr>
+          <w:color w:val="000000" w:themeColor="text1"/>
         </w:rPr>
         <w:t>(</w:t>
       </w:r>
-      <w:proofErr w:type="spellStart"/>
       <w:r>
         <w:rPr>
           <w:i/>
           <w:iCs/>
           <w:color w:val="000000" w:themeColor="text1"/>
         </w:rPr>
-        <w:t>N</w:t>
+        <w:t>V</w:t>
       </w:r>
       <w:r>
         <w:rPr>
           <w:color w:val="000000" w:themeColor="text1"/>
           <w:vertAlign w:val="subscript"/>
         </w:rPr>
-        <w:t>area</w:t>
-      </w:r>
-      <w:proofErr w:type="spellEnd"/>
+        <w:t>cmax</w:t>
+      </w:r>
       <w:r>
         <w:rPr>
           <w:color w:val="000000" w:themeColor="text1"/>
@@ -10489,152 +10821,50 @@
         </w:rPr>
         <w:t xml:space="preserve"> </w:t>
       </w:r>
-      <w:proofErr w:type="spellStart"/>
-      <w:r>
-        <w:rPr>
-          <w:i/>
-          <w:iCs/>
+      <w:r>
+        <w:rPr>
           <w:color w:val="000000" w:themeColor="text1"/>
-        </w:rPr>
-        <w:t>g</w:t>
+          <w:lang w:val="el-GR"/>
+        </w:rPr>
+        <w:t>χ</w:t>
       </w:r>
       <w:r>
         <w:rPr>
           <w:color w:val="000000" w:themeColor="text1"/>
-          <w:vertAlign w:val="subscript"/>
-        </w:rPr>
-        <w:t>s</w:t>
-      </w:r>
-      <w:proofErr w:type="spellEnd"/>
+        </w:rPr>
+        <w:t xml:space="preserve">; </w:t>
+      </w:r>
       <w:r>
         <w:rPr>
           <w:color w:val="000000" w:themeColor="text1"/>
-        </w:rPr>
-        <w:t xml:space="preserve">; </w:t>
-      </w:r>
-      <w:proofErr w:type="spellStart"/>
+          <w:lang w:val="el-GR"/>
+        </w:rPr>
+        <w:t>μ</w:t>
+      </w:r>
       <w:r>
         <w:rPr>
           <w:color w:val="000000" w:themeColor="text1"/>
         </w:rPr>
-        <w:t>gN</w:t>
-      </w:r>
-      <w:proofErr w:type="spellEnd"/>
+        <w:t>mol</w:t>
+      </w:r>
       <w:r>
         <w:rPr>
           <w:color w:val="000000" w:themeColor="text1"/>
         </w:rPr>
-        <w:t xml:space="preserve"> s mol</w:t>
+        <w:t xml:space="preserve"> m</w:t>
       </w:r>
       <w:r>
         <w:rPr>
           <w:color w:val="000000" w:themeColor="text1"/>
           <w:vertAlign w:val="superscript"/>
         </w:rPr>
-        <w:t>-1</w:t>
+        <w:t>-2</w:t>
       </w:r>
       <w:r>
         <w:rPr>
           <w:color w:val="000000" w:themeColor="text1"/>
         </w:rPr>
-        <w:t xml:space="preserve"> H</w:t>
-      </w:r>
-      <w:r>
-        <w:rPr>
-          <w:color w:val="000000" w:themeColor="text1"/>
-          <w:vertAlign w:val="subscript"/>
-        </w:rPr>
-        <w:t>2</w:t>
-      </w:r>
-      <w:r>
-        <w:rPr>
-          <w:color w:val="000000" w:themeColor="text1"/>
-        </w:rPr>
-        <w:t xml:space="preserve">O) and </w:t>
-      </w:r>
-      <w:proofErr w:type="spellStart"/>
-      <w:r>
-        <w:rPr>
-          <w:i/>
-          <w:iCs/>
-          <w:color w:val="000000" w:themeColor="text1"/>
-        </w:rPr>
-        <w:t>V</w:t>
-      </w:r>
-      <w:r>
-        <w:rPr>
-          <w:color w:val="000000" w:themeColor="text1"/>
-          <w:vertAlign w:val="subscript"/>
-        </w:rPr>
-        <w:t>cmax</w:t>
-      </w:r>
-      <w:proofErr w:type="spellEnd"/>
-      <w:r>
-        <w:rPr>
-          <w:color w:val="000000" w:themeColor="text1"/>
-        </w:rPr>
-        <w:t xml:space="preserve"> </w:t>
-      </w:r>
-      <w:r>
-        <w:rPr>
-          <w:color w:val="000000" w:themeColor="text1"/>
-        </w:rPr>
-        <w:t xml:space="preserve">to </w:t>
-      </w:r>
-      <w:proofErr w:type="spellStart"/>
-      <w:r>
-        <w:rPr>
-          <w:i/>
-          <w:iCs/>
-          <w:color w:val="000000" w:themeColor="text1"/>
-        </w:rPr>
-        <w:t>g</w:t>
-      </w:r>
-      <w:r>
-        <w:rPr>
-          <w:color w:val="000000" w:themeColor="text1"/>
-          <w:vertAlign w:val="subscript"/>
-        </w:rPr>
         <w:t>s</w:t>
-      </w:r>
-      <w:proofErr w:type="spellEnd"/>
-      <w:r>
-        <w:rPr>
-          <w:color w:val="000000" w:themeColor="text1"/>
-          <w:vertAlign w:val="subscript"/>
-        </w:rPr>
-        <w:t xml:space="preserve"> </w:t>
-      </w:r>
-      <w:r>
-        <w:rPr>
-          <w:color w:val="000000" w:themeColor="text1"/>
-        </w:rPr>
-        <w:t>measured at 4</w:t>
-      </w:r>
-      <w:r>
-        <w:rPr>
-          <w:color w:val="000000" w:themeColor="text1"/>
-        </w:rPr>
-        <w:t>2</w:t>
-      </w:r>
-      <w:r>
-        <w:rPr>
-          <w:color w:val="000000" w:themeColor="text1"/>
-        </w:rPr>
-        <w:t xml:space="preserve">0 </w:t>
-      </w:r>
-      <w:r>
-        <w:rPr>
-          <w:color w:val="000000" w:themeColor="text1"/>
-          <w:lang w:val="el-GR"/>
-        </w:rPr>
-        <w:t>μ</w:t>
-      </w:r>
-      <w:r>
-        <w:rPr>
-          <w:color w:val="000000" w:themeColor="text1"/>
-        </w:rPr>
-        <w:t>mol mol</w:t>
       </w:r>
       <w:r>
         <w:rPr>
@@ -10647,374 +10877,13 @@
         <w:rPr>
           <w:color w:val="000000" w:themeColor="text1"/>
         </w:rPr>
-        <w:t xml:space="preserve"> CO</w:t>
+        <w:t>)</w:t>
       </w:r>
       <w:r>
         <w:rPr>
           <w:color w:val="000000" w:themeColor="text1"/>
-          <w:vertAlign w:val="subscript"/>
-        </w:rPr>
-        <w:t xml:space="preserve">2 </w:t>
-      </w:r>
-      <w:r>
-        <w:rPr>
-          <w:color w:val="000000" w:themeColor="text1"/>
-        </w:rPr>
-        <w:t>(</w:t>
-      </w:r>
-      <w:proofErr w:type="spellStart"/>
-      <w:r>
-        <w:rPr>
-          <w:i/>
-          <w:iCs/>
-          <w:color w:val="000000" w:themeColor="text1"/>
-        </w:rPr>
-        <w:t>V</w:t>
-      </w:r>
-      <w:r>
-        <w:rPr>
-          <w:color w:val="000000" w:themeColor="text1"/>
-          <w:vertAlign w:val="subscript"/>
-        </w:rPr>
-        <w:t>cmax</w:t>
-      </w:r>
-      <w:proofErr w:type="spellEnd"/>
-      <w:r>
-        <w:rPr>
-          <w:color w:val="000000" w:themeColor="text1"/>
-        </w:rPr>
-        <w:t>:</w:t>
-      </w:r>
-      <w:r>
-        <w:rPr>
-          <w:color w:val="000000" w:themeColor="text1"/>
-        </w:rPr>
-        <w:t xml:space="preserve"> </w:t>
-      </w:r>
-      <w:proofErr w:type="spellStart"/>
-      <w:r>
-        <w:rPr>
-          <w:i/>
-          <w:iCs/>
-          <w:color w:val="000000" w:themeColor="text1"/>
-        </w:rPr>
-        <w:t>g</w:t>
-      </w:r>
-      <w:r>
-        <w:rPr>
-          <w:color w:val="000000" w:themeColor="text1"/>
-          <w:vertAlign w:val="subscript"/>
-        </w:rPr>
-        <w:t>s</w:t>
-      </w:r>
-      <w:proofErr w:type="spellEnd"/>
-      <w:r>
-        <w:rPr>
-          <w:color w:val="000000" w:themeColor="text1"/>
-        </w:rPr>
-        <w:t xml:space="preserve">; </w:t>
-      </w:r>
-      <w:r>
-        <w:rPr>
-          <w:color w:val="000000" w:themeColor="text1"/>
-          <w:lang w:val="el-GR"/>
-        </w:rPr>
-        <w:t>μ</w:t>
-      </w:r>
-      <w:r>
-        <w:rPr>
-          <w:color w:val="000000" w:themeColor="text1"/>
-        </w:rPr>
-        <w:t>mol</w:t>
-      </w:r>
-      <w:r>
-        <w:rPr>
-          <w:color w:val="000000" w:themeColor="text1"/>
-        </w:rPr>
-        <w:t xml:space="preserve"> CO</w:t>
-      </w:r>
-      <w:r>
-        <w:rPr>
-          <w:color w:val="000000" w:themeColor="text1"/>
-          <w:vertAlign w:val="subscript"/>
-        </w:rPr>
-        <w:t>2</w:t>
-      </w:r>
-      <w:r>
-        <w:rPr>
-          <w:color w:val="000000" w:themeColor="text1"/>
-        </w:rPr>
-        <w:t xml:space="preserve"> mol</w:t>
-      </w:r>
-      <w:r>
-        <w:rPr>
-          <w:color w:val="000000" w:themeColor="text1"/>
-          <w:vertAlign w:val="superscript"/>
-        </w:rPr>
-        <w:t>-1</w:t>
-      </w:r>
-      <w:r>
-        <w:rPr>
-          <w:color w:val="000000" w:themeColor="text1"/>
-        </w:rPr>
-        <w:t xml:space="preserve"> H</w:t>
-      </w:r>
-      <w:r>
-        <w:rPr>
-          <w:color w:val="000000" w:themeColor="text1"/>
-          <w:vertAlign w:val="subscript"/>
-        </w:rPr>
-        <w:t>2</w:t>
-      </w:r>
-      <w:r>
-        <w:rPr>
-          <w:color w:val="000000" w:themeColor="text1"/>
-        </w:rPr>
-        <w:t>O</w:t>
-      </w:r>
-      <w:r>
-        <w:rPr>
-          <w:color w:val="000000" w:themeColor="text1"/>
-        </w:rPr>
-        <w:t>)</w:t>
-      </w:r>
-      <w:r>
-        <w:rPr>
-          <w:color w:val="000000" w:themeColor="text1"/>
-        </w:rPr>
-        <w:t xml:space="preserve">, as done in </w:t>
-      </w:r>
-      <w:r>
-        <w:rPr>
-          <w:color w:val="000000" w:themeColor="text1"/>
-        </w:rPr>
-        <w:fldChar w:fldCharType="begin" w:fldLock="1"/>
-      </w:r>
-      <w:r>
-        <w:rPr>
-          <w:color w:val="000000" w:themeColor="text1"/>
-        </w:rPr>
-        <w:instrText>ADDIN CSL_CITATION {"citationItems":[{"id":"ITEM-1","itemData":{"DOI":"10.1111/nph.16702","ISSN":"0028-646X","abstract":"\u000f Photosynthetic ‘least-cost’ theory posits that the optimal trait combination for a given envi- ronment is that where the summed costs of photosynthetic water and nutrient acquisition/ use are minimised. The effects of soil water and nutrient availability on photosynthesis should be stronger as climate-related costs for both resources increase. \u000f Two independent datasets of photosynthetic traits, Globamax (1509 species, 288 sites) and Glob13C (3645 species, 594 sites), were used to quantify biophysical and biochemical limita- tions of photosynthesis and the key variable Ci /Ca (CO 2 drawdown during photosynthesis). Climate and soil variables were associated with both datasets. \u000f The biochemical photosynthetic capacity was higher on alkaline soils. This effect was strongest at more arid sites, where water unit-costs are presumably higher. Higher values of soil silt and depth increased Ci /Ca, likely by providing greater H 2O supply, alleviating biophys- ical photosynthetic limitation when soil water is scarce. \u000f Climate is important in controlling the optimal balance of H 2 O and N costs for photosynthe- sis, but soil properties change these costs, both directly and indirectly. In total, soil properties modify the climate-demand driven predictions of Ci /Ca by up to 30% at a global scale.","author":[{"dropping-particle":"","family":"Paillassa","given":"Jennifer","non-dropping-particle":"","parse-names":false,"suffix":""},{"dropping-particle":"","family":"Wright","given":"Ian J","non-dropping-particle":"","parse-names":false,"suffix":""},{"dropping-particle":"","family":"Prentice","given":"I Colin","non-dropping-particle":"","parse-names":false,"suffix":""},{"dropping-particle":"","family":"Pepin","given":"Steeve","non-dropping-particle":"","parse-names":false,"suffix":""},{"dropping-particle":"","family":"Smith","given":"Nicholas G","non-dropping-particle":"","parse-names":false,"suffix":""},{"dropping-particle":"","family":"Ethier","given":"Gilbert","non-dropping-particle":"","parse-names":false,"suffix":""},{"dropping-particle":"","family":"Westerband","given":"Andrea C","non-dropping-particle":"","parse-names":false,"suffix":""},{"dropping-particle":"","family":"Lamarque","given":"Laurent J","non-dropping-particle":"","parse-names":false,"suffix":""},{"dropping-particle":"","family":"Wang","given":"Han","non-dropping-particle":"","parse-names":false,"suffix":""},{"dropping-particle":"","family":"Cornwell","given":"William K","non-dropping-particle":"","parse-names":false,"suffix":""},{"dropping-particle":"","family":"Maire","given":"Vincent","non-dropping-particle":"","parse-names":false,"suffix":""}],"container-title":"New Phytologist","id":"ITEM-1","issue":"1","issued":{"date-parts":[["2020","10","9"]]},"page":"121-135","title":"When and where soil is important to modify the carbon and water economy of leaves","type":"article-journal","volume":"228"},"uris":["http://www.mendeley.com/documents/?uuid=7a979be5-4341-4431-bd38-7ceeeada2df2"]}],"mendeley":{"formattedCitation":"(Paillassa et al., 2020)","manualFormatting":"Paillassa et al. (2020)","plainTextFormattedCitation":"(Paillassa et al., 2020)","previouslyFormattedCitation":"(Paillassa et al., 2020)"},"properties":{"noteIndex":0},"schema":"https://github.com/citation-style-language/schema/raw/master/csl-citation.json"}</w:instrText>
-      </w:r>
-      <w:r>
-        <w:rPr>
-          <w:color w:val="000000" w:themeColor="text1"/>
-        </w:rPr>
-        <w:fldChar w:fldCharType="separate"/>
-      </w:r>
-      <w:r>
-        <w:rPr>
-          <w:noProof/>
-          <w:color w:val="000000" w:themeColor="text1"/>
-        </w:rPr>
-        <w:t xml:space="preserve">Paillassa et al. </w:t>
-      </w:r>
-      <w:r>
-        <w:rPr>
-          <w:noProof/>
-          <w:color w:val="000000" w:themeColor="text1"/>
-        </w:rPr>
-        <w:t>(</w:t>
-      </w:r>
-      <w:r>
-        <w:rPr>
-          <w:noProof/>
-          <w:color w:val="000000" w:themeColor="text1"/>
-        </w:rPr>
-        <w:t>2020)</w:t>
-      </w:r>
-      <w:r>
-        <w:rPr>
-          <w:color w:val="000000" w:themeColor="text1"/>
-        </w:rPr>
-        <w:fldChar w:fldCharType="end"/>
-      </w:r>
-      <w:r>
-        <w:rPr>
-          <w:color w:val="000000" w:themeColor="text1"/>
-        </w:rPr>
-        <w:t xml:space="preserve"> and </w:t>
-      </w:r>
-      <w:r>
-        <w:rPr>
-          <w:color w:val="000000" w:themeColor="text1"/>
-        </w:rPr>
-        <w:fldChar w:fldCharType="begin" w:fldLock="1"/>
-      </w:r>
-      <w:r>
-        <w:rPr>
-          <w:color w:val="000000" w:themeColor="text1"/>
-        </w:rPr>
-        <w:instrText>ADDIN CSL_CITATION {"citationItems":[{"id":"ITEM-1","itemData":{"DOI":"10.1111/ele.13724","ISSN":"1461-023X","PMID":"33759325","abstract":"Despite widespread evidence that biological invasion influences both the biotic and abiotic soil environments, the extent to which these two pathways underpin the effects of invasion on plant traits and performance remains unknown. Leveraging a long-term (14-year) field experiment, we show that an allelochemical-producing invader affects plants through biotic mechanisms, altering the soil fungal community composition, with no apparent shifts in soil nutrient availability. Changes in belowground fungal communities resulted in high costs of nutrient uptake for native perennials and a shift in plant traits linked to their water and nutrient use efficiencies. Some plants in the invaded community compensate for the disruption of nutritional symbionts and reduced nutrient provisioning by sanctioning more nitrogen to photosynthesis and expending more water, which demonstrates a trade-off in trait investment. For the first time, we show that the disruption of belowground nutritional symbionts can drive plants towards alternative regions of their trait space in order to maintain water and nutrient economics.","author":[{"dropping-particle":"","family":"Bialic‐Murphy","given":"Lalasia","non-dropping-particle":"","parse-names":false,"suffix":""},{"dropping-particle":"","family":"Smith","given":"Nicholas G","non-dropping-particle":"","parse-names":false,"suffix":""},{"dropping-particle":"","family":"Voothuluru","given":"Priya","non-dropping-particle":"","parse-names":false,"suffix":""},{"dropping-particle":"","family":"McElderry","given":"Robert M","non-dropping-particle":"","parse-names":false,"suffix":""},{"dropping-particle":"","family":"Roche","given":"Morgan D","non-dropping-particle":"","parse-names":false,"suffix":""},{"dropping-particle":"","family":"Cassidy","given":"Steven T","non-dropping-particle":"","parse-names":false,"suffix":""},{"dropping-particle":"","family":"Kivlin","given":"Stephanie N","non-dropping-particle":"","parse-names":false,"suffix":""},{"dropping-particle":"","family":"Kalisz","given":"Susan","non-dropping-particle":"","parse-names":false,"suffix":""}],"container-title":"Ecology Letters","editor":[{"dropping-particle":"","family":"Rejmanek","given":"Marcel","non-dropping-particle":"","parse-names":false,"suffix":""}],"id":"ITEM-1","issue":"6","issued":{"date-parts":[["2021","6","23"]]},"page":"1145-1156","title":"Invasion‐induced root–fungal disruptions alter plant water and nitrogen economies","type":"article-journal","volume":"24"},"uris":["http://www.mendeley.com/documents/?uuid=40e8c158-e0e6-42ac-bc96-6a2d1831408e"]}],"mendeley":{"formattedCitation":"(Bialic‐Murphy et al., 2021)","manualFormatting":"Bialic‐Murphy et al. (2021)","plainTextFormattedCitation":"(Bialic‐Murphy et al., 2021)","previouslyFormattedCitation":"(Bialic‐Murphy et al., 2021)"},"properties":{"noteIndex":0},"schema":"https://github.com/citation-style-language/schema/raw/master/csl-citation.json"}</w:instrText>
-      </w:r>
-      <w:r>
-        <w:rPr>
-          <w:color w:val="000000" w:themeColor="text1"/>
-        </w:rPr>
-        <w:fldChar w:fldCharType="separate"/>
-      </w:r>
-      <w:r>
-        <w:rPr>
-          <w:noProof/>
-          <w:color w:val="000000" w:themeColor="text1"/>
-        </w:rPr>
-        <w:t>Bialic‐Murphy et al.</w:t>
-      </w:r>
-      <w:r>
-        <w:rPr>
-          <w:noProof/>
-          <w:color w:val="000000" w:themeColor="text1"/>
-        </w:rPr>
-        <w:t xml:space="preserve"> (</w:t>
-      </w:r>
-      <w:r>
-        <w:rPr>
-          <w:noProof/>
-          <w:color w:val="000000" w:themeColor="text1"/>
-        </w:rPr>
-        <w:t>2021)</w:t>
-      </w:r>
-      <w:r>
-        <w:rPr>
-          <w:color w:val="000000" w:themeColor="text1"/>
-        </w:rPr>
-        <w:fldChar w:fldCharType="end"/>
-      </w:r>
-      <w:r>
-        <w:rPr>
-          <w:color w:val="000000" w:themeColor="text1"/>
-        </w:rPr>
-        <w:t xml:space="preserve">. We used the temperature unstandardized </w:t>
-      </w:r>
-      <w:proofErr w:type="spellStart"/>
-      <w:r>
-        <w:rPr>
-          <w:i/>
-          <w:iCs/>
-          <w:color w:val="000000" w:themeColor="text1"/>
-        </w:rPr>
-        <w:t>V</w:t>
-      </w:r>
-      <w:r>
-        <w:rPr>
-          <w:color w:val="000000" w:themeColor="text1"/>
-          <w:vertAlign w:val="subscript"/>
-        </w:rPr>
-        <w:t>cmax</w:t>
-      </w:r>
-      <w:proofErr w:type="spellEnd"/>
-      <w:r>
-        <w:rPr>
-          <w:color w:val="000000" w:themeColor="text1"/>
-        </w:rPr>
-        <w:t xml:space="preserve"> value instead of </w:t>
-      </w:r>
-      <w:r>
-        <w:rPr>
-          <w:i/>
-          <w:iCs/>
-          <w:color w:val="000000" w:themeColor="text1"/>
-        </w:rPr>
-        <w:t>V</w:t>
-      </w:r>
-      <w:r>
-        <w:rPr>
-          <w:color w:val="000000" w:themeColor="text1"/>
-          <w:vertAlign w:val="subscript"/>
-        </w:rPr>
-        <w:t>cmax25</w:t>
-      </w:r>
-      <w:r>
-        <w:rPr>
-          <w:color w:val="000000" w:themeColor="text1"/>
-        </w:rPr>
-        <w:t xml:space="preserve"> for </w:t>
-      </w:r>
-      <w:proofErr w:type="spellStart"/>
-      <w:r>
-        <w:rPr>
-          <w:i/>
-          <w:iCs/>
-          <w:color w:val="000000" w:themeColor="text1"/>
-        </w:rPr>
-        <w:t>V</w:t>
-      </w:r>
-      <w:r>
-        <w:rPr>
-          <w:color w:val="000000" w:themeColor="text1"/>
-          <w:vertAlign w:val="subscript"/>
-        </w:rPr>
-        <w:t>cmax</w:t>
-      </w:r>
-      <w:proofErr w:type="spellEnd"/>
-      <w:r>
-        <w:rPr>
-          <w:color w:val="000000" w:themeColor="text1"/>
-        </w:rPr>
-        <w:t>:</w:t>
-      </w:r>
-      <w:r>
-        <w:rPr>
-          <w:color w:val="000000" w:themeColor="text1"/>
-        </w:rPr>
-        <w:t xml:space="preserve"> </w:t>
-      </w:r>
-      <w:proofErr w:type="spellStart"/>
-      <w:r>
-        <w:rPr>
-          <w:i/>
-          <w:iCs/>
-          <w:color w:val="000000" w:themeColor="text1"/>
-        </w:rPr>
-        <w:t>g</w:t>
-      </w:r>
-      <w:r>
-        <w:rPr>
-          <w:color w:val="000000" w:themeColor="text1"/>
-          <w:vertAlign w:val="subscript"/>
-        </w:rPr>
-        <w:t>s</w:t>
-      </w:r>
-      <w:proofErr w:type="spellEnd"/>
-      <w:r>
-        <w:rPr>
-          <w:color w:val="000000" w:themeColor="text1"/>
-        </w:rPr>
-        <w:t xml:space="preserve"> because </w:t>
-      </w:r>
-      <w:r>
-        <w:rPr>
-          <w:iCs/>
-          <w:color w:val="000000"/>
-        </w:rPr>
-        <w:t>stomatal conductance</w:t>
-      </w:r>
-      <w:r>
-        <w:rPr>
-          <w:iCs/>
-          <w:color w:val="000000"/>
-        </w:rPr>
-        <w:t xml:space="preserve"> values</w:t>
-      </w:r>
-      <w:r>
-        <w:rPr>
-          <w:iCs/>
-          <w:color w:val="000000"/>
-        </w:rPr>
-        <w:t xml:space="preserve"> were</w:t>
-      </w:r>
-      <w:r>
-        <w:rPr>
-          <w:iCs/>
-          <w:color w:val="000000"/>
-        </w:rPr>
-        <w:t xml:space="preserve"> not standardized to 25</w:t>
-      </w:r>
-      <w:r>
-        <w:rPr>
-          <w:color w:val="000000"/>
-        </w:rPr>
-        <w:t>°C.</w:t>
+        </w:rPr>
+        <w:t>.</w:t>
       </w:r>
     </w:p>
     <w:p>
@@ -11059,124 +10928,103 @@
         <w:rPr>
           <w:color w:val="000000"/>
         </w:rPr>
-        <w:t>The day after dynamic CO</w:t>
-      </w:r>
-      <w:r>
-        <w:rPr>
-          <w:color w:val="000000"/>
-          <w:vertAlign w:val="subscript"/>
+        <w:lastRenderedPageBreak/>
+        <w:t xml:space="preserve">Fifty days after experiment initiation, we harvested all experimental individuals </w:t>
+      </w:r>
+      <w:r>
+        <w:rPr>
+          <w:color w:val="000000"/>
+        </w:rPr>
+        <w:t xml:space="preserve">and separated </w:t>
+      </w:r>
+      <w:r>
+        <w:t xml:space="preserve">biomass of </w:t>
+      </w:r>
+      <w:r>
+        <w:t>each experimental individual into major organ types (leaves, stems, roots</w:t>
+      </w:r>
+      <w:r>
+        <w:t>, and root nodules when present</w:t>
+      </w:r>
+      <w:r>
+        <w:t>). Leaf areas of all harvested leaves were measured using a</w:t>
+      </w:r>
+      <w:r>
+        <w:t>n</w:t>
+      </w:r>
+      <w:r>
+        <w:t xml:space="preserve"> </w:t>
+      </w:r>
+      <w:r>
+        <w:t>LI-3100C (</w:t>
+      </w:r>
+      <w:r>
+        <w:rPr>
+          <w:color w:val="000000"/>
+        </w:rPr>
+        <w:t>Li-COR Bioscience</w:t>
+      </w:r>
+      <w:r>
+        <w:rPr>
+          <w:color w:val="000000"/>
+        </w:rPr>
+        <w:t>s</w:t>
+      </w:r>
+      <w:r>
+        <w:rPr>
+          <w:color w:val="000000"/>
+        </w:rPr>
+        <w:t>, Lincoln, Nebraska, USA</w:t>
+      </w:r>
+      <w:r>
+        <w:rPr>
+          <w:color w:val="000000"/>
+        </w:rPr>
+        <w:t>)</w:t>
+      </w:r>
+      <w:r>
+        <w:t>. T</w:t>
+      </w:r>
+      <w:r>
+        <w:t>otal leaf area</w:t>
+      </w:r>
+      <w:r>
+        <w:t xml:space="preserve"> (cm</w:t>
+      </w:r>
+      <w:r>
+        <w:rPr>
+          <w:vertAlign w:val="superscript"/>
         </w:rPr>
         <w:t>2</w:t>
       </w:r>
       <w:r>
-        <w:rPr>
-          <w:color w:val="000000"/>
-        </w:rPr>
-        <w:t xml:space="preserve"> response curves were collected on the sixth week, we harvested all experimental individuals and separated </w:t>
-      </w:r>
-      <w:r>
-        <w:t xml:space="preserve">biomass of </w:t>
-      </w:r>
-      <w:r>
-        <w:t>each experimental individual into major organ types (leaves, stems, roots</w:t>
-      </w:r>
-      <w:r>
-        <w:t>, and root nodules when present</w:t>
-      </w:r>
-      <w:r>
         <w:t>)</w:t>
       </w:r>
       <w:r>
-        <w:t xml:space="preserve"> approximately </w:t>
-      </w:r>
-      <w:r>
-        <w:rPr>
-          <w:highlight w:val="yellow"/>
-        </w:rPr>
-        <w:t>seven</w:t>
-      </w:r>
-      <w:r>
-        <w:t xml:space="preserve"> weeks after experiment initiation</w:t>
-      </w:r>
-      <w:r>
-        <w:t>. Leaf areas of all harvested leaves were measured using a</w:t>
-      </w:r>
-      <w:r>
-        <w:t>n</w:t>
+        <w:t xml:space="preserve"> was calculated as the sum of all leaf areas,</w:t>
+      </w:r>
+      <w:r>
+        <w:t xml:space="preserve"> and </w:t>
+      </w:r>
+      <w:r>
+        <w:t>includ</w:t>
+      </w:r>
+      <w:r>
+        <w:t>ed</w:t>
       </w:r>
       <w:r>
         <w:t xml:space="preserve"> </w:t>
       </w:r>
       <w:r>
-        <w:t>LI-3100C (</w:t>
-      </w:r>
-      <w:r>
-        <w:rPr>
-          <w:color w:val="000000"/>
-        </w:rPr>
-        <w:t>Li-COR Bioscience</w:t>
-      </w:r>
-      <w:r>
-        <w:rPr>
-          <w:color w:val="000000"/>
-        </w:rPr>
-        <w:t>s</w:t>
-      </w:r>
-      <w:r>
-        <w:rPr>
-          <w:color w:val="000000"/>
-        </w:rPr>
-        <w:t>, Lincoln, Nebraska, USA</w:t>
-      </w:r>
-      <w:r>
-        <w:rPr>
-          <w:color w:val="000000"/>
-        </w:rPr>
-        <w:t>)</w:t>
-      </w:r>
-      <w:r>
-        <w:t>. T</w:t>
-      </w:r>
-      <w:r>
-        <w:t>otal leaf area</w:t>
-      </w:r>
-      <w:r>
-        <w:t xml:space="preserve"> (cm</w:t>
-      </w:r>
-      <w:r>
-        <w:rPr>
-          <w:vertAlign w:val="superscript"/>
+        <w:t>the focal leaf measured during the dynamic CO</w:t>
+      </w:r>
+      <w:r>
+        <w:rPr>
+          <w:vertAlign w:val="subscript"/>
         </w:rPr>
         <w:t>2</w:t>
       </w:r>
       <w:r>
-        <w:t>)</w:t>
-      </w:r>
-      <w:r>
-        <w:t xml:space="preserve"> was calculated as the sum of all leaf areas,</w:t>
-      </w:r>
-      <w:r>
-        <w:t xml:space="preserve"> and </w:t>
-      </w:r>
-      <w:r>
-        <w:t>includ</w:t>
-      </w:r>
-      <w:r>
-        <w:t>ed</w:t>
-      </w:r>
-      <w:r>
-        <w:t xml:space="preserve"> </w:t>
-      </w:r>
-      <w:r>
-        <w:t>the focal leaf measured during the dynamic CO</w:t>
-      </w:r>
-      <w:r>
-        <w:rPr>
-          <w:vertAlign w:val="subscript"/>
-        </w:rPr>
-        <w:t>2</w:t>
-      </w:r>
-      <w:r>
         <w:t xml:space="preserve"> response curve</w:t>
       </w:r>
       <w:r>
@@ -11189,7 +11037,29 @@
         <w:sym w:font="Symbol" w:char="F0B0"/>
       </w:r>
       <w:r>
-        <w:t>C for at least 48 hours, weighed, and ground to homogeneity. Total dry biomass (g) was calculated as the sum of dry leaf, stem, root, and root nodule biomass. We also quantified carbon and nitrogen content through elemental combustion (</w:t>
+        <w:t>C for at least 48 hours, weighed, and ground to homogeneity</w:t>
+      </w:r>
+      <w:r>
+        <w:t xml:space="preserve">. Leaves and nodules were manually ground with a mortar and </w:t>
+      </w:r>
+      <w:proofErr w:type="spellStart"/>
+      <w:r>
+        <w:t>pestly</w:t>
+      </w:r>
+      <w:proofErr w:type="spellEnd"/>
+      <w:r>
+        <w:t xml:space="preserve">, while stems and roots were mechanically ground by first passing material through a Wiley mill, then passing material through a </w:t>
+      </w:r>
+      <w:proofErr w:type="spellStart"/>
+      <w:r>
+        <w:t>MiniG</w:t>
+      </w:r>
+      <w:proofErr w:type="spellEnd"/>
+      <w:r>
+        <w:t xml:space="preserve"> tissue grinder () using vials equipped with steel balls. </w:t>
+      </w:r>
+      <w:r>
+        <w:t>Total dry biomass (g) was calculated as the sum of dry leaf, stem, root, and root nodule biomass. We also quantified carbon and nitrogen content through elemental combustion (</w:t>
       </w:r>
       <w:r>
         <w:rPr>
@@ -11267,11 +11137,11 @@
         <w:t>-1</w:t>
       </w:r>
       <w:r>
-        <w:t xml:space="preserve"> N). Belowground carbon biomass (g C) was calculated by multiplying the carbon content of roots and root nodules by total biomass of each respective organ type, then adding root carbon biomass and root nodule carbon biomass. Whole plant nitrogen biomass (g </w:t>
+        <w:t xml:space="preserve"> N). Belowground carbon biomass (g C) was calculated by multiplying the carbon content of roots and root nodules by total biomass of each respective organ type, then adding root carbon biomass and root nodule carbon biomass. Whole plant nitrogen biomass (g N) was calculated by multiplying the nitrogen content of leaves, stems, roots, and root nodules by biomass of each respective organ type, then calculating the sum of nitrogen biomass of each organ type. This calculation only quantifies plant structural carbon costs to acquire nitrogen and does not include any additional carbon costs of nitrogen acquisition that are associated with root </w:t>
       </w:r>
       <w:r>
         <w:lastRenderedPageBreak/>
-        <w:t xml:space="preserve">N) was calculated by multiplying the nitrogen content of leaves, stems, roots, and root nodules by biomass of each respective organ type, then calculating the sum of nitrogen biomass of each organ type. This calculation only quantifies plant structural carbon costs to acquire nitrogen and does not include any additional carbon costs of nitrogen acquisition that are associated with root respiration, root exudation, or root turnover. An explicit explanation of the limitations for interpreting this calculation can be found in </w:t>
+        <w:t xml:space="preserve">respiration, root exudation, or root turnover. An explicit explanation of the limitations for interpreting this calculation can be found in </w:t>
       </w:r>
       <w:r>
         <w:fldChar w:fldCharType="begin" w:fldLock="1"/>
@@ -11452,20 +11322,20 @@
         </w:rPr>
         <w:t xml:space="preserve"> (</w:t>
       </w:r>
+      <w:r>
+        <w:rPr>
+          <w:color w:val="000000"/>
+        </w:rPr>
+        <w:t>%</w:t>
+      </w:r>
       <w:proofErr w:type="spellStart"/>
       <w:r>
         <w:rPr>
           <w:color w:val="000000"/>
         </w:rPr>
-        <w:t>Nfda</w:t>
+        <w:t>Ndfa</w:t>
       </w:r>
       <w:proofErr w:type="spellEnd"/>
-      <w:r>
-        <w:rPr>
-          <w:color w:val="000000"/>
-        </w:rPr>
-        <w:t>; unitless</w:t>
-      </w:r>
       <w:r>
         <w:rPr>
           <w:color w:val="000000"/>
@@ -11578,6 +11448,13 @@
         </w:rPr>
       </w:pPr>
       <m:oMath>
+        <m:r>
+          <w:rPr>
+            <w:rFonts w:ascii="Cambria Math" w:hAnsi="Cambria Math"/>
+            <w:color w:val="000000"/>
+          </w:rPr>
+          <m:t xml:space="preserve">% </m:t>
+        </m:r>
         <m:r>
           <w:rPr>
             <w:rFonts w:ascii="Cambria Math" w:hAnsi="Cambria Math"/>
@@ -12195,77 +12072,83 @@
           <w:color w:val="000000"/>
           <w:lang w:val="el-GR"/>
         </w:rPr>
+        <w:t>δ</w:t>
+      </w:r>
+      <w:r>
+        <w:rPr>
+          <w:color w:val="000000"/>
+          <w:vertAlign w:val="superscript"/>
+        </w:rPr>
+        <w:t>15</w:t>
+      </w:r>
+      <w:r>
+        <w:rPr>
+          <w:color w:val="000000"/>
+        </w:rPr>
+        <w:t>N of inoculated individuals that formed nodules</w:t>
+      </w:r>
+      <w:r>
+        <w:rPr>
+          <w:color w:val="000000"/>
+        </w:rPr>
+        <w:t>. We did not calculate B within each unique soil nitrogen x CO</w:t>
+      </w:r>
+      <w:r>
+        <w:rPr>
+          <w:color w:val="000000"/>
+          <w:vertAlign w:val="subscript"/>
+        </w:rPr>
+        <w:t>2</w:t>
+      </w:r>
+      <w:r>
+        <w:rPr>
+          <w:color w:val="000000"/>
+        </w:rPr>
+        <w:t xml:space="preserve"> treatment combination, as previous studies suggest decreased reliance on nitrogen fixation with increasing soil nitrogen availability </w:t>
+      </w:r>
+      <w:r>
+        <w:rPr>
+          <w:color w:val="000000"/>
+        </w:rPr>
+        <w:fldChar w:fldCharType="begin" w:fldLock="1"/>
+      </w:r>
+      <w:r>
+        <w:rPr>
+          <w:color w:val="000000"/>
+        </w:rPr>
+        <w:instrText>ADDIN CSL_CITATION {"citationItems":[{"id":"ITEM-1","itemData":{"DOI":"10.1093/jxb/erab253","ISSN":"0022-0957","abstract":"Plant nitrogen acquisition requires carbon to be allocated belowground to build roots and sustain microbial associations. This carbon cost to acquire nitrogen varies by nitrogen acquisition strategy; however, the degree to which these costs vary due to nitrogen availability or demand has not been well tested under controlled conditions. We grew a species capable of forming associations with nitrogen-fixing bacteria (Glycine max) and a species not capable of forming such associations (Gossypium hirsutum) under four soil nitrogen levels to manipulate nitrogen availability and four light levels to manipulate nitrogen demand in a full-factorial greenhouse experiment. We quantified carbon costs to acquire nitrogen as the ratio of total root carbon to whole-plant nitrogen within each treatment combination. In both species, light availability increased carbon costs due to a larger increase in root carbon than whole-plant nitrogen, while nitrogen fertilization generally decreased carbon costs due to a larger increase in whole-plant nitrogen than root carbon. Nodulation data indicated that G. max shifted relative carbon allocation from nitrogen fixation to direct uptake with increased nitrogen fertilization. These findings suggest that carbon costs to acquire nitrogen are modified by changes in light and nitrogen availability in species with and without associations with nitrogen-fixing bacteria.","author":[{"dropping-particle":"","family":"Perkowski","given":"Evan A","non-dropping-particle":"","parse-names":false,"suffix":""},{"dropping-particle":"","family":"Waring","given":"Elizabeth F","non-dropping-particle":"","parse-names":false,"suffix":""},{"dropping-particle":"","family":"Smith","given":"Nicholas G","non-dropping-particle":"","parse-names":false,"suffix":""}],"container-title":"Journal of Experimental Botany","editor":[{"dropping-particle":"","family":"Rogers","given":"Alistair","non-dropping-particle":"","parse-names":false,"suffix":""}],"id":"ITEM-1","issue":"15","issued":{"date-parts":[["2021","7","28"]]},"page":"5766-5776","title":"Root mass carbon costs to acquire nitrogen are determined by nitrogen and light availability in two species with different nitrogen acquisition strategies","type":"article-journal","volume":"72"},"uris":["http://www.mendeley.com/documents/?uuid=233b0f00-9a30-4c3a-a2bb-5e67ae9c0e5f"]}],"mendeley":{"formattedCitation":"(Perkowski et al., 2021)","plainTextFormattedCitation":"(Perkowski et al., 2021)","previouslyFormattedCitation":"(Perkowski et al., 2021)"},"properties":{"noteIndex":0},"schema":"https://github.com/citation-style-language/schema/raw/master/csl-citation.json"}</w:instrText>
+      </w:r>
+      <w:r>
+        <w:rPr>
+          <w:color w:val="000000"/>
+        </w:rPr>
+        <w:fldChar w:fldCharType="separate"/>
+      </w:r>
+      <w:r>
+        <w:rPr>
+          <w:noProof/>
+          <w:color w:val="000000"/>
+        </w:rPr>
+        <w:t>(Perkowski et al., 2021)</w:t>
+      </w:r>
+      <w:r>
+        <w:rPr>
+          <w:color w:val="000000"/>
+        </w:rPr>
+        <w:fldChar w:fldCharType="end"/>
+      </w:r>
+      <w:r>
+        <w:rPr>
+          <w:color w:val="000000"/>
+        </w:rPr>
+        <w:t xml:space="preserve">. This approach for estimating nitrogen fixation standardizes values such that approaching 1 indicates </w:t>
+      </w:r>
+      <w:r>
+        <w:rPr>
+          <w:color w:val="000000"/>
+        </w:rPr>
         <w:lastRenderedPageBreak/>
-        <w:t>δ</w:t>
-      </w:r>
-      <w:r>
-        <w:rPr>
-          <w:color w:val="000000"/>
-          <w:vertAlign w:val="superscript"/>
-        </w:rPr>
-        <w:t>15</w:t>
-      </w:r>
-      <w:r>
-        <w:rPr>
-          <w:color w:val="000000"/>
-        </w:rPr>
-        <w:t>N of inoculated individuals that formed nodules</w:t>
-      </w:r>
-      <w:r>
-        <w:rPr>
-          <w:color w:val="000000"/>
-        </w:rPr>
-        <w:t>. We did not calculate B within each unique soil nitrogen x CO</w:t>
-      </w:r>
-      <w:r>
-        <w:rPr>
-          <w:color w:val="000000"/>
-          <w:vertAlign w:val="subscript"/>
-        </w:rPr>
-        <w:t>2</w:t>
-      </w:r>
-      <w:r>
-        <w:rPr>
-          <w:color w:val="000000"/>
-        </w:rPr>
-        <w:t xml:space="preserve"> treatment combination, as previous studies suggest decreased reliance on nitrogen fixation with increasing soil nitrogen availability </w:t>
-      </w:r>
-      <w:r>
-        <w:rPr>
-          <w:color w:val="000000"/>
-        </w:rPr>
-        <w:fldChar w:fldCharType="begin" w:fldLock="1"/>
-      </w:r>
-      <w:r>
-        <w:rPr>
-          <w:color w:val="000000"/>
-        </w:rPr>
-        <w:instrText>ADDIN CSL_CITATION {"citationItems":[{"id":"ITEM-1","itemData":{"DOI":"10.1093/jxb/erab253","ISSN":"0022-0957","abstract":"Plant nitrogen acquisition requires carbon to be allocated belowground to build roots and sustain microbial associations. This carbon cost to acquire nitrogen varies by nitrogen acquisition strategy; however, the degree to which these costs vary due to nitrogen availability or demand has not been well tested under controlled conditions. We grew a species capable of forming associations with nitrogen-fixing bacteria (Glycine max) and a species not capable of forming such associations (Gossypium hirsutum) under four soil nitrogen levels to manipulate nitrogen availability and four light levels to manipulate nitrogen demand in a full-factorial greenhouse experiment. We quantified carbon costs to acquire nitrogen as the ratio of total root carbon to whole-plant nitrogen within each treatment combination. In both species, light availability increased carbon costs due to a larger increase in root carbon than whole-plant nitrogen, while nitrogen fertilization generally decreased carbon costs due to a larger increase in whole-plant nitrogen than root carbon. Nodulation data indicated that G. max shifted relative carbon allocation from nitrogen fixation to direct uptake with increased nitrogen fertilization. These findings suggest that carbon costs to acquire nitrogen are modified by changes in light and nitrogen availability in species with and without associations with nitrogen-fixing bacteria.","author":[{"dropping-particle":"","family":"Perkowski","given":"Evan A","non-dropping-particle":"","parse-names":false,"suffix":""},{"dropping-particle":"","family":"Waring","given":"Elizabeth F","non-dropping-particle":"","parse-names":false,"suffix":""},{"dropping-particle":"","family":"Smith","given":"Nicholas G","non-dropping-particle":"","parse-names":false,"suffix":""}],"container-title":"Journal of Experimental Botany","editor":[{"dropping-particle":"","family":"Rogers","given":"Alistair","non-dropping-particle":"","parse-names":false,"suffix":""}],"id":"ITEM-1","issue":"15","issued":{"date-parts":[["2021","7","28"]]},"page":"5766-5776","title":"Root mass carbon costs to acquire nitrogen are determined by nitrogen and light availability in two species with different nitrogen acquisition strategies","type":"article-journal","volume":"72"},"uris":["http://www.mendeley.com/documents/?uuid=233b0f00-9a30-4c3a-a2bb-5e67ae9c0e5f"]}],"mendeley":{"formattedCitation":"(Perkowski et al., 2021)","plainTextFormattedCitation":"(Perkowski et al., 2021)","previouslyFormattedCitation":"(Perkowski et al., 2021)"},"properties":{"noteIndex":0},"schema":"https://github.com/citation-style-language/schema/raw/master/csl-citation.json"}</w:instrText>
-      </w:r>
-      <w:r>
-        <w:rPr>
-          <w:color w:val="000000"/>
-        </w:rPr>
-        <w:fldChar w:fldCharType="separate"/>
-      </w:r>
-      <w:r>
-        <w:rPr>
-          <w:noProof/>
-          <w:color w:val="000000"/>
-        </w:rPr>
-        <w:t>(Perkowski et al., 2021)</w:t>
-      </w:r>
-      <w:r>
-        <w:rPr>
-          <w:color w:val="000000"/>
-        </w:rPr>
-        <w:fldChar w:fldCharType="end"/>
-      </w:r>
-      <w:r>
-        <w:rPr>
-          <w:color w:val="000000"/>
-        </w:rPr>
-        <w:t>. This approach for estimating nitrogen fixation standardizes values such that approaching 1 indicates increasing reliance on nitrogen fixation, while values that approach 0 indicate decreasing reliance on nitrogen fixation.</w:t>
+        <w:t>increasing reliance on nitrogen fixation, while values that approach 0 indicate decreasing reliance on nitrogen fixation.</w:t>
       </w:r>
     </w:p>
     <w:p>
@@ -12697,11 +12580,11 @@
         <w:t>[add traits here]</w:t>
       </w:r>
       <w:r>
-        <w:t xml:space="preserve"> (Shapiro-Wilk: p&lt;0.05 in all cases). We attempted to satisfy residual normality assumptions for these dependent variables by first fitting models using </w:t>
+        <w:t xml:space="preserve"> (Shapiro-Wilk: p&lt;0.05 in all cases). We attempted to satisfy residual normality assumptions for these dependent variables by first fitting models using dependent variables that were natural log transformed. If residual normality assumptions were still not met after a natural-log transformation (Shapiro-Wilk: p&lt;0.05), then models were fit using dependent variables that were square root transformed. All residual normality assumptions were met with either a natural log or square root data transformation (Shapiro-Wilk: p&gt;0.05 in all </w:t>
       </w:r>
       <w:r>
         <w:lastRenderedPageBreak/>
-        <w:t>dependent variables that were natural log transformed. If residual normality assumptions were still not met after a natural-log transformation (Shapiro-Wilk: p&lt;0.05), then models were fit using dependent variables that were square root transformed. All residual normality assumptions were met with either a natural log or square root data transformation (Shapiro-Wilk: p&gt;0.05 in all cases</w:t>
+        <w:t>cases</w:t>
       </w:r>
       <w:r>
         <w:t>). Specifically, we natural log transformed</w:t>

--- a/working_drafts/NxCO2_ms_v0.1.docx
+++ b/working_drafts/NxCO2_ms_v0.1.docx
@@ -1026,11 +1026,7 @@
         <w:t>efficiencies at the leaf level, which maximizes resource allocation to whole plant growt</w:t>
       </w:r>
       <w:r>
-        <w:t xml:space="preserve">h. Importantly, the nutrient limitation and least-cost hypotheses predict similar leaf acclimation responses to </w:t>
-      </w:r>
-      <w:proofErr w:type="gramStart"/>
-      <w:r>
-        <w:t>CO</w:t>
+        <w:t>h. Importantly, the nutrient limitation and least-cost hypotheses predict similar leaf acclimation responses to CO</w:t>
       </w:r>
       <w:r>
         <w:rPr>
@@ -1039,11 +1035,7 @@
         <w:t>2</w:t>
       </w:r>
       <w:r>
-        <w:t>, but</w:t>
-      </w:r>
-      <w:proofErr w:type="gramEnd"/>
-      <w:r>
-        <w:t xml:space="preserve"> result in different outcomes at the whole plant level.</w:t>
+        <w:t>, but result in different outcomes at the whole plant level.</w:t>
       </w:r>
     </w:p>
     <w:p>
@@ -1349,13 +1341,8 @@
     <w:p>
       <w:pPr>
         <w:spacing w:line="480" w:lineRule="auto"/>
-      </w:pPr>
-      <w:r>
-        <w:rPr>
-          <w:b/>
-        </w:rPr>
-        <w:tab/>
-      </w:r>
+        <w:ind w:firstLine="720"/>
+      </w:pPr>
       <w:r>
         <w:rPr>
           <w:bCs/>
@@ -1374,43 +1361,73 @@
         <w:rPr>
           <w:bCs/>
         </w:rPr>
-        <w:t>L. (</w:t>
-      </w:r>
-      <w:proofErr w:type="spellStart"/>
+        <w:t xml:space="preserve">L. (Merr) </w:t>
+      </w:r>
       <w:r>
         <w:rPr>
           <w:bCs/>
         </w:rPr>
-        <w:t>Merr</w:t>
-      </w:r>
-      <w:proofErr w:type="spellEnd"/>
+        <w:t xml:space="preserve">seeds were planted in 144 6-liter </w:t>
+      </w:r>
       <w:r>
         <w:rPr>
           <w:bCs/>
         </w:rPr>
-        <w:t xml:space="preserve">) </w:t>
+        <w:t xml:space="preserve">surface sterilized </w:t>
       </w:r>
       <w:r>
         <w:rPr>
           <w:bCs/>
         </w:rPr>
-        <w:t>seeds were planted in 144 6-liter pots (NS-600, Nursery Supplies, Orange, CA, USA) containing</w:t>
+        <w:t>pots (NS-600, Nursery Supplies, Orange, CA, USA) containing</w:t>
       </w:r>
       <w:r>
         <w:rPr>
           <w:bCs/>
         </w:rPr>
-        <w:t xml:space="preserve"> a 70:30 volume</w:t>
+        <w:t xml:space="preserve"> a</w:t>
       </w:r>
       <w:r>
         <w:rPr>
           <w:bCs/>
         </w:rPr>
-        <w:t>:</w:t>
+        <w:t xml:space="preserve"> steam-sterilized 70:30 v:v mix of </w:t>
       </w:r>
       <w:r>
         <w:rPr>
           <w:bCs/>
+          <w:i/>
+          <w:iCs/>
+        </w:rPr>
+        <w:t>Sphagnum</w:t>
+      </w:r>
+      <w:r>
+        <w:rPr>
+          <w:bCs/>
+        </w:rPr>
+        <w:t xml:space="preserve"> peat moss</w:t>
+      </w:r>
+      <w:r>
+        <w:rPr>
+          <w:bCs/>
+        </w:rPr>
+        <w:t xml:space="preserve"> (</w:t>
+      </w:r>
+      <w:r>
+        <w:rPr>
+          <w:bCs/>
+        </w:rPr>
+        <w:t>Premier Horticulture, Quakertown, PA, USA</w:t>
+      </w:r>
+      <w:r>
+        <w:rPr>
+          <w:bCs/>
+        </w:rPr>
+        <w:t>)</w:t>
+      </w:r>
+      <w:r>
+        <w:rPr>
+          <w:bCs/>
         </w:rPr>
         <w:t xml:space="preserve"> </w:t>
       </w:r>
@@ -1418,44 +1435,51 @@
         <w:rPr>
           <w:bCs/>
         </w:rPr>
-        <w:t xml:space="preserve">volume mix of </w:t>
+        <w:t xml:space="preserve">to </w:t>
       </w:r>
       <w:r>
         <w:rPr>
           <w:bCs/>
-          <w:i/>
-          <w:iCs/>
-        </w:rPr>
-        <w:t>Sphagnum</w:t>
+        </w:rPr>
+        <w:t>sand</w:t>
       </w:r>
       <w:r>
         <w:rPr>
           <w:bCs/>
         </w:rPr>
-        <w:t xml:space="preserve"> peat moss</w:t>
+        <w:t xml:space="preserve"> (</w:t>
       </w:r>
       <w:r>
         <w:rPr>
           <w:bCs/>
-        </w:rPr>
-        <w:t xml:space="preserve"> ()</w:t>
+          <w:highlight w:val="yellow"/>
+        </w:rPr>
+        <w:t>fill in manu</w:t>
       </w:r>
       <w:r>
         <w:rPr>
           <w:bCs/>
-        </w:rPr>
-        <w:t xml:space="preserve"> and sand</w:t>
+          <w:highlight w:val="yellow"/>
+        </w:rPr>
+        <w:t>facturer</w:t>
       </w:r>
       <w:r>
         <w:rPr>
           <w:bCs/>
-        </w:rPr>
-        <w:t xml:space="preserve"> ()</w:t>
+          <w:highlight w:val="yellow"/>
+        </w:rPr>
+        <w:t xml:space="preserve"> info here</w:t>
       </w:r>
       <w:r>
         <w:rPr>
           <w:bCs/>
         </w:rPr>
+        <w:t>)</w:t>
+      </w:r>
+      <w:r>
+        <w:rPr>
+          <w:bCs/>
+        </w:rPr>
         <w:t>.</w:t>
       </w:r>
       <w:r>
@@ -1468,245 +1492,110 @@
         <w:rPr>
           <w:bCs/>
         </w:rPr>
-        <w:t>The mix was steam sterilized at 95</w:t>
-      </w:r>
-      <w:r>
-        <w:rPr>
-          <w:rFonts w:ascii="Symbol" w:eastAsia="Symbol" w:hAnsi="Symbol" w:cs="Symbol"/>
-          <w:color w:val="000000"/>
-        </w:rPr>
-        <w:t></w:t>
-      </w:r>
-      <w:r>
-        <w:rPr>
-          <w:color w:val="000000"/>
-        </w:rPr>
-        <w:t>C</w:t>
-      </w:r>
-      <w:r>
-        <w:t xml:space="preserve"> for </w:t>
-      </w:r>
-      <w:r>
-        <w:t>8</w:t>
-      </w:r>
-      <w:r>
-        <w:t xml:space="preserve"> hours to eliminate any bacterial or fungal growth</w:t>
-      </w:r>
-      <w:r>
-        <w:t>, and pots were surface sterilized using a 2% sodium hypochlorite solution followed by a brief rinse with ultrapure water</w:t>
-      </w:r>
-      <w:r>
-        <w:t xml:space="preserve">. Seventy-two pots were randomly selected to be planted with seeds inoculated with </w:t>
-      </w:r>
-      <w:proofErr w:type="spellStart"/>
-      <w:r>
-        <w:rPr>
-          <w:i/>
-          <w:iCs/>
-        </w:rPr>
-        <w:t>Bradyrhizobium</w:t>
-      </w:r>
-      <w:proofErr w:type="spellEnd"/>
-      <w:r>
-        <w:rPr>
-          <w:i/>
-          <w:iCs/>
-        </w:rPr>
-        <w:t xml:space="preserve"> japonicum</w:t>
-      </w:r>
-      <w:r>
-        <w:t xml:space="preserve"> (</w:t>
-      </w:r>
-      <w:proofErr w:type="spellStart"/>
-      <w:r>
-        <w:t>Verdesian</w:t>
-      </w:r>
-      <w:proofErr w:type="spellEnd"/>
-      <w:r>
-        <w:t xml:space="preserve"> N-Dure™ Soybean,</w:t>
+        <w:t>Before planting,</w:t>
+      </w:r>
+      <w:r>
+        <w:rPr>
+          <w:bCs/>
+        </w:rPr>
+        <w:t xml:space="preserve"> all</w:t>
+      </w:r>
+      <w:r>
+        <w:rPr>
+          <w:bCs/>
+        </w:rPr>
+        <w:t xml:space="preserve"> </w:t>
+      </w:r>
+      <w:r>
+        <w:rPr>
+          <w:bCs/>
+          <w:i/>
+          <w:iCs/>
+        </w:rPr>
+        <w:t>G</w:t>
+      </w:r>
+      <w:r>
+        <w:rPr>
+          <w:bCs/>
+          <w:i/>
+          <w:iCs/>
+        </w:rPr>
+        <w:t>.</w:t>
+      </w:r>
+      <w:r>
+        <w:rPr>
+          <w:bCs/>
+          <w:i/>
+          <w:iCs/>
+        </w:rPr>
+        <w:t xml:space="preserve"> max</w:t>
+      </w:r>
+      <w:r>
+        <w:rPr>
+          <w:bCs/>
+        </w:rPr>
+        <w:t xml:space="preserve"> </w:t>
+      </w:r>
+      <w:r>
+        <w:rPr>
+          <w:bCs/>
+        </w:rPr>
+        <w:t>seeds</w:t>
+      </w:r>
+      <w:r>
+        <w:rPr>
+          <w:bCs/>
+        </w:rPr>
+        <w:t xml:space="preserve"> were surface sterilized in 2% sodium hypochlorite for </w:t>
+      </w:r>
+      <w:r>
+        <w:t xml:space="preserve">3 minutes, followed by three separate 3-minute washes with ultrapure water (MilliQ 7000; </w:t>
+      </w:r>
+      <w:r>
+        <w:rPr>
+          <w:color w:val="000000" w:themeColor="text1"/>
+        </w:rPr>
+        <w:t>MilliporeSigma, Burlington, MA USA</w:t>
+      </w:r>
+      <w:r>
+        <w:rPr>
+          <w:color w:val="000000" w:themeColor="text1"/>
+        </w:rPr>
+        <w:t>)</w:t>
+      </w:r>
+      <w:r>
+        <w:t>.</w:t>
+      </w:r>
+      <w:r>
+        <w:t xml:space="preserve"> </w:t>
+      </w:r>
+      <w:r>
+        <w:t xml:space="preserve">A subset of surface sterilized seeds were </w:t>
+      </w:r>
+      <w:r>
+        <w:t>also</w:t>
+      </w:r>
+      <w:r>
+        <w:t xml:space="preserve"> inoculated with </w:t>
+      </w:r>
+      <w:r>
+        <w:rPr>
+          <w:i/>
+          <w:iCs/>
+        </w:rPr>
+        <w:t>Bradyrhizobium japonicum</w:t>
+      </w:r>
+      <w:r>
+        <w:t xml:space="preserve"> (Verdesian N-Dure™ Soybean,</w:t>
       </w:r>
       <w:r>
         <w:t xml:space="preserve"> Cary, NC, USA)</w:t>
       </w:r>
       <w:r>
-        <w:t>. Prior to inoculation, seeds were surface sterilized in</w:t>
-      </w:r>
-      <w:r>
-        <w:t xml:space="preserve"> </w:t>
-      </w:r>
-      <w:r>
-        <w:t>2</w:t>
-      </w:r>
-      <w:r>
-        <w:t>% sodium hypochlorite</w:t>
-      </w:r>
-      <w:r>
-        <w:t xml:space="preserve"> for 3 minutes</w:t>
-      </w:r>
-      <w:r>
-        <w:t>,</w:t>
-      </w:r>
-      <w:r>
-        <w:t xml:space="preserve"> </w:t>
-      </w:r>
-      <w:r>
-        <w:t>followed by</w:t>
-      </w:r>
-      <w:r>
-        <w:t xml:space="preserve"> three separate</w:t>
-      </w:r>
-      <w:r>
-        <w:t xml:space="preserve"> 3-minute</w:t>
-      </w:r>
-      <w:r>
-        <w:t xml:space="preserve"> washes </w:t>
-      </w:r>
-      <w:r>
-        <w:t xml:space="preserve">with </w:t>
-      </w:r>
-      <w:r>
-        <w:t>ultrapure water</w:t>
-      </w:r>
-      <w:r>
-        <w:t>. The remaining 72 pots were planted with seeds that did not receive any inoculation treatment. Uninoculated seeds</w:t>
-      </w:r>
-      <w:r>
-        <w:t xml:space="preserve"> </w:t>
-      </w:r>
-      <w:r>
-        <w:t>also underwent surface sterilization to ensure that the only difference between seed treatments was the inoculation treatment.</w:t>
-      </w:r>
-    </w:p>
-    <w:p>
-      <w:pPr>
-        <w:spacing w:line="480" w:lineRule="auto"/>
-      </w:pPr>
-      <w:r>
-        <w:tab/>
-        <w:t>Upon planting, 36 pots of each inoculation treatment were randomly placed in one of two atmospheric CO</w:t>
-      </w:r>
-      <w:r>
-        <w:rPr>
-          <w:vertAlign w:val="subscript"/>
-        </w:rPr>
-        <w:t>2</w:t>
-      </w:r>
-      <w:r>
-        <w:t xml:space="preserve"> treatments: </w:t>
-      </w:r>
-      <w:r>
-        <w:t>ambient</w:t>
-      </w:r>
-      <w:r>
-        <w:t xml:space="preserve"> and 1000 </w:t>
-      </w:r>
-      <w:r>
-        <w:rPr>
-          <w:lang w:val="el-GR"/>
-        </w:rPr>
-        <w:t>μ</w:t>
-      </w:r>
-      <w:r>
-        <w:t>mol mol</w:t>
-      </w:r>
-      <w:r>
-        <w:rPr>
-          <w:vertAlign w:val="superscript"/>
-        </w:rPr>
-        <w:t>-1</w:t>
-      </w:r>
-      <w:r>
-        <w:t xml:space="preserve"> CO</w:t>
-      </w:r>
-      <w:r>
-        <w:rPr>
-          <w:vertAlign w:val="subscript"/>
-        </w:rPr>
-        <w:t>2</w:t>
-      </w:r>
-      <w:r>
-        <w:t>.</w:t>
-      </w:r>
-      <w:r>
-        <w:t xml:space="preserve"> </w:t>
-      </w:r>
-      <w:r>
-        <w:t>Pots in each</w:t>
-      </w:r>
-      <w:r>
-        <w:t xml:space="preserve"> unique</w:t>
-      </w:r>
-      <w:r>
-        <w:t xml:space="preserve"> CO</w:t>
-      </w:r>
-      <w:r>
-        <w:rPr>
-          <w:vertAlign w:val="subscript"/>
-        </w:rPr>
-        <w:t>2</w:t>
-      </w:r>
-      <w:r>
-        <w:t xml:space="preserve"> and inoculation treatment were</w:t>
-      </w:r>
-      <w:r>
-        <w:t xml:space="preserve"> </w:t>
-      </w:r>
-      <w:r>
-        <w:t xml:space="preserve">also </w:t>
-      </w:r>
-      <w:r>
-        <w:t xml:space="preserve">randomly selected to receive one of nine nitrogen fertilization treatments </w:t>
-      </w:r>
-      <w:r>
-        <w:t xml:space="preserve">as a modified Hoagland’s solution </w:t>
-      </w:r>
-      <w:r>
-        <w:fldChar w:fldCharType="begin" w:fldLock="1"/>
-      </w:r>
-      <w:r>
-        <w:instrText>ADDIN CSL_CITATION {"citationItems":[{"id":"ITEM-1","itemData":{"abstract":"This is a revised edition of a popular account issued in 1938 H.A., 10: 28 based on the investigations of the two authors. Since then, experience in the U.S.A. and elsewhere has failed, in the authors' opinion, to support the early exaggerated claims for the value of the technique. Their experience leads to the conclusion that for its successful operation a knowledge of plant physiology is essential, that its commercial application is only likely to be successful under limited conditions and expert supervision, and that its results are rarely superior to those of soil culture. If, despite this, the would-be \"nutriculturist\" persists, he will find much to encourage and enlighten him on pp. 23-32, which contain directions on type of container, nature of bed, aeration of root system, planting procedures, the management of solutions, selection and preparation of solution, and the use of nutrient solutions for demonstrating mineral deficiencies.","author":[{"dropping-particle":"","family":"Hoagland","given":"Dennis R","non-dropping-particle":"","parse-names":false,"suffix":""},{"dropping-particle":"","family":"Arnon","given":"Daniel I","non-dropping-particle":"","parse-names":false,"suffix":""}],"container-title":"California Agricultural Experiment Station: 347","id":"ITEM-1","issue":"2","issued":{"date-parts":[["1950"]]},"page":"1-32","publisher":"California Agricultural Experiment Station: 347","title":"The water-culture method for growing plants without soil","type":"article-journal","volume":"347"},"uris":["http://www.mendeley.com/documents/?uuid=dd11fb6a-bf0e-4621-ae2a-1fd2345a784e"]}],"mendeley":{"formattedCitation":"(Hoagland &amp; Arnon, 1950)","plainTextFormattedCitation":"(Hoagland &amp; Arnon, 1950)","previouslyFormattedCitation":"(Hoagland &amp; Arnon, 1950)"},"properties":{"noteIndex":0},"schema":"https://github.com/citation-style-language/schema/raw/master/csl-citation.json"}</w:instrText>
-      </w:r>
-      <w:r>
-        <w:fldChar w:fldCharType="separate"/>
-      </w:r>
-      <w:r>
-        <w:rPr>
-          <w:noProof/>
-        </w:rPr>
-        <w:t>(Hoagland &amp; Arnon, 1950)</w:t>
-      </w:r>
-      <w:r>
-        <w:fldChar w:fldCharType="end"/>
-      </w:r>
-      <w:r>
-        <w:t xml:space="preserve"> equivalent to 0, 35, 70, 105, 140, 210, 280, 350, or 630 ppm N</w:t>
-      </w:r>
-      <w:r>
-        <w:t xml:space="preserve">. </w:t>
-      </w:r>
-      <w:r>
-        <w:t>Modified Hoagland’s solutions were designed to keep concentrations of other macronutrients and micronutrients equivalent across treatments (</w:t>
-      </w:r>
-      <w:r>
-        <w:rPr>
-          <w:highlight w:val="yellow"/>
-        </w:rPr>
-        <w:t>Table S1</w:t>
-      </w:r>
-      <w:r>
-        <w:t xml:space="preserve">), and </w:t>
-      </w:r>
-      <w:r>
-        <w:t>were given as 150 mL doses twice per week as topical agents to the soil surface.</w:t>
-      </w:r>
-      <w:r>
-        <w:t xml:space="preserve"> </w:t>
-      </w:r>
-      <w:r>
-        <w:t>All individuals were well watered to minimize chances of water stress</w:t>
-      </w:r>
-      <w:r>
-        <w:t xml:space="preserve">, and chamber relative humidity was always set to 50%. </w:t>
+        <w:t xml:space="preserve"> in a slurry</w:t>
+      </w:r>
+      <w:r>
+        <w:t xml:space="preserve"> following manufacturer recommendations (3.12 g inoculant and 241 g deionized water per 1 kg seed).</w:t>
       </w:r>
     </w:p>
     <w:p>
@@ -1715,17 +1604,221 @@
         <w:ind w:firstLine="720"/>
       </w:pPr>
       <w:r>
+        <w:t xml:space="preserve">Seventy-two pots were randomly planted with seeds </w:t>
+      </w:r>
+      <w:r>
+        <w:t xml:space="preserve">inoculated with </w:t>
+      </w:r>
+      <w:r>
+        <w:rPr>
+          <w:i/>
+          <w:iCs/>
+        </w:rPr>
+        <w:t>B</w:t>
+      </w:r>
+      <w:r>
+        <w:rPr>
+          <w:i/>
+          <w:iCs/>
+        </w:rPr>
+        <w:t>.</w:t>
+      </w:r>
+      <w:r>
+        <w:t xml:space="preserve"> </w:t>
+      </w:r>
+      <w:r>
+        <w:rPr>
+          <w:i/>
+          <w:iCs/>
+        </w:rPr>
+        <w:t>japonicum</w:t>
+      </w:r>
+      <w:r>
+        <w:t xml:space="preserve">, and the remaining 72 pots were planted with uninoculated seeds. Within each inoculation treatment, 36 pots were randomly placed in one of two atmospheric </w:t>
+      </w:r>
+      <w:r>
+        <w:t>CO</w:t>
+      </w:r>
+      <w:r>
+        <w:rPr>
+          <w:vertAlign w:val="subscript"/>
+        </w:rPr>
+        <w:t>2</w:t>
+      </w:r>
+      <w:r>
+        <w:t xml:space="preserve"> treatments</w:t>
+      </w:r>
+      <w:r>
+        <w:t xml:space="preserve"> (</w:t>
+      </w:r>
+      <w:r>
+        <w:t>ambient</w:t>
+      </w:r>
+      <w:r>
+        <w:t xml:space="preserve"> and 1000 </w:t>
+      </w:r>
+      <w:r>
+        <w:rPr>
+          <w:lang w:val="el-GR"/>
+        </w:rPr>
+        <w:t>μ</w:t>
+      </w:r>
+      <w:r>
+        <w:t>mol mol</w:t>
+      </w:r>
+      <w:r>
+        <w:rPr>
+          <w:vertAlign w:val="superscript"/>
+        </w:rPr>
+        <w:t>-1</w:t>
+      </w:r>
+      <w:r>
+        <w:t xml:space="preserve"> CO</w:t>
+      </w:r>
+      <w:r>
+        <w:rPr>
+          <w:vertAlign w:val="subscript"/>
+        </w:rPr>
+        <w:t>2</w:t>
+      </w:r>
+      <w:r>
+        <w:t>)</w:t>
+      </w:r>
+      <w:r>
+        <w:t>. Finally, pots within each unique inoculation-by-</w:t>
+      </w:r>
+      <w:r>
+        <w:t xml:space="preserve"> </w:t>
+      </w:r>
+      <w:r>
+        <w:t>CO</w:t>
+      </w:r>
+      <w:r>
+        <w:rPr>
+          <w:vertAlign w:val="subscript"/>
+        </w:rPr>
+        <w:t>2</w:t>
+      </w:r>
+      <w:r>
+        <w:t xml:space="preserve"> treatment</w:t>
+      </w:r>
+      <w:r>
+        <w:t xml:space="preserve"> combination randomly received one of nine soil nitrogen fertilization treatments equivalent to </w:t>
+      </w:r>
+      <w:r>
+        <w:t>0, 35, 70, 105, 140, 210, 280, 350, or 630 ppm N</w:t>
+      </w:r>
+      <w:r>
+        <w:t xml:space="preserve">. Nitrogen fertilization treatments were created using a modified Hoagland solution </w:t>
+      </w:r>
+      <w:r>
+        <w:fldChar w:fldCharType="begin" w:fldLock="1"/>
+      </w:r>
+      <w:r>
+        <w:instrText>ADDIN CSL_CITATION {"citationItems":[{"id":"ITEM-1","itemData":{"abstract":"This is a revised edition of a popular account issued in 1938 H.A., 10: 28 based on the investigations of the two authors. Since then, experience in the U.S.A. and elsewhere has failed, in the authors' opinion, to support the early exaggerated claims for the value of the technique. Their experience leads to the conclusion that for its successful operation a knowledge of plant physiology is essential, that its commercial application is only likely to be successful under limited conditions and expert supervision, and that its results are rarely superior to those of soil culture. If, despite this, the would-be \"nutriculturist\" persists, he will find much to encourage and enlighten him on pp. 23-32, which contain directions on type of container, nature of bed, aeration of root system, planting procedures, the management of solutions, selection and preparation of solution, and the use of nutrient solutions for demonstrating mineral deficiencies.","author":[{"dropping-particle":"","family":"Hoagland","given":"Dennis R","non-dropping-particle":"","parse-names":false,"suffix":""},{"dropping-particle":"","family":"Arnon","given":"Daniel I","non-dropping-particle":"","parse-names":false,"suffix":""}],"container-title":"California Agricultural Experiment Station: 347","id":"ITEM-1","issue":"2","issued":{"date-parts":[["1950"]]},"page":"1-32","publisher":"California Agricultural Experiment Station: 347","title":"The water-culture method for growing plants without soil","type":"article-journal","volume":"347"},"uris":["http://www.mendeley.com/documents/?uuid=dd11fb6a-bf0e-4621-ae2a-1fd2345a784e"]}],"mendeley":{"formattedCitation":"(Hoagland &amp; Arnon, 1950)","plainTextFormattedCitation":"(Hoagland &amp; Arnon, 1950)","previouslyFormattedCitation":"(Hoagland &amp; Arnon, 1950)"},"properties":{"noteIndex":0},"schema":"https://github.com/citation-style-language/schema/raw/master/csl-citation.json"}</w:instrText>
+      </w:r>
+      <w:r>
+        <w:fldChar w:fldCharType="separate"/>
+      </w:r>
+      <w:r>
+        <w:rPr>
+          <w:noProof/>
+        </w:rPr>
+        <w:t>(Hoagland &amp; Arnon, 1950)</w:t>
+      </w:r>
+      <w:r>
+        <w:fldChar w:fldCharType="end"/>
+      </w:r>
+      <w:r>
+        <w:t xml:space="preserve">, and were </w:t>
+      </w:r>
+      <w:r>
+        <w:t>designed to keep concentrations of other macronutrients and micronutrients equivalent across treatments (</w:t>
+      </w:r>
+      <w:r>
+        <w:rPr>
+          <w:highlight w:val="yellow"/>
+        </w:rPr>
+        <w:t>Table S1</w:t>
+      </w:r>
+      <w:r>
+        <w:t>)</w:t>
+      </w:r>
+      <w:r>
+        <w:t xml:space="preserve"> such that the only change across treatments was the nitrogen concentration. Fertilization treatments were applied twice per week in 150mL doses as topical agents to the soil surface</w:t>
+      </w:r>
+      <w:r>
+        <w:t xml:space="preserve"> throughout the duration of the experiment</w:t>
+      </w:r>
+      <w:r>
+        <w:t>.</w:t>
+      </w:r>
+      <w:r>
+        <w:t xml:space="preserve"> All individuals were well watered to minimize water stress potential.</w:t>
+      </w:r>
+    </w:p>
+    <w:p>
+      <w:pPr>
+        <w:spacing w:line="480" w:lineRule="auto"/>
+      </w:pPr>
+    </w:p>
+    <w:p>
+      <w:pPr>
+        <w:spacing w:line="480" w:lineRule="auto"/>
+        <w:rPr>
+          <w:i/>
+          <w:iCs/>
+        </w:rPr>
+      </w:pPr>
+      <w:r>
+        <w:rPr>
+          <w:i/>
+          <w:iCs/>
+        </w:rPr>
+        <w:lastRenderedPageBreak/>
+        <w:t>Growth conditions</w:t>
+      </w:r>
+    </w:p>
+    <w:p>
+      <w:pPr>
+        <w:spacing w:line="480" w:lineRule="auto"/>
+        <w:ind w:firstLine="720"/>
+      </w:pPr>
+      <w:r>
         <w:t>This experiment was conducted using six Percival LED-41L2 growth chambers (Percival Scientific Inc., Perry, IA, USA)</w:t>
       </w:r>
       <w:r>
-        <w:t xml:space="preserve">. Daytime growing conditions were simulated using a </w:t>
-      </w:r>
-      <w:r>
-        <w:t xml:space="preserve">16-hour </w:t>
-      </w:r>
-      <w:r>
-        <w:lastRenderedPageBreak/>
-        <w:t>photoperiod</w:t>
+        <w:t xml:space="preserve"> </w:t>
+      </w:r>
+      <w:r>
+        <w:t>over two iterations due to chamber space limitation. The two iterations were conducted such that one iteration included all elevated CO</w:t>
+      </w:r>
+      <w:r>
+        <w:rPr>
+          <w:vertAlign w:val="subscript"/>
+        </w:rPr>
+        <w:t>2</w:t>
+      </w:r>
+      <w:r>
+        <w:t xml:space="preserve"> pots and the second iteration included all </w:t>
+      </w:r>
+      <w:r>
+        <w:t>ambient CO</w:t>
+      </w:r>
+      <w:r>
+        <w:rPr>
+          <w:vertAlign w:val="subscript"/>
+        </w:rPr>
+        <w:t>2</w:t>
+      </w:r>
+      <w:r>
+        <w:t xml:space="preserve"> pots. </w:t>
+      </w:r>
+      <w:r>
+        <w:t xml:space="preserve">Daytime growing conditions were simulated using a </w:t>
+      </w:r>
+      <w:r>
+        <w:t>16-hour photoperiod</w:t>
       </w:r>
       <w:r>
         <w:t>,</w:t>
@@ -1743,13 +1836,178 @@
         <w:t xml:space="preserve"> light</w:t>
       </w:r>
       <w:r>
-        <w:t xml:space="preserve"> radiation set to </w:t>
+        <w:t xml:space="preserve"> radiation set to</w:t>
+      </w:r>
+      <w:r>
+        <w:t xml:space="preserve"> a 1240</w:t>
+      </w:r>
+      <w:r>
+        <w:t>±</w:t>
+      </w:r>
+      <w:r>
+        <w:t>32</w:t>
+      </w:r>
+      <w:r>
+        <w:t xml:space="preserve"> </w:t>
+      </w:r>
+      <w:r>
+        <w:rPr>
+          <w:lang w:val="el-GR"/>
+        </w:rPr>
+        <w:t>μ</w:t>
+      </w:r>
+      <w:r>
+        <w:t>mol m</w:t>
+      </w:r>
+      <w:r>
+        <w:rPr>
+          <w:vertAlign w:val="superscript"/>
+        </w:rPr>
+        <w:t>-2</w:t>
+      </w:r>
+      <w:r>
+        <w:t xml:space="preserve"> </w:t>
+      </w:r>
+      <w:r>
+        <w:t>s</w:t>
+      </w:r>
+      <w:r>
+        <w:rPr>
+          <w:vertAlign w:val="superscript"/>
+        </w:rPr>
+        <w:t>-1</w:t>
+      </w:r>
+      <w:r>
+        <w:t xml:space="preserve"> daytime maximum</w:t>
+      </w:r>
+      <w:r>
+        <w:t xml:space="preserve">, </w:t>
+      </w:r>
+      <w:r>
+        <w:t>chamber</w:t>
+      </w:r>
+      <w:r>
+        <w:t xml:space="preserve"> temperature set to 25</w:t>
+      </w:r>
+      <w:r>
+        <w:sym w:font="Symbol" w:char="F0B0"/>
+      </w:r>
+      <w:r>
+        <w:t>C</w:t>
+      </w:r>
+      <w:r>
+        <w:t>, and relative humidity set to 50%</w:t>
+      </w:r>
+      <w:r>
+        <w:t xml:space="preserve">. </w:t>
+      </w:r>
+      <w:r>
+        <w:t xml:space="preserve">The remaining </w:t>
+      </w:r>
+      <w:r>
+        <w:t>8 hours simulated nighttime growing conditions, with incoming light radiation set to 0</w:t>
+      </w:r>
+      <w:r>
+        <w:t xml:space="preserve"> </w:t>
+      </w:r>
+      <w:r>
+        <w:rPr>
+          <w:lang w:val="el-GR"/>
+        </w:rPr>
+        <w:t>μ</w:t>
+      </w:r>
+      <w:r>
+        <w:t>mol m</w:t>
+      </w:r>
+      <w:r>
+        <w:rPr>
+          <w:vertAlign w:val="superscript"/>
+        </w:rPr>
+        <w:t>-2</w:t>
+      </w:r>
+      <w:r>
+        <w:t xml:space="preserve"> </w:t>
+      </w:r>
+      <w:r>
+        <w:t>s</w:t>
+      </w:r>
+      <w:r>
+        <w:rPr>
+          <w:vertAlign w:val="superscript"/>
+        </w:rPr>
+        <w:t>-1</w:t>
+      </w:r>
+      <w:r>
+        <w:t xml:space="preserve"> </w:t>
+      </w:r>
+      <w:r>
+        <w:t>and relative humidity set to 50%.</w:t>
+      </w:r>
+      <w:r>
+        <w:t xml:space="preserve"> </w:t>
+      </w:r>
+      <w:r>
+        <w:t>Chambers varied in their capacity to maintain nighttime temperatures, which were originally set to maintain 17</w:t>
+      </w:r>
+      <w:r>
+        <w:sym w:font="Symbol" w:char="F0B0"/>
+      </w:r>
+      <w:r>
+        <w:t xml:space="preserve">C, but instead averaged </w:t>
       </w:r>
       <w:r>
         <w:rPr>
           <w:highlight w:val="yellow"/>
         </w:rPr>
-        <w:t>XX</w:t>
+        <w:t xml:space="preserve">XX ± </w:t>
+      </w:r>
+      <w:r>
+        <w:rPr>
+          <w:highlight w:val="yellow"/>
+        </w:rPr>
+        <w:sym w:font="Symbol" w:char="F0B0"/>
+      </w:r>
+      <w:r>
+        <w:rPr>
+          <w:highlight w:val="yellow"/>
+        </w:rPr>
+        <w:t>C</w:t>
+      </w:r>
+      <w:r>
+        <w:t xml:space="preserve"> across chambers throughout the experiment. To account for climatic differences between chambers, we </w:t>
+      </w:r>
+      <w:r>
+        <w:t>moved pots between chambers daily throughout the entire experiment</w:t>
+      </w:r>
+      <w:r>
+        <w:t xml:space="preserve">. Transitions between daytime and nighttime chamber conditions were </w:t>
+      </w:r>
+      <w:r>
+        <w:t>by ramping temperature and incoming light radiation in 45-minute increments over a three-hour period</w:t>
+      </w:r>
+      <w:r>
+        <w:t xml:space="preserve"> (</w:t>
+      </w:r>
+      <w:r>
+        <w:rPr>
+          <w:highlight w:val="yellow"/>
+        </w:rPr>
+        <w:t>see Table S2</w:t>
+      </w:r>
+      <w:r>
+        <w:t>).</w:t>
+      </w:r>
+      <w:r>
+        <w:t xml:space="preserve"> Because of this, chambers averaged </w:t>
+      </w:r>
+      <w:r>
+        <w:t>1049</w:t>
+      </w:r>
+      <w:r>
+        <w:t>±</w:t>
+      </w:r>
+      <w:r>
+        <w:t>27</w:t>
       </w:r>
       <w:r>
         <w:t xml:space="preserve"> </w:t>
@@ -1782,10 +2040,10 @@
         <w:t>-1</w:t>
       </w:r>
       <w:r>
-        <w:t xml:space="preserve"> and chamber</w:t>
-      </w:r>
-      <w:r>
-        <w:t xml:space="preserve"> temperature set to 25</w:t>
+        <w:t xml:space="preserve"> and </w:t>
+      </w:r>
+      <w:r>
+        <w:t xml:space="preserve">XX ± </w:t>
       </w:r>
       <w:r>
         <w:sym w:font="Symbol" w:char="F0B0"/>
@@ -1794,139 +2052,52 @@
         <w:t>C</w:t>
       </w:r>
       <w:r>
+        <w:t xml:space="preserve"> during </w:t>
+      </w:r>
+      <w:r>
+        <w:t>the daytime</w:t>
+      </w:r>
+      <w:r>
         <w:t xml:space="preserve">. </w:t>
       </w:r>
       <w:r>
-        <w:t xml:space="preserve">The remaining </w:t>
-      </w:r>
-      <w:r>
-        <w:t>8 hours simulated nighttime growing conditions, with incoming light radiation set to 0</w:t>
+        <w:t xml:space="preserve">Across all machines, </w:t>
+      </w:r>
+      <w:r>
+        <w:t>CO</w:t>
+      </w:r>
+      <w:r>
+        <w:rPr>
+          <w:vertAlign w:val="subscript"/>
+        </w:rPr>
+        <w:t>2</w:t>
+      </w:r>
+      <w:r>
+        <w:t xml:space="preserve"> concentrations for the ambient </w:t>
+      </w:r>
+      <w:r>
+        <w:t>CO</w:t>
+      </w:r>
+      <w:r>
+        <w:rPr>
+          <w:vertAlign w:val="subscript"/>
+        </w:rPr>
+        <w:t>2</w:t>
+      </w:r>
+      <w:r>
+        <w:t xml:space="preserve"> treatment </w:t>
+      </w:r>
+      <w:r>
+        <w:t>averaged</w:t>
       </w:r>
       <w:r>
         <w:t xml:space="preserve"> </w:t>
       </w:r>
       <w:r>
         <w:rPr>
-          <w:lang w:val="el-GR"/>
-        </w:rPr>
-        <w:t>μ</w:t>
-      </w:r>
-      <w:r>
-        <w:t>mol m</w:t>
-      </w:r>
-      <w:r>
-        <w:rPr>
-          <w:vertAlign w:val="superscript"/>
-        </w:rPr>
-        <w:t>-2</w:t>
-      </w:r>
-      <w:r>
-        <w:t xml:space="preserve"> </w:t>
-      </w:r>
-      <w:r>
-        <w:t>s</w:t>
-      </w:r>
-      <w:r>
-        <w:rPr>
-          <w:vertAlign w:val="superscript"/>
-        </w:rPr>
-        <w:t>-1</w:t>
-      </w:r>
-      <w:r>
-        <w:t xml:space="preserve"> </w:t>
-      </w:r>
-      <w:r>
-        <w:t>and relative humidity set to 50%.</w:t>
-      </w:r>
-      <w:r>
-        <w:t xml:space="preserve"> </w:t>
-      </w:r>
-      <w:r>
-        <w:t>Chambers varied in their capacity to maintain nighttime temperatures, which were originally set to maintain 17</w:t>
-      </w:r>
-      <w:r>
-        <w:sym w:font="Symbol" w:char="F0B0"/>
-      </w:r>
-      <w:r>
-        <w:t>C</w:t>
-      </w:r>
-      <w:r>
-        <w:t xml:space="preserve">, but instead averaged </w:t>
-      </w:r>
-      <w:r>
+          <w:highlight w:val="yellow"/>
+        </w:rPr>
         <w:t xml:space="preserve">XX ± </w:t>
-      </w:r>
-      <w:r>
-        <w:sym w:font="Symbol" w:char="F0B0"/>
-      </w:r>
-      <w:r>
-        <w:t>C</w:t>
-      </w:r>
-      <w:r>
-        <w:t xml:space="preserve"> across chambers throughout the experiment. To account for climatic differences between chambers, we shuffled pots across chambers daily throughout the experiment. Transitions between daytime and nighttime chamber conditions were done through temperature and incoming light radiation ramping up or down in 45-minute increments over a three-hour period</w:t>
-      </w:r>
-      <w:r>
-        <w:t xml:space="preserve"> (</w:t>
-      </w:r>
-      <w:r>
-        <w:rPr>
-          <w:highlight w:val="yellow"/>
-        </w:rPr>
-        <w:t>see Table S2</w:t>
-      </w:r>
-      <w:r>
-        <w:t xml:space="preserve">). </w:t>
-      </w:r>
-      <w:r>
-        <w:t xml:space="preserve">Across all machines, </w:t>
-      </w:r>
-      <w:r>
-        <w:t>CO</w:t>
-      </w:r>
-      <w:r>
-        <w:rPr>
-          <w:vertAlign w:val="subscript"/>
-        </w:rPr>
-        <w:t>2</w:t>
-      </w:r>
-      <w:r>
-        <w:t xml:space="preserve"> concentrations for the ambient </w:t>
-      </w:r>
-      <w:r>
-        <w:t>CO</w:t>
-      </w:r>
-      <w:r>
-        <w:rPr>
-          <w:vertAlign w:val="subscript"/>
-        </w:rPr>
-        <w:t>2</w:t>
-      </w:r>
-      <w:r>
-        <w:t xml:space="preserve"> treatment </w:t>
-      </w:r>
-      <w:r>
-        <w:t>averaged</w:t>
-      </w:r>
-      <w:r>
-        <w:t xml:space="preserve"> </w:t>
-      </w:r>
-      <w:r>
-        <w:rPr>
-          <w:highlight w:val="yellow"/>
-        </w:rPr>
-        <w:t xml:space="preserve">XX </w:t>
-      </w:r>
-      <w:r>
-        <w:rPr>
-          <w:highlight w:val="yellow"/>
-        </w:rPr>
-        <w:t>±</w:t>
-      </w:r>
-      <w:r>
-        <w:rPr>
-          <w:highlight w:val="yellow"/>
-        </w:rPr>
-        <w:t xml:space="preserve"> </w:t>
       </w:r>
       <w:r>
         <w:rPr>
@@ -1962,10 +2133,7 @@
         <w:t>2</w:t>
       </w:r>
       <w:r>
-        <w:t xml:space="preserve">, while the </w:t>
-      </w:r>
-      <w:r>
-        <w:t>CO</w:t>
+        <w:t>, while the CO</w:t>
       </w:r>
       <w:r>
         <w:rPr>
@@ -1974,10 +2142,7 @@
         <w:t>2</w:t>
       </w:r>
       <w:r>
-        <w:t xml:space="preserve"> concentrations for the</w:t>
-      </w:r>
-      <w:r>
-        <w:t xml:space="preserve"> elevated CO</w:t>
+        <w:t xml:space="preserve"> concentrations for the elevated CO</w:t>
       </w:r>
       <w:r>
         <w:rPr>
@@ -1986,28 +2151,13 @@
         <w:t>2</w:t>
       </w:r>
       <w:r>
-        <w:t xml:space="preserve"> treatment averaged</w:t>
-      </w:r>
-      <w:r>
-        <w:t xml:space="preserve"> </w:t>
+        <w:t xml:space="preserve"> treatment averaged </w:t>
       </w:r>
       <w:r>
         <w:rPr>
           <w:highlight w:val="yellow"/>
         </w:rPr>
-        <w:t>XX</w:t>
-      </w:r>
-      <w:r>
-        <w:rPr>
-          <w:highlight w:val="yellow"/>
-        </w:rPr>
-        <w:t xml:space="preserve"> </w:t>
-      </w:r>
-      <w:r>
-        <w:rPr>
-          <w:highlight w:val="yellow"/>
-        </w:rPr>
-        <w:t xml:space="preserve">± </w:t>
+        <w:t xml:space="preserve">XX ± </w:t>
       </w:r>
       <w:r>
         <w:rPr>
@@ -2064,921 +2214,817 @@
         <w:t>-week growth period</w:t>
       </w:r>
       <w:r>
+        <w:t>.</w:t>
+      </w:r>
+    </w:p>
+    <w:p>
+      <w:pPr>
+        <w:spacing w:line="480" w:lineRule="auto"/>
+      </w:pPr>
+    </w:p>
+    <w:p>
+      <w:pPr>
+        <w:spacing w:line="480" w:lineRule="auto"/>
+      </w:pPr>
+      <w:r>
+        <w:rPr>
+          <w:i/>
+          <w:iCs/>
+        </w:rPr>
+        <w:t>Leaf gas exchange</w:t>
+      </w:r>
+      <w:r>
+        <w:rPr>
+          <w:i/>
+          <w:iCs/>
+        </w:rPr>
+        <w:t xml:space="preserve"> measurements</w:t>
+      </w:r>
+    </w:p>
+    <w:p>
+      <w:pPr>
+        <w:spacing w:line="480" w:lineRule="auto"/>
+        <w:ind w:firstLine="720"/>
+        <w:rPr>
+          <w:color w:val="000000"/>
+        </w:rPr>
+      </w:pPr>
+      <w:r>
+        <w:t>G</w:t>
+      </w:r>
+      <w:r>
+        <w:t xml:space="preserve">as exchange measurements </w:t>
+      </w:r>
+      <w:r>
+        <w:t>were collected on</w:t>
+      </w:r>
+      <w:r>
+        <w:t xml:space="preserve"> the most recent fully expanded leaf</w:t>
+      </w:r>
+      <w:r>
+        <w:t xml:space="preserve"> </w:t>
+      </w:r>
+      <w:r>
+        <w:t>for</w:t>
+      </w:r>
+      <w:r>
+        <w:t xml:space="preserve"> all experimental pots on the seventh week of development. Specifically, we measured net </w:t>
+      </w:r>
+      <w:r>
+        <w:lastRenderedPageBreak/>
+        <w:t>photosynthesis (</w:t>
+      </w:r>
+      <w:r>
+        <w:rPr>
+          <w:i/>
+          <w:iCs/>
+        </w:rPr>
+        <w:t>A</w:t>
+      </w:r>
+      <w:r>
+        <w:rPr>
+          <w:vertAlign w:val="subscript"/>
+        </w:rPr>
+        <w:t>net</w:t>
+      </w:r>
+      <w:r>
+        <w:t xml:space="preserve">; </w:t>
+      </w:r>
+      <w:r>
+        <w:rPr>
+          <w:lang w:val="el-GR"/>
+        </w:rPr>
+        <w:t>μ</w:t>
+      </w:r>
+      <w:r>
+        <w:t>mol m</w:t>
+      </w:r>
+      <w:r>
+        <w:rPr>
+          <w:vertAlign w:val="superscript"/>
+        </w:rPr>
+        <w:t>-2</w:t>
+      </w:r>
+      <w:r>
+        <w:t>s</w:t>
+      </w:r>
+      <w:r>
+        <w:rPr>
+          <w:vertAlign w:val="superscript"/>
+        </w:rPr>
+        <w:t>-1</w:t>
+      </w:r>
+      <w:r>
+        <w:t>), stomatal conductance (</w:t>
+      </w:r>
+      <w:r>
+        <w:rPr>
+          <w:i/>
+          <w:iCs/>
+        </w:rPr>
+        <w:t>g</w:t>
+      </w:r>
+      <w:r>
+        <w:rPr>
+          <w:vertAlign w:val="subscript"/>
+        </w:rPr>
+        <w:t>s</w:t>
+      </w:r>
+      <w:r>
+        <w:t>; mol m</w:t>
+      </w:r>
+      <w:r>
+        <w:rPr>
+          <w:vertAlign w:val="superscript"/>
+        </w:rPr>
+        <w:t>-2</w:t>
+      </w:r>
+      <w:r>
+        <w:t>s</w:t>
+      </w:r>
+      <w:r>
+        <w:rPr>
+          <w:vertAlign w:val="superscript"/>
+        </w:rPr>
+        <w:t>-1</w:t>
+      </w:r>
+      <w:r>
+        <w:t>), and intercellular CO</w:t>
+      </w:r>
+      <w:r>
+        <w:rPr>
+          <w:vertAlign w:val="subscript"/>
+        </w:rPr>
+        <w:t>2</w:t>
+      </w:r>
+      <w:r>
+        <w:t xml:space="preserve"> (</w:t>
+      </w:r>
+      <w:r>
+        <w:rPr>
+          <w:i/>
+          <w:iCs/>
+        </w:rPr>
+        <w:t>C</w:t>
+      </w:r>
+      <w:r>
+        <w:rPr>
+          <w:vertAlign w:val="subscript"/>
+        </w:rPr>
+        <w:t>i</w:t>
+      </w:r>
+      <w:r>
+        <w:t xml:space="preserve">; </w:t>
+      </w:r>
+      <w:r>
+        <w:rPr>
+          <w:lang w:val="el-GR"/>
+        </w:rPr>
+        <w:t>μ</w:t>
+      </w:r>
+      <w:r>
+        <w:t>mol mol</w:t>
+      </w:r>
+      <w:r>
+        <w:rPr>
+          <w:vertAlign w:val="superscript"/>
+        </w:rPr>
+        <w:t>-1</w:t>
+      </w:r>
+      <w:r>
+        <w:t>) concentrations across a range of atmospheric CO</w:t>
+      </w:r>
+      <w:r>
+        <w:rPr>
+          <w:vertAlign w:val="subscript"/>
+        </w:rPr>
+        <w:t>2</w:t>
+      </w:r>
+      <w:r>
+        <w:t xml:space="preserve"> concentrations (i.e. an </w:t>
+      </w:r>
+      <w:r>
+        <w:rPr>
+          <w:i/>
+          <w:iCs/>
+        </w:rPr>
+        <w:t>A</w:t>
+      </w:r>
+      <w:r>
+        <w:rPr>
+          <w:vertAlign w:val="subscript"/>
+        </w:rPr>
+        <w:t>net</w:t>
+      </w:r>
+      <w:r>
+        <w:t>/</w:t>
+      </w:r>
+      <w:r>
+        <w:rPr>
+          <w:i/>
+          <w:iCs/>
+        </w:rPr>
+        <w:t>C</w:t>
+      </w:r>
+      <w:r>
+        <w:rPr>
+          <w:vertAlign w:val="subscript"/>
+        </w:rPr>
+        <w:t>i</w:t>
+      </w:r>
+      <w:r>
+        <w:t xml:space="preserve"> curve) </w:t>
+      </w:r>
+      <w:r>
+        <w:t>using the Dynamic Assimilation Technique</w:t>
+      </w:r>
+      <w:r>
+        <w:sym w:font="Symbol" w:char="F0D4"/>
+      </w:r>
+      <w:r>
+        <w:t>.</w:t>
+      </w:r>
+      <w:r>
+        <w:t xml:space="preserve"> </w:t>
+      </w:r>
+      <w:r>
+        <w:t>The Dynamic Assimilation Technique</w:t>
+      </w:r>
+      <w:r>
+        <w:sym w:font="Symbol" w:char="F0D4"/>
+      </w:r>
+      <w:r>
+        <w:t xml:space="preserve"> has been previously shown in </w:t>
+      </w:r>
+      <w:r>
+        <w:rPr>
+          <w:i/>
+          <w:iCs/>
+        </w:rPr>
+        <w:t>G. max</w:t>
+      </w:r>
+      <w:r>
+        <w:t xml:space="preserve"> to correspond well with traditional steady-state CO</w:t>
+      </w:r>
+      <w:r>
+        <w:rPr>
+          <w:vertAlign w:val="subscript"/>
+        </w:rPr>
+        <w:t>2</w:t>
+      </w:r>
+      <w:r>
+        <w:t xml:space="preserve"> response curves </w:t>
+      </w:r>
+      <w:commentRangeStart w:id="0"/>
+      <w:r>
+        <w:fldChar w:fldCharType="begin" w:fldLock="1"/>
+      </w:r>
+      <w:r>
+        <w:instrText>ADDIN CSL_CITATION {"citationItems":[{"id":"ITEM-1","itemData":{"DOI":"10.1111/pce.14178","ISSN":"13653040","PMID":"34480484","abstract":"Leaf level gas exchange is a widely used technique that provides real-time measurement of leaf physiological properties, including CO2 assimilation (A), stomatal conductance to water vapour (gsw) and intercellular CO2 (Ci). Modern open-path gas exchange systems offer greater portability than the laboratory-built systems of the past and take advantage of high-precision infrared gas analyzers and optimized system design. However, the basic measurement paradigm has long required steady-state conditions for accurate measurement. For CO2 response curves, this requirement has meant that each point on the curve needs 1–3 min and a full response curve generally requires 20–35 min to obtain a sufficient number of points to estimate parameters such as the maximum velocity of carboxylation (Vc,max) and the maximum rate of electron transport (Jmax). For survey measurements, the steady-state requirement has meant that accurate measurement of assimilation has required about 1–2 min. However, steady-state conditions are not a strict prerequisite for accurate gas exchange measurements. Here, we present a new method, termed dynamic assimilation, that is based on first principles and allows for more rapid gas exchange measurements, helping to make the technique more useful for high throughput applications.","author":[{"dropping-particle":"","family":"Saathoff","given":"Aaron J","non-dropping-particle":"","parse-names":false,"suffix":""},{"dropping-particle":"","family":"Welles","given":"Jon","non-dropping-particle":"","parse-names":false,"suffix":""}],"container-title":"Plant Cell and Environment","id":"ITEM-1","issue":"11","issued":{"date-parts":[["2021"]]},"page":"3509-3523","title":"Gas exchange measurements in the unsteady state","type":"article-journal","volume":"44"},"uris":["http://www.mendeley.com/documents/?uuid=88ce8065-50ae-4222-8e55-41bb21c02e03"]}],"mendeley":{"formattedCitation":"(Saathoff &amp; Welles, 2021)","plainTextFormattedCitation":"(Saathoff &amp; Welles, 2021)","previouslyFormattedCitation":"(Saathoff &amp; Welles, 2021)"},"properties":{"noteIndex":0},"schema":"https://github.com/citation-style-language/schema/raw/master/csl-citation.json"}</w:instrText>
+      </w:r>
+      <w:r>
+        <w:fldChar w:fldCharType="separate"/>
+      </w:r>
+      <w:r>
+        <w:rPr>
+          <w:noProof/>
+        </w:rPr>
+        <w:t>(Saathoff &amp; Welles, 2021)</w:t>
+      </w:r>
+      <w:r>
+        <w:fldChar w:fldCharType="end"/>
+      </w:r>
+      <w:commentRangeEnd w:id="0"/>
+      <w:r>
+        <w:rPr>
+          <w:rStyle w:val="CommentReference"/>
+        </w:rPr>
+        <w:commentReference w:id="0"/>
+      </w:r>
+      <w:r>
         <w:t xml:space="preserve">. </w:t>
       </w:r>
+      <w:r>
+        <w:rPr>
+          <w:i/>
+          <w:iCs/>
+        </w:rPr>
+        <w:t>A</w:t>
+      </w:r>
+      <w:r>
+        <w:rPr>
+          <w:vertAlign w:val="subscript"/>
+        </w:rPr>
+        <w:t>net</w:t>
+      </w:r>
+      <w:r>
+        <w:t>/</w:t>
+      </w:r>
+      <w:r>
+        <w:rPr>
+          <w:i/>
+          <w:iCs/>
+        </w:rPr>
+        <w:t>C</w:t>
+      </w:r>
+      <w:r>
+        <w:rPr>
+          <w:vertAlign w:val="subscript"/>
+        </w:rPr>
+        <w:t>i</w:t>
+      </w:r>
+      <w:r>
+        <w:t xml:space="preserve"> </w:t>
+      </w:r>
+      <w:r>
+        <w:t>curves</w:t>
+      </w:r>
+      <w:r>
+        <w:t xml:space="preserve"> were generated</w:t>
+      </w:r>
+      <w:r>
+        <w:t xml:space="preserve"> using the split method, which measured </w:t>
+      </w:r>
+      <w:r>
+        <w:rPr>
+          <w:i/>
+          <w:iCs/>
+          <w:color w:val="000000"/>
+        </w:rPr>
+        <w:t>A</w:t>
+      </w:r>
+      <w:r>
+        <w:rPr>
+          <w:color w:val="000000"/>
+          <w:vertAlign w:val="subscript"/>
+        </w:rPr>
+        <w:t>net</w:t>
+      </w:r>
+      <w:r>
+        <w:rPr>
+          <w:color w:val="000000"/>
+        </w:rPr>
+        <w:t>,</w:t>
+      </w:r>
+      <w:r>
+        <w:rPr>
+          <w:i/>
+          <w:iCs/>
+          <w:color w:val="000000"/>
+        </w:rPr>
+        <w:t xml:space="preserve"> g</w:t>
+      </w:r>
+      <w:r>
+        <w:rPr>
+          <w:color w:val="000000"/>
+          <w:vertAlign w:val="subscript"/>
+        </w:rPr>
+        <w:t>s</w:t>
+      </w:r>
+      <w:r>
+        <w:rPr>
+          <w:color w:val="000000"/>
+        </w:rPr>
+        <w:t xml:space="preserve">, and </w:t>
+      </w:r>
+      <w:r>
+        <w:rPr>
+          <w:i/>
+          <w:iCs/>
+          <w:color w:val="000000"/>
+        </w:rPr>
+        <w:t>C</w:t>
+      </w:r>
+      <w:r>
+        <w:rPr>
+          <w:color w:val="000000"/>
+          <w:vertAlign w:val="subscript"/>
+        </w:rPr>
+        <w:t>i</w:t>
+      </w:r>
+      <w:r>
+        <w:rPr>
+          <w:color w:val="000000"/>
+        </w:rPr>
+        <w:t xml:space="preserve"> </w:t>
+      </w:r>
+      <w:r>
+        <w:rPr>
+          <w:color w:val="000000"/>
+        </w:rPr>
+        <w:t>along a r</w:t>
+      </w:r>
+      <w:r>
+        <w:rPr>
+          <w:color w:val="000000"/>
+        </w:rPr>
+        <w:t>eference CO</w:t>
+      </w:r>
+      <w:r>
+        <w:rPr>
+          <w:color w:val="000000"/>
+          <w:vertAlign w:val="subscript"/>
+        </w:rPr>
+        <w:t>2</w:t>
+      </w:r>
+      <w:r>
+        <w:rPr>
+          <w:color w:val="000000"/>
+        </w:rPr>
+        <w:t xml:space="preserve"> r</w:t>
+      </w:r>
+      <w:r>
+        <w:rPr>
+          <w:color w:val="000000"/>
+        </w:rPr>
+        <w:t xml:space="preserve">amp down from </w:t>
+      </w:r>
+      <w:r>
+        <w:t xml:space="preserve">420 </w:t>
+      </w:r>
+      <w:r>
+        <w:rPr>
+          <w:color w:val="000000"/>
+        </w:rPr>
+        <w:t>µmol mol</w:t>
+      </w:r>
+      <w:r>
+        <w:rPr>
+          <w:color w:val="000000"/>
+          <w:vertAlign w:val="superscript"/>
+        </w:rPr>
+        <w:t>-1</w:t>
+      </w:r>
+      <w:r>
+        <w:rPr>
+          <w:color w:val="000000"/>
+        </w:rPr>
+        <w:t xml:space="preserve"> </w:t>
+      </w:r>
+      <w:r>
+        <w:rPr>
+          <w:color w:val="000000"/>
+        </w:rPr>
+        <w:t>CO</w:t>
+      </w:r>
+      <w:r>
+        <w:rPr>
+          <w:color w:val="000000"/>
+          <w:vertAlign w:val="subscript"/>
+        </w:rPr>
+        <w:t xml:space="preserve">2 </w:t>
+      </w:r>
+      <w:r>
+        <w:rPr>
+          <w:color w:val="000000"/>
+        </w:rPr>
+        <w:t xml:space="preserve">to 20 </w:t>
+      </w:r>
+      <w:r>
+        <w:rPr>
+          <w:color w:val="000000"/>
+        </w:rPr>
+        <w:t>µmol mol</w:t>
+      </w:r>
+      <w:r>
+        <w:rPr>
+          <w:color w:val="000000"/>
+          <w:vertAlign w:val="superscript"/>
+        </w:rPr>
+        <w:t>-1</w:t>
+      </w:r>
+      <w:r>
+        <w:rPr>
+          <w:color w:val="000000"/>
+        </w:rPr>
+        <w:t xml:space="preserve"> CO</w:t>
+      </w:r>
+      <w:r>
+        <w:rPr>
+          <w:color w:val="000000"/>
+          <w:vertAlign w:val="subscript"/>
+        </w:rPr>
+        <w:t>2</w:t>
+      </w:r>
+      <w:r>
+        <w:rPr>
+          <w:color w:val="000000"/>
+        </w:rPr>
+        <w:t xml:space="preserve">, </w:t>
+      </w:r>
+      <w:r>
+        <w:rPr>
+          <w:color w:val="000000"/>
+        </w:rPr>
+        <w:t xml:space="preserve">followed by a ramp up from </w:t>
+      </w:r>
+      <w:r>
+        <w:rPr>
+          <w:color w:val="000000"/>
+        </w:rPr>
+        <w:t xml:space="preserve">420 </w:t>
+      </w:r>
+      <w:r>
+        <w:rPr>
+          <w:color w:val="000000"/>
+        </w:rPr>
+        <w:t>µmol mol</w:t>
+      </w:r>
+      <w:r>
+        <w:rPr>
+          <w:color w:val="000000"/>
+          <w:vertAlign w:val="superscript"/>
+        </w:rPr>
+        <w:t>-1</w:t>
+      </w:r>
+      <w:r>
+        <w:rPr>
+          <w:color w:val="000000"/>
+        </w:rPr>
+        <w:t xml:space="preserve"> </w:t>
+      </w:r>
+      <w:r>
+        <w:rPr>
+          <w:color w:val="000000"/>
+        </w:rPr>
+        <w:t>CO</w:t>
+      </w:r>
+      <w:r>
+        <w:rPr>
+          <w:color w:val="000000"/>
+          <w:vertAlign w:val="subscript"/>
+        </w:rPr>
+        <w:t>2</w:t>
+      </w:r>
+      <w:r>
+        <w:rPr>
+          <w:color w:val="000000"/>
+        </w:rPr>
+        <w:t xml:space="preserve"> </w:t>
+      </w:r>
+      <w:r>
+        <w:rPr>
+          <w:color w:val="000000"/>
+        </w:rPr>
+        <w:t>to</w:t>
+      </w:r>
+      <w:r>
+        <w:rPr>
+          <w:color w:val="000000"/>
+        </w:rPr>
+        <w:t xml:space="preserve"> 1620 </w:t>
+      </w:r>
+      <w:r>
+        <w:rPr>
+          <w:color w:val="000000"/>
+        </w:rPr>
+        <w:t>µmol mol</w:t>
+      </w:r>
+      <w:r>
+        <w:rPr>
+          <w:color w:val="000000"/>
+          <w:vertAlign w:val="superscript"/>
+        </w:rPr>
+        <w:t>-1</w:t>
+      </w:r>
+      <w:r>
+        <w:rPr>
+          <w:color w:val="000000"/>
+        </w:rPr>
+        <w:t xml:space="preserve"> CO</w:t>
+      </w:r>
+      <w:r>
+        <w:rPr>
+          <w:color w:val="000000"/>
+          <w:vertAlign w:val="subscript"/>
+        </w:rPr>
+        <w:t>2</w:t>
+      </w:r>
+      <w:r>
+        <w:rPr>
+          <w:color w:val="000000"/>
+        </w:rPr>
+        <w:t xml:space="preserve"> after a </w:t>
+      </w:r>
+      <w:r>
+        <w:rPr>
+          <w:color w:val="000000"/>
+        </w:rPr>
+        <w:t>90-secon</w:t>
+      </w:r>
+      <w:r>
+        <w:rPr>
+          <w:color w:val="000000"/>
+        </w:rPr>
+        <w:t>d</w:t>
+      </w:r>
+      <w:r>
+        <w:rPr>
+          <w:color w:val="000000"/>
+        </w:rPr>
+        <w:t xml:space="preserve"> wait period at 420 </w:t>
+      </w:r>
+      <w:r>
+        <w:rPr>
+          <w:color w:val="000000"/>
+        </w:rPr>
+        <w:t>µmol mol</w:t>
+      </w:r>
+      <w:r>
+        <w:rPr>
+          <w:color w:val="000000"/>
+          <w:vertAlign w:val="superscript"/>
+        </w:rPr>
+        <w:t>-1</w:t>
+      </w:r>
+      <w:r>
+        <w:rPr>
+          <w:color w:val="000000"/>
+        </w:rPr>
+        <w:t xml:space="preserve"> CO</w:t>
+      </w:r>
+      <w:r>
+        <w:rPr>
+          <w:color w:val="000000"/>
+          <w:vertAlign w:val="subscript"/>
+        </w:rPr>
+        <w:t>2</w:t>
+      </w:r>
+      <w:r>
+        <w:rPr>
+          <w:color w:val="000000"/>
+        </w:rPr>
+        <w:t>.</w:t>
+      </w:r>
+      <w:r>
+        <w:rPr>
+          <w:color w:val="000000"/>
+        </w:rPr>
+        <w:t xml:space="preserve"> </w:t>
+      </w:r>
+      <w:r>
+        <w:rPr>
+          <w:color w:val="000000"/>
+        </w:rPr>
+        <w:t xml:space="preserve">The ramp rate for each curve was set to 200 </w:t>
+      </w:r>
+      <w:r>
+        <w:rPr>
+          <w:color w:val="000000"/>
+          <w:lang w:val="el-GR"/>
+        </w:rPr>
+        <w:t>μ</w:t>
+      </w:r>
+      <w:r>
+        <w:rPr>
+          <w:color w:val="000000"/>
+        </w:rPr>
+        <w:t xml:space="preserve">mol </w:t>
+      </w:r>
+      <w:r>
+        <w:rPr>
+          <w:color w:val="000000"/>
+        </w:rPr>
+        <w:t>mol</w:t>
+      </w:r>
+      <w:r>
+        <w:rPr>
+          <w:color w:val="000000"/>
+          <w:vertAlign w:val="superscript"/>
+        </w:rPr>
+        <w:t>-1</w:t>
+      </w:r>
+      <w:r>
+        <w:rPr>
+          <w:color w:val="000000"/>
+        </w:rPr>
+        <w:t xml:space="preserve"> min</w:t>
+      </w:r>
+      <w:r>
+        <w:rPr>
+          <w:color w:val="000000"/>
+          <w:vertAlign w:val="superscript"/>
+        </w:rPr>
+        <w:t>-1</w:t>
+      </w:r>
+      <w:r>
+        <w:rPr>
+          <w:color w:val="000000"/>
+        </w:rPr>
+        <w:t xml:space="preserve">, logging every five seconds, which generated 96 data points per response curve. </w:t>
+      </w:r>
+      <w:r>
+        <w:rPr>
+          <w:color w:val="000000"/>
+        </w:rPr>
+        <w:t xml:space="preserve">All </w:t>
+      </w:r>
+      <w:r>
+        <w:rPr>
+          <w:i/>
+          <w:iCs/>
+        </w:rPr>
+        <w:t>A</w:t>
+      </w:r>
+      <w:r>
+        <w:rPr>
+          <w:vertAlign w:val="subscript"/>
+        </w:rPr>
+        <w:t>net</w:t>
+      </w:r>
+      <w:r>
+        <w:t>/</w:t>
+      </w:r>
+      <w:r>
+        <w:rPr>
+          <w:i/>
+          <w:iCs/>
+        </w:rPr>
+        <w:t>C</w:t>
+      </w:r>
+      <w:r>
+        <w:rPr>
+          <w:vertAlign w:val="subscript"/>
+        </w:rPr>
+        <w:t>i</w:t>
+      </w:r>
+      <w:r>
+        <w:t xml:space="preserve"> curves </w:t>
+      </w:r>
+      <w:r>
+        <w:rPr>
+          <w:color w:val="000000"/>
+        </w:rPr>
+        <w:t xml:space="preserve">were </w:t>
+      </w:r>
+      <w:r>
+        <w:rPr>
+          <w:color w:val="000000"/>
+        </w:rPr>
+        <w:t>generated</w:t>
+      </w:r>
+      <w:r>
+        <w:rPr>
+          <w:color w:val="000000"/>
+        </w:rPr>
+        <w:t xml:space="preserve"> with the cuvette flow rate stabilized at 500 mol s</w:t>
+      </w:r>
+      <w:r>
+        <w:rPr>
+          <w:color w:val="000000"/>
+          <w:vertAlign w:val="superscript"/>
+        </w:rPr>
+        <w:t>-1</w:t>
+      </w:r>
+      <w:r>
+        <w:rPr>
+          <w:color w:val="000000"/>
+        </w:rPr>
+        <w:t>, fan set to 10,000rpm</w:t>
+      </w:r>
+      <w:r>
+        <w:rPr>
+          <w:color w:val="000000"/>
+        </w:rPr>
+        <w:t>, vapor pressure deficit set to 1.5 kPa, leaf temperature set to 25</w:t>
+      </w:r>
+      <w:r>
+        <w:sym w:font="Symbol" w:char="F0B0"/>
+      </w:r>
+      <w:r>
+        <w:t xml:space="preserve">C, and incoming light radiation set to 2000 </w:t>
+      </w:r>
+      <w:r>
+        <w:rPr>
+          <w:lang w:val="el-GR"/>
+        </w:rPr>
+        <w:t>μ</w:t>
+      </w:r>
+      <w:r>
+        <w:t>mol m</w:t>
+      </w:r>
+      <w:r>
+        <w:rPr>
+          <w:vertAlign w:val="superscript"/>
+        </w:rPr>
+        <w:t>-2</w:t>
+      </w:r>
+      <w:r>
+        <w:t xml:space="preserve"> s</w:t>
+      </w:r>
+      <w:r>
+        <w:rPr>
+          <w:vertAlign w:val="superscript"/>
+        </w:rPr>
+        <w:t>-1</w:t>
+      </w:r>
+      <w:r>
+        <w:t>.</w:t>
+      </w:r>
     </w:p>
     <w:p>
       <w:pPr>
         <w:spacing w:line="480" w:lineRule="auto"/>
-      </w:pPr>
-    </w:p>
-    <w:p>
-      <w:pPr>
-        <w:spacing w:line="480" w:lineRule="auto"/>
-      </w:pPr>
-      <w:r>
-        <w:rPr>
-          <w:i/>
-          <w:iCs/>
-        </w:rPr>
-        <w:t>Leaf gas exchange</w:t>
-      </w:r>
-      <w:r>
-        <w:rPr>
-          <w:i/>
-          <w:iCs/>
-        </w:rPr>
-        <w:t xml:space="preserve"> measurements</w:t>
-      </w:r>
-    </w:p>
-    <w:p>
-      <w:pPr>
-        <w:spacing w:line="480" w:lineRule="auto"/>
-        <w:rPr>
-          <w:color w:val="000000"/>
-        </w:rPr>
-      </w:pPr>
-      <w:r>
-        <w:tab/>
-      </w:r>
-      <w:r>
-        <w:t>We collected gas exchange measurements on the most recent fully expanded leaf</w:t>
-      </w:r>
-      <w:r>
-        <w:t xml:space="preserve"> on all experimental pots on each of the sixth and seventh week of development. Specifically, we measured net photosynthesis (</w:t>
-      </w:r>
-      <w:proofErr w:type="spellStart"/>
-      <w:r>
-        <w:rPr>
-          <w:i/>
-          <w:iCs/>
-        </w:rPr>
-        <w:t>A</w:t>
-      </w:r>
-      <w:r>
-        <w:rPr>
-          <w:vertAlign w:val="subscript"/>
-        </w:rPr>
-        <w:t>net</w:t>
-      </w:r>
-      <w:proofErr w:type="spellEnd"/>
-      <w:r>
-        <w:t xml:space="preserve">; </w:t>
-      </w:r>
-      <w:r>
-        <w:rPr>
-          <w:lang w:val="el-GR"/>
-        </w:rPr>
-        <w:t>μ</w:t>
-      </w:r>
-      <w:r>
-        <w:t>mol m</w:t>
-      </w:r>
-      <w:r>
-        <w:rPr>
-          <w:vertAlign w:val="superscript"/>
-        </w:rPr>
-        <w:t>-2</w:t>
-      </w:r>
-      <w:r>
-        <w:t>s</w:t>
-      </w:r>
-      <w:r>
-        <w:rPr>
-          <w:vertAlign w:val="superscript"/>
-        </w:rPr>
-        <w:t>-1</w:t>
-      </w:r>
-      <w:r>
-        <w:t>), stomatal conductance (</w:t>
-      </w:r>
-      <w:proofErr w:type="spellStart"/>
-      <w:r>
-        <w:rPr>
-          <w:i/>
-          <w:iCs/>
-        </w:rPr>
-        <w:t>g</w:t>
-      </w:r>
-      <w:r>
-        <w:rPr>
-          <w:vertAlign w:val="subscript"/>
-        </w:rPr>
-        <w:t>s</w:t>
-      </w:r>
-      <w:proofErr w:type="spellEnd"/>
-      <w:r>
-        <w:t>; mol m</w:t>
-      </w:r>
-      <w:r>
-        <w:rPr>
-          <w:vertAlign w:val="superscript"/>
-        </w:rPr>
-        <w:t>-2</w:t>
-      </w:r>
-      <w:r>
-        <w:t>s</w:t>
-      </w:r>
-      <w:r>
-        <w:rPr>
-          <w:vertAlign w:val="superscript"/>
-        </w:rPr>
-        <w:t>-1</w:t>
-      </w:r>
-      <w:r>
-        <w:t>), and intercellular CO</w:t>
-      </w:r>
-      <w:r>
-        <w:rPr>
-          <w:vertAlign w:val="subscript"/>
-        </w:rPr>
-        <w:t>2</w:t>
-      </w:r>
-      <w:r>
-        <w:t xml:space="preserve"> (</w:t>
-      </w:r>
-      <w:r>
-        <w:rPr>
-          <w:i/>
-          <w:iCs/>
-        </w:rPr>
-        <w:t>C</w:t>
-      </w:r>
-      <w:r>
-        <w:rPr>
-          <w:vertAlign w:val="subscript"/>
-        </w:rPr>
-        <w:t>i</w:t>
-      </w:r>
-      <w:r>
-        <w:t xml:space="preserve">; </w:t>
-      </w:r>
-      <w:r>
-        <w:rPr>
-          <w:lang w:val="el-GR"/>
-        </w:rPr>
-        <w:t>μ</w:t>
-      </w:r>
-      <w:r>
-        <w:t>mol</w:t>
-      </w:r>
-      <w:r>
-        <w:t xml:space="preserve"> mol</w:t>
-      </w:r>
-      <w:r>
-        <w:rPr>
-          <w:vertAlign w:val="superscript"/>
-        </w:rPr>
-        <w:t>-1</w:t>
-      </w:r>
-      <w:r>
-        <w:t>) concentrations across a range of atmospheric CO</w:t>
-      </w:r>
-      <w:r>
-        <w:rPr>
-          <w:vertAlign w:val="subscript"/>
-        </w:rPr>
-        <w:t>2</w:t>
-      </w:r>
-      <w:r>
-        <w:t xml:space="preserve"> concentrations (</w:t>
-      </w:r>
-      <w:proofErr w:type="gramStart"/>
-      <w:r>
-        <w:t>i.e.</w:t>
-      </w:r>
-      <w:proofErr w:type="gramEnd"/>
-      <w:r>
-        <w:t xml:space="preserve"> an </w:t>
-      </w:r>
-      <w:proofErr w:type="spellStart"/>
-      <w:r>
-        <w:rPr>
-          <w:i/>
-          <w:iCs/>
-        </w:rPr>
-        <w:t>A</w:t>
-      </w:r>
-      <w:r>
-        <w:rPr>
-          <w:vertAlign w:val="subscript"/>
-        </w:rPr>
-        <w:t>net</w:t>
-      </w:r>
-      <w:proofErr w:type="spellEnd"/>
-      <w:r>
-        <w:t>/</w:t>
-      </w:r>
-      <w:r>
-        <w:rPr>
-          <w:i/>
-          <w:iCs/>
-        </w:rPr>
-        <w:t>C</w:t>
-      </w:r>
-      <w:r>
-        <w:rPr>
-          <w:vertAlign w:val="subscript"/>
-        </w:rPr>
-        <w:t>i</w:t>
-      </w:r>
-      <w:r>
-        <w:t xml:space="preserve"> curve) </w:t>
-      </w:r>
-      <w:r>
-        <w:t>using the Dynamic Assimilation Technique</w:t>
-      </w:r>
-      <w:r>
-        <w:sym w:font="Symbol" w:char="F0D4"/>
-      </w:r>
-      <w:r>
-        <w:t>.</w:t>
-      </w:r>
-      <w:r>
-        <w:t xml:space="preserve"> </w:t>
-      </w:r>
-      <w:r>
-        <w:t xml:space="preserve">The </w:t>
-      </w:r>
-      <w:r>
-        <w:t>Dynamic Assimilation Technique</w:t>
-      </w:r>
-      <w:r>
-        <w:sym w:font="Symbol" w:char="F0D4"/>
-      </w:r>
-      <w:r>
-        <w:t xml:space="preserve"> is a higher throughput process than traditional steady state curves that eliminates the need for steady-state measurements and point matching along a reference CO</w:t>
-      </w:r>
-      <w:r>
-        <w:rPr>
-          <w:vertAlign w:val="subscript"/>
-        </w:rPr>
-        <w:t>2</w:t>
-      </w:r>
-      <w:r>
-        <w:t xml:space="preserve"> gradient</w:t>
-      </w:r>
-      <w:r>
-        <w:t xml:space="preserve"> while providing higher resolution curves fit to </w:t>
-      </w:r>
-      <w:r>
-        <w:t>more data points</w:t>
-      </w:r>
-      <w:r>
-        <w:t>. Th</w:t>
-      </w:r>
-      <w:r>
-        <w:t xml:space="preserve">is technique </w:t>
-      </w:r>
-      <w:r>
-        <w:t xml:space="preserve">has been previously shown in </w:t>
-      </w:r>
-      <w:r>
-        <w:rPr>
-          <w:i/>
-          <w:iCs/>
-        </w:rPr>
-        <w:t>G. max</w:t>
-      </w:r>
-      <w:r>
-        <w:t xml:space="preserve"> to correspond well with traditional steady-state CO</w:t>
-      </w:r>
-      <w:r>
-        <w:rPr>
-          <w:vertAlign w:val="subscript"/>
-        </w:rPr>
-        <w:t>2</w:t>
-      </w:r>
-      <w:r>
-        <w:t xml:space="preserve"> response </w:t>
-      </w:r>
-      <w:r>
-        <w:lastRenderedPageBreak/>
-        <w:t xml:space="preserve">curves </w:t>
-      </w:r>
-      <w:r>
-        <w:fldChar w:fldCharType="begin" w:fldLock="1"/>
-      </w:r>
-      <w:r>
-        <w:instrText>ADDIN CSL_CITATION {"citationItems":[{"id":"ITEM-1","itemData":{"DOI":"10.1111/pce.14178","ISSN":"13653040","PMID":"34480484","abstract":"Leaf level gas exchange is a widely used technique that provides real-time measurement of leaf physiological properties, including CO2 assimilation (A), stomatal conductance to water vapour (gsw) and intercellular CO2 (Ci). Modern open-path gas exchange systems offer greater portability than the laboratory-built systems of the past and take advantage of high-precision infrared gas analyzers and optimized system design. However, the basic measurement paradigm has long required steady-state conditions for accurate measurement. For CO2 response curves, this requirement has meant that each point on the curve needs 1–3 min and a full response curve generally requires 20–35 min to obtain a sufficient number of points to estimate parameters such as the maximum velocity of carboxylation (Vc,max) and the maximum rate of electron transport (Jmax). For survey measurements, the steady-state requirement has meant that accurate measurement of assimilation has required about 1–2 min. However, steady-state conditions are not a strict prerequisite for accurate gas exchange measurements. Here, we present a new method, termed dynamic assimilation, that is based on first principles and allows for more rapid gas exchange measurements, helping to make the technique more useful for high throughput applications.","author":[{"dropping-particle":"","family":"Saathoff","given":"Aaron J","non-dropping-particle":"","parse-names":false,"suffix":""},{"dropping-particle":"","family":"Welles","given":"Jon","non-dropping-particle":"","parse-names":false,"suffix":""}],"container-title":"Plant Cell and Environment","id":"ITEM-1","issue":"11","issued":{"date-parts":[["2021"]]},"page":"3509-3523","title":"Gas exchange measurements in the unsteady state","type":"article-journal","volume":"44"},"uris":["http://www.mendeley.com/documents/?uuid=88ce8065-50ae-4222-8e55-41bb21c02e03"]}],"mendeley":{"formattedCitation":"(Saathoff &amp; Welles, 2021)","plainTextFormattedCitation":"(Saathoff &amp; Welles, 2021)","previouslyFormattedCitation":"(Saathoff &amp; Welles, 2021)"},"properties":{"noteIndex":0},"schema":"https://github.com/citation-style-language/schema/raw/master/csl-citation.json"}</w:instrText>
-      </w:r>
-      <w:r>
-        <w:fldChar w:fldCharType="separate"/>
-      </w:r>
-      <w:r>
-        <w:rPr>
-          <w:noProof/>
-        </w:rPr>
-        <w:t>(Saathoff &amp; Welles, 2021)</w:t>
-      </w:r>
-      <w:r>
-        <w:fldChar w:fldCharType="end"/>
-      </w:r>
-      <w:r>
-        <w:t xml:space="preserve">. </w:t>
-      </w:r>
-      <w:r>
-        <w:t>We conducted dynamic CO</w:t>
-      </w:r>
-      <w:r>
-        <w:rPr>
-          <w:vertAlign w:val="subscript"/>
-        </w:rPr>
-        <w:t>2</w:t>
-      </w:r>
-      <w:r>
-        <w:t xml:space="preserve"> response curves using the split method, which measured </w:t>
-      </w:r>
-      <w:proofErr w:type="spellStart"/>
-      <w:r>
-        <w:rPr>
-          <w:i/>
-          <w:iCs/>
-          <w:color w:val="000000"/>
-        </w:rPr>
-        <w:t>A</w:t>
-      </w:r>
-      <w:r>
-        <w:rPr>
-          <w:color w:val="000000"/>
-          <w:vertAlign w:val="subscript"/>
-        </w:rPr>
-        <w:t>net</w:t>
-      </w:r>
-      <w:proofErr w:type="spellEnd"/>
-      <w:r>
-        <w:rPr>
-          <w:color w:val="000000"/>
-        </w:rPr>
-        <w:t>,</w:t>
-      </w:r>
-      <w:r>
-        <w:rPr>
-          <w:i/>
-          <w:iCs/>
-          <w:color w:val="000000"/>
-        </w:rPr>
-        <w:t xml:space="preserve"> </w:t>
-      </w:r>
-      <w:proofErr w:type="spellStart"/>
-      <w:r>
-        <w:rPr>
-          <w:i/>
-          <w:iCs/>
-          <w:color w:val="000000"/>
-        </w:rPr>
-        <w:t>g</w:t>
-      </w:r>
-      <w:r>
-        <w:rPr>
-          <w:color w:val="000000"/>
-          <w:vertAlign w:val="subscript"/>
-        </w:rPr>
-        <w:t>s</w:t>
-      </w:r>
-      <w:proofErr w:type="spellEnd"/>
-      <w:r>
-        <w:rPr>
-          <w:color w:val="000000"/>
-        </w:rPr>
-        <w:t xml:space="preserve">, and </w:t>
-      </w:r>
-      <w:r>
-        <w:rPr>
-          <w:i/>
-          <w:iCs/>
-          <w:color w:val="000000"/>
-        </w:rPr>
-        <w:t>C</w:t>
-      </w:r>
-      <w:r>
-        <w:rPr>
-          <w:color w:val="000000"/>
-          <w:vertAlign w:val="subscript"/>
-        </w:rPr>
-        <w:t>i</w:t>
-      </w:r>
-      <w:r>
-        <w:rPr>
-          <w:color w:val="000000"/>
-        </w:rPr>
-        <w:t xml:space="preserve"> </w:t>
-      </w:r>
-      <w:r>
-        <w:rPr>
-          <w:color w:val="000000"/>
-        </w:rPr>
-        <w:t>along a r</w:t>
-      </w:r>
-      <w:r>
-        <w:rPr>
-          <w:color w:val="000000"/>
-        </w:rPr>
-        <w:t>eference CO</w:t>
-      </w:r>
-      <w:r>
-        <w:rPr>
-          <w:color w:val="000000"/>
-          <w:vertAlign w:val="subscript"/>
-        </w:rPr>
-        <w:t>2</w:t>
-      </w:r>
-      <w:r>
-        <w:rPr>
-          <w:color w:val="000000"/>
-        </w:rPr>
-        <w:t xml:space="preserve"> r</w:t>
-      </w:r>
-      <w:r>
-        <w:rPr>
-          <w:color w:val="000000"/>
-        </w:rPr>
-        <w:t xml:space="preserve">amp down from </w:t>
-      </w:r>
-      <w:r>
-        <w:t xml:space="preserve">420 </w:t>
-      </w:r>
-      <w:r>
-        <w:rPr>
-          <w:color w:val="000000"/>
-        </w:rPr>
-        <w:t>µmol mol</w:t>
-      </w:r>
-      <w:r>
-        <w:rPr>
-          <w:color w:val="000000"/>
-          <w:vertAlign w:val="superscript"/>
-        </w:rPr>
-        <w:t>-1</w:t>
-      </w:r>
-      <w:r>
-        <w:rPr>
-          <w:color w:val="000000"/>
-        </w:rPr>
-        <w:t xml:space="preserve"> </w:t>
-      </w:r>
-      <w:r>
-        <w:rPr>
-          <w:color w:val="000000"/>
-        </w:rPr>
-        <w:t>CO</w:t>
-      </w:r>
-      <w:r>
-        <w:rPr>
-          <w:color w:val="000000"/>
-          <w:vertAlign w:val="subscript"/>
-        </w:rPr>
-        <w:t xml:space="preserve">2 </w:t>
-      </w:r>
-      <w:r>
-        <w:rPr>
-          <w:color w:val="000000"/>
-        </w:rPr>
-        <w:t xml:space="preserve">to 20 </w:t>
-      </w:r>
-      <w:r>
-        <w:rPr>
-          <w:color w:val="000000"/>
-        </w:rPr>
-        <w:t>µmol mol</w:t>
-      </w:r>
-      <w:r>
-        <w:rPr>
-          <w:color w:val="000000"/>
-          <w:vertAlign w:val="superscript"/>
-        </w:rPr>
-        <w:t>-1</w:t>
-      </w:r>
-      <w:r>
-        <w:rPr>
-          <w:color w:val="000000"/>
-        </w:rPr>
-        <w:t xml:space="preserve"> CO</w:t>
-      </w:r>
-      <w:r>
-        <w:rPr>
-          <w:color w:val="000000"/>
-          <w:vertAlign w:val="subscript"/>
-        </w:rPr>
-        <w:t>2</w:t>
-      </w:r>
-      <w:r>
-        <w:rPr>
-          <w:color w:val="000000"/>
-        </w:rPr>
-        <w:t xml:space="preserve">, </w:t>
-      </w:r>
-      <w:r>
-        <w:rPr>
-          <w:color w:val="000000"/>
-        </w:rPr>
-        <w:t xml:space="preserve">followed by a ramp up from </w:t>
-      </w:r>
-      <w:r>
-        <w:rPr>
-          <w:color w:val="000000"/>
-        </w:rPr>
-        <w:t xml:space="preserve">420 </w:t>
-      </w:r>
-      <w:r>
-        <w:rPr>
-          <w:color w:val="000000"/>
-        </w:rPr>
-        <w:t>µmol mol</w:t>
-      </w:r>
-      <w:r>
-        <w:rPr>
-          <w:color w:val="000000"/>
-          <w:vertAlign w:val="superscript"/>
-        </w:rPr>
-        <w:t>-1</w:t>
-      </w:r>
-      <w:r>
-        <w:rPr>
-          <w:color w:val="000000"/>
-        </w:rPr>
-        <w:t xml:space="preserve"> </w:t>
-      </w:r>
-      <w:r>
-        <w:rPr>
-          <w:color w:val="000000"/>
-        </w:rPr>
-        <w:t>CO</w:t>
-      </w:r>
-      <w:r>
-        <w:rPr>
-          <w:color w:val="000000"/>
-          <w:vertAlign w:val="subscript"/>
-        </w:rPr>
-        <w:t>2</w:t>
-      </w:r>
-      <w:r>
-        <w:rPr>
-          <w:color w:val="000000"/>
-        </w:rPr>
-        <w:t xml:space="preserve"> </w:t>
-      </w:r>
-      <w:r>
-        <w:rPr>
-          <w:color w:val="000000"/>
-        </w:rPr>
-        <w:t>to</w:t>
-      </w:r>
-      <w:r>
-        <w:rPr>
-          <w:color w:val="000000"/>
-        </w:rPr>
-        <w:t xml:space="preserve"> 1620 </w:t>
-      </w:r>
-      <w:r>
-        <w:rPr>
-          <w:color w:val="000000"/>
-        </w:rPr>
-        <w:t>µmol mol</w:t>
-      </w:r>
-      <w:r>
-        <w:rPr>
-          <w:color w:val="000000"/>
-          <w:vertAlign w:val="superscript"/>
-        </w:rPr>
-        <w:t>-1</w:t>
-      </w:r>
-      <w:r>
-        <w:rPr>
-          <w:color w:val="000000"/>
-        </w:rPr>
-        <w:t xml:space="preserve"> CO</w:t>
-      </w:r>
-      <w:r>
-        <w:rPr>
-          <w:color w:val="000000"/>
-          <w:vertAlign w:val="subscript"/>
-        </w:rPr>
-        <w:t>2</w:t>
-      </w:r>
-      <w:r>
-        <w:rPr>
-          <w:color w:val="000000"/>
-        </w:rPr>
-        <w:t xml:space="preserve"> after a </w:t>
-      </w:r>
-      <w:r>
-        <w:rPr>
-          <w:color w:val="000000"/>
-        </w:rPr>
-        <w:t>90-secon</w:t>
-      </w:r>
-      <w:r>
-        <w:rPr>
-          <w:color w:val="000000"/>
-        </w:rPr>
-        <w:t>d</w:t>
-      </w:r>
-      <w:r>
-        <w:rPr>
-          <w:color w:val="000000"/>
-        </w:rPr>
-        <w:t xml:space="preserve"> wait period at 420 </w:t>
-      </w:r>
-      <w:r>
-        <w:rPr>
-          <w:color w:val="000000"/>
-        </w:rPr>
-        <w:t>µmol mol</w:t>
-      </w:r>
-      <w:r>
-        <w:rPr>
-          <w:color w:val="000000"/>
-          <w:vertAlign w:val="superscript"/>
-        </w:rPr>
-        <w:t>-1</w:t>
-      </w:r>
-      <w:r>
-        <w:rPr>
-          <w:color w:val="000000"/>
-        </w:rPr>
-        <w:t xml:space="preserve"> CO</w:t>
-      </w:r>
-      <w:r>
-        <w:rPr>
-          <w:color w:val="000000"/>
-          <w:vertAlign w:val="subscript"/>
-        </w:rPr>
-        <w:t>2</w:t>
-      </w:r>
-      <w:r>
-        <w:rPr>
-          <w:color w:val="000000"/>
-        </w:rPr>
-        <w:t>.</w:t>
-      </w:r>
-      <w:r>
-        <w:rPr>
-          <w:color w:val="000000"/>
-        </w:rPr>
-        <w:t xml:space="preserve"> </w:t>
-      </w:r>
-      <w:r>
-        <w:rPr>
-          <w:color w:val="000000"/>
-        </w:rPr>
-        <w:t xml:space="preserve">The ramp rate for each curve was set to </w:t>
-      </w:r>
-      <w:r>
-        <w:rPr>
-          <w:color w:val="000000"/>
-        </w:rPr>
-        <w:t xml:space="preserve">200 </w:t>
-      </w:r>
-      <w:r>
-        <w:rPr>
-          <w:color w:val="000000"/>
-          <w:lang w:val="el-GR"/>
-        </w:rPr>
-        <w:t>μ</w:t>
-      </w:r>
-      <w:r>
-        <w:rPr>
-          <w:color w:val="000000"/>
-        </w:rPr>
-        <w:t xml:space="preserve">mol </w:t>
-      </w:r>
-      <w:r>
-        <w:rPr>
-          <w:color w:val="000000"/>
-        </w:rPr>
-        <w:t>mol</w:t>
-      </w:r>
-      <w:r>
-        <w:rPr>
-          <w:color w:val="000000"/>
-          <w:vertAlign w:val="superscript"/>
-        </w:rPr>
-        <w:t>-1</w:t>
-      </w:r>
-      <w:r>
-        <w:rPr>
-          <w:color w:val="000000"/>
-        </w:rPr>
-        <w:t xml:space="preserve"> min</w:t>
-      </w:r>
-      <w:r>
-        <w:rPr>
-          <w:color w:val="000000"/>
-          <w:vertAlign w:val="superscript"/>
-        </w:rPr>
-        <w:t>-1</w:t>
-      </w:r>
-      <w:r>
-        <w:rPr>
-          <w:color w:val="000000"/>
-        </w:rPr>
-        <w:t xml:space="preserve">, logging every five seconds, which </w:t>
-      </w:r>
-      <w:r>
-        <w:rPr>
-          <w:color w:val="000000"/>
-        </w:rPr>
-        <w:t>generat</w:t>
-      </w:r>
-      <w:r>
-        <w:rPr>
-          <w:color w:val="000000"/>
-        </w:rPr>
-        <w:t>ed</w:t>
-      </w:r>
-      <w:r>
-        <w:rPr>
-          <w:color w:val="000000"/>
-        </w:rPr>
-        <w:t xml:space="preserve"> 96 data points per response curve.</w:t>
-      </w:r>
-      <w:r>
-        <w:rPr>
-          <w:color w:val="000000"/>
-        </w:rPr>
-        <w:t xml:space="preserve"> </w:t>
-      </w:r>
-      <w:r>
-        <w:rPr>
-          <w:color w:val="000000"/>
-        </w:rPr>
-        <w:t>All</w:t>
-      </w:r>
-      <w:r>
-        <w:rPr>
-          <w:color w:val="000000"/>
-        </w:rPr>
-        <w:t xml:space="preserve"> dynamic</w:t>
-      </w:r>
-      <w:r>
-        <w:rPr>
-          <w:color w:val="000000"/>
-        </w:rPr>
-        <w:t xml:space="preserve"> </w:t>
-      </w:r>
-      <w:proofErr w:type="spellStart"/>
-      <w:r>
-        <w:rPr>
-          <w:i/>
-          <w:iCs/>
-        </w:rPr>
-        <w:t>A</w:t>
-      </w:r>
-      <w:r>
-        <w:rPr>
-          <w:vertAlign w:val="subscript"/>
-        </w:rPr>
-        <w:t>net</w:t>
-      </w:r>
-      <w:proofErr w:type="spellEnd"/>
-      <w:r>
-        <w:t>/</w:t>
-      </w:r>
-      <w:r>
-        <w:rPr>
-          <w:i/>
-          <w:iCs/>
-        </w:rPr>
-        <w:t>C</w:t>
-      </w:r>
-      <w:r>
-        <w:rPr>
-          <w:vertAlign w:val="subscript"/>
-        </w:rPr>
-        <w:t>i</w:t>
-      </w:r>
-      <w:r>
-        <w:t xml:space="preserve"> curve</w:t>
-      </w:r>
-      <w:r>
-        <w:t xml:space="preserve">s </w:t>
-      </w:r>
-      <w:r>
-        <w:rPr>
-          <w:color w:val="000000"/>
-        </w:rPr>
-        <w:t>were done</w:t>
-      </w:r>
-      <w:r>
-        <w:rPr>
-          <w:color w:val="000000"/>
-        </w:rPr>
-        <w:t xml:space="preserve"> </w:t>
-      </w:r>
-      <w:r>
-        <w:rPr>
-          <w:color w:val="000000"/>
-        </w:rPr>
-        <w:t>with the cuvette</w:t>
-      </w:r>
-      <w:r>
-        <w:rPr>
-          <w:color w:val="000000"/>
-        </w:rPr>
-        <w:t xml:space="preserve"> flow rate stabilized at 500 mol s</w:t>
-      </w:r>
-      <w:r>
-        <w:rPr>
-          <w:color w:val="000000"/>
-          <w:vertAlign w:val="superscript"/>
-        </w:rPr>
-        <w:t>-1</w:t>
-      </w:r>
-      <w:r>
-        <w:rPr>
-          <w:color w:val="000000"/>
-        </w:rPr>
-        <w:t xml:space="preserve">, vapor pressure deficit </w:t>
-      </w:r>
-      <w:r>
-        <w:rPr>
-          <w:color w:val="000000"/>
-        </w:rPr>
-        <w:t xml:space="preserve">set to </w:t>
-      </w:r>
-      <w:r>
-        <w:rPr>
-          <w:color w:val="000000"/>
-        </w:rPr>
-        <w:t>1.5 kPa</w:t>
-      </w:r>
-      <w:r>
-        <w:rPr>
-          <w:color w:val="000000"/>
-        </w:rPr>
-        <w:t xml:space="preserve">, </w:t>
-      </w:r>
-      <w:r>
-        <w:rPr>
-          <w:color w:val="000000"/>
-        </w:rPr>
-        <w:t>leaf</w:t>
-      </w:r>
-      <w:r>
-        <w:rPr>
-          <w:color w:val="000000"/>
-        </w:rPr>
-        <w:t xml:space="preserve"> temperature</w:t>
-      </w:r>
-      <w:r>
-        <w:rPr>
-          <w:color w:val="000000"/>
-        </w:rPr>
-        <w:t xml:space="preserve"> </w:t>
-      </w:r>
-      <w:r>
-        <w:rPr>
-          <w:color w:val="000000"/>
-        </w:rPr>
-        <w:t>set to 25</w:t>
-      </w:r>
-      <w:r>
-        <w:sym w:font="Symbol" w:char="F0B0"/>
-      </w:r>
-      <w:r>
-        <w:t xml:space="preserve">C, and incoming light radiation set to </w:t>
-      </w:r>
-      <w:r>
-        <w:t>200</w:t>
-      </w:r>
-      <w:r>
-        <w:t xml:space="preserve">0 </w:t>
-      </w:r>
-      <w:r>
-        <w:rPr>
-          <w:lang w:val="el-GR"/>
-        </w:rPr>
-        <w:t>μ</w:t>
-      </w:r>
-      <w:r>
-        <w:t>mol m</w:t>
-      </w:r>
-      <w:r>
-        <w:rPr>
-          <w:vertAlign w:val="superscript"/>
-        </w:rPr>
-        <w:t>-2</w:t>
-      </w:r>
-      <w:r>
-        <w:t xml:space="preserve"> s</w:t>
-      </w:r>
-      <w:r>
-        <w:rPr>
-          <w:vertAlign w:val="superscript"/>
-        </w:rPr>
-        <w:t>-1</w:t>
-      </w:r>
-      <w:r>
-        <w:t>.</w:t>
-      </w:r>
-    </w:p>
-    <w:p>
-      <w:pPr>
-        <w:spacing w:line="480" w:lineRule="auto"/>
-        <w:rPr>
-          <w:color w:val="000000"/>
-        </w:rPr>
       </w:pPr>
       <w:r>
         <w:rPr>
@@ -2989,13 +3035,6 @@
       </w:r>
       <w:r>
         <w:rPr>
-          <w:color w:val="000000"/>
-        </w:rPr>
-        <w:t xml:space="preserve">dynamic </w:t>
-      </w:r>
-      <w:proofErr w:type="spellStart"/>
-      <w:r>
-        <w:rPr>
           <w:i/>
           <w:iCs/>
         </w:rPr>
@@ -3007,7 +3046,6 @@
         </w:rPr>
         <w:t>net</w:t>
       </w:r>
-      <w:proofErr w:type="spellEnd"/>
       <w:r>
         <w:t>/</w:t>
       </w:r>
@@ -3025,16 +3063,22 @@
         <w:t>i</w:t>
       </w:r>
       <w:r>
-        <w:t xml:space="preserve"> curve</w:t>
-      </w:r>
-      <w:r>
-        <w:t xml:space="preserve">s were generated, we subjected individuals to at least a 30-minute period of darkness and quantified </w:t>
-      </w:r>
-      <w:r>
-        <w:rPr>
-          <w:color w:val="000000"/>
-        </w:rPr>
-        <w:t>dark respiration (</w:t>
+        <w:t xml:space="preserve"> curves were generated, we subjected individuals to at least a 30-minute period of darkness</w:t>
+      </w:r>
+      <w:r>
+        <w:t xml:space="preserve">. </w:t>
+      </w:r>
+      <w:r>
+        <w:t>Dark respiration</w:t>
+      </w:r>
+      <w:r>
+        <w:t xml:space="preserve"> </w:t>
+      </w:r>
+      <w:r>
+        <w:rPr>
+          <w:color w:val="000000"/>
+        </w:rPr>
+        <w:t>(</w:t>
       </w:r>
       <w:r>
         <w:rPr>
@@ -3097,52 +3141,51 @@
         <w:t>)</w:t>
       </w:r>
       <w:r>
-        <w:rPr>
-          <w:color w:val="000000"/>
-        </w:rPr>
-        <w:t xml:space="preserve">. </w:t>
-      </w:r>
-      <w:r>
-        <w:rPr>
-          <w:color w:val="000000"/>
-        </w:rPr>
-        <w:t xml:space="preserve">Dark respiration was </w:t>
-      </w:r>
-      <w:r>
-        <w:rPr>
-          <w:color w:val="000000"/>
-        </w:rPr>
-        <w:t xml:space="preserve">also measured using </w:t>
-      </w:r>
-      <w:r>
-        <w:rPr>
-          <w:color w:val="000000"/>
-        </w:rPr>
-        <w:t xml:space="preserve">a </w:t>
-      </w:r>
-      <w:r>
-        <w:rPr>
-          <w:color w:val="000000"/>
-        </w:rPr>
-        <w:t>Li-COR LI-6800</w:t>
-      </w:r>
-      <w:r>
-        <w:rPr>
-          <w:color w:val="000000"/>
-        </w:rPr>
-        <w:t>,</w:t>
-      </w:r>
-      <w:r>
-        <w:rPr>
-          <w:color w:val="000000"/>
-        </w:rPr>
-        <w:t xml:space="preserve"> with </w:t>
-      </w:r>
-      <w:r>
-        <w:rPr>
-          <w:color w:val="000000"/>
-        </w:rPr>
-        <w:t>the cuvette flow rate stabilized at 500 mol s</w:t>
+        <w:t xml:space="preserve"> measurements </w:t>
+      </w:r>
+      <w:r>
+        <w:t xml:space="preserve">were then collected on the same focal leaf used to generate </w:t>
+      </w:r>
+      <w:r>
+        <w:rPr>
+          <w:i/>
+          <w:iCs/>
+        </w:rPr>
+        <w:t>A</w:t>
+      </w:r>
+      <w:r>
+        <w:rPr>
+          <w:vertAlign w:val="subscript"/>
+        </w:rPr>
+        <w:t>net</w:t>
+      </w:r>
+      <w:r>
+        <w:t>/</w:t>
+      </w:r>
+      <w:r>
+        <w:rPr>
+          <w:i/>
+          <w:iCs/>
+        </w:rPr>
+        <w:t>C</w:t>
+      </w:r>
+      <w:r>
+        <w:rPr>
+          <w:vertAlign w:val="subscript"/>
+        </w:rPr>
+        <w:t>i</w:t>
+      </w:r>
+      <w:r>
+        <w:t xml:space="preserve"> curves</w:t>
+      </w:r>
+      <w:r>
+        <w:t xml:space="preserve">. Measurements were collected on a 5-second log interval for 60 seconds after stabilizing in a LI-6800 cuvette where flow rate was stabilized </w:t>
+      </w:r>
+      <w:r>
+        <w:rPr>
+          <w:color w:val="000000"/>
+        </w:rPr>
+        <w:t>at 500 mol s</w:t>
       </w:r>
       <w:r>
         <w:rPr>
@@ -3155,13 +3198,7 @@
         <w:rPr>
           <w:color w:val="000000"/>
         </w:rPr>
-        <w:t xml:space="preserve">, </w:t>
-      </w:r>
-      <w:r>
-        <w:rPr>
-          <w:color w:val="000000"/>
-        </w:rPr>
-        <w:t>reference CO</w:t>
+        <w:t>, reference CO</w:t>
       </w:r>
       <w:r>
         <w:rPr>
@@ -3174,7 +3211,19 @@
         <w:rPr>
           <w:color w:val="000000"/>
         </w:rPr>
-        <w:t xml:space="preserve"> set to 420 </w:t>
+        <w:t xml:space="preserve"> </w:t>
+      </w:r>
+      <w:r>
+        <w:rPr>
+          <w:color w:val="000000"/>
+        </w:rPr>
+        <w:t>was set</w:t>
+      </w:r>
+      <w:r>
+        <w:rPr>
+          <w:color w:val="000000"/>
+        </w:rPr>
+        <w:t xml:space="preserve"> to 420 </w:t>
       </w:r>
       <w:r>
         <w:rPr>
@@ -3206,25 +3255,43 @@
         <w:rPr>
           <w:color w:val="000000"/>
         </w:rPr>
-        <w:t xml:space="preserve">, </w:t>
-      </w:r>
-      <w:r>
-        <w:rPr>
-          <w:color w:val="000000"/>
-        </w:rPr>
-        <w:t>vapor pressure deficit set to 1.5 kPa, leaf temperature set to 25</w:t>
+        <w:t xml:space="preserve">, vapor pressure deficit </w:t>
+      </w:r>
+      <w:r>
+        <w:rPr>
+          <w:color w:val="000000"/>
+        </w:rPr>
+        <w:t xml:space="preserve">was </w:t>
+      </w:r>
+      <w:r>
+        <w:rPr>
+          <w:color w:val="000000"/>
+        </w:rPr>
+        <w:t xml:space="preserve">set to 1.5 kPa, leaf temperature </w:t>
+      </w:r>
+      <w:r>
+        <w:rPr>
+          <w:color w:val="000000"/>
+        </w:rPr>
+        <w:t xml:space="preserve">was </w:t>
+      </w:r>
+      <w:r>
+        <w:rPr>
+          <w:color w:val="000000"/>
+        </w:rPr>
+        <w:t>set to 25</w:t>
       </w:r>
       <w:r>
         <w:sym w:font="Symbol" w:char="F0B0"/>
       </w:r>
       <w:r>
-        <w:t>C, and incoming light radiation set to</w:t>
-      </w:r>
-      <w:r>
-        <w:t xml:space="preserve"> </w:t>
-      </w:r>
-      <w:r>
-        <w:t xml:space="preserve">0 </w:t>
+        <w:t xml:space="preserve">C, and incoming light radiation </w:t>
+      </w:r>
+      <w:r>
+        <w:t xml:space="preserve">was </w:t>
+      </w:r>
+      <w:r>
+        <w:t xml:space="preserve">set to 0 </w:t>
       </w:r>
       <w:r>
         <w:rPr>
@@ -3253,135 +3320,8 @@
       <w:r>
         <w:t>.</w:t>
       </w:r>
-    </w:p>
-    <w:p>
-      <w:pPr>
-        <w:spacing w:line="480" w:lineRule="auto"/>
-      </w:pPr>
-      <w:r>
-        <w:rPr>
-          <w:color w:val="000000"/>
-        </w:rPr>
-        <w:tab/>
-        <w:t xml:space="preserve">Due to </w:t>
-      </w:r>
-      <w:r>
-        <w:rPr>
-          <w:color w:val="000000"/>
-        </w:rPr>
-        <w:t>the relative new age of the</w:t>
-      </w:r>
-      <w:r>
-        <w:rPr>
-          <w:color w:val="000000"/>
-        </w:rPr>
-        <w:t xml:space="preserve"> Dynamic Assimilation Technique</w:t>
-      </w:r>
-      <w:r>
-        <w:sym w:font="Symbol" w:char="F0D4"/>
-      </w:r>
-      <w:r>
-        <w:t xml:space="preserve">, </w:t>
-      </w:r>
-      <w:r>
-        <w:t xml:space="preserve">we randomly conducted steady-state </w:t>
-      </w:r>
-      <w:proofErr w:type="spellStart"/>
-      <w:r>
-        <w:rPr>
-          <w:i/>
-          <w:iCs/>
-        </w:rPr>
-        <w:t>A</w:t>
-      </w:r>
-      <w:r>
-        <w:rPr>
-          <w:vertAlign w:val="subscript"/>
-        </w:rPr>
-        <w:t>net</w:t>
-      </w:r>
-      <w:proofErr w:type="spellEnd"/>
-      <w:r>
-        <w:t>/</w:t>
-      </w:r>
-      <w:r>
-        <w:rPr>
-          <w:i/>
-          <w:iCs/>
-        </w:rPr>
-        <w:t>C</w:t>
-      </w:r>
-      <w:r>
-        <w:rPr>
-          <w:vertAlign w:val="subscript"/>
-        </w:rPr>
-        <w:t>i</w:t>
-      </w:r>
-      <w:r>
-        <w:t xml:space="preserve"> curve</w:t>
-      </w:r>
-      <w:r>
-        <w:t xml:space="preserve">s to verify the technique. Specifically, we selected one </w:t>
-      </w:r>
-      <w:r>
-        <w:t xml:space="preserve">random </w:t>
-      </w:r>
-      <w:r>
-        <w:t xml:space="preserve">individual in each </w:t>
-      </w:r>
-      <w:r>
-        <w:t>unique CO</w:t>
-      </w:r>
-      <w:r>
-        <w:rPr>
-          <w:vertAlign w:val="subscript"/>
-        </w:rPr>
-        <w:t>2</w:t>
-      </w:r>
-      <w:r>
-        <w:t xml:space="preserve"> x inoculation treatment combination</w:t>
-      </w:r>
-      <w:r>
-        <w:t xml:space="preserve"> across three soil nitrogen levels (0, 210, 630 ppm)</w:t>
-      </w:r>
-      <w:r>
-        <w:t xml:space="preserve"> </w:t>
-      </w:r>
-      <w:r>
-        <w:t xml:space="preserve">to conduct a steady-state curve. </w:t>
-      </w:r>
-      <w:r>
-        <w:t>This yielded a total of 12 paired response curves each week across treatment combinations.</w:t>
-      </w:r>
-      <w:r>
-        <w:t xml:space="preserve"> Steady-state curves were collected using the same focal leaf and cuvette conditions as the split dynamic response </w:t>
-      </w:r>
-      <w:proofErr w:type="gramStart"/>
-      <w:r>
-        <w:t>curves</w:t>
-      </w:r>
-      <w:r>
-        <w:t>, and</w:t>
-      </w:r>
-      <w:proofErr w:type="gramEnd"/>
-      <w:r>
-        <w:t xml:space="preserve"> were generated the day after dynamic curves to allow plants a chance to re-acclimate to their chamber growth conditions</w:t>
-      </w:r>
-      <w:r>
-        <w:t xml:space="preserve">. </w:t>
-      </w:r>
-      <w:r>
-        <w:rPr>
-          <w:color w:val="000000"/>
-          <w:highlight w:val="yellow"/>
-        </w:rPr>
-        <w:t>Importantly, we observed no apparent bias in steady state or dynamic assimilation response curves, confirmed both visually and through curve fitting. These results are included in the supplemental information (Table S2; Fig. S1)</w:t>
-      </w:r>
-      <w:r>
-        <w:rPr>
-          <w:color w:val="000000"/>
-        </w:rPr>
-        <w:t>.</w:t>
+      <w:r>
+        <w:t xml:space="preserve"> A single dark respiration value was determined for each focal leaf by calculating the absolute assimilation average across the logging interval.</w:t>
       </w:r>
     </w:p>
     <w:p>
@@ -3413,16 +3353,40 @@
         </w:rPr>
       </w:pPr>
       <w:r>
-        <w:t>At the end of the seventh and final</w:t>
-      </w:r>
-      <w:r>
-        <w:t xml:space="preserve"> week of the experiment, leaf trait measurements were collected on the same focal leaf used to generate dynamic CO</w:t>
-      </w:r>
-      <w:r>
-        <w:rPr>
-          <w:vertAlign w:val="subscript"/>
-        </w:rPr>
-        <w:t>2</w:t>
+        <w:lastRenderedPageBreak/>
+        <w:t xml:space="preserve">At the end of the seventh </w:t>
+      </w:r>
+      <w:r>
+        <w:t xml:space="preserve">week of the experiment, leaf trait measurements were collected on the same focal leaf used to generate </w:t>
+      </w:r>
+      <w:r>
+        <w:rPr>
+          <w:i/>
+          <w:iCs/>
+        </w:rPr>
+        <w:t>A</w:t>
+      </w:r>
+      <w:r>
+        <w:rPr>
+          <w:vertAlign w:val="subscript"/>
+        </w:rPr>
+        <w:t>net</w:t>
+      </w:r>
+      <w:r>
+        <w:t>/</w:t>
+      </w:r>
+      <w:r>
+        <w:rPr>
+          <w:i/>
+          <w:iCs/>
+        </w:rPr>
+        <w:t>C</w:t>
+      </w:r>
+      <w:r>
+        <w:rPr>
+          <w:vertAlign w:val="subscript"/>
+        </w:rPr>
+        <w:t>i</w:t>
       </w:r>
       <w:r>
         <w:t xml:space="preserve"> response curves. </w:t>
@@ -3443,21 +3407,7 @@
         <w:rPr>
           <w:color w:val="000000"/>
         </w:rPr>
-        <w:t>canner to determine wet leaf area using the '</w:t>
-      </w:r>
-      <w:proofErr w:type="spellStart"/>
-      <w:r>
-        <w:rPr>
-          <w:color w:val="000000"/>
-        </w:rPr>
-        <w:t>LeafArea</w:t>
-      </w:r>
-      <w:proofErr w:type="spellEnd"/>
-      <w:r>
-        <w:rPr>
-          <w:color w:val="000000"/>
-        </w:rPr>
-        <w:t xml:space="preserve">' R package </w:t>
+        <w:t xml:space="preserve">canner to determine wet leaf area using the 'LeafArea' R package </w:t>
       </w:r>
       <w:r>
         <w:rPr>
@@ -3570,7 +3520,6 @@
         </w:rPr>
         <w:t xml:space="preserve"> (</w:t>
       </w:r>
-      <w:proofErr w:type="spellStart"/>
       <w:r>
         <w:rPr>
           <w:i/>
@@ -3586,14 +3535,12 @@
         </w:rPr>
         <w:t>area</w:t>
       </w:r>
-      <w:proofErr w:type="spellEnd"/>
       <w:r>
         <w:rPr>
           <w:color w:val="000000"/>
         </w:rPr>
         <w:t xml:space="preserve">; g </w:t>
       </w:r>
-      <w:proofErr w:type="gramStart"/>
       <w:r>
         <w:rPr>
           <w:color w:val="000000"/>
@@ -3613,7 +3560,6 @@
         </w:rPr>
         <w:t>-2</w:t>
       </w:r>
-      <w:proofErr w:type="gramEnd"/>
       <w:r>
         <w:rPr>
           <w:color w:val="000000"/>
@@ -3624,7 +3570,56 @@
         <w:rPr>
           <w:color w:val="000000"/>
         </w:rPr>
-        <w:t>dry leaf biomass</w:t>
+        <w:t xml:space="preserve">dry leaf biomass </w:t>
+      </w:r>
+      <w:r>
+        <w:rPr>
+          <w:color w:val="000000"/>
+        </w:rPr>
+        <w:t>to fresh</w:t>
+      </w:r>
+      <w:r>
+        <w:rPr>
+          <w:color w:val="000000"/>
+        </w:rPr>
+        <w:t xml:space="preserve"> leaf area</w:t>
+      </w:r>
+      <w:r>
+        <w:rPr>
+          <w:color w:val="000000"/>
+        </w:rPr>
+        <w:t>. Using subsamples of ground and homogenized leaf biomass, we also determined leaf nitrogen content</w:t>
+      </w:r>
+      <w:r>
+        <w:t xml:space="preserve"> (</w:t>
+      </w:r>
+      <w:r>
+        <w:rPr>
+          <w:i/>
+          <w:iCs/>
+        </w:rPr>
+        <w:t>N</w:t>
+      </w:r>
+      <w:r>
+        <w:rPr>
+          <w:vertAlign w:val="subscript"/>
+        </w:rPr>
+        <w:t>mass</w:t>
+      </w:r>
+      <w:r>
+        <w:t xml:space="preserve">; </w:t>
+      </w:r>
+      <w:r>
+        <w:t>g g</w:t>
+      </w:r>
+      <w:r>
+        <w:rPr>
+          <w:vertAlign w:val="superscript"/>
+        </w:rPr>
+        <w:t>-1</w:t>
+      </w:r>
+      <w:r>
+        <w:t>)</w:t>
       </w:r>
       <w:r>
         <w:rPr>
@@ -3636,53 +3631,162 @@
         <w:rPr>
           <w:color w:val="000000"/>
         </w:rPr>
-        <w:t>to fresh</w:t>
-      </w:r>
-      <w:r>
-        <w:rPr>
-          <w:color w:val="000000"/>
-        </w:rPr>
-        <w:t xml:space="preserve"> leaf area</w:t>
-      </w:r>
-      <w:r>
-        <w:rPr>
-          <w:color w:val="000000"/>
-        </w:rPr>
-        <w:t>. Using subsamples of ground and homogenized leaf biomass, we also determined leaf nitrogen content</w:t>
-      </w:r>
-      <w:r>
-        <w:t xml:space="preserve"> (</w:t>
-      </w:r>
-      <w:proofErr w:type="spellStart"/>
-      <w:r>
-        <w:rPr>
-          <w:i/>
-          <w:iCs/>
+        <w:t xml:space="preserve">through elemental combustion analysis (Costech-4010, Costech, Inc., Valencia, CA, USA), and sent samples to the University of California-Davis Stable Isotope Facility to determine leaf </w:t>
+      </w:r>
+      <w:r>
+        <w:rPr>
+          <w:color w:val="000000"/>
+          <w:lang w:val="el-GR"/>
+        </w:rPr>
+        <w:t>δ</w:t>
+      </w:r>
+      <w:r>
+        <w:rPr>
+          <w:color w:val="000000"/>
+          <w:vertAlign w:val="superscript"/>
+        </w:rPr>
+        <w:t>13</w:t>
+      </w:r>
+      <w:r>
+        <w:rPr>
+          <w:color w:val="000000"/>
+        </w:rPr>
+        <w:t>C</w:t>
+      </w:r>
+      <w:r>
+        <w:rPr>
+          <w:color w:val="000000"/>
+        </w:rPr>
+        <w:t xml:space="preserve"> and </w:t>
+      </w:r>
+      <w:r>
+        <w:rPr>
+          <w:color w:val="000000"/>
+          <w:lang w:val="el-GR"/>
+        </w:rPr>
+        <w:t>δ</w:t>
+      </w:r>
+      <w:r>
+        <w:rPr>
+          <w:color w:val="000000"/>
+          <w:vertAlign w:val="superscript"/>
+        </w:rPr>
+        <w:t>15</w:t>
+      </w:r>
+      <w:r>
+        <w:rPr>
+          <w:color w:val="000000"/>
         </w:rPr>
         <w:t>N</w:t>
       </w:r>
       <w:r>
         <w:rPr>
+          <w:color w:val="000000"/>
+        </w:rPr>
+        <w:t xml:space="preserve">. </w:t>
+      </w:r>
+      <w:r>
+        <w:rPr>
+          <w:color w:val="000000"/>
+        </w:rPr>
+        <w:t xml:space="preserve">Leaf nitrogen </w:t>
+      </w:r>
+      <w:r>
+        <w:rPr>
+          <w:color w:val="000000"/>
+        </w:rPr>
+        <w:t>content</w:t>
+      </w:r>
+      <w:r>
+        <w:rPr>
+          <w:color w:val="000000"/>
+        </w:rPr>
+        <w:t xml:space="preserve"> per unit leaf area (</w:t>
+      </w:r>
+      <w:r>
+        <w:rPr>
+          <w:i/>
+          <w:color w:val="000000"/>
+        </w:rPr>
+        <w:t>N</w:t>
+      </w:r>
+      <w:r>
+        <w:rPr>
+          <w:iCs/>
+          <w:color w:val="000000"/>
+          <w:vertAlign w:val="subscript"/>
+        </w:rPr>
+        <w:t>area</w:t>
+      </w:r>
+      <w:r>
+        <w:rPr>
+          <w:color w:val="000000"/>
+        </w:rPr>
+        <w:t>; g</w:t>
+      </w:r>
+      <w:r>
+        <w:rPr>
+          <w:color w:val="000000"/>
+        </w:rPr>
+        <w:t>N</w:t>
+      </w:r>
+      <w:r>
+        <w:rPr>
+          <w:color w:val="000000"/>
+        </w:rPr>
+        <w:t xml:space="preserve"> m</w:t>
+      </w:r>
+      <w:r>
+        <w:rPr>
+          <w:color w:val="000000"/>
+          <w:vertAlign w:val="superscript"/>
+        </w:rPr>
+        <w:t>-2</w:t>
+      </w:r>
+      <w:r>
+        <w:rPr>
+          <w:color w:val="000000"/>
+        </w:rPr>
+        <w:t>) was</w:t>
+      </w:r>
+      <w:r>
+        <w:rPr>
+          <w:color w:val="000000"/>
+        </w:rPr>
+        <w:t xml:space="preserve"> </w:t>
+      </w:r>
+      <w:r>
+        <w:rPr>
+          <w:color w:val="000000"/>
+        </w:rPr>
+        <w:t xml:space="preserve">calculated by </w:t>
+      </w:r>
+      <w:r>
+        <w:rPr>
+          <w:color w:val="000000"/>
+        </w:rPr>
+        <w:t>multiplying</w:t>
+      </w:r>
+      <w:r>
+        <w:rPr>
+          <w:i/>
+          <w:iCs/>
+        </w:rPr>
+        <w:t xml:space="preserve"> </w:t>
+      </w:r>
+      <w:r>
+        <w:rPr>
+          <w:i/>
+          <w:iCs/>
+        </w:rPr>
+        <w:t>N</w:t>
+      </w:r>
+      <w:r>
+        <w:rPr>
           <w:vertAlign w:val="subscript"/>
         </w:rPr>
         <w:t>mass</w:t>
       </w:r>
-      <w:proofErr w:type="spellEnd"/>
-      <w:r>
-        <w:t xml:space="preserve">; </w:t>
-      </w:r>
-      <w:r>
-        <w:t>g g</w:t>
-      </w:r>
-      <w:r>
-        <w:rPr>
-          <w:vertAlign w:val="superscript"/>
-        </w:rPr>
-        <w:t>-1</w:t>
-      </w:r>
-      <w:r>
-        <w:t>)</w:t>
-      </w:r>
       <w:r>
         <w:rPr>
           <w:color w:val="000000"/>
@@ -3693,223 +3797,29 @@
         <w:rPr>
           <w:color w:val="000000"/>
         </w:rPr>
-        <w:t xml:space="preserve">through elemental combustion analysis (Costech-4010, </w:t>
-      </w:r>
-      <w:proofErr w:type="spellStart"/>
-      <w:r>
-        <w:rPr>
-          <w:color w:val="000000"/>
-        </w:rPr>
-        <w:t>Costech</w:t>
-      </w:r>
-      <w:proofErr w:type="spellEnd"/>
-      <w:r>
-        <w:rPr>
-          <w:color w:val="000000"/>
-        </w:rPr>
-        <w:t xml:space="preserve">, Inc., Valencia, CA, USA), and sent samples to the University of California-Davis Stable Isotope Facility to determine leaf </w:t>
-      </w:r>
-      <w:r>
-        <w:rPr>
-          <w:color w:val="000000"/>
-          <w:lang w:val="el-GR"/>
-        </w:rPr>
-        <w:t>δ</w:t>
-      </w:r>
-      <w:r>
-        <w:rPr>
-          <w:color w:val="000000"/>
-          <w:vertAlign w:val="superscript"/>
-        </w:rPr>
-        <w:t>13</w:t>
-      </w:r>
-      <w:r>
-        <w:rPr>
-          <w:color w:val="000000"/>
-        </w:rPr>
-        <w:t>C</w:t>
-      </w:r>
-      <w:r>
-        <w:rPr>
-          <w:color w:val="000000"/>
-        </w:rPr>
-        <w:t xml:space="preserve"> and </w:t>
-      </w:r>
-      <w:r>
-        <w:rPr>
-          <w:color w:val="000000"/>
-          <w:lang w:val="el-GR"/>
-        </w:rPr>
-        <w:t>δ</w:t>
-      </w:r>
-      <w:r>
-        <w:rPr>
-          <w:color w:val="000000"/>
-          <w:vertAlign w:val="superscript"/>
-        </w:rPr>
-        <w:t>15</w:t>
-      </w:r>
-      <w:r>
-        <w:rPr>
-          <w:color w:val="000000"/>
-        </w:rPr>
-        <w:t>N</w:t>
-      </w:r>
-      <w:r>
-        <w:rPr>
-          <w:color w:val="000000"/>
-        </w:rPr>
-        <w:t xml:space="preserve">. </w:t>
-      </w:r>
-      <w:r>
-        <w:rPr>
-          <w:color w:val="000000"/>
-        </w:rPr>
-        <w:t xml:space="preserve">Leaf nitrogen </w:t>
-      </w:r>
-      <w:r>
-        <w:rPr>
-          <w:color w:val="000000"/>
-        </w:rPr>
-        <w:t>content</w:t>
-      </w:r>
-      <w:r>
-        <w:rPr>
-          <w:color w:val="000000"/>
-        </w:rPr>
-        <w:t xml:space="preserve"> per unit leaf area (</w:t>
-      </w:r>
-      <w:proofErr w:type="spellStart"/>
-      <w:r>
-        <w:rPr>
-          <w:i/>
-          <w:color w:val="000000"/>
-        </w:rPr>
-        <w:t>N</w:t>
-      </w:r>
-      <w:r>
-        <w:rPr>
-          <w:iCs/>
+        <w:t>and</w:t>
+      </w:r>
+      <w:r>
+        <w:rPr>
+          <w:color w:val="000000"/>
+        </w:rPr>
+        <w:t xml:space="preserve"> </w:t>
+      </w:r>
+      <w:r>
+        <w:rPr>
+          <w:i/>
+          <w:iCs/>
+          <w:color w:val="000000"/>
+        </w:rPr>
+        <w:t>M</w:t>
+      </w:r>
+      <w:r>
+        <w:rPr>
           <w:color w:val="000000"/>
           <w:vertAlign w:val="subscript"/>
         </w:rPr>
         <w:t>area</w:t>
       </w:r>
-      <w:proofErr w:type="spellEnd"/>
-      <w:r>
-        <w:rPr>
-          <w:color w:val="000000"/>
-        </w:rPr>
-        <w:t xml:space="preserve">; </w:t>
-      </w:r>
-      <w:proofErr w:type="spellStart"/>
-      <w:r>
-        <w:rPr>
-          <w:color w:val="000000"/>
-        </w:rPr>
-        <w:t>g</w:t>
-      </w:r>
-      <w:r>
-        <w:rPr>
-          <w:color w:val="000000"/>
-        </w:rPr>
-        <w:t>N</w:t>
-      </w:r>
-      <w:proofErr w:type="spellEnd"/>
-      <w:r>
-        <w:rPr>
-          <w:color w:val="000000"/>
-        </w:rPr>
-        <w:t xml:space="preserve"> m</w:t>
-      </w:r>
-      <w:r>
-        <w:rPr>
-          <w:color w:val="000000"/>
-          <w:vertAlign w:val="superscript"/>
-        </w:rPr>
-        <w:t>-2</w:t>
-      </w:r>
-      <w:r>
-        <w:rPr>
-          <w:color w:val="000000"/>
-        </w:rPr>
-        <w:t>) was</w:t>
-      </w:r>
-      <w:r>
-        <w:rPr>
-          <w:color w:val="000000"/>
-        </w:rPr>
-        <w:t xml:space="preserve"> </w:t>
-      </w:r>
-      <w:r>
-        <w:rPr>
-          <w:color w:val="000000"/>
-        </w:rPr>
-        <w:t xml:space="preserve">calculated by </w:t>
-      </w:r>
-      <w:r>
-        <w:rPr>
-          <w:color w:val="000000"/>
-        </w:rPr>
-        <w:t>multiplying</w:t>
-      </w:r>
-      <w:r>
-        <w:rPr>
-          <w:i/>
-          <w:iCs/>
-        </w:rPr>
-        <w:t xml:space="preserve"> </w:t>
-      </w:r>
-      <w:proofErr w:type="spellStart"/>
-      <w:r>
-        <w:rPr>
-          <w:i/>
-          <w:iCs/>
-        </w:rPr>
-        <w:t>N</w:t>
-      </w:r>
-      <w:r>
-        <w:rPr>
-          <w:vertAlign w:val="subscript"/>
-        </w:rPr>
-        <w:t>mass</w:t>
-      </w:r>
-      <w:proofErr w:type="spellEnd"/>
-      <w:r>
-        <w:rPr>
-          <w:color w:val="000000"/>
-        </w:rPr>
-        <w:t xml:space="preserve"> </w:t>
-      </w:r>
-      <w:r>
-        <w:rPr>
-          <w:color w:val="000000"/>
-        </w:rPr>
-        <w:t>and</w:t>
-      </w:r>
-      <w:r>
-        <w:rPr>
-          <w:color w:val="000000"/>
-        </w:rPr>
-        <w:t xml:space="preserve"> </w:t>
-      </w:r>
-      <w:proofErr w:type="spellStart"/>
-      <w:r>
-        <w:rPr>
-          <w:i/>
-          <w:iCs/>
-          <w:color w:val="000000"/>
-        </w:rPr>
-        <w:t>M</w:t>
-      </w:r>
-      <w:r>
-        <w:rPr>
-          <w:color w:val="000000"/>
-          <w:vertAlign w:val="subscript"/>
-        </w:rPr>
-        <w:t>area</w:t>
-      </w:r>
-      <w:proofErr w:type="spellEnd"/>
       <w:r>
         <w:rPr>
           <w:color w:val="000000"/>
@@ -4249,8 +4159,6 @@
         </w:rPr>
         <w:t xml:space="preserve"> provides a more integrative estimate of the </w:t>
       </w:r>
-      <w:proofErr w:type="spellStart"/>
-      <w:proofErr w:type="gramStart"/>
       <w:r>
         <w:rPr>
           <w:i/>
@@ -4285,8 +4193,6 @@
         </w:rPr>
         <w:t>a</w:t>
       </w:r>
-      <w:proofErr w:type="spellEnd"/>
-      <w:proofErr w:type="gramEnd"/>
       <w:r>
         <w:rPr>
           <w:color w:val="000000"/>
@@ -4306,18 +4212,6 @@
         </w:rPr>
         <w:t xml:space="preserve"> as:</w:t>
       </w:r>
-    </w:p>
-    <w:p>
-      <w:pPr>
-        <w:autoSpaceDE w:val="0"/>
-        <w:autoSpaceDN w:val="0"/>
-        <w:adjustRightInd w:val="0"/>
-        <w:spacing w:line="480" w:lineRule="auto"/>
-        <w:ind w:firstLine="720"/>
-        <w:rPr>
-          <w:color w:val="000000"/>
-        </w:rPr>
-      </w:pPr>
     </w:p>
     <w:p>
       <w:pPr>
@@ -4469,17 +4363,6 @@
           <w:color w:val="000000"/>
         </w:rPr>
       </w:pPr>
-    </w:p>
-    <w:p>
-      <w:pPr>
-        <w:autoSpaceDE w:val="0"/>
-        <w:autoSpaceDN w:val="0"/>
-        <w:adjustRightInd w:val="0"/>
-        <w:spacing w:line="480" w:lineRule="auto"/>
-        <w:rPr>
-          <w:color w:val="000000"/>
-        </w:rPr>
-      </w:pPr>
       <w:r>
         <w:rPr>
           <w:color w:val="000000"/>
@@ -4574,17 +4457,6 @@
         </w:rPr>
         <w:t>), and is calculated from the following equation:</w:t>
       </w:r>
-    </w:p>
-    <w:p>
-      <w:pPr>
-        <w:autoSpaceDE w:val="0"/>
-        <w:autoSpaceDN w:val="0"/>
-        <w:adjustRightInd w:val="0"/>
-        <w:spacing w:line="480" w:lineRule="auto"/>
-        <w:rPr>
-          <w:color w:val="000000"/>
-        </w:rPr>
-      </w:pPr>
     </w:p>
     <w:p>
       <w:pPr>
@@ -4927,17 +4799,6 @@
           <w:color w:val="000000"/>
         </w:rPr>
       </w:pPr>
-    </w:p>
-    <w:p>
-      <w:pPr>
-        <w:autoSpaceDE w:val="0"/>
-        <w:autoSpaceDN w:val="0"/>
-        <w:adjustRightInd w:val="0"/>
-        <w:spacing w:line="480" w:lineRule="auto"/>
-        <w:rPr>
-          <w:color w:val="000000"/>
-        </w:rPr>
-      </w:pPr>
       <w:r>
         <w:rPr>
           <w:color w:val="000000"/>
@@ -5214,15 +5075,14 @@
         <w:rPr>
           <w:color w:val="000000"/>
         </w:rPr>
-        <w:t xml:space="preserve">We fit </w:t>
-      </w:r>
-      <w:r>
-        <w:rPr>
-          <w:color w:val="000000"/>
-        </w:rPr>
-        <w:t xml:space="preserve">dynamic </w:t>
-      </w:r>
-      <w:proofErr w:type="spellStart"/>
+        <w:t>We fit</w:t>
+      </w:r>
+      <w:r>
+        <w:rPr>
+          <w:color w:val="000000"/>
+        </w:rPr>
+        <w:t xml:space="preserve"> </w:t>
+      </w:r>
       <w:r>
         <w:rPr>
           <w:i/>
@@ -5238,7 +5098,6 @@
         </w:rPr>
         <w:t>net</w:t>
       </w:r>
-      <w:proofErr w:type="spellEnd"/>
       <w:r>
         <w:rPr>
           <w:color w:val="000000"/>
@@ -5270,215 +5129,467 @@
         <w:rPr>
           <w:color w:val="000000"/>
         </w:rPr>
-        <w:t xml:space="preserve"> using a custom-built function in R that estimates the maximum rate of Rubisco carboxylation</w:t>
-      </w:r>
-      <w:r>
-        <w:rPr>
-          <w:color w:val="000000"/>
-        </w:rPr>
+        <w:t xml:space="preserve"> </w:t>
+      </w:r>
+      <w:r>
+        <w:rPr>
+          <w:color w:val="000000"/>
+        </w:rPr>
+        <w:t xml:space="preserve">using the </w:t>
+      </w:r>
+      <w:r>
+        <w:rPr>
+          <w:color w:val="000000"/>
+        </w:rPr>
+        <w:t>‘</w:t>
+      </w:r>
+      <w:r>
+        <w:rPr>
+          <w:color w:val="000000"/>
+        </w:rPr>
+        <w:t>fitaci</w:t>
+      </w:r>
+      <w:r>
+        <w:rPr>
+          <w:color w:val="000000"/>
+        </w:rPr>
+        <w:t>’</w:t>
+      </w:r>
+      <w:r>
+        <w:rPr>
+          <w:color w:val="000000"/>
+        </w:rPr>
+        <w:t xml:space="preserve"> function in the </w:t>
+      </w:r>
+      <w:r>
+        <w:rPr>
+          <w:color w:val="000000"/>
+        </w:rPr>
+        <w:t>‘</w:t>
+      </w:r>
+      <w:r>
+        <w:rPr>
+          <w:color w:val="000000"/>
+        </w:rPr>
+        <w:t>plantecophys</w:t>
+      </w:r>
+      <w:r>
+        <w:rPr>
+          <w:color w:val="000000"/>
+        </w:rPr>
+        <w:t>’</w:t>
+      </w:r>
+      <w:r>
+        <w:rPr>
+          <w:color w:val="000000"/>
+        </w:rPr>
+        <w:t xml:space="preserve"> R package </w:t>
+      </w:r>
+      <w:r>
+        <w:rPr>
+          <w:color w:val="000000"/>
+        </w:rPr>
+        <w:fldChar w:fldCharType="begin" w:fldLock="1"/>
+      </w:r>
+      <w:r>
+        <w:rPr>
+          <w:color w:val="000000"/>
+        </w:rPr>
+        <w:instrText>ADDIN CSL_CITATION {"citationItems":[{"id":"ITEM-1","itemData":{"DOI":"10.1371/journal.pone.0143346&gt;","abstract":"Modelling &amp; Analysis of Leaf Gas Exchange Data","author":[{"dropping-particle":"","family":"Duursma","given":"Remko","non-dropping-particle":"","parse-names":false,"suffix":""}],"container-title":"PLos ONE","id":"ITEM-1","issue":"11","issued":{"date-parts":[["2015"]]},"page":"e0143346","title":"Plantecophys - An R package for analyzing and modelling leaf gas exchange data","type":"article-journal","volume":"10"},"uris":["http://www.mendeley.com/documents/?uuid=5e0def6e-f6ab-4728-ace7-bf1db97e423e"]}],"mendeley":{"formattedCitation":"(Duursma, 2015)","plainTextFormattedCitation":"(Duursma, 2015)","previouslyFormattedCitation":"(Duursma, 2015)"},"properties":{"noteIndex":0},"schema":"https://github.com/citation-style-language/schema/raw/master/csl-citation.json"}</w:instrText>
+      </w:r>
+      <w:r>
+        <w:rPr>
+          <w:color w:val="000000"/>
+        </w:rPr>
+        <w:fldChar w:fldCharType="separate"/>
+      </w:r>
+      <w:r>
+        <w:rPr>
+          <w:noProof/>
+          <w:color w:val="000000"/>
+        </w:rPr>
+        <w:t>(Duursma, 2015)</w:t>
+      </w:r>
+      <w:r>
+        <w:rPr>
+          <w:color w:val="000000"/>
+        </w:rPr>
+        <w:fldChar w:fldCharType="end"/>
+      </w:r>
+      <w:r>
+        <w:rPr>
+          <w:color w:val="000000"/>
+        </w:rPr>
+        <w:t>. This function estimates the maximum rate of Rubisco carboxylation (</w:t>
+      </w:r>
+      <w:r>
+        <w:rPr>
+          <w:i/>
+          <w:iCs/>
+          <w:color w:val="000000"/>
+        </w:rPr>
+        <w:t>V</w:t>
+      </w:r>
+      <w:r>
+        <w:rPr>
+          <w:color w:val="000000"/>
+          <w:vertAlign w:val="subscript"/>
+        </w:rPr>
+        <w:t>cmax</w:t>
+      </w:r>
+      <w:r>
+        <w:rPr>
+          <w:color w:val="000000"/>
+        </w:rPr>
+        <w:t>; µmol</w:t>
+      </w:r>
+      <w:r>
+        <w:rPr>
+          <w:color w:val="000000"/>
+        </w:rPr>
+        <w:t xml:space="preserve"> </w:t>
+      </w:r>
+      <w:r>
+        <w:rPr>
+          <w:color w:val="000000"/>
+        </w:rPr>
+        <w:t>m</w:t>
+      </w:r>
+      <w:r>
+        <w:rPr>
+          <w:color w:val="000000"/>
+          <w:vertAlign w:val="superscript"/>
+        </w:rPr>
+        <w:t>-2</w:t>
+      </w:r>
+      <w:r>
+        <w:rPr>
+          <w:color w:val="000000"/>
+        </w:rPr>
+        <w:t xml:space="preserve"> s</w:t>
+      </w:r>
+      <w:r>
+        <w:rPr>
+          <w:color w:val="000000"/>
+          <w:vertAlign w:val="superscript"/>
+        </w:rPr>
+        <w:t>-1</w:t>
+      </w:r>
+      <w:r>
+        <w:rPr>
+          <w:color w:val="000000"/>
+        </w:rPr>
+        <w:t>) and maximum rate of electron transport for RuBP regeneration (</w:t>
+      </w:r>
+      <w:r>
+        <w:rPr>
+          <w:i/>
+          <w:iCs/>
+        </w:rPr>
+        <w:t>J</w:t>
+      </w:r>
+      <w:r>
+        <w:rPr>
+          <w:vertAlign w:val="subscript"/>
+        </w:rPr>
+        <w:t>max</w:t>
+      </w:r>
+      <w:r>
+        <w:rPr>
+          <w:color w:val="000000"/>
+        </w:rPr>
+        <w:t>; µmol</w:t>
+      </w:r>
+      <w:r>
+        <w:rPr>
+          <w:color w:val="000000"/>
+        </w:rPr>
+        <w:t xml:space="preserve"> </w:t>
+      </w:r>
+      <w:r>
+        <w:rPr>
+          <w:color w:val="000000"/>
+        </w:rPr>
+        <w:t>m</w:t>
+      </w:r>
+      <w:r>
+        <w:rPr>
+          <w:color w:val="000000"/>
+          <w:vertAlign w:val="superscript"/>
+        </w:rPr>
+        <w:t>-2</w:t>
+      </w:r>
+      <w:r>
+        <w:rPr>
+          <w:color w:val="000000"/>
+        </w:rPr>
+        <w:t xml:space="preserve"> s</w:t>
+      </w:r>
+      <w:r>
+        <w:rPr>
+          <w:color w:val="000000"/>
+          <w:vertAlign w:val="superscript"/>
+        </w:rPr>
+        <w:t>-1</w:t>
+      </w:r>
+      <w:r>
+        <w:rPr>
+          <w:color w:val="000000"/>
+        </w:rPr>
+        <w:t>) based on the Farquhar, von Caemmerer, and Berry biochemical model of C</w:t>
+      </w:r>
+      <w:r>
+        <w:rPr>
+          <w:color w:val="000000"/>
+          <w:vertAlign w:val="subscript"/>
+        </w:rPr>
+        <w:t>3</w:t>
+      </w:r>
+      <w:r>
+        <w:rPr>
+          <w:color w:val="000000"/>
+        </w:rPr>
+        <w:t xml:space="preserve"> photosynthesis </w:t>
+      </w:r>
+      <w:r>
+        <w:rPr>
+          <w:color w:val="000000"/>
+        </w:rPr>
+        <w:fldChar w:fldCharType="begin" w:fldLock="1"/>
+      </w:r>
+      <w:r>
+        <w:rPr>
+          <w:color w:val="000000"/>
+        </w:rPr>
+        <w:instrText>ADDIN CSL_CITATION {"citationItems":[{"id":"ITEM-1","itemData":{"DOI":"10.1007/BF00386231","ISSN":"0032-0935","author":[{"dropping-particle":"","family":"Farquhar","given":"Graham D","non-dropping-particle":"","parse-names":false,"suffix":""},{"dropping-particle":"","family":"Caemmerer","given":"Susanne","non-dropping-particle":"von","parse-names":false,"suffix":""},{"dropping-particle":"","family":"Berry","given":"Joe A","non-dropping-particle":"","parse-names":false,"suffix":""}],"container-title":"Planta","id":"ITEM-1","issue":"1","issued":{"date-parts":[["1980","6"]]},"page":"78-90","title":"A biochemical model of photosynthetic CO&lt;i&gt;2&lt;/i&gt; assimilation in leaves of C3 species","type":"article-journal","volume":"149"},"uris":["http://www.mendeley.com/documents/?uuid=2717909d-c70a-4937-a66c-ae5cfba2cde5"]}],"mendeley":{"formattedCitation":"(Farquhar &lt;i&gt;et al.&lt;/i&gt;, 1980)","plainTextFormattedCitation":"(Farquhar et al., 1980)","previouslyFormattedCitation":"(Farquhar &lt;i&gt;et al.&lt;/i&gt;, 1980)"},"properties":{"noteIndex":0},"schema":"https://github.com/citation-style-language/schema/raw/master/csl-citation.json"}</w:instrText>
+      </w:r>
+      <w:r>
+        <w:rPr>
+          <w:color w:val="000000"/>
+        </w:rPr>
+        <w:fldChar w:fldCharType="separate"/>
+      </w:r>
+      <w:r>
+        <w:rPr>
+          <w:noProof/>
+          <w:color w:val="000000"/>
+        </w:rPr>
+        <w:t xml:space="preserve">(Farquhar </w:t>
+      </w:r>
+      <w:r>
+        <w:rPr>
+          <w:i/>
+          <w:noProof/>
+          <w:color w:val="000000"/>
+        </w:rPr>
+        <w:t>et al.</w:t>
+      </w:r>
+      <w:r>
+        <w:rPr>
+          <w:noProof/>
+          <w:color w:val="000000"/>
+        </w:rPr>
+        <w:t>, 1980)</w:t>
+      </w:r>
+      <w:r>
+        <w:rPr>
+          <w:color w:val="000000"/>
+        </w:rPr>
+        <w:fldChar w:fldCharType="end"/>
+      </w:r>
+      <w:r>
+        <w:rPr>
+          <w:color w:val="000000"/>
+        </w:rPr>
+        <w:t>.</w:t>
+      </w:r>
+      <w:r>
+        <w:rPr>
+          <w:color w:val="000000"/>
+        </w:rPr>
+        <w:t xml:space="preserve"> </w:t>
+      </w:r>
+      <w:r>
+        <w:rPr>
+          <w:color w:val="000000"/>
+        </w:rPr>
+        <w:t>Triose phosphate utilization (TPU) limitation and dark respiration were included in all curve fits.</w:t>
+      </w:r>
+      <w:r>
+        <w:rPr>
+          <w:color w:val="000000"/>
+        </w:rPr>
+        <w:t xml:space="preserve"> </w:t>
+      </w:r>
+      <w:r>
+        <w:t>We determined Michaelis-Menten coefficients for Rubisco affinity to CO</w:t>
+      </w:r>
+      <w:r>
+        <w:rPr>
+          <w:vertAlign w:val="subscript"/>
+        </w:rPr>
+        <w:t>2</w:t>
+      </w:r>
+      <w:r>
         <w:t xml:space="preserve"> (</w:t>
       </w:r>
       <w:r>
         <w:rPr>
           <w:i/>
           <w:iCs/>
-          <w:color w:val="000000"/>
-        </w:rPr>
-        <w:t>V</w:t>
-      </w:r>
-      <w:r>
-        <w:rPr>
-          <w:color w:val="000000"/>
-          <w:vertAlign w:val="subscript"/>
-        </w:rPr>
-        <w:t>cmax</w:t>
-      </w:r>
-      <w:r>
-        <w:rPr>
-          <w:color w:val="000000"/>
-        </w:rPr>
-        <w:t>; µmol</w:t>
-      </w:r>
-      <w:r>
-        <w:rPr>
-          <w:color w:val="000000"/>
-        </w:rPr>
-        <w:t xml:space="preserve"> </w:t>
-      </w:r>
-      <w:r>
-        <w:rPr>
-          <w:color w:val="000000"/>
-        </w:rPr>
-        <w:t>m</w:t>
-      </w:r>
-      <w:r>
-        <w:rPr>
-          <w:color w:val="000000"/>
+        </w:rPr>
+        <w:t>K</w:t>
+      </w:r>
+      <w:r>
+        <w:rPr>
+          <w:vertAlign w:val="subscript"/>
+        </w:rPr>
+        <w:t>c</w:t>
+      </w:r>
+      <w:r>
+        <w:t xml:space="preserve">; </w:t>
+      </w:r>
+      <w:r>
+        <w:rPr>
+          <w:lang w:val="el-GR"/>
+        </w:rPr>
+        <w:t>μ</w:t>
+      </w:r>
+      <w:r>
+        <w:t>mol mol</w:t>
+      </w:r>
+      <w:r>
+        <w:rPr>
           <w:vertAlign w:val="superscript"/>
         </w:rPr>
-        <w:t>-2</w:t>
-      </w:r>
-      <w:r>
-        <w:rPr>
-          <w:color w:val="000000"/>
-        </w:rPr>
-        <w:t xml:space="preserve"> s</w:t>
-      </w:r>
-      <w:r>
-        <w:rPr>
-          <w:color w:val="000000"/>
+        <w:t>-1</w:t>
+      </w:r>
+      <w:r>
+        <w:t>) and O</w:t>
+      </w:r>
+      <w:r>
+        <w:rPr>
+          <w:vertAlign w:val="subscript"/>
+        </w:rPr>
+        <w:t>2</w:t>
+      </w:r>
+      <w:r>
+        <w:t xml:space="preserve"> (</w:t>
+      </w:r>
+      <w:r>
+        <w:rPr>
+          <w:i/>
+          <w:iCs/>
+        </w:rPr>
+        <w:t>K</w:t>
+      </w:r>
+      <w:r>
+        <w:rPr>
+          <w:vertAlign w:val="subscript"/>
+        </w:rPr>
+        <w:t>o</w:t>
+      </w:r>
+      <w:r>
+        <w:t>; mmol mol</w:t>
+      </w:r>
+      <w:r>
+        <w:rPr>
           <w:vertAlign w:val="superscript"/>
         </w:rPr>
         <w:t>-1</w:t>
       </w:r>
       <w:r>
-        <w:rPr>
-          <w:color w:val="000000"/>
-        </w:rPr>
-        <w:t>) and maximum rate of electron transport for RuBP regeneration (</w:t>
-      </w:r>
-      <w:r>
-        <w:rPr>
-          <w:i/>
-          <w:iCs/>
-        </w:rPr>
-        <w:t>J</w:t>
-      </w:r>
-      <w:r>
-        <w:rPr>
-          <w:vertAlign w:val="subscript"/>
-        </w:rPr>
-        <w:t>max</w:t>
-      </w:r>
-      <w:r>
-        <w:rPr>
-          <w:color w:val="000000"/>
-        </w:rPr>
-        <w:t>; µmol</w:t>
-      </w:r>
-      <w:r>
-        <w:rPr>
-          <w:color w:val="000000"/>
-        </w:rPr>
-        <w:t xml:space="preserve"> </w:t>
-      </w:r>
-      <w:r>
-        <w:rPr>
-          <w:color w:val="000000"/>
-        </w:rPr>
-        <w:t>m</w:t>
-      </w:r>
-      <w:r>
-        <w:rPr>
-          <w:color w:val="000000"/>
+        <w:t>), and the CO</w:t>
+      </w:r>
+      <w:r>
+        <w:rPr>
+          <w:vertAlign w:val="subscript"/>
+        </w:rPr>
+        <w:t>2</w:t>
+      </w:r>
+      <w:r>
+        <w:t xml:space="preserve"> compensation point </w:t>
+      </w:r>
+      <w:r>
+        <w:rPr>
+          <w:i/>
+          <w:iCs/>
+        </w:rPr>
+        <w:t>(</w:t>
+      </w:r>
+      <w:r>
+        <w:rPr>
+          <w:i/>
+          <w:iCs/>
+          <w:lang w:val="el-GR"/>
+        </w:rPr>
+        <w:t>Γ</w:t>
+      </w:r>
+      <w:r>
+        <w:rPr>
           <w:vertAlign w:val="superscript"/>
         </w:rPr>
-        <w:t>-2</w:t>
-      </w:r>
-      <w:r>
-        <w:rPr>
-          <w:color w:val="000000"/>
-        </w:rPr>
-        <w:t xml:space="preserve"> s</w:t>
-      </w:r>
-      <w:r>
-        <w:rPr>
-          <w:color w:val="000000"/>
+        <w:t>*</w:t>
+      </w:r>
+      <w:r>
+        <w:t xml:space="preserve">; </w:t>
+      </w:r>
+      <w:r>
+        <w:rPr>
+          <w:lang w:val="el-GR"/>
+        </w:rPr>
+        <w:t>μ</w:t>
+      </w:r>
+      <w:r>
+        <w:t>mol mol</w:t>
+      </w:r>
+      <w:r>
+        <w:rPr>
           <w:vertAlign w:val="superscript"/>
         </w:rPr>
         <w:t>-1</w:t>
       </w:r>
       <w:r>
-        <w:rPr>
-          <w:color w:val="000000"/>
-        </w:rPr>
-        <w:t>) based on</w:t>
-      </w:r>
-      <w:r>
-        <w:rPr>
-          <w:color w:val="000000"/>
-        </w:rPr>
-        <w:t xml:space="preserve"> equations in</w:t>
-      </w:r>
-      <w:r>
-        <w:rPr>
-          <w:color w:val="000000"/>
-        </w:rPr>
-        <w:t xml:space="preserve"> the Farquhar, von Caemmerer, and Berry biochemical model of C</w:t>
-      </w:r>
-      <w:r>
-        <w:rPr>
-          <w:color w:val="000000"/>
-          <w:vertAlign w:val="subscript"/>
-        </w:rPr>
-        <w:t>3</w:t>
-      </w:r>
-      <w:r>
-        <w:rPr>
-          <w:color w:val="000000"/>
-        </w:rPr>
-        <w:t xml:space="preserve"> photosynthesis </w:t>
-      </w:r>
-      <w:r>
-        <w:rPr>
-          <w:color w:val="000000"/>
-        </w:rPr>
+        <w:t xml:space="preserve">) using leaf temperature and equations described in </w:t>
+      </w:r>
+      <w:r>
         <w:fldChar w:fldCharType="begin" w:fldLock="1"/>
       </w:r>
       <w:r>
-        <w:rPr>
-          <w:color w:val="000000"/>
-        </w:rPr>
-        <w:instrText>ADDIN CSL_CITATION {"citationItems":[{"id":"ITEM-1","itemData":{"DOI":"10.1007/BF00386231","ISSN":"0032-0935","author":[{"dropping-particle":"","family":"Farquhar","given":"Graham D","non-dropping-particle":"","parse-names":false,"suffix":""},{"dropping-particle":"","family":"Caemmerer","given":"Susanne","non-dropping-particle":"von","parse-names":false,"suffix":""},{"dropping-particle":"","family":"Berry","given":"Joe A","non-dropping-particle":"","parse-names":false,"suffix":""}],"container-title":"Planta","id":"ITEM-1","issue":"1","issued":{"date-parts":[["1980","6"]]},"page":"78-90","title":"A biochemical model of photosynthetic CO&lt;i&gt;2&lt;/i&gt; assimilation in leaves of C3 species","type":"article-journal","volume":"149"},"uris":["http://www.mendeley.com/documents/?uuid=2717909d-c70a-4937-a66c-ae5cfba2cde5"]}],"mendeley":{"formattedCitation":"(Farquhar et al., 1980)","plainTextFormattedCitation":"(Farquhar et al., 1980)","previouslyFormattedCitation":"(Farquhar et al., 1980)"},"properties":{"noteIndex":0},"schema":"https://github.com/citation-style-language/schema/raw/master/csl-citation.json"}</w:instrText>
-      </w:r>
-      <w:r>
-        <w:rPr>
-          <w:color w:val="000000"/>
-        </w:rPr>
+        <w:instrText>ADDIN CSL_CITATION {"citationItems":[{"id":"ITEM-1","itemData":{"DOI":"10.1046/j.1365-3040.2002.00891.x","ISSN":"01407791","author":[{"dropping-particle":"","family":"Medlyn","given":"Belinda E","non-dropping-particle":"","parse-names":false,"suffix":""},{"dropping-particle":"","family":"Dreyer","given":"Erwin","non-dropping-particle":"","parse-names":false,"suffix":""},{"dropping-particle":"","family":"Ellsworth","given":"David S","non-dropping-particle":"","parse-names":false,"suffix":""},{"dropping-particle":"","family":"Forstreuter","given":"Manfred","non-dropping-particle":"","parse-names":false,"suffix":""},{"dropping-particle":"","family":"Harley","given":"Peter C","non-dropping-particle":"","parse-names":false,"suffix":""},{"dropping-particle":"","family":"Kirschbaum","given":"Miko U F","non-dropping-particle":"","parse-names":false,"suffix":""},{"dropping-particle":"","family":"Roux","given":"Xavier","non-dropping-particle":"Le","parse-names":false,"suffix":""},{"dropping-particle":"","family":"Montpied","given":"Pierre","non-dropping-particle":"","parse-names":false,"suffix":""},{"dropping-particle":"","family":"Strassemeyer","given":"Jörn","non-dropping-particle":"","parse-names":false,"suffix":""},{"dropping-particle":"","family":"Walcroft","given":"A.","non-dropping-particle":"","parse-names":false,"suffix":""},{"dropping-particle":"","family":"Wang","given":"K","non-dropping-particle":"","parse-names":false,"suffix":""},{"dropping-particle":"","family":"Loustau","given":"Denis","non-dropping-particle":"","parse-names":false,"suffix":""}],"container-title":"Plant, Cell &amp; Environment","id":"ITEM-1","issue":"9","issued":{"date-parts":[["2002","9"]]},"page":"1167-1179","title":"Temperature response of parameters of a biochemically based model of photosynthesis. II. A review of experimental data","type":"article-journal","volume":"25"},"uris":["http://www.mendeley.com/documents/?uuid=f142b2ba-b924-4247-ad80-0bb3c892ffdc"]}],"mendeley":{"formattedCitation":"(Medlyn &lt;i&gt;et al.&lt;/i&gt;, 2002)","manualFormatting":"Medlyn et al. (2002)","plainTextFormattedCitation":"(Medlyn et al., 2002)","previouslyFormattedCitation":"(Medlyn &lt;i&gt;et al.&lt;/i&gt;, 2002)"},"properties":{"noteIndex":0},"schema":"https://github.com/citation-style-language/schema/raw/master/csl-citation.json"}</w:instrText>
+      </w:r>
+      <w:r>
         <w:fldChar w:fldCharType="separate"/>
       </w:r>
       <w:r>
         <w:rPr>
           <w:noProof/>
-          <w:color w:val="000000"/>
-        </w:rPr>
-        <w:t>(Farquhar et al., 1980)</w:t>
-      </w:r>
-      <w:r>
-        <w:rPr>
-          <w:color w:val="000000"/>
-        </w:rPr>
+        </w:rPr>
+        <w:t xml:space="preserve">Medlyn et al. </w:t>
+      </w:r>
+      <w:r>
+        <w:rPr>
+          <w:noProof/>
+        </w:rPr>
+        <w:t>(</w:t>
+      </w:r>
+      <w:r>
+        <w:rPr>
+          <w:noProof/>
+        </w:rPr>
+        <w:t>2002)</w:t>
+      </w:r>
+      <w:r>
         <w:fldChar w:fldCharType="end"/>
       </w:r>
       <w:r>
-        <w:rPr>
-          <w:color w:val="000000"/>
-        </w:rPr>
-        <w:t>.</w:t>
-      </w:r>
-      <w:r>
-        <w:rPr>
-          <w:color w:val="000000"/>
-        </w:rPr>
-        <w:t xml:space="preserve"> For each curve fit, we removed points along the curve that we visually inferred as TPU limited points</w:t>
-      </w:r>
-      <w:r>
-        <w:t>. Kinetic parameters and CO</w:t>
-      </w:r>
-      <w:r>
-        <w:rPr>
-          <w:vertAlign w:val="subscript"/>
-        </w:rPr>
-        <w:t>2</w:t>
-      </w:r>
-      <w:r>
-        <w:t xml:space="preserve"> compensation points were estimated using leaf temperature and equations derived in </w:t>
+        <w:t xml:space="preserve"> and derived in </w:t>
       </w:r>
       <w:r>
         <w:fldChar w:fldCharType="begin" w:fldLock="1"/>
       </w:r>
       <w:r>
-        <w:instrText>ADDIN CSL_CITATION {"citationItems":[{"id":"ITEM-1","itemData":{"DOI":"10.1046/j.1365-3040.2001.00668.x","ISSN":"01407791","abstract":"Predicting the environmental responses of leaf photosynthesis is central to many models of changes in the future global carbon cycle and terrestrial biosphere. The steady-state biochemical model of C-3 photosynthesis of Farquhar et al. (Planta 149, 78-90, 1980) provides a basis for these larger scale predictions; but a weakness in the application of the model as currently parameterized is the inability to accurately predict carbon assimilation at the range of temperatures over which significant photosynthesis occurs in the natural environment. The temperature functions used in this model have been based on in vitro measurements made over a limited temperature range and require several assumptions of in vivo conditions. Since photosynthetic rates are often Rubisco-limited (ribulose, 1-5 bisphosphate carboxylase/oxygenase) under natural steady-state conditions, inaccuracies in the functions predicting Rubisco kinetic properties at different temperatures may cause significant error. In this study, transgenic tobacco containing only 10% normal levels of Rubisco were used to measure Rubisco-limited photosynthesis over a large range of CO2 concentrations. From the responses of the rate of CO2 assimilation at a wide range of temperatures, and CO2 and O-2 concentrations, the temperature functions of Rubisco kinetic properties were estimated in vivo. These differed substantially from previously published functions. These new functions were then used to predict photosynthesis in lemon and found to faithfully mimic the observed pattern of temperature response. There was also a close correspondence with published C-3 photosynthesis temperature responses. The results represent an improved ability to model leaf photosynthesis over a wide range of temperatures (10-40 degreesC) necessary for predicting carbon uptake by terrestrial C-3 systems.","author":[{"dropping-particle":"","family":"Bernacchi","given":"Carl J","non-dropping-particle":"","parse-names":false,"suffix":""},{"dropping-particle":"","family":"Singsaas","given":"Eric L","non-dropping-particle":"","parse-names":false,"suffix":""},{"dropping-particle":"","family":"Pimentel","given":"Carlos","non-dropping-particle":"","parse-names":false,"suffix":""},{"dropping-particle":"","family":"Portis","given":"Archie R","non-dropping-particle":"","parse-names":false,"suffix":""},{"dropping-particle":"","family":"Long","given":"Stephen P","non-dropping-particle":"","parse-names":false,"suffix":""}],"container-title":"Plant, Cell and Environment","id":"ITEM-1","issue":"2","issued":{"date-parts":[["2001"]]},"page":"253-259","title":"Improved temperature response functions for models of Rubisco-limited photosynthesis","type":"article-journal","volume":"24"},"uris":["http://www.mendeley.com/documents/?uuid=ccd6a28a-9e53-4361-b47f-71144c38a242"]}],"mendeley":{"formattedCitation":"(Bernacchi et al., 2001)","manualFormatting":"Bernacchi et al. (2001)","plainTextFormattedCitation":"(Bernacchi et al., 2001)","previouslyFormattedCitation":"(Bernacchi et al., 2001)"},"properties":{"noteIndex":0},"schema":"https://github.com/citation-style-language/schema/raw/master/csl-citation.json"}</w:instrText>
+        <w:instrText>ADDIN CSL_CITATION {"citationItems":[{"id":"ITEM-1","itemData":{"DOI":"10.1046/j.1365-3040.2001.00668.x","ISSN":"01407791","abstract":"Predicting the environmental responses of leaf photosynthesis is central to many models of changes in the future global carbon cycle and terrestrial biosphere. The steady-state biochemical model of C-3 photosynthesis of Farquhar et al. (Planta 149, 78-90, 1980) provides a basis for these larger scale predictions; but a weakness in the application of the model as currently parameterized is the inability to accurately predict carbon assimilation at the range of temperatures over which significant photosynthesis occurs in the natural environment. The temperature functions used in this model have been based on in vitro measurements made over a limited temperature range and require several assumptions of in vivo conditions. Since photosynthetic rates are often Rubisco-limited (ribulose, 1-5 bisphosphate carboxylase/oxygenase) under natural steady-state conditions, inaccuracies in the functions predicting Rubisco kinetic properties at different temperatures may cause significant error. In this study, transgenic tobacco containing only 10% normal levels of Rubisco were used to measure Rubisco-limited photosynthesis over a large range of CO2 concentrations. From the responses of the rate of CO2 assimilation at a wide range of temperatures, and CO2 and O-2 concentrations, the temperature functions of Rubisco kinetic properties were estimated in vivo. These differed substantially from previously published functions. These new functions were then used to predict photosynthesis in lemon and found to faithfully mimic the observed pattern of temperature response. There was also a close correspondence with published C-3 photosynthesis temperature responses. The results represent an improved ability to model leaf photosynthesis over a wide range of temperatures (10-40 degreesC) necessary for predicting carbon uptake by terrestrial C-3 systems.","author":[{"dropping-particle":"","family":"Bernacchi","given":"Carl J","non-dropping-particle":"","parse-names":false,"suffix":""},{"dropping-particle":"","family":"Singsaas","given":"Eric L","non-dropping-particle":"","parse-names":false,"suffix":""},{"dropping-particle":"","family":"Pimentel","given":"Carlos","non-dropping-particle":"","parse-names":false,"suffix":""},{"dropping-particle":"","family":"Portis","given":"Archie R","non-dropping-particle":"","parse-names":false,"suffix":""},{"dropping-particle":"","family":"Long","given":"Stephen P","non-dropping-particle":"","parse-names":false,"suffix":""}],"container-title":"Plant, Cell and Environment","id":"ITEM-1","issue":"2","issued":{"date-parts":[["2001"]]},"page":"253-259","title":"Improved temperature response functions for models of Rubisco-limited photosynthesis","type":"article-journal","volume":"24"},"uris":["http://www.mendeley.com/documents/?uuid=ccd6a28a-9e53-4361-b47f-71144c38a242"]}],"mendeley":{"formattedCitation":"(Bernacchi &lt;i&gt;et al.&lt;/i&gt;, 2001)","manualFormatting":"Bernacchi et al. (2001)","plainTextFormattedCitation":"(Bernacchi et al., 2001)","previouslyFormattedCitation":"(Bernacchi &lt;i&gt;et al.&lt;/i&gt;, 2001)"},"properties":{"noteIndex":0},"schema":"https://github.com/citation-style-language/schema/raw/master/csl-citation.json"}</w:instrText>
       </w:r>
       <w:r>
         <w:fldChar w:fldCharType="separate"/>
@@ -5505,141 +5616,44 @@
         <w:fldChar w:fldCharType="end"/>
       </w:r>
       <w:r>
+        <w:t xml:space="preserve">. Specifically, </w:t>
+      </w:r>
+      <w:r>
+        <w:rPr>
+          <w:i/>
+          <w:iCs/>
+        </w:rPr>
+        <w:t>K</w:t>
+      </w:r>
+      <w:r>
+        <w:rPr>
+          <w:vertAlign w:val="subscript"/>
+        </w:rPr>
+        <w:t>c</w:t>
+      </w:r>
+      <w:r>
         <w:t xml:space="preserve"> and </w:t>
       </w:r>
       <w:r>
-        <w:fldChar w:fldCharType="begin" w:fldLock="1"/>
-      </w:r>
-      <w:r>
-        <w:instrText>ADDIN CSL_CITATION {"citationItems":[{"id":"ITEM-1","itemData":{"DOI":"10.1046/j.1365-3040.2002.00891.x","ISSN":"01407791","author":[{"dropping-particle":"","family":"Medlyn","given":"Belinda E","non-dropping-particle":"","parse-names":false,"suffix":""},{"dropping-particle":"","family":"Dreyer","given":"Erwin","non-dropping-particle":"","parse-names":false,"suffix":""},{"dropping-particle":"","family":"Ellsworth","given":"David S","non-dropping-particle":"","parse-names":false,"suffix":""},{"dropping-particle":"","family":"Forstreuter","given":"Manfred","non-dropping-particle":"","parse-names":false,"suffix":""},{"dropping-particle":"","family":"Harley","given":"Peter C","non-dropping-particle":"","parse-names":false,"suffix":""},{"dropping-particle":"","family":"Kirschbaum","given":"Miko U F","non-dropping-particle":"","parse-names":false,"suffix":""},{"dropping-particle":"","family":"Roux","given":"Xavier","non-dropping-particle":"Le","parse-names":false,"suffix":""},{"dropping-particle":"","family":"Montpied","given":"Pierre","non-dropping-particle":"","parse-names":false,"suffix":""},{"dropping-particle":"","family":"Strassemeyer","given":"Jörn","non-dropping-particle":"","parse-names":false,"suffix":""},{"dropping-particle":"","family":"Walcroft","given":"A.","non-dropping-particle":"","parse-names":false,"suffix":""},{"dropping-particle":"","family":"Wang","given":"K","non-dropping-particle":"","parse-names":false,"suffix":""},{"dropping-particle":"","family":"Loustau","given":"Denis","non-dropping-particle":"","parse-names":false,"suffix":""}],"container-title":"Plant, Cell &amp; Environment","id":"ITEM-1","issue":"9","issued":{"date-parts":[["2002","9"]]},"page":"1167-1179","title":"Temperature response of parameters of a biochemically based model of photosynthesis. II. A review of experimental data","type":"article-journal","volume":"25"},"uris":["http://www.mendeley.com/documents/?uuid=f142b2ba-b924-4247-ad80-0bb3c892ffdc"]}],"mendeley":{"formattedCitation":"(Medlyn et al., 2002)","manualFormatting":"Medlyn et al. (2002)","plainTextFormattedCitation":"(Medlyn et al., 2002)","previouslyFormattedCitation":"(Medlyn et al., 2002)"},"properties":{"noteIndex":0},"schema":"https://github.com/citation-style-language/schema/raw/master/csl-citation.json"}</w:instrText>
-      </w:r>
-      <w:r>
-        <w:fldChar w:fldCharType="separate"/>
-      </w:r>
-      <w:r>
-        <w:rPr>
-          <w:noProof/>
-        </w:rPr>
-        <w:t xml:space="preserve">Medlyn et al. </w:t>
-      </w:r>
-      <w:r>
-        <w:rPr>
-          <w:noProof/>
-        </w:rPr>
-        <w:t>(</w:t>
-      </w:r>
-      <w:r>
-        <w:rPr>
-          <w:noProof/>
-        </w:rPr>
-        <w:t>2002)</w:t>
-      </w:r>
-      <w:r>
-        <w:fldChar w:fldCharType="end"/>
-      </w:r>
-      <w:r>
-        <w:t xml:space="preserve">. We also included dark respiration survey measurements in our curve fits, which </w:t>
-      </w:r>
-      <w:r>
-        <w:t xml:space="preserve">optimized Rubisco-limited photosynthesis and electron transport limited photosynthesis fits. </w:t>
-      </w:r>
-      <w:r>
-        <w:t>W</w:t>
-      </w:r>
-      <w:r>
-        <w:t>e standardized dark respiration measurements to the average temperature of each respective dynamic CO</w:t>
-      </w:r>
-      <w:r>
-        <w:rPr>
-          <w:vertAlign w:val="subscript"/>
-        </w:rPr>
-        <w:t xml:space="preserve">2 </w:t>
-      </w:r>
-      <w:r>
-        <w:t xml:space="preserve">response curve following the </w:t>
-      </w:r>
-      <w:r>
-        <w:rPr>
-          <w:color w:val="000000"/>
-        </w:rPr>
-        <w:t xml:space="preserve">using a log-polynomial approach explained in </w:t>
-      </w:r>
-      <w:r>
-        <w:rPr>
-          <w:color w:val="000000"/>
-        </w:rPr>
-        <w:fldChar w:fldCharType="begin" w:fldLock="1"/>
-      </w:r>
-      <w:r>
-        <w:rPr>
-          <w:color w:val="000000"/>
-        </w:rPr>
-        <w:instrText>ADDIN CSL_CITATION {"citationItems":[{"id":"ITEM-1","itemData":{"DOI":"10.1073/pnas.1520282113","ISSN":"0027-8424","abstract":"Plant respiration constitutes a massive carbon flux to the atmosphere, and a major control on the evolution of the global carbon cycle. It therefore has the potential to modulate levels of climate change due to the human burning of fossil fuels. Neither current physiological nor terrestrial biosphere models adequately describe its short-term temperature response, and even minor differences in the shape of the response curve can significantly impact estimates of ecosystem carbon release and/or storage. Given this, it is critical to establish whether there are predictable patterns in the shape of the respiration–temperature response curve, and thus in the intrinsic temperature sensitivity of respiration across the globe. Analyzing measurements in a comprehensive database for 231 species spanning 7 biomes, we demonstrate that temperature-dependent increases in leaf respiration do not follow a commonly used exponential function. Instead, we find a decelerating function as leaves warm, reflecting a declining sensitivity to higher temperatures that is remarkably uniform across all biomes and plant functional types. Such convergence in the temperature sensitivity of leaf respiration suggests that there are universally applicable controls on the temperature response of plant energy metabolism, such that a single new function can predict the temperature dependence of leaf respiration for global vegetation. This simple function enables straightforward description of plant respiration in the land-surface components of coupled earth system models. Our cross-biome analyses shows significant implications for such fluxes in cold climates, generally projecting lower values compared with previous estimates.","author":[{"dropping-particle":"","family":"Heskel","given":"Mary A","non-dropping-particle":"","parse-names":false,"suffix":""},{"dropping-particle":"","family":"O’Sullivan","given":"Odhran S","non-dropping-particle":"","parse-names":false,"suffix":""},{"dropping-particle":"","family":"Reich","given":"Peter B","non-dropping-particle":"","parse-names":false,"suffix":""},{"dropping-particle":"","family":"Tjoelker","given":"Mark G","non-dropping-particle":"","parse-names":false,"suffix":""},{"dropping-particle":"","family":"Weerasinghe","given":"K W Lasantha K","non-dropping-particle":"","parse-names":false,"suffix":""},{"dropping-particle":"","family":"Penillard","given":"Aurore","non-dropping-particle":"","parse-names":false,"suffix":""},{"dropping-particle":"","family":"Egerton","given":"John J G","non-dropping-particle":"","parse-names":false,"suffix":""},{"dropping-particle":"","family":"Creek","given":"Danielle","non-dropping-particle":"","parse-names":false,"suffix":""},{"dropping-particle":"","family":"Bloomfield","given":"Keith J","non-dropping-particle":"","parse-names":false,"suffix":""},{"dropping-particle":"","family":"Xiang","given":"Jen","non-dropping-particle":"","parse-names":false,"suffix":""},{"dropping-particle":"","family":"Sinca","given":"Felipe","non-dropping-particle":"","parse-names":false,"suffix":""},{"dropping-particle":"","family":"Stangl","given":"Zsofia R","non-dropping-particle":"","parse-names":false,"suffix":""},{"dropping-particle":"","family":"Martinez-de la Torre","given":"Alberto","non-dropping-particle":"","parse-names":false,"suffix":""},{"dropping-particle":"","family":"Griffin","given":"Kevin L","non-dropping-particle":"","parse-names":false,"suffix":""},{"dropping-particle":"","family":"Huntingford","given":"Chris","non-dropping-particle":"","parse-names":false,"suffix":""},{"dropping-particle":"","family":"Hurry","given":"Vaughan","non-dropping-particle":"","parse-names":false,"suffix":""},{"dropping-particle":"","family":"Meir","given":"Patrick","non-dropping-particle":"","parse-names":false,"suffix":""},{"dropping-particle":"","family":"Turnbull","given":"Matthew H","non-dropping-particle":"","parse-names":false,"suffix":""},{"dropping-particle":"","family":"Atkin","given":"Owen K","non-dropping-particle":"","parse-names":false,"suffix":""}],"container-title":"Proceedings of the National Academy of Sciences","id":"ITEM-1","issue":"14","issued":{"date-parts":[["2016","4","5"]]},"page":"3832-3837","title":"Convergence in the temperature response of leaf respiration across biomes and plant functional types","type":"article-journal","volume":"113"},"uris":["http://www.mendeley.com/documents/?uuid=e77ebbb1-5199-47a8-b370-deee6548aa9a"]}],"mendeley":{"formattedCitation":"(Heskel et al., 2016)","manualFormatting":"Heskel et al. (2016)","plainTextFormattedCitation":"(Heskel et al., 2016)","previouslyFormattedCitation":"(Heskel et al., 2016)"},"properties":{"noteIndex":0},"schema":"https://github.com/citation-style-language/schema/raw/master/csl-citation.json"}</w:instrText>
-      </w:r>
-      <w:r>
-        <w:rPr>
-          <w:color w:val="000000"/>
-        </w:rPr>
-        <w:fldChar w:fldCharType="separate"/>
-      </w:r>
-      <w:r>
-        <w:rPr>
-          <w:noProof/>
-          <w:color w:val="000000"/>
-        </w:rPr>
-        <w:t xml:space="preserve">Heskel </w:t>
-      </w:r>
-      <w:r>
-        <w:rPr>
-          <w:i/>
-          <w:noProof/>
-          <w:color w:val="000000"/>
-        </w:rPr>
-        <w:t>et al.</w:t>
-      </w:r>
-      <w:r>
-        <w:rPr>
-          <w:noProof/>
-          <w:color w:val="000000"/>
-        </w:rPr>
-        <w:t xml:space="preserve"> (</w:t>
-      </w:r>
-      <w:r>
-        <w:rPr>
-          <w:noProof/>
-          <w:color w:val="000000"/>
-        </w:rPr>
-        <w:t>2016)</w:t>
-      </w:r>
-      <w:r>
-        <w:rPr>
-          <w:color w:val="000000"/>
-        </w:rPr>
-        <w:fldChar w:fldCharType="end"/>
-      </w:r>
-      <w:r>
-        <w:rPr>
-          <w:color w:val="000000"/>
-        </w:rPr>
-        <w:t>, where:</w:t>
+        <w:rPr>
+          <w:i/>
+          <w:iCs/>
+        </w:rPr>
+        <w:t>K</w:t>
+      </w:r>
+      <w:r>
+        <w:rPr>
+          <w:vertAlign w:val="subscript"/>
+        </w:rPr>
+        <w:t>o</w:t>
+      </w:r>
+      <w:r>
+        <w:t xml:space="preserve"> were calculated as:</w:t>
       </w:r>
     </w:p>
     <w:p>
       <w:pPr>
         <w:spacing w:line="480" w:lineRule="auto"/>
-        <w:ind w:firstLine="720"/>
-        <w:rPr>
-          <w:color w:val="000000"/>
-        </w:rPr>
-      </w:pPr>
-    </w:p>
-    <w:p>
-      <w:pPr>
-        <w:spacing w:line="480" w:lineRule="auto"/>
-        <w:rPr>
-          <w:rFonts w:eastAsiaTheme="minorEastAsia"/>
-          <w:color w:val="000000"/>
-        </w:rPr>
       </w:pPr>
       <m:oMath>
         <m:sSub>
@@ -5648,7 +5662,6 @@
               <w:rPr>
                 <w:rFonts w:ascii="Cambria Math" w:hAnsi="Cambria Math"/>
                 <w:i/>
-                <w:color w:val="000000"/>
               </w:rPr>
             </m:ctrlPr>
           </m:sSubPr>
@@ -5656,35 +5669,190 @@
             <m:r>
               <w:rPr>
                 <w:rFonts w:ascii="Cambria Math" w:hAnsi="Cambria Math"/>
-                <w:color w:val="000000"/>
               </w:rPr>
-              <m:t>R</m:t>
+              <m:t>K</m:t>
             </m:r>
           </m:e>
           <m:sub>
             <m:r>
               <w:rPr>
                 <w:rFonts w:ascii="Cambria Math" w:hAnsi="Cambria Math"/>
-                <w:color w:val="000000"/>
               </w:rPr>
-              <m:t>T</m:t>
+              <m:t>c</m:t>
             </m:r>
           </m:sub>
         </m:sSub>
         <m:r>
           <w:rPr>
             <w:rFonts w:ascii="Cambria Math" w:hAnsi="Cambria Math"/>
-            <w:color w:val="000000"/>
           </w:rPr>
           <m:t>=</m:t>
         </m:r>
+        <m:sSup>
+          <m:sSupPr>
+            <m:ctrlPr>
+              <w:rPr>
+                <w:rFonts w:ascii="Cambria Math" w:hAnsi="Cambria Math"/>
+                <w:i/>
+              </w:rPr>
+            </m:ctrlPr>
+          </m:sSupPr>
+          <m:e>
+            <m:r>
+              <w:rPr>
+                <w:rFonts w:ascii="Cambria Math" w:hAnsi="Cambria Math"/>
+              </w:rPr>
+              <m:t>404.9*exp</m:t>
+            </m:r>
+          </m:e>
+          <m:sup>
+            <m:d>
+              <m:dPr>
+                <m:ctrlPr>
+                  <w:rPr>
+                    <w:rFonts w:ascii="Cambria Math" w:hAnsi="Cambria Math"/>
+                    <w:i/>
+                  </w:rPr>
+                </m:ctrlPr>
+              </m:dPr>
+              <m:e>
+                <m:f>
+                  <m:fPr>
+                    <m:ctrlPr>
+                      <w:rPr>
+                        <w:rFonts w:ascii="Cambria Math" w:hAnsi="Cambria Math"/>
+                        <w:i/>
+                      </w:rPr>
+                    </m:ctrlPr>
+                  </m:fPr>
+                  <m:num>
+                    <m:r>
+                      <w:rPr>
+                        <w:rFonts w:ascii="Cambria Math" w:hAnsi="Cambria Math"/>
+                      </w:rPr>
+                      <m:t>79430(</m:t>
+                    </m:r>
+                    <m:sSub>
+                      <m:sSubPr>
+                        <m:ctrlPr>
+                          <w:rPr>
+                            <w:rFonts w:ascii="Cambria Math" w:hAnsi="Cambria Math"/>
+                            <w:i/>
+                          </w:rPr>
+                        </m:ctrlPr>
+                      </m:sSubPr>
+                      <m:e>
+                        <m:r>
+                          <w:rPr>
+                            <w:rFonts w:ascii="Cambria Math" w:hAnsi="Cambria Math"/>
+                          </w:rPr>
+                          <m:t>T</m:t>
+                        </m:r>
+                      </m:e>
+                      <m:sub>
+                        <m:r>
+                          <w:rPr>
+                            <w:rFonts w:ascii="Cambria Math" w:hAnsi="Cambria Math"/>
+                          </w:rPr>
+                          <m:t>k</m:t>
+                        </m:r>
+                      </m:sub>
+                    </m:sSub>
+                    <m:r>
+                      <w:rPr>
+                        <w:rFonts w:ascii="Cambria Math" w:hAnsi="Cambria Math"/>
+                      </w:rPr>
+                      <m:t>-298)</m:t>
+                    </m:r>
+                  </m:num>
+                  <m:den>
+                    <m:r>
+                      <w:rPr>
+                        <w:rFonts w:ascii="Cambria Math" w:hAnsi="Cambria Math"/>
+                      </w:rPr>
+                      <m:t>298R</m:t>
+                    </m:r>
+                    <m:sSub>
+                      <m:sSubPr>
+                        <m:ctrlPr>
+                          <w:rPr>
+                            <w:rFonts w:ascii="Cambria Math" w:hAnsi="Cambria Math"/>
+                            <w:i/>
+                          </w:rPr>
+                        </m:ctrlPr>
+                      </m:sSubPr>
+                      <m:e>
+                        <m:r>
+                          <w:rPr>
+                            <w:rFonts w:ascii="Cambria Math" w:hAnsi="Cambria Math"/>
+                          </w:rPr>
+                          <m:t>T</m:t>
+                        </m:r>
+                      </m:e>
+                      <m:sub>
+                        <m:r>
+                          <w:rPr>
+                            <w:rFonts w:ascii="Cambria Math" w:hAnsi="Cambria Math"/>
+                          </w:rPr>
+                          <m:t>k</m:t>
+                        </m:r>
+                      </m:sub>
+                    </m:sSub>
+                  </m:den>
+                </m:f>
+              </m:e>
+            </m:d>
+          </m:sup>
+        </m:sSup>
+      </m:oMath>
+      <w:r>
+        <w:tab/>
+      </w:r>
+      <w:r>
+        <w:tab/>
+      </w:r>
+      <w:r>
+        <w:tab/>
+      </w:r>
+      <w:r>
+        <w:tab/>
+      </w:r>
+      <w:r>
+        <w:tab/>
+      </w:r>
+      <w:r>
+        <w:tab/>
+      </w:r>
+      <w:r>
+        <w:tab/>
+        <w:t xml:space="preserve">(Eqn. </w:t>
+      </w:r>
+      <w:r>
+        <w:t>3</w:t>
+      </w:r>
+      <w:r>
+        <w:t>a)</w:t>
+      </w:r>
+    </w:p>
+    <w:p>
+      <w:pPr>
+        <w:spacing w:line="480" w:lineRule="auto"/>
+      </w:pPr>
+      <w:r>
+        <w:t>and</w:t>
+      </w:r>
+    </w:p>
+    <w:p>
+      <w:pPr>
+        <w:spacing w:line="480" w:lineRule="auto"/>
+      </w:pPr>
+      <m:oMath>
         <m:sSub>
           <m:sSubPr>
             <m:ctrlPr>
               <w:rPr>
                 <w:rFonts w:ascii="Cambria Math" w:hAnsi="Cambria Math"/>
                 <w:i/>
-                <w:color w:val="000000"/>
               </w:rPr>
             </m:ctrlPr>
           </m:sSubPr>
@@ -5692,27 +5860,24 @@
             <m:r>
               <w:rPr>
                 <w:rFonts w:ascii="Cambria Math" w:hAnsi="Cambria Math"/>
-                <w:color w:val="000000"/>
               </w:rPr>
-              <m:t>R</m:t>
+              <m:t>K</m:t>
             </m:r>
           </m:e>
           <m:sub>
             <m:r>
               <w:rPr>
                 <w:rFonts w:ascii="Cambria Math" w:hAnsi="Cambria Math"/>
-                <w:color w:val="000000"/>
               </w:rPr>
-              <m:t>Tref</m:t>
+              <m:t>o</m:t>
             </m:r>
           </m:sub>
         </m:sSub>
         <m:r>
           <w:rPr>
             <w:rFonts w:ascii="Cambria Math" w:hAnsi="Cambria Math"/>
-            <w:color w:val="000000"/>
           </w:rPr>
-          <m:t>×</m:t>
+          <m:t>=</m:t>
         </m:r>
         <m:sSup>
           <m:sSupPr>
@@ -5720,7 +5885,6 @@
               <w:rPr>
                 <w:rFonts w:ascii="Cambria Math" w:hAnsi="Cambria Math"/>
                 <w:i/>
-                <w:color w:val="000000"/>
               </w:rPr>
             </m:ctrlPr>
           </m:sSupPr>
@@ -5728,762 +5892,561 @@
             <m:r>
               <w:rPr>
                 <w:rFonts w:ascii="Cambria Math" w:hAnsi="Cambria Math"/>
-                <w:color w:val="000000"/>
               </w:rPr>
-              <m:t>e</m:t>
+              <m:t>278.4*exp</m:t>
+            </m:r>
+          </m:e>
+          <m:sup>
+            <m:d>
+              <m:dPr>
+                <m:ctrlPr>
+                  <w:rPr>
+                    <w:rFonts w:ascii="Cambria Math" w:hAnsi="Cambria Math"/>
+                    <w:i/>
+                  </w:rPr>
+                </m:ctrlPr>
+              </m:dPr>
+              <m:e>
+                <m:f>
+                  <m:fPr>
+                    <m:ctrlPr>
+                      <w:rPr>
+                        <w:rFonts w:ascii="Cambria Math" w:hAnsi="Cambria Math"/>
+                        <w:i/>
+                      </w:rPr>
+                    </m:ctrlPr>
+                  </m:fPr>
+                  <m:num>
+                    <m:r>
+                      <w:rPr>
+                        <w:rFonts w:ascii="Cambria Math" w:hAnsi="Cambria Math"/>
+                      </w:rPr>
+                      <m:t>36380(</m:t>
+                    </m:r>
+                    <m:sSub>
+                      <m:sSubPr>
+                        <m:ctrlPr>
+                          <w:rPr>
+                            <w:rFonts w:ascii="Cambria Math" w:hAnsi="Cambria Math"/>
+                            <w:i/>
+                          </w:rPr>
+                        </m:ctrlPr>
+                      </m:sSubPr>
+                      <m:e>
+                        <m:r>
+                          <w:rPr>
+                            <w:rFonts w:ascii="Cambria Math" w:hAnsi="Cambria Math"/>
+                          </w:rPr>
+                          <m:t>T</m:t>
+                        </m:r>
+                      </m:e>
+                      <m:sub>
+                        <m:r>
+                          <w:rPr>
+                            <w:rFonts w:ascii="Cambria Math" w:hAnsi="Cambria Math"/>
+                          </w:rPr>
+                          <m:t>k</m:t>
+                        </m:r>
+                      </m:sub>
+                    </m:sSub>
+                    <m:r>
+                      <w:rPr>
+                        <w:rFonts w:ascii="Cambria Math" w:hAnsi="Cambria Math"/>
+                      </w:rPr>
+                      <m:t>-298)</m:t>
+                    </m:r>
+                  </m:num>
+                  <m:den>
+                    <m:r>
+                      <w:rPr>
+                        <w:rFonts w:ascii="Cambria Math" w:hAnsi="Cambria Math"/>
+                      </w:rPr>
+                      <m:t>298R</m:t>
+                    </m:r>
+                    <m:sSub>
+                      <m:sSubPr>
+                        <m:ctrlPr>
+                          <w:rPr>
+                            <w:rFonts w:ascii="Cambria Math" w:hAnsi="Cambria Math"/>
+                            <w:i/>
+                          </w:rPr>
+                        </m:ctrlPr>
+                      </m:sSubPr>
+                      <m:e>
+                        <m:r>
+                          <w:rPr>
+                            <w:rFonts w:ascii="Cambria Math" w:hAnsi="Cambria Math"/>
+                          </w:rPr>
+                          <m:t>T</m:t>
+                        </m:r>
+                      </m:e>
+                      <m:sub>
+                        <m:r>
+                          <w:rPr>
+                            <w:rFonts w:ascii="Cambria Math" w:hAnsi="Cambria Math"/>
+                          </w:rPr>
+                          <m:t>k</m:t>
+                        </m:r>
+                      </m:sub>
+                    </m:sSub>
+                  </m:den>
+                </m:f>
+              </m:e>
+            </m:d>
+          </m:sup>
+        </m:sSup>
+      </m:oMath>
+      <w:r>
+        <w:tab/>
+      </w:r>
+      <w:r>
+        <w:tab/>
+      </w:r>
+      <w:r>
+        <w:tab/>
+      </w:r>
+      <w:r>
+        <w:tab/>
+      </w:r>
+      <w:r>
+        <w:tab/>
+      </w:r>
+      <w:r>
+        <w:tab/>
+      </w:r>
+      <w:r>
+        <w:tab/>
+        <w:t xml:space="preserve">(Eqn. </w:t>
+      </w:r>
+      <w:r>
+        <w:t>3</w:t>
+      </w:r>
+      <w:r>
+        <w:t>b)</w:t>
+      </w:r>
+    </w:p>
+    <w:p>
+      <w:pPr>
+        <w:spacing w:line="480" w:lineRule="auto"/>
+      </w:pPr>
+      <w:r>
+        <w:t xml:space="preserve">while </w:t>
+      </w:r>
+      <w:r>
+        <w:rPr>
+          <w:i/>
+          <w:iCs/>
+          <w:lang w:val="el-GR"/>
+        </w:rPr>
+        <w:t>Γ</w:t>
+      </w:r>
+      <w:r>
+        <w:rPr>
+          <w:vertAlign w:val="superscript"/>
+        </w:rPr>
+        <w:t>*</w:t>
+      </w:r>
+      <w:r>
+        <w:t xml:space="preserve"> was calculated as:</w:t>
+      </w:r>
+    </w:p>
+    <w:p>
+      <w:pPr>
+        <w:spacing w:line="480" w:lineRule="auto"/>
+        <w:rPr>
+          <w:iCs/>
+        </w:rPr>
+      </w:pPr>
+      <m:oMath>
+        <m:sSup>
+          <m:sSupPr>
+            <m:ctrlPr>
+              <w:rPr>
+                <w:rFonts w:ascii="Cambria Math" w:hAnsi="Cambria Math"/>
+                <w:i/>
+              </w:rPr>
+            </m:ctrlPr>
+          </m:sSupPr>
+          <m:e>
+            <m:r>
+              <w:rPr>
+                <w:rFonts w:ascii="Cambria Math" w:hAnsi="Cambria Math"/>
+              </w:rPr>
+              <m:t>Γ</m:t>
             </m:r>
           </m:e>
           <m:sup>
             <m:r>
               <w:rPr>
                 <w:rFonts w:ascii="Cambria Math" w:hAnsi="Cambria Math"/>
-                <w:color w:val="000000"/>
               </w:rPr>
-              <m:t>[b*</m:t>
+              <m:t>*</m:t>
             </m:r>
+          </m:sup>
+        </m:sSup>
+        <m:r>
+          <w:rPr>
+            <w:rFonts w:ascii="Cambria Math" w:hAnsi="Cambria Math"/>
+          </w:rPr>
+          <m:t>=</m:t>
+        </m:r>
+        <m:sSup>
+          <m:sSupPr>
+            <m:ctrlPr>
+              <w:rPr>
+                <w:rFonts w:ascii="Cambria Math" w:hAnsi="Cambria Math"/>
+                <w:i/>
+              </w:rPr>
+            </m:ctrlPr>
+          </m:sSupPr>
+          <m:e>
+            <m:r>
+              <w:rPr>
+                <w:rFonts w:ascii="Cambria Math" w:hAnsi="Cambria Math"/>
+              </w:rPr>
+              <m:t>42.75*exp</m:t>
+            </m:r>
+          </m:e>
+          <m:sup>
             <m:d>
               <m:dPr>
                 <m:ctrlPr>
                   <w:rPr>
                     <w:rFonts w:ascii="Cambria Math" w:hAnsi="Cambria Math"/>
                     <w:i/>
-                    <w:color w:val="000000"/>
                   </w:rPr>
                 </m:ctrlPr>
               </m:dPr>
               <m:e>
-                <m:r>
-                  <w:rPr>
-                    <w:rFonts w:ascii="Cambria Math" w:hAnsi="Cambria Math"/>
-                    <w:color w:val="000000"/>
-                  </w:rPr>
-                  <m:t>T-</m:t>
-                </m:r>
-                <m:sSub>
-                  <m:sSubPr>
+                <m:f>
+                  <m:fPr>
                     <m:ctrlPr>
                       <w:rPr>
                         <w:rFonts w:ascii="Cambria Math" w:hAnsi="Cambria Math"/>
                         <w:i/>
-                        <w:color w:val="000000"/>
                       </w:rPr>
                     </m:ctrlPr>
-                  </m:sSubPr>
-                  <m:e>
+                  </m:fPr>
+                  <m:num>
                     <m:r>
                       <w:rPr>
                         <w:rFonts w:ascii="Cambria Math" w:hAnsi="Cambria Math"/>
-                        <w:color w:val="000000"/>
                       </w:rPr>
-                      <m:t>T</m:t>
+                      <m:t>37830(</m:t>
                     </m:r>
-                  </m:e>
-                  <m:sub>
+                    <m:sSub>
+                      <m:sSubPr>
+                        <m:ctrlPr>
+                          <w:rPr>
+                            <w:rFonts w:ascii="Cambria Math" w:hAnsi="Cambria Math"/>
+                            <w:i/>
+                          </w:rPr>
+                        </m:ctrlPr>
+                      </m:sSubPr>
+                      <m:e>
+                        <m:r>
+                          <w:rPr>
+                            <w:rFonts w:ascii="Cambria Math" w:hAnsi="Cambria Math"/>
+                          </w:rPr>
+                          <m:t>T</m:t>
+                        </m:r>
+                      </m:e>
+                      <m:sub>
+                        <m:r>
+                          <w:rPr>
+                            <w:rFonts w:ascii="Cambria Math" w:hAnsi="Cambria Math"/>
+                          </w:rPr>
+                          <m:t>k</m:t>
+                        </m:r>
+                      </m:sub>
+                    </m:sSub>
                     <m:r>
                       <w:rPr>
                         <w:rFonts w:ascii="Cambria Math" w:hAnsi="Cambria Math"/>
-                        <w:color w:val="000000"/>
                       </w:rPr>
-                      <m:t>ref</m:t>
+                      <m:t>-298)</m:t>
                     </m:r>
-                  </m:sub>
-                </m:sSub>
-              </m:e>
-            </m:d>
-            <m:r>
-              <w:rPr>
-                <w:rFonts w:ascii="Cambria Math" w:hAnsi="Cambria Math"/>
-                <w:color w:val="000000"/>
-              </w:rPr>
-              <m:t>-c(</m:t>
-            </m:r>
-            <m:sSup>
-              <m:sSupPr>
-                <m:ctrlPr>
-                  <w:rPr>
-                    <w:rFonts w:ascii="Cambria Math" w:hAnsi="Cambria Math"/>
-                    <w:i/>
-                    <w:color w:val="000000"/>
-                  </w:rPr>
-                </m:ctrlPr>
-              </m:sSupPr>
-              <m:e>
-                <m:r>
-                  <w:rPr>
-                    <w:rFonts w:ascii="Cambria Math" w:hAnsi="Cambria Math"/>
-                    <w:color w:val="000000"/>
-                  </w:rPr>
-                  <m:t>T</m:t>
-                </m:r>
-              </m:e>
-              <m:sup>
-                <m:r>
-                  <w:rPr>
-                    <w:rFonts w:ascii="Cambria Math" w:hAnsi="Cambria Math"/>
-                    <w:color w:val="000000"/>
-                  </w:rPr>
-                  <m:t>2</m:t>
-                </m:r>
-              </m:sup>
-            </m:sSup>
-            <m:r>
-              <w:rPr>
-                <w:rFonts w:ascii="Cambria Math" w:hAnsi="Cambria Math"/>
-                <w:color w:val="000000"/>
-              </w:rPr>
-              <m:t>-</m:t>
-            </m:r>
-            <m:sSup>
-              <m:sSupPr>
-                <m:ctrlPr>
-                  <w:rPr>
-                    <w:rFonts w:ascii="Cambria Math" w:hAnsi="Cambria Math"/>
-                    <w:i/>
-                    <w:color w:val="000000"/>
-                  </w:rPr>
-                </m:ctrlPr>
-              </m:sSupPr>
-              <m:e>
-                <m:sSub>
-                  <m:sSubPr>
-                    <m:ctrlPr>
-                      <w:rPr>
-                        <w:rFonts w:ascii="Cambria Math" w:hAnsi="Cambria Math"/>
-                        <w:i/>
-                        <w:color w:val="000000"/>
-                      </w:rPr>
-                    </m:ctrlPr>
-                  </m:sSubPr>
-                  <m:e>
+                  </m:num>
+                  <m:den>
                     <m:r>
                       <w:rPr>
                         <w:rFonts w:ascii="Cambria Math" w:hAnsi="Cambria Math"/>
-                        <w:color w:val="000000"/>
                       </w:rPr>
-                      <m:t>T</m:t>
+                      <m:t>298R</m:t>
                     </m:r>
-                  </m:e>
-                  <m:sub>
-                    <m:r>
-                      <w:rPr>
-                        <w:rFonts w:ascii="Cambria Math" w:hAnsi="Cambria Math"/>
-                        <w:color w:val="000000"/>
-                      </w:rPr>
-                      <m:t>ref</m:t>
-                    </m:r>
-                  </m:sub>
-                </m:sSub>
+                    <m:sSub>
+                      <m:sSubPr>
+                        <m:ctrlPr>
+                          <w:rPr>
+                            <w:rFonts w:ascii="Cambria Math" w:hAnsi="Cambria Math"/>
+                            <w:i/>
+                          </w:rPr>
+                        </m:ctrlPr>
+                      </m:sSubPr>
+                      <m:e>
+                        <m:r>
+                          <w:rPr>
+                            <w:rFonts w:ascii="Cambria Math" w:hAnsi="Cambria Math"/>
+                          </w:rPr>
+                          <m:t>T</m:t>
+                        </m:r>
+                      </m:e>
+                      <m:sub>
+                        <m:r>
+                          <w:rPr>
+                            <w:rFonts w:ascii="Cambria Math" w:hAnsi="Cambria Math"/>
+                          </w:rPr>
+                          <m:t>k</m:t>
+                        </m:r>
+                      </m:sub>
+                    </m:sSub>
+                  </m:den>
+                </m:f>
               </m:e>
-              <m:sup>
-                <m:r>
-                  <w:rPr>
-                    <w:rFonts w:ascii="Cambria Math" w:hAnsi="Cambria Math"/>
-                    <w:color w:val="000000"/>
-                  </w:rPr>
-                  <m:t>2</m:t>
-                </m:r>
-              </m:sup>
-            </m:sSup>
-            <m:r>
-              <w:rPr>
-                <w:rFonts w:ascii="Cambria Math" w:hAnsi="Cambria Math"/>
-                <w:color w:val="000000"/>
-              </w:rPr>
-              <m:t>)]</m:t>
-            </m:r>
+            </m:d>
           </m:sup>
         </m:sSup>
       </m:oMath>
       <w:r>
         <w:rPr>
-          <w:rFonts w:eastAsiaTheme="minorEastAsia"/>
-          <w:color w:val="000000"/>
+          <w:iCs/>
         </w:rPr>
         <w:tab/>
       </w:r>
       <w:r>
         <w:rPr>
-          <w:rFonts w:eastAsiaTheme="minorEastAsia"/>
-          <w:color w:val="000000"/>
+          <w:iCs/>
         </w:rPr>
         <w:tab/>
       </w:r>
       <w:r>
         <w:rPr>
-          <w:rFonts w:eastAsiaTheme="minorEastAsia"/>
-          <w:color w:val="000000"/>
+          <w:iCs/>
         </w:rPr>
         <w:tab/>
       </w:r>
       <w:r>
         <w:rPr>
-          <w:rFonts w:eastAsiaTheme="minorEastAsia"/>
-          <w:color w:val="000000"/>
+          <w:iCs/>
         </w:rPr>
         <w:tab/>
       </w:r>
       <w:r>
         <w:rPr>
-          <w:rFonts w:eastAsiaTheme="minorEastAsia"/>
-          <w:color w:val="000000"/>
+          <w:iCs/>
         </w:rPr>
         <w:tab/>
       </w:r>
       <w:r>
         <w:rPr>
-          <w:rFonts w:eastAsiaTheme="minorEastAsia"/>
-          <w:color w:val="000000"/>
+          <w:iCs/>
+        </w:rPr>
+        <w:tab/>
+      </w:r>
+      <w:r>
+        <w:rPr>
+          <w:iCs/>
         </w:rPr>
         <w:tab/>
         <w:t xml:space="preserve">(Eqn. </w:t>
       </w:r>
       <w:r>
         <w:rPr>
-          <w:rFonts w:eastAsiaTheme="minorEastAsia"/>
-          <w:color w:val="000000"/>
+          <w:iCs/>
         </w:rPr>
         <w:t>3</w:t>
       </w:r>
       <w:r>
         <w:rPr>
-          <w:rFonts w:eastAsiaTheme="minorEastAsia"/>
-          <w:color w:val="000000"/>
-        </w:rPr>
-        <w:t>)</w:t>
-      </w:r>
-    </w:p>
-    <w:p>
-      <w:pPr>
-        <w:spacing w:line="360" w:lineRule="auto"/>
-        <w:rPr>
-          <w:color w:val="000000"/>
-        </w:rPr>
-      </w:pPr>
+          <w:iCs/>
+        </w:rPr>
+        <w:t>c)</w:t>
+      </w:r>
     </w:p>
     <w:p>
       <w:pPr>
         <w:spacing w:line="480" w:lineRule="auto"/>
       </w:pPr>
       <w:r>
-        <w:rPr>
-          <w:i/>
-          <w:iCs/>
-          <w:color w:val="000000"/>
-        </w:rPr>
-        <w:lastRenderedPageBreak/>
+        <w:t xml:space="preserve">In all three equations, </w:t>
+      </w:r>
+      <w:r>
+        <w:rPr>
+          <w:i/>
+          <w:iCs/>
+        </w:rPr>
+        <w:t>T</w:t>
+      </w:r>
+      <w:r>
+        <w:rPr>
+          <w:vertAlign w:val="subscript"/>
+        </w:rPr>
+        <w:t>k</w:t>
+      </w:r>
+      <w:r>
+        <w:t xml:space="preserve"> is the leaf temperature (in Kelvin) during each CO</w:t>
+      </w:r>
+      <w:r>
+        <w:rPr>
+          <w:vertAlign w:val="subscript"/>
+        </w:rPr>
+        <w:t>2</w:t>
+      </w:r>
+      <w:r>
+        <w:t xml:space="preserve"> response curve and R is the universal gas constant (8.314 J mol</w:t>
+      </w:r>
+      <w:r>
+        <w:rPr>
+          <w:vertAlign w:val="superscript"/>
+        </w:rPr>
+        <w:t>-1</w:t>
+      </w:r>
+      <w:r>
+        <w:t xml:space="preserve"> K</w:t>
+      </w:r>
+      <w:r>
+        <w:rPr>
+          <w:vertAlign w:val="superscript"/>
+        </w:rPr>
+        <w:t>-1</w:t>
+      </w:r>
+      <w:r>
+        <w:t>).</w:t>
+      </w:r>
+    </w:p>
+    <w:p>
+      <w:pPr>
+        <w:spacing w:line="480" w:lineRule="auto"/>
+      </w:pPr>
+      <w:r>
+        <w:tab/>
+      </w:r>
+      <w:r>
+        <w:rPr>
+          <w:i/>
+          <w:iCs/>
+        </w:rPr>
+        <w:t>V</w:t>
+      </w:r>
+      <w:r>
+        <w:rPr>
+          <w:vertAlign w:val="subscript"/>
+        </w:rPr>
+        <w:t>cmax</w:t>
+      </w:r>
+      <w:r>
+        <w:t xml:space="preserve">, </w:t>
+      </w:r>
+      <w:r>
+        <w:rPr>
+          <w:i/>
+          <w:iCs/>
+        </w:rPr>
+        <w:t>J</w:t>
+      </w:r>
+      <w:r>
+        <w:rPr>
+          <w:vertAlign w:val="subscript"/>
+        </w:rPr>
+        <w:t>max</w:t>
+      </w:r>
+      <w:r>
+        <w:t xml:space="preserve">, and </w:t>
+      </w:r>
+      <w:r>
+        <w:rPr>
+          <w:i/>
+          <w:iCs/>
+        </w:rPr>
         <w:t>R</w:t>
       </w:r>
       <w:r>
         <w:rPr>
-          <w:color w:val="000000"/>
-          <w:vertAlign w:val="subscript"/>
-        </w:rPr>
-        <w:t>T</w:t>
-      </w:r>
-      <w:r>
-        <w:rPr>
-          <w:color w:val="000000"/>
-        </w:rPr>
-        <w:t xml:space="preserve"> is the temperature standardized respiration rate, </w:t>
-      </w:r>
-      <w:r>
-        <w:rPr>
-          <w:i/>
-          <w:iCs/>
-          <w:color w:val="000000"/>
-        </w:rPr>
-        <w:t>T</w:t>
-      </w:r>
-      <w:r>
-        <w:rPr>
-          <w:color w:val="000000"/>
-        </w:rPr>
-        <w:t xml:space="preserve"> is the temperature in which a given respiration rate is being standardized, and </w:t>
-      </w:r>
-      <w:proofErr w:type="spellStart"/>
-      <w:r>
-        <w:rPr>
-          <w:i/>
-          <w:iCs/>
-          <w:color w:val="000000"/>
-        </w:rPr>
-        <w:t>T</w:t>
-      </w:r>
-      <w:r>
-        <w:rPr>
-          <w:color w:val="000000"/>
-          <w:vertAlign w:val="subscript"/>
-        </w:rPr>
-        <w:t>ref</w:t>
-      </w:r>
-      <w:proofErr w:type="spellEnd"/>
-      <w:r>
-        <w:rPr>
-          <w:color w:val="000000"/>
-        </w:rPr>
-        <w:t xml:space="preserve"> is the temperature of the respiration measurement </w:t>
-      </w:r>
-      <w:proofErr w:type="spellStart"/>
-      <w:r>
-        <w:rPr>
-          <w:i/>
-          <w:iCs/>
-          <w:color w:val="000000"/>
+          <w:vertAlign w:val="subscript"/>
+        </w:rPr>
+        <w:t>d</w:t>
+      </w:r>
+      <w:r>
+        <w:t xml:space="preserve"> were estimated using measurements that were collected at a common leaf temperature (</w:t>
+      </w:r>
+      <w:r>
+        <w:t>25</w:t>
+      </w:r>
+      <w:r>
+        <w:sym w:font="Symbol" w:char="F0B0"/>
+      </w:r>
+      <w:r>
+        <w:t>C</w:t>
+      </w:r>
+      <w:r>
+        <w:t xml:space="preserve">). Therefore, there was no need to temperature standardize rate estimates. For clarity, we reference rate estimates from this point forward as </w:t>
+      </w:r>
+      <w:r>
+        <w:rPr>
+          <w:i/>
+          <w:iCs/>
+        </w:rPr>
+        <w:t>V</w:t>
+      </w:r>
+      <w:r>
+        <w:rPr>
+          <w:vertAlign w:val="subscript"/>
+        </w:rPr>
+        <w:t>cmax</w:t>
+      </w:r>
+      <w:r>
+        <w:rPr>
+          <w:vertAlign w:val="subscript"/>
+        </w:rPr>
+        <w:t>25</w:t>
+      </w:r>
+      <w:r>
+        <w:t xml:space="preserve">, </w:t>
+      </w:r>
+      <w:r>
+        <w:rPr>
+          <w:i/>
+          <w:iCs/>
+        </w:rPr>
+        <w:t>J</w:t>
+      </w:r>
+      <w:r>
+        <w:rPr>
+          <w:vertAlign w:val="subscript"/>
+        </w:rPr>
+        <w:t>max</w:t>
+      </w:r>
+      <w:r>
+        <w:rPr>
+          <w:vertAlign w:val="subscript"/>
+        </w:rPr>
+        <w:t>25</w:t>
+      </w:r>
+      <w:r>
+        <w:t xml:space="preserve">, and </w:t>
+      </w:r>
+      <w:r>
+        <w:rPr>
+          <w:i/>
+          <w:iCs/>
         </w:rPr>
         <w:t>R</w:t>
       </w:r>
       <w:r>
         <w:rPr>
-          <w:color w:val="000000"/>
-          <w:vertAlign w:val="subscript"/>
-        </w:rPr>
-        <w:t>Tref</w:t>
-      </w:r>
-      <w:proofErr w:type="spellEnd"/>
-      <w:r>
-        <w:rPr>
-          <w:color w:val="000000"/>
-        </w:rPr>
-        <w:t xml:space="preserve">. </w:t>
-      </w:r>
-      <w:r>
-        <w:rPr>
-          <w:i/>
-          <w:iCs/>
-          <w:color w:val="000000"/>
-        </w:rPr>
-        <w:t>b</w:t>
-      </w:r>
-      <w:r>
-        <w:rPr>
-          <w:color w:val="000000"/>
-        </w:rPr>
-        <w:t xml:space="preserve"> and </w:t>
-      </w:r>
-      <w:r>
-        <w:rPr>
-          <w:i/>
-          <w:iCs/>
-          <w:color w:val="000000"/>
-        </w:rPr>
-        <w:t>c</w:t>
-      </w:r>
-      <w:r>
-        <w:rPr>
-          <w:color w:val="000000"/>
-        </w:rPr>
-        <w:t xml:space="preserve"> are coefficients that </w:t>
-      </w:r>
-      <w:r>
-        <w:rPr>
-          <w:color w:val="000000"/>
-        </w:rPr>
-        <w:fldChar w:fldCharType="begin" w:fldLock="1"/>
-      </w:r>
-      <w:r>
-        <w:rPr>
-          <w:color w:val="000000"/>
-        </w:rPr>
-        <w:instrText>ADDIN CSL_CITATION {"citationItems":[{"id":"ITEM-1","itemData":{"DOI":"10.1073/pnas.1520282113","ISSN":"0027-8424","abstract":"Plant respiration constitutes a massive carbon flux to the atmosphere, and a major control on the evolution of the global carbon cycle. It therefore has the potential to modulate levels of climate change due to the human burning of fossil fuels. Neither current physiological nor terrestrial biosphere models adequately describe its short-term temperature response, and even minor differences in the shape of the response curve can significantly impact estimates of ecosystem carbon release and/or storage. Given this, it is critical to establish whether there are predictable patterns in the shape of the respiration–temperature response curve, and thus in the intrinsic temperature sensitivity of respiration across the globe. Analyzing measurements in a comprehensive database for 231 species spanning 7 biomes, we demonstrate that temperature-dependent increases in leaf respiration do not follow a commonly used exponential function. Instead, we find a decelerating function as leaves warm, reflecting a declining sensitivity to higher temperatures that is remarkably uniform across all biomes and plant functional types. Such convergence in the temperature sensitivity of leaf respiration suggests that there are universally applicable controls on the temperature response of plant energy metabolism, such that a single new function can predict the temperature dependence of leaf respiration for global vegetation. This simple function enables straightforward description of plant respiration in the land-surface components of coupled earth system models. Our cross-biome analyses shows significant implications for such fluxes in cold climates, generally projecting lower values compared with previous estimates.","author":[{"dropping-particle":"","family":"Heskel","given":"Mary A","non-dropping-particle":"","parse-names":false,"suffix":""},{"dropping-particle":"","family":"O’Sullivan","given":"Odhran S","non-dropping-particle":"","parse-names":false,"suffix":""},{"dropping-particle":"","family":"Reich","given":"Peter B","non-dropping-particle":"","parse-names":false,"suffix":""},{"dropping-particle":"","family":"Tjoelker","given":"Mark G","non-dropping-particle":"","parse-names":false,"suffix":""},{"dropping-particle":"","family":"Weerasinghe","given":"K W Lasantha K","non-dropping-particle":"","parse-names":false,"suffix":""},{"dropping-particle":"","family":"Penillard","given":"Aurore","non-dropping-particle":"","parse-names":false,"suffix":""},{"dropping-particle":"","family":"Egerton","given":"John J G","non-dropping-particle":"","parse-names":false,"suffix":""},{"dropping-particle":"","family":"Creek","given":"Danielle","non-dropping-particle":"","parse-names":false,"suffix":""},{"dropping-particle":"","family":"Bloomfield","given":"Keith J","non-dropping-particle":"","parse-names":false,"suffix":""},{"dropping-particle":"","family":"Xiang","given":"Jen","non-dropping-particle":"","parse-names":false,"suffix":""},{"dropping-particle":"","family":"Sinca","given":"Felipe","non-dropping-particle":"","parse-names":false,"suffix":""},{"dropping-particle":"","family":"Stangl","given":"Zsofia R","non-dropping-particle":"","parse-names":false,"suffix":""},{"dropping-particle":"","family":"Martinez-de la Torre","given":"Alberto","non-dropping-particle":"","parse-names":false,"suffix":""},{"dropping-particle":"","family":"Griffin","given":"Kevin L","non-dropping-particle":"","parse-names":false,"suffix":""},{"dropping-particle":"","family":"Huntingford","given":"Chris","non-dropping-particle":"","parse-names":false,"suffix":""},{"dropping-particle":"","family":"Hurry","given":"Vaughan","non-dropping-particle":"","parse-names":false,"suffix":""},{"dropping-particle":"","family":"Meir","given":"Patrick","non-dropping-particle":"","parse-names":false,"suffix":""},{"dropping-particle":"","family":"Turnbull","given":"Matthew H","non-dropping-particle":"","parse-names":false,"suffix":""},{"dropping-particle":"","family":"Atkin","given":"Owen K","non-dropping-particle":"","parse-names":false,"suffix":""}],"container-title":"Proceedings of the National Academy of Sciences","id":"ITEM-1","issue":"14","issued":{"date-parts":[["2016","4","5"]]},"page":"3832-3837","title":"Convergence in the temperature response of leaf respiration across biomes and plant functional types","type":"article-journal","volume":"113"},"uris":["http://www.mendeley.com/documents/?uuid=e77ebbb1-5199-47a8-b370-deee6548aa9a"]}],"mendeley":{"formattedCitation":"(Heskel et al., 2016)","manualFormatting":"Heskel et al. (2016)","plainTextFormattedCitation":"(Heskel et al., 2016)","previouslyFormattedCitation":"(Heskel et al., 2016)"},"properties":{"noteIndex":0},"schema":"https://github.com/citation-style-language/schema/raw/master/csl-citation.json"}</w:instrText>
-      </w:r>
-      <w:r>
-        <w:rPr>
-          <w:color w:val="000000"/>
-        </w:rPr>
-        <w:fldChar w:fldCharType="separate"/>
-      </w:r>
-      <w:r>
-        <w:rPr>
-          <w:noProof/>
-          <w:color w:val="000000"/>
-        </w:rPr>
-        <w:t xml:space="preserve">Heskel </w:t>
-      </w:r>
-      <w:r>
-        <w:rPr>
-          <w:i/>
-          <w:noProof/>
-          <w:color w:val="000000"/>
-        </w:rPr>
-        <w:t>et al.</w:t>
-      </w:r>
-      <w:r>
-        <w:rPr>
-          <w:noProof/>
-          <w:color w:val="000000"/>
-        </w:rPr>
-        <w:t xml:space="preserve"> (</w:t>
-      </w:r>
-      <w:r>
-        <w:rPr>
-          <w:noProof/>
-          <w:color w:val="000000"/>
-        </w:rPr>
-        <w:t>2016)</w:t>
-      </w:r>
-      <w:r>
-        <w:rPr>
-          <w:color w:val="000000"/>
-        </w:rPr>
-        <w:fldChar w:fldCharType="end"/>
-      </w:r>
-      <w:r>
-        <w:rPr>
-          <w:color w:val="000000"/>
-        </w:rPr>
-        <w:t xml:space="preserve"> derived from a log-polynomial approach described in </w:t>
-      </w:r>
-      <w:r>
-        <w:rPr>
-          <w:color w:val="000000"/>
-        </w:rPr>
-        <w:fldChar w:fldCharType="begin" w:fldLock="1"/>
-      </w:r>
-      <w:r>
-        <w:rPr>
-          <w:color w:val="000000"/>
-        </w:rPr>
-        <w:instrText>ADDIN CSL_CITATION {"citationItems":[{"id":"ITEM-1","itemData":{"DOI":"10.1111/pce.12057","ISSN":"01407791","author":[{"dropping-particle":"","family":"O'Sullivan","given":"Odhran S","non-dropping-particle":"","parse-names":false,"suffix":""},{"dropping-particle":"","family":"Weerasinghe","given":"K W Lasantha K","non-dropping-particle":"","parse-names":false,"suffix":""},{"dropping-particle":"","family":"Evans","given":"John R","non-dropping-particle":"","parse-names":false,"suffix":""},{"dropping-particle":"","family":"Egerton","given":"John J G","non-dropping-particle":"","parse-names":false,"suffix":""},{"dropping-particle":"","family":"Tjoelker","given":"Mark G","non-dropping-particle":"","parse-names":false,"suffix":""},{"dropping-particle":"","family":"Atkin","given":"Owen K","non-dropping-particle":"","parse-names":false,"suffix":""}],"container-title":"Plant, Cell &amp; Environment","id":"ITEM-1","issue":"7","issued":{"date-parts":[["2013","7"]]},"page":"1268-1284","title":"High-resolution temperature responses of leaf respiration in snow gum (&lt;i&gt;Eucalyptus pauciflora&lt;/i&gt;) reveal high-temperature limits to respiratory function","type":"article-journal","volume":"36"},"uris":["http://www.mendeley.com/documents/?uuid=3ae232c8-422b-4bc3-a4a9-8d138a179b21"]}],"mendeley":{"formattedCitation":"(O’Sullivan et al., 2013)","manualFormatting":"O’Sullivan et al. (2013)","plainTextFormattedCitation":"(O’Sullivan et al., 2013)","previouslyFormattedCitation":"(O’Sullivan et al., 2013)"},"properties":{"noteIndex":0},"schema":"https://github.com/citation-style-language/schema/raw/master/csl-citation.json"}</w:instrText>
-      </w:r>
-      <w:r>
-        <w:rPr>
-          <w:color w:val="000000"/>
-        </w:rPr>
-        <w:fldChar w:fldCharType="separate"/>
-      </w:r>
-      <w:r>
-        <w:rPr>
-          <w:noProof/>
-          <w:color w:val="000000"/>
-        </w:rPr>
-        <w:t xml:space="preserve">O’Sullivan </w:t>
-      </w:r>
-      <w:r>
-        <w:rPr>
-          <w:i/>
-          <w:noProof/>
-          <w:color w:val="000000"/>
-        </w:rPr>
-        <w:t>et al.</w:t>
-      </w:r>
-      <w:r>
-        <w:rPr>
-          <w:noProof/>
-          <w:color w:val="000000"/>
-        </w:rPr>
-        <w:t xml:space="preserve"> </w:t>
-      </w:r>
-      <w:r>
-        <w:rPr>
-          <w:noProof/>
-          <w:color w:val="000000"/>
-        </w:rPr>
-        <w:t>(</w:t>
-      </w:r>
-      <w:r>
-        <w:rPr>
-          <w:noProof/>
-          <w:color w:val="000000"/>
-        </w:rPr>
-        <w:t>2013)</w:t>
-      </w:r>
-      <w:r>
-        <w:rPr>
-          <w:color w:val="000000"/>
-        </w:rPr>
-        <w:fldChar w:fldCharType="end"/>
-      </w:r>
-      <w:r>
-        <w:rPr>
-          <w:color w:val="000000"/>
-        </w:rPr>
-        <w:t xml:space="preserve"> for plant functional types and biomes. </w:t>
-      </w:r>
-      <w:r>
-        <w:rPr>
-          <w:rFonts w:eastAsiaTheme="minorEastAsia"/>
-          <w:color w:val="000000"/>
-        </w:rPr>
-        <w:t xml:space="preserve">We used coefficients set by </w:t>
-      </w:r>
-      <w:r>
-        <w:rPr>
-          <w:color w:val="000000"/>
-        </w:rPr>
-        <w:fldChar w:fldCharType="begin" w:fldLock="1"/>
-      </w:r>
-      <w:r>
-        <w:rPr>
-          <w:color w:val="000000"/>
-        </w:rPr>
-        <w:instrText>ADDIN CSL_CITATION {"citationItems":[{"id":"ITEM-1","itemData":{"DOI":"10.1073/pnas.1520282113","ISSN":"0027-8424","abstract":"Plant respiration constitutes a massive carbon flux to the atmosphere, and a major control on the evolution of the global carbon cycle. It therefore has the potential to modulate levels of climate change due to the human burning of fossil fuels. Neither current physiological nor terrestrial biosphere models adequately describe its short-term temperature response, and even minor differences in the shape of the response curve can significantly impact estimates of ecosystem carbon release and/or storage. Given this, it is critical to establish whether there are predictable patterns in the shape of the respiration–temperature response curve, and thus in the intrinsic temperature sensitivity of respiration across the globe. Analyzing measurements in a comprehensive database for 231 species spanning 7 biomes, we demonstrate that temperature-dependent increases in leaf respiration do not follow a commonly used exponential function. Instead, we find a decelerating function as leaves warm, reflecting a declining sensitivity to higher temperatures that is remarkably uniform across all biomes and plant functional types. Such convergence in the temperature sensitivity of leaf respiration suggests that there are universally applicable controls on the temperature response of plant energy metabolism, such that a single new function can predict the temperature dependence of leaf respiration for global vegetation. This simple function enables straightforward description of plant respiration in the land-surface components of coupled earth system models. Our cross-biome analyses shows significant implications for such fluxes in cold climates, generally projecting lower values compared with previous estimates.","author":[{"dropping-particle":"","family":"Heskel","given":"Mary A","non-dropping-particle":"","parse-names":false,"suffix":""},{"dropping-particle":"","family":"O’Sullivan","given":"Odhran S","non-dropping-particle":"","parse-names":false,"suffix":""},{"dropping-particle":"","family":"Reich","given":"Peter B","non-dropping-particle":"","parse-names":false,"suffix":""},{"dropping-particle":"","family":"Tjoelker","given":"Mark G","non-dropping-particle":"","parse-names":false,"suffix":""},{"dropping-particle":"","family":"Weerasinghe","given":"K W Lasantha K","non-dropping-particle":"","parse-names":false,"suffix":""},{"dropping-particle":"","family":"Penillard","given":"Aurore","non-dropping-particle":"","parse-names":false,"suffix":""},{"dropping-particle":"","family":"Egerton","given":"John J G","non-dropping-particle":"","parse-names":false,"suffix":""},{"dropping-particle":"","family":"Creek","given":"Danielle","non-dropping-particle":"","parse-names":false,"suffix":""},{"dropping-particle":"","family":"Bloomfield","given":"Keith J","non-dropping-particle":"","parse-names":false,"suffix":""},{"dropping-particle":"","family":"Xiang","given":"Jen","non-dropping-particle":"","parse-names":false,"suffix":""},{"dropping-particle":"","family":"Sinca","given":"Felipe","non-dropping-particle":"","parse-names":false,"suffix":""},{"dropping-particle":"","family":"Stangl","given":"Zsofia R","non-dropping-particle":"","parse-names":false,"suffix":""},{"dropping-particle":"","family":"Martinez-de la Torre","given":"Alberto","non-dropping-particle":"","parse-names":false,"suffix":""},{"dropping-particle":"","family":"Griffin","given":"Kevin L","non-dropping-particle":"","parse-names":false,"suffix":""},{"dropping-particle":"","family":"Huntingford","given":"Chris","non-dropping-particle":"","parse-names":false,"suffix":""},{"dropping-particle":"","family":"Hurry","given":"Vaughan","non-dropping-particle":"","parse-names":false,"suffix":""},{"dropping-particle":"","family":"Meir","given":"Patrick","non-dropping-particle":"","parse-names":false,"suffix":""},{"dropping-particle":"","family":"Turnbull","given":"Matthew H","non-dropping-particle":"","parse-names":false,"suffix":""},{"dropping-particle":"","family":"Atkin","given":"Owen K","non-dropping-particle":"","parse-names":false,"suffix":""}],"container-title":"Proceedings of the National Academy of Sciences","id":"ITEM-1","issue":"14","issued":{"date-parts":[["2016","4","5"]]},"page":"3832-3837","title":"Convergence in the temperature response of leaf respiration across biomes and plant functional types","type":"article-journal","volume":"113"},"uris":["http://www.mendeley.com/documents/?uuid=e77ebbb1-5199-47a8-b370-deee6548aa9a"]}],"mendeley":{"formattedCitation":"(Heskel et al., 2016)","manualFormatting":"Heskel et al. (2016)","plainTextFormattedCitation":"(Heskel et al., 2016)","previouslyFormattedCitation":"(Heskel et al., 2016)"},"properties":{"noteIndex":0},"schema":"https://github.com/citation-style-language/schema/raw/master/csl-citation.json"}</w:instrText>
-      </w:r>
-      <w:r>
-        <w:rPr>
-          <w:color w:val="000000"/>
-        </w:rPr>
-        <w:fldChar w:fldCharType="separate"/>
-      </w:r>
-      <w:r>
-        <w:rPr>
-          <w:noProof/>
-          <w:color w:val="000000"/>
-        </w:rPr>
-        <w:t xml:space="preserve">Heskel </w:t>
-      </w:r>
-      <w:r>
-        <w:rPr>
-          <w:i/>
-          <w:noProof/>
-          <w:color w:val="000000"/>
-        </w:rPr>
-        <w:t>et al.</w:t>
-      </w:r>
-      <w:r>
-        <w:rPr>
-          <w:noProof/>
-          <w:color w:val="000000"/>
-        </w:rPr>
-        <w:t xml:space="preserve"> (</w:t>
-      </w:r>
-      <w:r>
-        <w:rPr>
-          <w:noProof/>
-          <w:color w:val="000000"/>
-        </w:rPr>
-        <w:t>2016)</w:t>
-      </w:r>
-      <w:r>
-        <w:rPr>
-          <w:color w:val="000000"/>
-        </w:rPr>
-        <w:fldChar w:fldCharType="end"/>
-      </w:r>
-      <w:r>
-        <w:rPr>
-          <w:color w:val="000000"/>
-        </w:rPr>
-        <w:t xml:space="preserve"> for C</w:t>
-      </w:r>
-      <w:r>
-        <w:rPr>
-          <w:color w:val="000000"/>
-          <w:vertAlign w:val="subscript"/>
-        </w:rPr>
-        <w:t>3</w:t>
-      </w:r>
-      <w:r>
-        <w:rPr>
-          <w:color w:val="000000"/>
-        </w:rPr>
-        <w:t xml:space="preserve"> herbaceous species, where </w:t>
-      </w:r>
-      <w:r>
-        <w:rPr>
-          <w:i/>
-          <w:iCs/>
-          <w:color w:val="000000"/>
-        </w:rPr>
-        <w:t>b</w:t>
-      </w:r>
-      <w:r>
-        <w:rPr>
-          <w:color w:val="000000"/>
-        </w:rPr>
-        <w:t xml:space="preserve"> was set to </w:t>
-      </w:r>
-      <w:r>
-        <w:rPr>
-          <w:color w:val="000000"/>
-        </w:rPr>
-        <w:t>0.1271</w:t>
-      </w:r>
-      <w:r>
-        <w:rPr>
-          <w:color w:val="000000"/>
-        </w:rPr>
-        <w:t xml:space="preserve"> and </w:t>
-      </w:r>
-      <w:r>
-        <w:rPr>
-          <w:i/>
-          <w:iCs/>
-          <w:color w:val="000000"/>
-        </w:rPr>
-        <w:t>c</w:t>
-      </w:r>
-      <w:r>
-        <w:rPr>
-          <w:color w:val="000000"/>
-        </w:rPr>
-        <w:t xml:space="preserve"> was set to </w:t>
-      </w:r>
-      <w:r>
-        <w:rPr>
-          <w:color w:val="000000"/>
-        </w:rPr>
-        <w:t>-0.00110</w:t>
-      </w:r>
-      <w:r>
-        <w:rPr>
-          <w:color w:val="000000"/>
-        </w:rPr>
+          <w:vertAlign w:val="subscript"/>
+        </w:rPr>
+        <w:t>d</w:t>
+      </w:r>
+      <w:r>
+        <w:rPr>
+          <w:vertAlign w:val="subscript"/>
+        </w:rPr>
+        <w:t>25</w:t>
+      </w:r>
+      <w:r>
         <w:t>.</w:t>
       </w:r>
-    </w:p>
-    <w:p>
-      <w:pPr>
-        <w:spacing w:line="480" w:lineRule="auto"/>
-        <w:ind w:firstLine="720"/>
-      </w:pPr>
-      <w:r>
-        <w:t>W</w:t>
-      </w:r>
-      <w:r>
-        <w:t>e</w:t>
-      </w:r>
-      <w:r>
-        <w:t xml:space="preserve"> then</w:t>
-      </w:r>
-      <w:r>
-        <w:rPr>
-          <w:color w:val="000000"/>
-        </w:rPr>
-        <w:t xml:space="preserve"> manually </w:t>
-      </w:r>
-      <w:r>
-        <w:rPr>
-          <w:color w:val="000000"/>
-        </w:rPr>
-        <w:t xml:space="preserve">standardized </w:t>
-      </w:r>
-      <w:r>
-        <w:rPr>
-          <w:i/>
-          <w:iCs/>
-          <w:color w:val="000000"/>
-        </w:rPr>
-        <w:t>V</w:t>
-      </w:r>
-      <w:r>
-        <w:rPr>
-          <w:color w:val="000000"/>
-          <w:vertAlign w:val="subscript"/>
-        </w:rPr>
-        <w:t>cmax</w:t>
-      </w:r>
-      <w:r>
-        <w:rPr>
-          <w:color w:val="000000"/>
-        </w:rPr>
-        <w:t xml:space="preserve"> and </w:t>
-      </w:r>
-      <w:r>
-        <w:rPr>
-          <w:i/>
-          <w:iCs/>
-        </w:rPr>
-        <w:t>J</w:t>
-      </w:r>
-      <w:r>
-        <w:rPr>
-          <w:vertAlign w:val="subscript"/>
-        </w:rPr>
-        <w:t>max</w:t>
-      </w:r>
-      <w:r>
-        <w:rPr>
-          <w:color w:val="000000"/>
-        </w:rPr>
-        <w:t xml:space="preserve"> to</w:t>
-      </w:r>
-      <w:r>
-        <w:rPr>
-          <w:color w:val="000000"/>
-          <w:vertAlign w:val="subscript"/>
-        </w:rPr>
-        <w:t xml:space="preserve"> </w:t>
-      </w:r>
-      <w:r>
-        <w:rPr>
-          <w:color w:val="000000"/>
-        </w:rPr>
-        <w:t>25</w:t>
-      </w:r>
-      <w:r>
-        <w:rPr>
-          <w:rFonts w:ascii="Symbol" w:eastAsia="Symbol" w:hAnsi="Symbol" w:cs="Symbol"/>
-          <w:color w:val="000000"/>
-        </w:rPr>
-        <w:t></w:t>
-      </w:r>
-      <w:r>
-        <w:rPr>
-          <w:color w:val="000000"/>
-        </w:rPr>
-        <w:t xml:space="preserve">C </w:t>
-      </w:r>
-      <w:r>
-        <w:rPr>
-          <w:color w:val="000000"/>
-        </w:rPr>
-        <w:t>u</w:t>
-      </w:r>
-      <w:r>
-        <w:rPr>
-          <w:color w:val="000000"/>
-        </w:rPr>
-        <w:t xml:space="preserve">sing a modified Arrhenius equation </w:t>
-      </w:r>
-      <w:r>
-        <w:rPr>
-          <w:color w:val="000000"/>
-        </w:rPr>
-        <w:t xml:space="preserve">(as in </w:t>
-      </w:r>
-      <w:r>
-        <w:rPr>
-          <w:color w:val="000000"/>
-        </w:rPr>
-        <w:fldChar w:fldCharType="begin" w:fldLock="1"/>
-      </w:r>
-      <w:r>
-        <w:rPr>
-          <w:color w:val="000000"/>
-        </w:rPr>
-        <w:instrText>ADDIN CSL_CITATION {"citationItems":[{"id":"ITEM-1","itemData":{"DOI":"10.1111/j.1365-3040.2007.01690.x","ISSN":"01407791","author":[{"dropping-particle":"","family":"Kattge","given":"Jens","non-dropping-particle":"","parse-names":false,"suffix":""},{"dropping-particle":"","family":"Knorr","given":"Wolfgang","non-dropping-particle":"","parse-names":false,"suffix":""}],"container-title":"Plant, Cell &amp; Environment","id":"ITEM-1","issue":"9","issued":{"date-parts":[["2007","9"]]},"page":"1176-1190","title":"Temperature acclimation in a biochemical model of photosynthesis: a reanalysis of data from 36 species","type":"article-journal","volume":"30"},"uris":["http://www.mendeley.com/documents/?uuid=1386fefb-1f6f-4dfa-a3ee-a1b31dbc916c"]}],"mendeley":{"formattedCitation":"(Kattge &amp; Knorr, 2007)","manualFormatting":"Kattge &amp; Knorr, 2007)","plainTextFormattedCitation":"(Kattge &amp; Knorr, 2007)","previouslyFormattedCitation":"(Kattge &amp; Knorr, 2007)"},"properties":{"noteIndex":0},"schema":"https://github.com/citation-style-language/schema/raw/master/csl-citation.json"}</w:instrText>
-      </w:r>
-      <w:r>
-        <w:rPr>
-          <w:color w:val="000000"/>
-        </w:rPr>
-        <w:fldChar w:fldCharType="separate"/>
-      </w:r>
-      <w:r>
-        <w:rPr>
-          <w:noProof/>
-          <w:color w:val="000000"/>
-        </w:rPr>
-        <w:t>Kattge &amp; Knorr, 2007)</w:t>
-      </w:r>
-      <w:r>
-        <w:rPr>
-          <w:color w:val="000000"/>
-        </w:rPr>
-        <w:fldChar w:fldCharType="end"/>
-      </w:r>
-      <w:r>
-        <w:rPr>
-          <w:color w:val="000000"/>
-        </w:rPr>
-        <w:t>:</w:t>
-      </w:r>
-    </w:p>
-    <w:p>
-      <w:pPr>
-        <w:spacing w:line="480" w:lineRule="auto"/>
-        <w:ind w:firstLine="720"/>
-      </w:pPr>
     </w:p>
     <w:p>
       <w:pPr>
@@ -6498,713 +6461,6 @@
           <w:color w:val="000000"/>
         </w:rPr>
       </w:pPr>
-      <m:oMath>
-        <m:sSub>
-          <m:sSubPr>
-            <m:ctrlPr>
-              <w:rPr>
-                <w:rFonts w:ascii="Cambria Math" w:hAnsi="Cambria Math"/>
-                <w:i/>
-                <w:color w:val="000000"/>
-              </w:rPr>
-            </m:ctrlPr>
-          </m:sSubPr>
-          <m:e>
-            <m:r>
-              <w:rPr>
-                <w:rFonts w:ascii="Cambria Math" w:hAnsi="Cambria Math"/>
-                <w:color w:val="000000"/>
-              </w:rPr>
-              <m:t>k</m:t>
-            </m:r>
-          </m:e>
-          <m:sub>
-            <m:r>
-              <w:rPr>
-                <w:rFonts w:ascii="Cambria Math" w:hAnsi="Cambria Math"/>
-                <w:color w:val="000000"/>
-              </w:rPr>
-              <m:t>25</m:t>
-            </m:r>
-          </m:sub>
-        </m:sSub>
-        <m:r>
-          <w:rPr>
-            <w:rFonts w:ascii="Cambria Math" w:hAnsi="Cambria Math"/>
-            <w:color w:val="000000"/>
-          </w:rPr>
-          <m:t>=</m:t>
-        </m:r>
-        <m:f>
-          <m:fPr>
-            <m:ctrlPr>
-              <w:rPr>
-                <w:rFonts w:ascii="Cambria Math" w:hAnsi="Cambria Math"/>
-                <w:i/>
-                <w:color w:val="000000"/>
-              </w:rPr>
-            </m:ctrlPr>
-          </m:fPr>
-          <m:num>
-            <m:sSub>
-              <m:sSubPr>
-                <m:ctrlPr>
-                  <w:rPr>
-                    <w:rFonts w:ascii="Cambria Math" w:hAnsi="Cambria Math"/>
-                    <w:i/>
-                    <w:color w:val="000000"/>
-                  </w:rPr>
-                </m:ctrlPr>
-              </m:sSubPr>
-              <m:e>
-                <m:r>
-                  <w:rPr>
-                    <w:rFonts w:ascii="Cambria Math" w:hAnsi="Cambria Math"/>
-                    <w:color w:val="000000"/>
-                  </w:rPr>
-                  <m:t>k</m:t>
-                </m:r>
-              </m:e>
-              <m:sub>
-                <m:r>
-                  <w:rPr>
-                    <w:rFonts w:ascii="Cambria Math" w:hAnsi="Cambria Math"/>
-                    <w:color w:val="000000"/>
-                  </w:rPr>
-                  <m:t>obs</m:t>
-                </m:r>
-              </m:sub>
-            </m:sSub>
-          </m:num>
-          <m:den>
-            <m:sSup>
-              <m:sSupPr>
-                <m:ctrlPr>
-                  <w:rPr>
-                    <w:rFonts w:ascii="Cambria Math" w:hAnsi="Cambria Math"/>
-                    <w:i/>
-                    <w:color w:val="000000"/>
-                  </w:rPr>
-                </m:ctrlPr>
-              </m:sSupPr>
-              <m:e>
-                <m:r>
-                  <w:rPr>
-                    <w:rFonts w:ascii="Cambria Math" w:hAnsi="Cambria Math"/>
-                    <w:color w:val="000000"/>
-                  </w:rPr>
-                  <m:t>e</m:t>
-                </m:r>
-              </m:e>
-              <m:sup>
-                <m:d>
-                  <m:dPr>
-                    <m:begChr m:val="["/>
-                    <m:endChr m:val="]"/>
-                    <m:ctrlPr>
-                      <w:rPr>
-                        <w:rFonts w:ascii="Cambria Math" w:hAnsi="Cambria Math"/>
-                        <w:i/>
-                        <w:color w:val="000000"/>
-                      </w:rPr>
-                    </m:ctrlPr>
-                  </m:dPr>
-                  <m:e>
-                    <m:f>
-                      <m:fPr>
-                        <m:ctrlPr>
-                          <w:rPr>
-                            <w:rFonts w:ascii="Cambria Math" w:hAnsi="Cambria Math"/>
-                            <w:i/>
-                            <w:color w:val="000000"/>
-                          </w:rPr>
-                        </m:ctrlPr>
-                      </m:fPr>
-                      <m:num>
-                        <m:sSub>
-                          <m:sSubPr>
-                            <m:ctrlPr>
-                              <w:rPr>
-                                <w:rFonts w:ascii="Cambria Math" w:hAnsi="Cambria Math"/>
-                                <w:i/>
-                                <w:color w:val="000000"/>
-                              </w:rPr>
-                            </m:ctrlPr>
-                          </m:sSubPr>
-                          <m:e>
-                            <m:r>
-                              <w:rPr>
-                                <w:rFonts w:ascii="Cambria Math" w:hAnsi="Cambria Math"/>
-                                <w:color w:val="000000"/>
-                              </w:rPr>
-                              <m:t>H</m:t>
-                            </m:r>
-                          </m:e>
-                          <m:sub>
-                            <m:r>
-                              <w:rPr>
-                                <w:rFonts w:ascii="Cambria Math" w:hAnsi="Cambria Math"/>
-                                <w:color w:val="000000"/>
-                              </w:rPr>
-                              <m:t>a</m:t>
-                            </m:r>
-                          </m:sub>
-                        </m:sSub>
-                        <m:d>
-                          <m:dPr>
-                            <m:ctrlPr>
-                              <w:rPr>
-                                <w:rFonts w:ascii="Cambria Math" w:hAnsi="Cambria Math"/>
-                                <w:i/>
-                                <w:color w:val="000000"/>
-                              </w:rPr>
-                            </m:ctrlPr>
-                          </m:dPr>
-                          <m:e>
-                            <m:sSub>
-                              <m:sSubPr>
-                                <m:ctrlPr>
-                                  <w:rPr>
-                                    <w:rFonts w:ascii="Cambria Math" w:hAnsi="Cambria Math"/>
-                                    <w:i/>
-                                    <w:color w:val="000000"/>
-                                  </w:rPr>
-                                </m:ctrlPr>
-                              </m:sSubPr>
-                              <m:e>
-                                <m:r>
-                                  <w:rPr>
-                                    <w:rFonts w:ascii="Cambria Math" w:hAnsi="Cambria Math"/>
-                                    <w:color w:val="000000"/>
-                                  </w:rPr>
-                                  <m:t>T</m:t>
-                                </m:r>
-                              </m:e>
-                              <m:sub>
-                                <m:r>
-                                  <w:rPr>
-                                    <w:rFonts w:ascii="Cambria Math" w:hAnsi="Cambria Math"/>
-                                    <w:color w:val="000000"/>
-                                  </w:rPr>
-                                  <m:t>obs</m:t>
-                                </m:r>
-                              </m:sub>
-                            </m:sSub>
-                            <m:r>
-                              <w:rPr>
-                                <w:rFonts w:ascii="Cambria Math" w:hAnsi="Cambria Math"/>
-                                <w:color w:val="000000"/>
-                              </w:rPr>
-                              <m:t>-</m:t>
-                            </m:r>
-                            <m:sSub>
-                              <m:sSubPr>
-                                <m:ctrlPr>
-                                  <w:rPr>
-                                    <w:rFonts w:ascii="Cambria Math" w:hAnsi="Cambria Math"/>
-                                    <w:i/>
-                                    <w:color w:val="000000"/>
-                                  </w:rPr>
-                                </m:ctrlPr>
-                              </m:sSubPr>
-                              <m:e>
-                                <m:r>
-                                  <w:rPr>
-                                    <w:rFonts w:ascii="Cambria Math" w:hAnsi="Cambria Math"/>
-                                    <w:color w:val="000000"/>
-                                  </w:rPr>
-                                  <m:t>T</m:t>
-                                </m:r>
-                              </m:e>
-                              <m:sub>
-                                <m:r>
-                                  <w:rPr>
-                                    <w:rFonts w:ascii="Cambria Math" w:hAnsi="Cambria Math"/>
-                                    <w:color w:val="000000"/>
-                                  </w:rPr>
-                                  <m:t>ref</m:t>
-                                </m:r>
-                              </m:sub>
-                            </m:sSub>
-                          </m:e>
-                        </m:d>
-                      </m:num>
-                      <m:den>
-                        <m:sSub>
-                          <m:sSubPr>
-                            <m:ctrlPr>
-                              <w:rPr>
-                                <w:rFonts w:ascii="Cambria Math" w:hAnsi="Cambria Math"/>
-                                <w:i/>
-                                <w:color w:val="000000"/>
-                              </w:rPr>
-                            </m:ctrlPr>
-                          </m:sSubPr>
-                          <m:e>
-                            <m:r>
-                              <w:rPr>
-                                <w:rFonts w:ascii="Cambria Math" w:hAnsi="Cambria Math"/>
-                                <w:color w:val="000000"/>
-                              </w:rPr>
-                              <m:t>T</m:t>
-                            </m:r>
-                          </m:e>
-                          <m:sub>
-                            <m:r>
-                              <w:rPr>
-                                <w:rFonts w:ascii="Cambria Math" w:hAnsi="Cambria Math"/>
-                                <w:color w:val="000000"/>
-                              </w:rPr>
-                              <m:t>ref</m:t>
-                            </m:r>
-                          </m:sub>
-                        </m:sSub>
-                        <m:r>
-                          <w:rPr>
-                            <w:rFonts w:ascii="Cambria Math" w:hAnsi="Cambria Math"/>
-                            <w:color w:val="000000"/>
-                          </w:rPr>
-                          <m:t>R</m:t>
-                        </m:r>
-                        <m:sSub>
-                          <m:sSubPr>
-                            <m:ctrlPr>
-                              <w:rPr>
-                                <w:rFonts w:ascii="Cambria Math" w:hAnsi="Cambria Math"/>
-                                <w:i/>
-                                <w:color w:val="000000"/>
-                              </w:rPr>
-                            </m:ctrlPr>
-                          </m:sSubPr>
-                          <m:e>
-                            <m:r>
-                              <w:rPr>
-                                <w:rFonts w:ascii="Cambria Math" w:hAnsi="Cambria Math"/>
-                                <w:color w:val="000000"/>
-                              </w:rPr>
-                              <m:t>T</m:t>
-                            </m:r>
-                          </m:e>
-                          <m:sub>
-                            <m:r>
-                              <w:rPr>
-                                <w:rFonts w:ascii="Cambria Math" w:hAnsi="Cambria Math"/>
-                                <w:color w:val="000000"/>
-                              </w:rPr>
-                              <m:t>obs</m:t>
-                            </m:r>
-                          </m:sub>
-                        </m:sSub>
-                      </m:den>
-                    </m:f>
-                  </m:e>
-                </m:d>
-              </m:sup>
-            </m:sSup>
-            <m:r>
-              <w:rPr>
-                <w:rFonts w:ascii="Cambria Math" w:hAnsi="Cambria Math"/>
-                <w:color w:val="000000"/>
-              </w:rPr>
-              <m:t>×</m:t>
-            </m:r>
-            <m:f>
-              <m:fPr>
-                <m:ctrlPr>
-                  <w:rPr>
-                    <w:rFonts w:ascii="Cambria Math" w:hAnsi="Cambria Math"/>
-                    <w:i/>
-                    <w:color w:val="000000"/>
-                  </w:rPr>
-                </m:ctrlPr>
-              </m:fPr>
-              <m:num>
-                <m:r>
-                  <w:rPr>
-                    <w:rFonts w:ascii="Cambria Math" w:hAnsi="Cambria Math"/>
-                    <w:color w:val="000000"/>
-                  </w:rPr>
-                  <m:t>1+</m:t>
-                </m:r>
-                <m:sSup>
-                  <m:sSupPr>
-                    <m:ctrlPr>
-                      <w:rPr>
-                        <w:rFonts w:ascii="Cambria Math" w:hAnsi="Cambria Math"/>
-                        <w:i/>
-                        <w:color w:val="000000"/>
-                      </w:rPr>
-                    </m:ctrlPr>
-                  </m:sSupPr>
-                  <m:e>
-                    <m:r>
-                      <w:rPr>
-                        <w:rFonts w:ascii="Cambria Math" w:hAnsi="Cambria Math"/>
-                        <w:color w:val="000000"/>
-                      </w:rPr>
-                      <m:t>e</m:t>
-                    </m:r>
-                  </m:e>
-                  <m:sup>
-                    <m:r>
-                      <w:rPr>
-                        <w:rFonts w:ascii="Cambria Math" w:hAnsi="Cambria Math"/>
-                        <w:color w:val="000000"/>
-                      </w:rPr>
-                      <m:t>(</m:t>
-                    </m:r>
-                    <m:f>
-                      <m:fPr>
-                        <m:ctrlPr>
-                          <w:rPr>
-                            <w:rFonts w:ascii="Cambria Math" w:hAnsi="Cambria Math"/>
-                            <w:i/>
-                            <w:color w:val="000000"/>
-                          </w:rPr>
-                        </m:ctrlPr>
-                      </m:fPr>
-                      <m:num>
-                        <m:sSub>
-                          <m:sSubPr>
-                            <m:ctrlPr>
-                              <w:rPr>
-                                <w:rFonts w:ascii="Cambria Math" w:hAnsi="Cambria Math"/>
-                                <w:i/>
-                                <w:color w:val="000000"/>
-                              </w:rPr>
-                            </m:ctrlPr>
-                          </m:sSubPr>
-                          <m:e>
-                            <m:r>
-                              <w:rPr>
-                                <w:rFonts w:ascii="Cambria Math" w:hAnsi="Cambria Math"/>
-                                <w:color w:val="000000"/>
-                              </w:rPr>
-                              <m:t>T</m:t>
-                            </m:r>
-                          </m:e>
-                          <m:sub>
-                            <m:r>
-                              <w:rPr>
-                                <w:rFonts w:ascii="Cambria Math" w:hAnsi="Cambria Math"/>
-                                <w:color w:val="000000"/>
-                              </w:rPr>
-                              <m:t>ref</m:t>
-                            </m:r>
-                          </m:sub>
-                        </m:sSub>
-                        <m:r>
-                          <m:rPr>
-                            <m:sty m:val="p"/>
-                          </m:rPr>
-                          <w:rPr>
-                            <w:rFonts w:ascii="Cambria Math" w:hAnsi="Cambria Math"/>
-                            <w:color w:val="000000"/>
-                          </w:rPr>
-                          <m:t>Δ</m:t>
-                        </m:r>
-                        <m:r>
-                          <w:rPr>
-                            <w:rFonts w:ascii="Cambria Math" w:hAnsi="Cambria Math"/>
-                            <w:color w:val="000000"/>
-                          </w:rPr>
-                          <m:t>S-</m:t>
-                        </m:r>
-                        <m:sSub>
-                          <m:sSubPr>
-                            <m:ctrlPr>
-                              <w:rPr>
-                                <w:rFonts w:ascii="Cambria Math" w:hAnsi="Cambria Math"/>
-                                <w:i/>
-                                <w:color w:val="000000"/>
-                              </w:rPr>
-                            </m:ctrlPr>
-                          </m:sSubPr>
-                          <m:e>
-                            <m:r>
-                              <w:rPr>
-                                <w:rFonts w:ascii="Cambria Math" w:hAnsi="Cambria Math"/>
-                                <w:color w:val="000000"/>
-                              </w:rPr>
-                              <m:t>H</m:t>
-                            </m:r>
-                          </m:e>
-                          <m:sub>
-                            <m:r>
-                              <w:rPr>
-                                <w:rFonts w:ascii="Cambria Math" w:hAnsi="Cambria Math"/>
-                                <w:color w:val="000000"/>
-                              </w:rPr>
-                              <m:t>d</m:t>
-                            </m:r>
-                          </m:sub>
-                        </m:sSub>
-                      </m:num>
-                      <m:den>
-                        <m:sSub>
-                          <m:sSubPr>
-                            <m:ctrlPr>
-                              <w:rPr>
-                                <w:rFonts w:ascii="Cambria Math" w:hAnsi="Cambria Math"/>
-                                <w:i/>
-                                <w:color w:val="000000"/>
-                              </w:rPr>
-                            </m:ctrlPr>
-                          </m:sSubPr>
-                          <m:e>
-                            <m:r>
-                              <w:rPr>
-                                <w:rFonts w:ascii="Cambria Math" w:hAnsi="Cambria Math"/>
-                                <w:color w:val="000000"/>
-                              </w:rPr>
-                              <m:t>T</m:t>
-                            </m:r>
-                          </m:e>
-                          <m:sub>
-                            <m:r>
-                              <w:rPr>
-                                <w:rFonts w:ascii="Cambria Math" w:hAnsi="Cambria Math"/>
-                                <w:color w:val="000000"/>
-                              </w:rPr>
-                              <m:t>ref</m:t>
-                            </m:r>
-                          </m:sub>
-                        </m:sSub>
-                      </m:den>
-                    </m:f>
-                    <m:r>
-                      <w:rPr>
-                        <w:rFonts w:ascii="Cambria Math" w:hAnsi="Cambria Math"/>
-                        <w:color w:val="000000"/>
-                      </w:rPr>
-                      <m:t>)</m:t>
-                    </m:r>
-                  </m:sup>
-                </m:sSup>
-              </m:num>
-              <m:den>
-                <m:r>
-                  <w:rPr>
-                    <w:rFonts w:ascii="Cambria Math" w:hAnsi="Cambria Math"/>
-                    <w:color w:val="000000"/>
-                  </w:rPr>
-                  <m:t>1+</m:t>
-                </m:r>
-                <m:sSup>
-                  <m:sSupPr>
-                    <m:ctrlPr>
-                      <w:rPr>
-                        <w:rFonts w:ascii="Cambria Math" w:hAnsi="Cambria Math"/>
-                        <w:i/>
-                        <w:color w:val="000000"/>
-                      </w:rPr>
-                    </m:ctrlPr>
-                  </m:sSupPr>
-                  <m:e>
-                    <m:r>
-                      <w:rPr>
-                        <w:rFonts w:ascii="Cambria Math" w:hAnsi="Cambria Math"/>
-                        <w:color w:val="000000"/>
-                      </w:rPr>
-                      <m:t>e</m:t>
-                    </m:r>
-                  </m:e>
-                  <m:sup>
-                    <m:r>
-                      <w:rPr>
-                        <w:rFonts w:ascii="Cambria Math" w:hAnsi="Cambria Math"/>
-                        <w:color w:val="000000"/>
-                      </w:rPr>
-                      <m:t>(</m:t>
-                    </m:r>
-                    <m:f>
-                      <m:fPr>
-                        <m:ctrlPr>
-                          <w:rPr>
-                            <w:rFonts w:ascii="Cambria Math" w:hAnsi="Cambria Math"/>
-                            <w:i/>
-                            <w:color w:val="000000"/>
-                          </w:rPr>
-                        </m:ctrlPr>
-                      </m:fPr>
-                      <m:num>
-                        <m:sSub>
-                          <m:sSubPr>
-                            <m:ctrlPr>
-                              <w:rPr>
-                                <w:rFonts w:ascii="Cambria Math" w:hAnsi="Cambria Math"/>
-                                <w:i/>
-                                <w:color w:val="000000"/>
-                              </w:rPr>
-                            </m:ctrlPr>
-                          </m:sSubPr>
-                          <m:e>
-                            <m:r>
-                              <w:rPr>
-                                <w:rFonts w:ascii="Cambria Math" w:hAnsi="Cambria Math"/>
-                                <w:color w:val="000000"/>
-                              </w:rPr>
-                              <m:t>T</m:t>
-                            </m:r>
-                          </m:e>
-                          <m:sub>
-                            <m:r>
-                              <w:rPr>
-                                <w:rFonts w:ascii="Cambria Math" w:hAnsi="Cambria Math"/>
-                                <w:color w:val="000000"/>
-                              </w:rPr>
-                              <m:t>obs</m:t>
-                            </m:r>
-                          </m:sub>
-                        </m:sSub>
-                        <m:r>
-                          <m:rPr>
-                            <m:sty m:val="p"/>
-                          </m:rPr>
-                          <w:rPr>
-                            <w:rFonts w:ascii="Cambria Math" w:hAnsi="Cambria Math"/>
-                            <w:color w:val="000000"/>
-                          </w:rPr>
-                          <m:t>Δ</m:t>
-                        </m:r>
-                        <m:r>
-                          <w:rPr>
-                            <w:rFonts w:ascii="Cambria Math" w:hAnsi="Cambria Math"/>
-                            <w:color w:val="000000"/>
-                          </w:rPr>
-                          <m:t>S-</m:t>
-                        </m:r>
-                        <m:sSub>
-                          <m:sSubPr>
-                            <m:ctrlPr>
-                              <w:rPr>
-                                <w:rFonts w:ascii="Cambria Math" w:hAnsi="Cambria Math"/>
-                                <w:i/>
-                                <w:color w:val="000000"/>
-                              </w:rPr>
-                            </m:ctrlPr>
-                          </m:sSubPr>
-                          <m:e>
-                            <m:r>
-                              <w:rPr>
-                                <w:rFonts w:ascii="Cambria Math" w:hAnsi="Cambria Math"/>
-                                <w:color w:val="000000"/>
-                              </w:rPr>
-                              <m:t>H</m:t>
-                            </m:r>
-                          </m:e>
-                          <m:sub>
-                            <m:r>
-                              <w:rPr>
-                                <w:rFonts w:ascii="Cambria Math" w:hAnsi="Cambria Math"/>
-                                <w:color w:val="000000"/>
-                              </w:rPr>
-                              <m:t>d</m:t>
-                            </m:r>
-                          </m:sub>
-                        </m:sSub>
-                      </m:num>
-                      <m:den>
-                        <m:sSub>
-                          <m:sSubPr>
-                            <m:ctrlPr>
-                              <w:rPr>
-                                <w:rFonts w:ascii="Cambria Math" w:hAnsi="Cambria Math"/>
-                                <w:i/>
-                                <w:color w:val="000000"/>
-                              </w:rPr>
-                            </m:ctrlPr>
-                          </m:sSubPr>
-                          <m:e>
-                            <m:r>
-                              <w:rPr>
-                                <w:rFonts w:ascii="Cambria Math" w:hAnsi="Cambria Math"/>
-                                <w:color w:val="000000"/>
-                              </w:rPr>
-                              <m:t>T</m:t>
-                            </m:r>
-                          </m:e>
-                          <m:sub>
-                            <m:r>
-                              <w:rPr>
-                                <w:rFonts w:ascii="Cambria Math" w:hAnsi="Cambria Math"/>
-                                <w:color w:val="000000"/>
-                              </w:rPr>
-                              <m:t>obs</m:t>
-                            </m:r>
-                          </m:sub>
-                        </m:sSub>
-                      </m:den>
-                    </m:f>
-                    <m:r>
-                      <w:rPr>
-                        <w:rFonts w:ascii="Cambria Math" w:hAnsi="Cambria Math"/>
-                        <w:color w:val="000000"/>
-                      </w:rPr>
-                      <m:t>)</m:t>
-                    </m:r>
-                  </m:sup>
-                </m:sSup>
-              </m:den>
-            </m:f>
-          </m:den>
-        </m:f>
-      </m:oMath>
-      <w:r>
-        <w:rPr>
-          <w:color w:val="000000"/>
-        </w:rPr>
-        <w:tab/>
-      </w:r>
-      <w:r>
-        <w:rPr>
-          <w:color w:val="000000"/>
-        </w:rPr>
-        <w:tab/>
-      </w:r>
-      <w:r>
-        <w:rPr>
-          <w:color w:val="000000"/>
-        </w:rPr>
-        <w:tab/>
-      </w:r>
-      <w:r>
-        <w:rPr>
-          <w:color w:val="000000"/>
-        </w:rPr>
-        <w:tab/>
-      </w:r>
-      <w:r>
-        <w:rPr>
-          <w:color w:val="000000"/>
-        </w:rPr>
-        <w:tab/>
-      </w:r>
-      <w:r>
-        <w:rPr>
-          <w:color w:val="000000"/>
-        </w:rPr>
-        <w:tab/>
-      </w:r>
-      <w:r>
-        <w:rPr>
-          <w:color w:val="000000"/>
-        </w:rPr>
-        <w:tab/>
-        <w:t xml:space="preserve">(Eqn. </w:t>
-      </w:r>
-      <w:r>
-        <w:rPr>
-          <w:color w:val="000000"/>
-        </w:rPr>
-        <w:t>4</w:t>
-      </w:r>
-      <w:r>
-        <w:rPr>
-          <w:color w:val="000000"/>
-        </w:rPr>
-        <w:t>)</w:t>
-      </w:r>
     </w:p>
     <w:p>
       <w:pPr>
@@ -7216,1518 +6472,18 @@
         <w:adjustRightInd w:val="0"/>
         <w:spacing w:line="480" w:lineRule="auto"/>
         <w:rPr>
-          <w:iCs/>
-          <w:color w:val="000000"/>
-        </w:rPr>
-      </w:pPr>
-    </w:p>
-    <w:p>
-      <w:pPr>
-        <w:tabs>
-          <w:tab w:val="left" w:pos="593"/>
-        </w:tabs>
-        <w:autoSpaceDE w:val="0"/>
-        <w:autoSpaceDN w:val="0"/>
-        <w:adjustRightInd w:val="0"/>
-        <w:spacing w:line="480" w:lineRule="auto"/>
-        <w:rPr>
-          <w:color w:val="000000"/>
-        </w:rPr>
-      </w:pPr>
-      <w:r>
-        <w:rPr>
-          <w:i/>
-          <w:iCs/>
-          <w:color w:val="000000"/>
-        </w:rPr>
-        <w:t>k</w:t>
-      </w:r>
-      <w:r>
-        <w:rPr>
-          <w:color w:val="000000"/>
-          <w:vertAlign w:val="subscript"/>
-        </w:rPr>
-        <w:t>25</w:t>
-      </w:r>
-      <w:r>
-        <w:rPr>
-          <w:color w:val="000000"/>
-        </w:rPr>
-        <w:t xml:space="preserve"> </w:t>
-      </w:r>
-      <w:r>
-        <w:rPr>
-          <w:color w:val="000000"/>
-        </w:rPr>
-        <w:t>represents</w:t>
-      </w:r>
-      <w:r>
-        <w:rPr>
-          <w:color w:val="000000"/>
-        </w:rPr>
-        <w:t xml:space="preserve"> the standardized</w:t>
-      </w:r>
-      <w:r>
-        <w:rPr>
-          <w:color w:val="000000"/>
-        </w:rPr>
-        <w:t xml:space="preserve"> </w:t>
-      </w:r>
-      <w:r>
-        <w:rPr>
-          <w:i/>
-          <w:iCs/>
-          <w:color w:val="000000"/>
-        </w:rPr>
-        <w:t>V</w:t>
-      </w:r>
-      <w:r>
-        <w:rPr>
-          <w:color w:val="000000"/>
-          <w:vertAlign w:val="subscript"/>
-        </w:rPr>
-        <w:t xml:space="preserve">cmax </w:t>
-      </w:r>
-      <w:r>
-        <w:rPr>
-          <w:color w:val="000000"/>
-        </w:rPr>
-        <w:t xml:space="preserve">or </w:t>
-      </w:r>
-      <w:r>
-        <w:rPr>
-          <w:i/>
-          <w:iCs/>
-          <w:color w:val="000000"/>
-        </w:rPr>
-        <w:t>J</w:t>
-      </w:r>
-      <w:r>
-        <w:rPr>
-          <w:color w:val="000000"/>
-          <w:vertAlign w:val="subscript"/>
-        </w:rPr>
-        <w:t>max</w:t>
-      </w:r>
-      <w:r>
-        <w:rPr>
-          <w:color w:val="000000"/>
-        </w:rPr>
-        <w:t xml:space="preserve"> rate at 25</w:t>
-      </w:r>
-      <w:r>
-        <w:rPr>
-          <w:rFonts w:ascii="Symbol" w:eastAsia="Symbol" w:hAnsi="Symbol" w:cs="Symbol"/>
-          <w:color w:val="000000"/>
-        </w:rPr>
-        <w:t></w:t>
-      </w:r>
-      <w:r>
-        <w:rPr>
-          <w:color w:val="000000"/>
-        </w:rPr>
-        <w:t>C</w:t>
-      </w:r>
-      <w:r>
-        <w:rPr>
-          <w:color w:val="000000"/>
-        </w:rPr>
-        <w:t>,</w:t>
-      </w:r>
-      <w:r>
-        <w:rPr>
-          <w:iCs/>
-          <w:color w:val="000000"/>
-        </w:rPr>
-        <w:t xml:space="preserve"> </w:t>
-      </w:r>
-      <w:proofErr w:type="spellStart"/>
-      <w:r>
-        <w:rPr>
-          <w:i/>
-          <w:iCs/>
-          <w:color w:val="000000"/>
-        </w:rPr>
-        <w:t>k</w:t>
-      </w:r>
-      <w:r>
-        <w:rPr>
-          <w:color w:val="000000"/>
-          <w:vertAlign w:val="subscript"/>
-        </w:rPr>
-        <w:t>obs</w:t>
-      </w:r>
-      <w:proofErr w:type="spellEnd"/>
-      <w:r>
-        <w:rPr>
-          <w:color w:val="000000"/>
-        </w:rPr>
-        <w:t xml:space="preserve"> </w:t>
-      </w:r>
-      <w:r>
-        <w:rPr>
-          <w:color w:val="000000"/>
-        </w:rPr>
-        <w:t>represents</w:t>
-      </w:r>
-      <w:r>
-        <w:rPr>
-          <w:color w:val="000000"/>
-        </w:rPr>
-        <w:t xml:space="preserve"> the </w:t>
-      </w:r>
-      <w:r>
-        <w:rPr>
-          <w:i/>
-          <w:iCs/>
-          <w:color w:val="000000"/>
-        </w:rPr>
-        <w:t>V</w:t>
-      </w:r>
-      <w:r>
-        <w:rPr>
-          <w:color w:val="000000"/>
-          <w:vertAlign w:val="subscript"/>
-        </w:rPr>
-        <w:t>cmax</w:t>
-      </w:r>
-      <w:r>
-        <w:rPr>
-          <w:color w:val="000000"/>
-        </w:rPr>
-        <w:t xml:space="preserve"> or </w:t>
-      </w:r>
-      <w:r>
-        <w:rPr>
-          <w:i/>
-          <w:iCs/>
-        </w:rPr>
-        <w:t>J</w:t>
-      </w:r>
-      <w:r>
-        <w:rPr>
-          <w:vertAlign w:val="subscript"/>
-        </w:rPr>
-        <w:t>max</w:t>
-      </w:r>
-      <w:r>
-        <w:rPr>
-          <w:color w:val="000000"/>
-        </w:rPr>
-        <w:t xml:space="preserve"> estimate at the average leaf temperature measured inside the cuvette during the</w:t>
-      </w:r>
-      <w:r>
-        <w:rPr>
-          <w:color w:val="000000"/>
-        </w:rPr>
-        <w:t xml:space="preserve"> CO</w:t>
-      </w:r>
-      <w:r>
-        <w:rPr>
-          <w:color w:val="000000"/>
-          <w:vertAlign w:val="subscript"/>
-        </w:rPr>
-        <w:t>2</w:t>
-      </w:r>
-      <w:r>
-        <w:rPr>
-          <w:color w:val="000000"/>
-        </w:rPr>
-        <w:t xml:space="preserve"> response curve. </w:t>
-      </w:r>
-      <w:r>
-        <w:rPr>
-          <w:i/>
-          <w:iCs/>
-          <w:color w:val="000000"/>
-        </w:rPr>
-        <w:t>H</w:t>
-      </w:r>
-      <w:r>
-        <w:rPr>
-          <w:color w:val="000000"/>
-          <w:vertAlign w:val="subscript"/>
-        </w:rPr>
-        <w:t>a</w:t>
-      </w:r>
-      <w:r>
-        <w:rPr>
-          <w:color w:val="000000"/>
-        </w:rPr>
-        <w:t xml:space="preserve"> is the activation energy of </w:t>
-      </w:r>
-      <w:r>
-        <w:rPr>
-          <w:i/>
-          <w:iCs/>
-          <w:color w:val="000000"/>
-        </w:rPr>
-        <w:t>V</w:t>
-      </w:r>
-      <w:r>
-        <w:rPr>
-          <w:color w:val="000000"/>
-          <w:vertAlign w:val="subscript"/>
-        </w:rPr>
-        <w:t>cmax</w:t>
-      </w:r>
-      <w:r>
-        <w:rPr>
-          <w:color w:val="000000"/>
-        </w:rPr>
-        <w:t xml:space="preserve"> (71,513 J mol</w:t>
-      </w:r>
-      <w:r>
-        <w:rPr>
-          <w:color w:val="000000"/>
-          <w:vertAlign w:val="superscript"/>
-        </w:rPr>
-        <w:t>-1</w:t>
-      </w:r>
-      <w:r>
-        <w:rPr>
-          <w:color w:val="000000"/>
-        </w:rPr>
-        <w:t xml:space="preserve">; </w:t>
-      </w:r>
-      <w:r>
-        <w:rPr>
-          <w:color w:val="000000"/>
-        </w:rPr>
-        <w:fldChar w:fldCharType="begin" w:fldLock="1"/>
-      </w:r>
-      <w:r>
-        <w:rPr>
-          <w:color w:val="000000"/>
-        </w:rPr>
-        <w:instrText>ADDIN CSL_CITATION {"citationItems":[{"id":"ITEM-1","itemData":{"DOI":"10.1111/j.1365-3040.2007.01690.x","ISSN":"01407791","author":[{"dropping-particle":"","family":"Kattge","given":"Jens","non-dropping-particle":"","parse-names":false,"suffix":""},{"dropping-particle":"","family":"Knorr","given":"Wolfgang","non-dropping-particle":"","parse-names":false,"suffix":""}],"container-title":"Plant, Cell &amp; Environment","id":"ITEM-1","issue":"9","issued":{"date-parts":[["2007","9"]]},"page":"1176-1190","title":"Temperature acclimation in a biochemical model of photosynthesis: a reanalysis of data from 36 species","type":"article-journal","volume":"30"},"uris":["http://www.mendeley.com/documents/?uuid=1386fefb-1f6f-4dfa-a3ee-a1b31dbc916c"]}],"mendeley":{"formattedCitation":"(Kattge &amp; Knorr, 2007)","manualFormatting":"Kattge &amp; Knorr, 2007)","plainTextFormattedCitation":"(Kattge &amp; Knorr, 2007)","previouslyFormattedCitation":"(Kattge &amp; Knorr, 2007)"},"properties":{"noteIndex":0},"schema":"https://github.com/citation-style-language/schema/raw/master/csl-citation.json"}</w:instrText>
-      </w:r>
-      <w:r>
-        <w:rPr>
-          <w:color w:val="000000"/>
-        </w:rPr>
-        <w:fldChar w:fldCharType="separate"/>
-      </w:r>
-      <w:r>
-        <w:rPr>
-          <w:noProof/>
-          <w:color w:val="000000"/>
-        </w:rPr>
-        <w:t>Kattge &amp; Knorr, 2007)</w:t>
-      </w:r>
-      <w:r>
-        <w:rPr>
-          <w:color w:val="000000"/>
-        </w:rPr>
-        <w:fldChar w:fldCharType="end"/>
-      </w:r>
-      <w:r>
-        <w:rPr>
-          <w:color w:val="000000"/>
-        </w:rPr>
-        <w:t xml:space="preserve"> </w:t>
-      </w:r>
-      <w:r>
-        <w:rPr>
-          <w:color w:val="000000"/>
-        </w:rPr>
-        <w:t xml:space="preserve">or </w:t>
-      </w:r>
-      <w:r>
-        <w:rPr>
-          <w:i/>
-          <w:iCs/>
-        </w:rPr>
-        <w:t>J</w:t>
-      </w:r>
-      <w:r>
-        <w:rPr>
-          <w:vertAlign w:val="subscript"/>
-        </w:rPr>
-        <w:t>max</w:t>
-      </w:r>
-      <w:r>
-        <w:rPr>
-          <w:color w:val="000000"/>
-        </w:rPr>
-        <w:t xml:space="preserve"> </w:t>
-      </w:r>
-      <w:r>
-        <w:rPr>
-          <w:color w:val="000000"/>
-        </w:rPr>
-        <w:t>(49,884 J mol</w:t>
-      </w:r>
-      <w:r>
-        <w:rPr>
-          <w:color w:val="000000"/>
-          <w:vertAlign w:val="superscript"/>
-        </w:rPr>
-        <w:t>-1</w:t>
-      </w:r>
-      <w:r>
-        <w:rPr>
-          <w:color w:val="000000"/>
-        </w:rPr>
-        <w:t xml:space="preserve">; </w:t>
-      </w:r>
-      <w:r>
-        <w:rPr>
-          <w:color w:val="000000"/>
-        </w:rPr>
-        <w:fldChar w:fldCharType="begin" w:fldLock="1"/>
-      </w:r>
-      <w:r>
-        <w:rPr>
-          <w:color w:val="000000"/>
-        </w:rPr>
-        <w:instrText>ADDIN CSL_CITATION {"citationItems":[{"id":"ITEM-1","itemData":{"DOI":"10.1111/j.1365-3040.2007.01690.x","ISSN":"01407791","author":[{"dropping-particle":"","family":"Kattge","given":"Jens","non-dropping-particle":"","parse-names":false,"suffix":""},{"dropping-particle":"","family":"Knorr","given":"Wolfgang","non-dropping-particle":"","parse-names":false,"suffix":""}],"container-title":"Plant, Cell &amp; Environment","id":"ITEM-1","issue":"9","issued":{"date-parts":[["2007","9"]]},"page":"1176-1190","title":"Temperature acclimation in a biochemical model of photosynthesis: a reanalysis of data from 36 species","type":"article-journal","volume":"30"},"uris":["http://www.mendeley.com/documents/?uuid=1386fefb-1f6f-4dfa-a3ee-a1b31dbc916c"]}],"mendeley":{"formattedCitation":"(Kattge &amp; Knorr, 2007)","manualFormatting":"Kattge &amp; Knorr, 2007)","plainTextFormattedCitation":"(Kattge &amp; Knorr, 2007)","previouslyFormattedCitation":"(Kattge &amp; Knorr, 2007)"},"properties":{"noteIndex":0},"schema":"https://github.com/citation-style-language/schema/raw/master/csl-citation.json"}</w:instrText>
-      </w:r>
-      <w:r>
-        <w:rPr>
-          <w:color w:val="000000"/>
-        </w:rPr>
-        <w:fldChar w:fldCharType="separate"/>
-      </w:r>
-      <w:r>
-        <w:rPr>
-          <w:noProof/>
-          <w:color w:val="000000"/>
-        </w:rPr>
-        <w:t>Kattge &amp; Knorr, 2007)</w:t>
-      </w:r>
-      <w:r>
-        <w:rPr>
-          <w:color w:val="000000"/>
-        </w:rPr>
-        <w:fldChar w:fldCharType="end"/>
-      </w:r>
-      <w:r>
-        <w:rPr>
-          <w:color w:val="000000"/>
-        </w:rPr>
-        <w:t xml:space="preserve">. </w:t>
-      </w:r>
-      <w:proofErr w:type="spellStart"/>
-      <w:r>
-        <w:rPr>
-          <w:i/>
-          <w:iCs/>
-          <w:color w:val="000000"/>
-        </w:rPr>
-        <w:t>H</w:t>
-      </w:r>
-      <w:r>
-        <w:rPr>
-          <w:color w:val="000000"/>
-          <w:vertAlign w:val="subscript"/>
-        </w:rPr>
-        <w:t>d</w:t>
-      </w:r>
-      <w:proofErr w:type="spellEnd"/>
-      <w:r>
-        <w:rPr>
-          <w:color w:val="000000"/>
-        </w:rPr>
-        <w:t xml:space="preserve"> represents the deactivation energy of both </w:t>
-      </w:r>
-      <w:r>
-        <w:rPr>
-          <w:i/>
-          <w:iCs/>
-          <w:color w:val="000000"/>
-        </w:rPr>
-        <w:t>V</w:t>
-      </w:r>
-      <w:r>
-        <w:rPr>
-          <w:color w:val="000000"/>
-          <w:vertAlign w:val="subscript"/>
-        </w:rPr>
-        <w:t>cmax</w:t>
-      </w:r>
-      <w:r>
-        <w:rPr>
-          <w:color w:val="000000"/>
-        </w:rPr>
-        <w:t xml:space="preserve"> and </w:t>
-      </w:r>
-      <w:r>
-        <w:rPr>
-          <w:i/>
-          <w:iCs/>
-        </w:rPr>
-        <w:t>J</w:t>
-      </w:r>
-      <w:r>
-        <w:rPr>
-          <w:vertAlign w:val="subscript"/>
-        </w:rPr>
-        <w:t>max</w:t>
-      </w:r>
-      <w:r>
-        <w:rPr>
-          <w:color w:val="000000"/>
-        </w:rPr>
-        <w:t xml:space="preserve"> </w:t>
-      </w:r>
-      <w:r>
-        <w:rPr>
-          <w:color w:val="000000"/>
-        </w:rPr>
-        <w:t>(200,000 J mol</w:t>
-      </w:r>
-      <w:r>
-        <w:rPr>
-          <w:color w:val="000000"/>
-          <w:vertAlign w:val="superscript"/>
-        </w:rPr>
-        <w:t>-1</w:t>
-      </w:r>
-      <w:r>
-        <w:rPr>
-          <w:color w:val="000000"/>
-        </w:rPr>
-        <w:t xml:space="preserve">; </w:t>
-      </w:r>
-      <w:r>
-        <w:rPr>
-          <w:color w:val="000000"/>
-        </w:rPr>
-        <w:fldChar w:fldCharType="begin" w:fldLock="1"/>
-      </w:r>
-      <w:r>
-        <w:rPr>
-          <w:color w:val="000000"/>
-        </w:rPr>
-        <w:instrText>ADDIN CSL_CITATION {"citationItems":[{"id":"ITEM-1","itemData":{"DOI":"10.1046/j.1365-3040.2002.00891.x","ISSN":"01407791","author":[{"dropping-particle":"","family":"Medlyn","given":"Belinda E","non-dropping-particle":"","parse-names":false,"suffix":""},{"dropping-particle":"","family":"Dreyer","given":"Erwin","non-dropping-particle":"","parse-names":false,"suffix":""},{"dropping-particle":"","family":"Ellsworth","given":"David S","non-dropping-particle":"","parse-names":false,"suffix":""},{"dropping-particle":"","family":"Forstreuter","given":"Manfred","non-dropping-particle":"","parse-names":false,"suffix":""},{"dropping-particle":"","family":"Harley","given":"Peter C","non-dropping-particle":"","parse-names":false,"suffix":""},{"dropping-particle":"","family":"Kirschbaum","given":"Miko U F","non-dropping-particle":"","parse-names":false,"suffix":""},{"dropping-particle":"","family":"Roux","given":"Xavier","non-dropping-particle":"Le","parse-names":false,"suffix":""},{"dropping-particle":"","family":"Montpied","given":"Pierre","non-dropping-particle":"","parse-names":false,"suffix":""},{"dropping-particle":"","family":"Strassemeyer","given":"Jörn","non-dropping-particle":"","parse-names":false,"suffix":""},{"dropping-particle":"","family":"Walcroft","given":"A.","non-dropping-particle":"","parse-names":false,"suffix":""},{"dropping-particle":"","family":"Wang","given":"K","non-dropping-particle":"","parse-names":false,"suffix":""},{"dropping-particle":"","family":"Loustau","given":"Denis","non-dropping-particle":"","parse-names":false,"suffix":""}],"container-title":"Plant, Cell &amp; Environment","id":"ITEM-1","issue":"9","issued":{"date-parts":[["2002","9"]]},"page":"1167-1179","title":"Temperature response of parameters of a biochemically based model of photosynthesis. II. A review of experimental data","type":"article-journal","volume":"25"},"uris":["http://www.mendeley.com/documents/?uuid=f142b2ba-b924-4247-ad80-0bb3c892ffdc"]}],"mendeley":{"formattedCitation":"(Medlyn et al., 2002)","manualFormatting":"Medlyn et al., 2002)","plainTextFormattedCitation":"(Medlyn et al., 2002)","previouslyFormattedCitation":"(Medlyn et al., 2002)"},"properties":{"noteIndex":0},"schema":"https://github.com/citation-style-language/schema/raw/master/csl-citation.json"}</w:instrText>
-      </w:r>
-      <w:r>
-        <w:rPr>
-          <w:color w:val="000000"/>
-        </w:rPr>
-        <w:fldChar w:fldCharType="separate"/>
-      </w:r>
-      <w:r>
-        <w:rPr>
-          <w:noProof/>
-          <w:color w:val="000000"/>
-        </w:rPr>
-        <w:t>Medlyn et al., 2002)</w:t>
-      </w:r>
-      <w:r>
-        <w:rPr>
-          <w:color w:val="000000"/>
-        </w:rPr>
-        <w:fldChar w:fldCharType="end"/>
-      </w:r>
-      <w:r>
-        <w:rPr>
-          <w:color w:val="000000"/>
-        </w:rPr>
-        <w:t xml:space="preserve">, and R </w:t>
-      </w:r>
-      <w:r>
-        <w:rPr>
-          <w:color w:val="000000"/>
-        </w:rPr>
-        <w:t>represents</w:t>
-      </w:r>
-      <w:r>
-        <w:rPr>
-          <w:color w:val="000000"/>
-        </w:rPr>
-        <w:t xml:space="preserve"> the universal gas constant (8.314 J mol</w:t>
-      </w:r>
-      <w:r>
-        <w:rPr>
-          <w:color w:val="000000"/>
-          <w:vertAlign w:val="superscript"/>
-        </w:rPr>
-        <w:t>-1</w:t>
-      </w:r>
-      <w:r>
-        <w:rPr>
-          <w:color w:val="000000"/>
-        </w:rPr>
-        <w:t xml:space="preserve"> K</w:t>
-      </w:r>
-      <w:r>
-        <w:rPr>
-          <w:color w:val="000000"/>
-          <w:vertAlign w:val="superscript"/>
-        </w:rPr>
-        <w:t>-1</w:t>
-      </w:r>
-      <w:r>
-        <w:rPr>
-          <w:color w:val="000000"/>
-        </w:rPr>
-        <w:t xml:space="preserve">). </w:t>
-      </w:r>
-      <w:proofErr w:type="spellStart"/>
-      <w:r>
-        <w:rPr>
-          <w:i/>
-          <w:iCs/>
-          <w:color w:val="000000"/>
-        </w:rPr>
-        <w:t>T</w:t>
-      </w:r>
-      <w:r>
-        <w:rPr>
-          <w:color w:val="000000"/>
-          <w:vertAlign w:val="subscript"/>
-        </w:rPr>
-        <w:t>ref</w:t>
-      </w:r>
-      <w:proofErr w:type="spellEnd"/>
-      <w:r>
-        <w:rPr>
-          <w:color w:val="000000"/>
-        </w:rPr>
-        <w:t xml:space="preserve"> represents the standardized temperature of 298.15 K </w:t>
-      </w:r>
-      <w:r>
-        <w:rPr>
-          <w:color w:val="000000"/>
-        </w:rPr>
-        <w:t>(</w:t>
-      </w:r>
-      <w:r>
-        <w:rPr>
-          <w:color w:val="000000"/>
-        </w:rPr>
-        <w:t>25</w:t>
-      </w:r>
-      <w:r>
-        <w:rPr>
-          <w:rFonts w:ascii="Symbol" w:eastAsia="Symbol" w:hAnsi="Symbol" w:cs="Symbol"/>
-          <w:color w:val="000000"/>
-        </w:rPr>
-        <w:t></w:t>
-      </w:r>
-      <w:r>
-        <w:rPr>
-          <w:color w:val="000000"/>
-        </w:rPr>
-        <w:t>C</w:t>
-      </w:r>
-      <w:r>
-        <w:rPr>
-          <w:color w:val="000000"/>
-        </w:rPr>
-        <w:t xml:space="preserve">) </w:t>
-      </w:r>
-      <w:r>
-        <w:rPr>
-          <w:color w:val="000000"/>
-        </w:rPr>
-        <w:t xml:space="preserve">and </w:t>
-      </w:r>
-      <w:r>
-        <w:rPr>
-          <w:i/>
-          <w:iCs/>
-          <w:color w:val="000000"/>
-        </w:rPr>
-        <w:t>T</w:t>
-      </w:r>
-      <w:r>
-        <w:rPr>
-          <w:color w:val="000000"/>
-          <w:vertAlign w:val="subscript"/>
-        </w:rPr>
-        <w:t>obs</w:t>
-      </w:r>
-      <w:r>
-        <w:rPr>
-          <w:color w:val="000000"/>
-        </w:rPr>
-        <w:t xml:space="preserve"> represents the mean leaf temperature (</w:t>
-      </w:r>
-      <w:r>
-        <w:rPr>
-          <w:color w:val="000000"/>
-        </w:rPr>
-        <w:t xml:space="preserve">in </w:t>
-      </w:r>
-      <w:r>
-        <w:rPr>
-          <w:color w:val="000000"/>
-        </w:rPr>
-        <w:t>K) during each CO</w:t>
-      </w:r>
-      <w:r>
-        <w:rPr>
-          <w:color w:val="000000"/>
-          <w:vertAlign w:val="subscript"/>
-        </w:rPr>
-        <w:t>2</w:t>
-      </w:r>
-      <w:r>
-        <w:rPr>
-          <w:color w:val="000000"/>
-        </w:rPr>
-        <w:t xml:space="preserve"> response curve.</w:t>
-      </w:r>
-      <w:r>
-        <w:rPr>
-          <w:color w:val="000000"/>
-        </w:rPr>
-        <w:t xml:space="preserve"> </w:t>
-      </w:r>
-      <w:r>
-        <w:rPr>
-          <w:color w:val="000000"/>
-          <w:lang w:val="el-GR"/>
-        </w:rPr>
-        <w:t>Δ</w:t>
-      </w:r>
-      <w:r>
-        <w:rPr>
-          <w:color w:val="000000"/>
-        </w:rPr>
-        <w:t xml:space="preserve">S is an entropy term that </w:t>
-      </w:r>
-      <w:proofErr w:type="spellStart"/>
-      <w:r>
-        <w:rPr>
-          <w:color w:val="000000"/>
-        </w:rPr>
-        <w:t>Kattge</w:t>
-      </w:r>
-      <w:proofErr w:type="spellEnd"/>
-      <w:r>
-        <w:rPr>
-          <w:color w:val="000000"/>
-        </w:rPr>
-        <w:t xml:space="preserve"> &amp; Knorr (2007) derived as a linear relationship with average growing season temperature (</w:t>
-      </w:r>
-      <w:proofErr w:type="spellStart"/>
-      <w:r>
-        <w:rPr>
-          <w:i/>
-          <w:iCs/>
-          <w:color w:val="000000"/>
-        </w:rPr>
-        <w:t>T</w:t>
-      </w:r>
-      <w:r>
-        <w:rPr>
-          <w:color w:val="000000"/>
-          <w:vertAlign w:val="subscript"/>
-        </w:rPr>
-        <w:t>g</w:t>
-      </w:r>
-      <w:proofErr w:type="spellEnd"/>
-      <w:r>
-        <w:rPr>
-          <w:color w:val="000000"/>
-        </w:rPr>
-        <w:t xml:space="preserve">; °C), where: </w:t>
-      </w:r>
-    </w:p>
-    <w:p>
-      <w:pPr>
-        <w:tabs>
-          <w:tab w:val="left" w:pos="593"/>
-        </w:tabs>
-        <w:autoSpaceDE w:val="0"/>
-        <w:autoSpaceDN w:val="0"/>
-        <w:adjustRightInd w:val="0"/>
-        <w:spacing w:line="480" w:lineRule="auto"/>
-        <w:rPr>
-          <w:color w:val="000000"/>
-        </w:rPr>
-      </w:pPr>
-    </w:p>
-    <w:p>
-      <w:pPr>
-        <w:tabs>
-          <w:tab w:val="left" w:pos="593"/>
-        </w:tabs>
-        <w:autoSpaceDE w:val="0"/>
-        <w:autoSpaceDN w:val="0"/>
-        <w:adjustRightInd w:val="0"/>
-        <w:spacing w:line="480" w:lineRule="auto"/>
-        <w:rPr>
-          <w:color w:val="000000"/>
-        </w:rPr>
-      </w:pPr>
-      <m:oMath>
-        <m:sSub>
-          <m:sSubPr>
-            <m:ctrlPr>
-              <w:rPr>
-                <w:rFonts w:ascii="Cambria Math" w:hAnsi="Cambria Math"/>
-                <w:i/>
-                <w:color w:val="000000"/>
-              </w:rPr>
-            </m:ctrlPr>
-          </m:sSubPr>
-          <m:e>
-            <m:r>
-              <w:rPr>
-                <w:rFonts w:ascii="Cambria Math" w:hAnsi="Cambria Math"/>
-                <w:color w:val="000000"/>
-              </w:rPr>
-              <m:t>∆S</m:t>
-            </m:r>
-          </m:e>
-          <m:sub>
-            <m:r>
-              <w:rPr>
-                <w:rFonts w:ascii="Cambria Math" w:hAnsi="Cambria Math"/>
-                <w:color w:val="000000"/>
-              </w:rPr>
-              <m:t>vcmax</m:t>
-            </m:r>
-          </m:sub>
-        </m:sSub>
-        <m:r>
-          <w:rPr>
-            <w:rFonts w:ascii="Cambria Math" w:hAnsi="Cambria Math"/>
-            <w:color w:val="000000"/>
-          </w:rPr>
-          <m:t>=-1.07</m:t>
-        </m:r>
-        <m:sSub>
-          <m:sSubPr>
-            <m:ctrlPr>
-              <w:rPr>
-                <w:rFonts w:ascii="Cambria Math" w:hAnsi="Cambria Math"/>
-                <w:i/>
-                <w:color w:val="000000"/>
-              </w:rPr>
-            </m:ctrlPr>
-          </m:sSubPr>
-          <m:e>
-            <m:r>
-              <w:rPr>
-                <w:rFonts w:ascii="Cambria Math" w:hAnsi="Cambria Math"/>
-                <w:color w:val="000000"/>
-              </w:rPr>
-              <m:t>T</m:t>
-            </m:r>
-          </m:e>
-          <m:sub>
-            <m:r>
-              <w:rPr>
-                <w:rFonts w:ascii="Cambria Math" w:hAnsi="Cambria Math"/>
-                <w:color w:val="000000"/>
-              </w:rPr>
-              <m:t>g</m:t>
-            </m:r>
-          </m:sub>
-        </m:sSub>
-        <m:r>
-          <w:rPr>
-            <w:rFonts w:ascii="Cambria Math" w:hAnsi="Cambria Math"/>
-            <w:color w:val="000000"/>
-          </w:rPr>
-          <m:t>+668.39</m:t>
-        </m:r>
-      </m:oMath>
-      <w:r>
-        <w:rPr>
-          <w:color w:val="000000"/>
-        </w:rPr>
-        <w:tab/>
-      </w:r>
-      <w:r>
-        <w:rPr>
-          <w:color w:val="000000"/>
-        </w:rPr>
-        <w:tab/>
-      </w:r>
-      <w:r>
-        <w:rPr>
-          <w:color w:val="000000"/>
-        </w:rPr>
-        <w:tab/>
-      </w:r>
-      <w:r>
-        <w:rPr>
-          <w:color w:val="000000"/>
-        </w:rPr>
-        <w:tab/>
-      </w:r>
-      <w:r>
-        <w:rPr>
-          <w:color w:val="000000"/>
-        </w:rPr>
-        <w:tab/>
-      </w:r>
-      <w:r>
-        <w:rPr>
-          <w:color w:val="000000"/>
-        </w:rPr>
-        <w:tab/>
-      </w:r>
-      <w:r>
-        <w:rPr>
-          <w:color w:val="000000"/>
-        </w:rPr>
-        <w:tab/>
-        <w:t xml:space="preserve">(Eqn. </w:t>
-      </w:r>
-      <w:r>
-        <w:rPr>
-          <w:color w:val="000000"/>
-        </w:rPr>
-        <w:t>5</w:t>
-      </w:r>
-      <w:r>
-        <w:rPr>
-          <w:color w:val="000000"/>
-        </w:rPr>
-        <w:t>a</w:t>
-      </w:r>
-      <w:r>
-        <w:rPr>
-          <w:color w:val="000000"/>
-        </w:rPr>
-        <w:t>)</w:t>
-      </w:r>
-    </w:p>
-    <w:p>
-      <w:pPr>
-        <w:tabs>
-          <w:tab w:val="left" w:pos="593"/>
-        </w:tabs>
-        <w:autoSpaceDE w:val="0"/>
-        <w:autoSpaceDN w:val="0"/>
-        <w:adjustRightInd w:val="0"/>
-        <w:spacing w:line="480" w:lineRule="auto"/>
-        <w:rPr>
-          <w:color w:val="000000"/>
-        </w:rPr>
-      </w:pPr>
-      <w:r>
-        <w:rPr>
-          <w:color w:val="000000"/>
-        </w:rPr>
-        <w:t>and:</w:t>
-      </w:r>
-    </w:p>
-    <w:p>
-      <w:pPr>
-        <w:tabs>
-          <w:tab w:val="left" w:pos="593"/>
-        </w:tabs>
-        <w:autoSpaceDE w:val="0"/>
-        <w:autoSpaceDN w:val="0"/>
-        <w:adjustRightInd w:val="0"/>
-        <w:spacing w:line="480" w:lineRule="auto"/>
-        <w:rPr>
-          <w:color w:val="000000"/>
-        </w:rPr>
-      </w:pPr>
-      <m:oMath>
-        <m:sSub>
-          <m:sSubPr>
-            <m:ctrlPr>
-              <w:rPr>
-                <w:rFonts w:ascii="Cambria Math" w:hAnsi="Cambria Math"/>
-                <w:i/>
-                <w:color w:val="000000"/>
-              </w:rPr>
-            </m:ctrlPr>
-          </m:sSubPr>
-          <m:e>
-            <m:r>
-              <w:rPr>
-                <w:rFonts w:ascii="Cambria Math" w:hAnsi="Cambria Math"/>
-                <w:color w:val="000000"/>
-              </w:rPr>
-              <m:t>∆S</m:t>
-            </m:r>
-          </m:e>
-          <m:sub>
-            <m:r>
-              <w:rPr>
-                <w:rFonts w:ascii="Cambria Math" w:hAnsi="Cambria Math"/>
-                <w:color w:val="000000"/>
-              </w:rPr>
-              <m:t>jmax</m:t>
-            </m:r>
-          </m:sub>
-        </m:sSub>
-        <m:r>
-          <w:rPr>
-            <w:rFonts w:ascii="Cambria Math" w:hAnsi="Cambria Math"/>
-            <w:color w:val="000000"/>
-          </w:rPr>
-          <m:t>=-0.75</m:t>
-        </m:r>
-        <m:sSub>
-          <m:sSubPr>
-            <m:ctrlPr>
-              <w:rPr>
-                <w:rFonts w:ascii="Cambria Math" w:hAnsi="Cambria Math"/>
-                <w:i/>
-                <w:color w:val="000000"/>
-              </w:rPr>
-            </m:ctrlPr>
-          </m:sSubPr>
-          <m:e>
-            <m:r>
-              <w:rPr>
-                <w:rFonts w:ascii="Cambria Math" w:hAnsi="Cambria Math"/>
-                <w:color w:val="000000"/>
-              </w:rPr>
-              <m:t>T</m:t>
-            </m:r>
-          </m:e>
-          <m:sub>
-            <m:r>
-              <w:rPr>
-                <w:rFonts w:ascii="Cambria Math" w:hAnsi="Cambria Math"/>
-                <w:color w:val="000000"/>
-              </w:rPr>
-              <m:t>g</m:t>
-            </m:r>
-          </m:sub>
-        </m:sSub>
-        <m:r>
-          <w:rPr>
-            <w:rFonts w:ascii="Cambria Math" w:hAnsi="Cambria Math"/>
-            <w:color w:val="000000"/>
-          </w:rPr>
-          <m:t>+659.70</m:t>
-        </m:r>
-      </m:oMath>
-      <w:r>
-        <w:rPr>
-          <w:color w:val="000000"/>
-        </w:rPr>
-        <w:tab/>
-      </w:r>
-      <w:r>
-        <w:rPr>
-          <w:color w:val="000000"/>
-        </w:rPr>
-        <w:tab/>
-      </w:r>
-      <w:r>
-        <w:rPr>
-          <w:color w:val="000000"/>
-        </w:rPr>
-        <w:tab/>
-      </w:r>
-      <w:r>
-        <w:rPr>
-          <w:color w:val="000000"/>
-        </w:rPr>
-        <w:tab/>
-      </w:r>
-      <w:r>
-        <w:rPr>
-          <w:color w:val="000000"/>
-        </w:rPr>
-        <w:tab/>
-      </w:r>
-      <w:r>
-        <w:rPr>
-          <w:color w:val="000000"/>
-        </w:rPr>
-        <w:tab/>
-      </w:r>
-      <w:r>
-        <w:rPr>
-          <w:color w:val="000000"/>
-        </w:rPr>
-        <w:tab/>
-      </w:r>
-      <w:r>
-        <w:rPr>
-          <w:color w:val="000000"/>
-        </w:rPr>
-        <w:tab/>
-        <w:t xml:space="preserve">(Eqn. </w:t>
-      </w:r>
-      <w:r>
-        <w:rPr>
-          <w:color w:val="000000"/>
-        </w:rPr>
-        <w:t>5</w:t>
-      </w:r>
-      <w:r>
-        <w:rPr>
-          <w:color w:val="000000"/>
-        </w:rPr>
-        <w:t>b</w:t>
-      </w:r>
-      <w:r>
-        <w:rPr>
-          <w:color w:val="000000"/>
-        </w:rPr>
-        <w:t>)</w:t>
-      </w:r>
-    </w:p>
-    <w:p>
-      <w:pPr>
-        <w:tabs>
-          <w:tab w:val="left" w:pos="593"/>
-        </w:tabs>
-        <w:autoSpaceDE w:val="0"/>
-        <w:autoSpaceDN w:val="0"/>
-        <w:adjustRightInd w:val="0"/>
-        <w:spacing w:line="480" w:lineRule="auto"/>
-        <w:rPr>
-          <w:color w:val="000000"/>
-        </w:rPr>
-      </w:pPr>
-    </w:p>
-    <w:p>
-      <w:pPr>
-        <w:tabs>
-          <w:tab w:val="left" w:pos="593"/>
-        </w:tabs>
-        <w:autoSpaceDE w:val="0"/>
-        <w:autoSpaceDN w:val="0"/>
-        <w:adjustRightInd w:val="0"/>
-        <w:spacing w:line="480" w:lineRule="auto"/>
-        <w:rPr>
-          <w:color w:val="000000"/>
-        </w:rPr>
-      </w:pPr>
-      <w:r>
-        <w:rPr>
-          <w:color w:val="000000"/>
-        </w:rPr>
-        <w:t xml:space="preserve">We estimated </w:t>
-      </w:r>
-      <w:proofErr w:type="spellStart"/>
-      <w:r>
-        <w:rPr>
-          <w:i/>
-          <w:iCs/>
-          <w:color w:val="000000"/>
-        </w:rPr>
-        <w:t>T</w:t>
-      </w:r>
-      <w:r>
-        <w:rPr>
-          <w:color w:val="000000"/>
-          <w:vertAlign w:val="subscript"/>
-        </w:rPr>
-        <w:t>g</w:t>
-      </w:r>
-      <w:proofErr w:type="spellEnd"/>
-      <w:r>
-        <w:rPr>
-          <w:color w:val="000000"/>
-        </w:rPr>
-        <w:t xml:space="preserve"> in equations </w:t>
-      </w:r>
-      <w:r>
-        <w:rPr>
-          <w:color w:val="000000"/>
-          <w:highlight w:val="yellow"/>
-        </w:rPr>
-        <w:t>XX</w:t>
-      </w:r>
-      <w:r>
-        <w:rPr>
-          <w:color w:val="000000"/>
-        </w:rPr>
-        <w:t xml:space="preserve"> and </w:t>
-      </w:r>
-      <w:r>
-        <w:rPr>
-          <w:color w:val="000000"/>
-          <w:highlight w:val="yellow"/>
-        </w:rPr>
-        <w:t>XX</w:t>
-      </w:r>
-      <w:r>
-        <w:rPr>
-          <w:color w:val="000000"/>
-        </w:rPr>
-        <w:t xml:space="preserve"> based on mean daily</w:t>
-      </w:r>
-      <w:r>
-        <w:rPr>
-          <w:color w:val="000000"/>
-        </w:rPr>
-        <w:t xml:space="preserve"> (24-hour)</w:t>
-      </w:r>
-      <w:r>
-        <w:rPr>
-          <w:color w:val="000000"/>
-        </w:rPr>
-        <w:t xml:space="preserve"> air temperature of the </w:t>
-      </w:r>
-      <w:r>
-        <w:rPr>
-          <w:color w:val="000000"/>
-        </w:rPr>
-        <w:t xml:space="preserve">chamber during the entire experiment. Temperature data were collected using </w:t>
-      </w:r>
-      <w:r>
-        <w:rPr>
-          <w:color w:val="000000"/>
-        </w:rPr>
-        <w:t xml:space="preserve">chamber sensors, which were cross validated with a LI-6800 at random weekly timepoints during the experiment. </w:t>
-      </w:r>
-      <w:r>
-        <w:rPr>
-          <w:color w:val="000000"/>
-        </w:rPr>
-        <w:t xml:space="preserve">We then used </w:t>
-      </w:r>
-      <w:r>
-        <w:rPr>
-          <w:i/>
-          <w:iCs/>
-          <w:color w:val="000000"/>
-        </w:rPr>
-        <w:t>V</w:t>
-      </w:r>
-      <w:r>
-        <w:rPr>
-          <w:color w:val="000000"/>
-          <w:vertAlign w:val="subscript"/>
-        </w:rPr>
-        <w:t>cmax25</w:t>
-      </w:r>
-      <w:r>
-        <w:rPr>
-          <w:color w:val="000000"/>
-        </w:rPr>
-        <w:t xml:space="preserve"> and </w:t>
-      </w:r>
-      <w:r>
-        <w:rPr>
-          <w:i/>
-          <w:iCs/>
-        </w:rPr>
-        <w:t>J</w:t>
-      </w:r>
-      <w:r>
-        <w:rPr>
-          <w:vertAlign w:val="subscript"/>
-        </w:rPr>
-        <w:t>max25</w:t>
-      </w:r>
-      <w:r>
-        <w:rPr>
-          <w:vertAlign w:val="subscript"/>
-        </w:rPr>
-        <w:t xml:space="preserve"> </w:t>
-      </w:r>
-      <w:r>
-        <w:t xml:space="preserve">estimates to calculate the ratio </w:t>
-      </w:r>
-      <w:r>
-        <w:rPr>
-          <w:color w:val="000000"/>
-        </w:rPr>
-        <w:t xml:space="preserve">of </w:t>
-      </w:r>
-      <w:r>
-        <w:rPr>
-          <w:i/>
-          <w:iCs/>
-        </w:rPr>
-        <w:t>J</w:t>
-      </w:r>
-      <w:r>
-        <w:rPr>
-          <w:vertAlign w:val="subscript"/>
-        </w:rPr>
-        <w:t>max25</w:t>
-      </w:r>
-      <w:r>
-        <w:t xml:space="preserve"> to </w:t>
-      </w:r>
-      <w:r>
-        <w:rPr>
-          <w:i/>
-          <w:iCs/>
-          <w:color w:val="000000"/>
-        </w:rPr>
-        <w:t>V</w:t>
-      </w:r>
-      <w:r>
-        <w:rPr>
-          <w:color w:val="000000"/>
-          <w:vertAlign w:val="subscript"/>
-        </w:rPr>
-        <w:t>cmax25</w:t>
-      </w:r>
-      <w:r>
-        <w:rPr>
-          <w:color w:val="000000"/>
-        </w:rPr>
-        <w:t xml:space="preserve"> (</w:t>
-      </w:r>
-      <w:r>
-        <w:rPr>
-          <w:i/>
-          <w:iCs/>
-        </w:rPr>
-        <w:t>J</w:t>
-      </w:r>
-      <w:r>
-        <w:rPr>
-          <w:vertAlign w:val="subscript"/>
-        </w:rPr>
-        <w:t>max25</w:t>
-      </w:r>
-      <w:r>
-        <w:t>:</w:t>
-      </w:r>
-      <w:r>
-        <w:rPr>
-          <w:i/>
-          <w:iCs/>
-          <w:color w:val="000000"/>
-        </w:rPr>
-        <w:t>V</w:t>
-      </w:r>
-      <w:r>
-        <w:rPr>
-          <w:color w:val="000000"/>
-          <w:vertAlign w:val="subscript"/>
-        </w:rPr>
-        <w:t>cmax25</w:t>
-      </w:r>
-      <w:r>
-        <w:rPr>
-          <w:color w:val="000000"/>
-        </w:rPr>
-        <w:t>; unitless).</w:t>
-      </w:r>
-    </w:p>
-    <w:p>
-      <w:pPr>
-        <w:tabs>
-          <w:tab w:val="left" w:pos="593"/>
-        </w:tabs>
-        <w:autoSpaceDE w:val="0"/>
-        <w:autoSpaceDN w:val="0"/>
-        <w:adjustRightInd w:val="0"/>
-        <w:spacing w:line="480" w:lineRule="auto"/>
-        <w:rPr>
-          <w:color w:val="000000"/>
-        </w:rPr>
-      </w:pPr>
-      <w:r>
-        <w:rPr>
-          <w:color w:val="000000"/>
-        </w:rPr>
-        <w:tab/>
-        <w:t>Finally, we standardized dark respiration</w:t>
-      </w:r>
-      <w:r>
-        <w:rPr>
-          <w:color w:val="000000"/>
-        </w:rPr>
-        <w:t xml:space="preserve"> to 25</w:t>
-      </w:r>
-      <w:r>
-        <w:rPr>
-          <w:rFonts w:ascii="Symbol" w:eastAsia="Symbol" w:hAnsi="Symbol" w:cs="Symbol"/>
-          <w:color w:val="000000"/>
-        </w:rPr>
-        <w:t></w:t>
-      </w:r>
-      <w:r>
-        <w:rPr>
-          <w:color w:val="000000"/>
-        </w:rPr>
-        <w:t>C</w:t>
-      </w:r>
-      <w:r>
-        <w:rPr>
-          <w:color w:val="000000"/>
-        </w:rPr>
-        <w:t xml:space="preserve"> (</w:t>
-      </w:r>
-      <w:r>
-        <w:rPr>
-          <w:i/>
-          <w:iCs/>
-          <w:color w:val="000000"/>
-        </w:rPr>
-        <w:t>R</w:t>
-      </w:r>
-      <w:r>
-        <w:rPr>
-          <w:color w:val="000000"/>
-          <w:vertAlign w:val="subscript"/>
-        </w:rPr>
-        <w:t>d25</w:t>
-      </w:r>
-      <w:r>
-        <w:rPr>
-          <w:color w:val="000000"/>
-        </w:rPr>
-        <w:t xml:space="preserve">; </w:t>
-      </w:r>
-      <w:r>
-        <w:rPr>
-          <w:color w:val="000000"/>
-          <w:lang w:val="el-GR"/>
-        </w:rPr>
-        <w:t>μ</w:t>
-      </w:r>
-      <w:r>
-        <w:rPr>
-          <w:color w:val="000000"/>
-        </w:rPr>
-        <w:t>mol m</w:t>
-      </w:r>
-      <w:r>
-        <w:rPr>
-          <w:color w:val="000000"/>
-          <w:vertAlign w:val="superscript"/>
-        </w:rPr>
-        <w:t>-2</w:t>
-      </w:r>
-      <w:r>
-        <w:rPr>
-          <w:color w:val="000000"/>
-        </w:rPr>
-        <w:t xml:space="preserve"> </w:t>
-      </w:r>
-      <w:r>
-        <w:rPr>
-          <w:color w:val="000000"/>
-        </w:rPr>
-        <w:t>s</w:t>
-      </w:r>
-      <w:r>
-        <w:rPr>
-          <w:color w:val="000000"/>
-          <w:vertAlign w:val="superscript"/>
-        </w:rPr>
-        <w:t>-1</w:t>
-      </w:r>
-      <w:r>
-        <w:rPr>
-          <w:color w:val="000000"/>
-        </w:rPr>
-        <w:t>)</w:t>
-      </w:r>
-      <w:r>
-        <w:rPr>
-          <w:color w:val="000000"/>
-        </w:rPr>
-        <w:t xml:space="preserve"> using </w:t>
-      </w:r>
-      <w:r>
-        <w:rPr>
-          <w:color w:val="000000"/>
-        </w:rPr>
-        <w:t>the</w:t>
-      </w:r>
-      <w:r>
-        <w:rPr>
-          <w:color w:val="000000"/>
-        </w:rPr>
-        <w:t xml:space="preserve"> log-polynomial </w:t>
-      </w:r>
-      <w:r>
-        <w:rPr>
-          <w:color w:val="000000"/>
-        </w:rPr>
-        <w:t xml:space="preserve">explained in Eq. </w:t>
-      </w:r>
-      <w:r>
-        <w:rPr>
-          <w:color w:val="000000"/>
-          <w:highlight w:val="yellow"/>
-        </w:rPr>
-        <w:t>XX</w:t>
-      </w:r>
-      <w:r>
-        <w:rPr>
-          <w:color w:val="000000"/>
-        </w:rPr>
-        <w:t xml:space="preserve"> and the same coefficients explained above, with </w:t>
-      </w:r>
-      <w:proofErr w:type="spellStart"/>
-      <w:r>
-        <w:rPr>
-          <w:i/>
-          <w:iCs/>
-          <w:color w:val="000000"/>
-        </w:rPr>
-        <w:t>T</w:t>
-      </w:r>
-      <w:r>
-        <w:rPr>
-          <w:color w:val="000000"/>
-          <w:vertAlign w:val="subscript"/>
-        </w:rPr>
-        <w:t>ref</w:t>
-      </w:r>
-      <w:proofErr w:type="spellEnd"/>
-      <w:r>
-        <w:rPr>
-          <w:color w:val="000000"/>
-        </w:rPr>
-        <w:t xml:space="preserve"> set to 25</w:t>
-      </w:r>
-      <w:r>
-        <w:rPr>
-          <w:rFonts w:ascii="Symbol" w:eastAsia="Symbol" w:hAnsi="Symbol" w:cs="Symbol"/>
-          <w:color w:val="000000"/>
-        </w:rPr>
-        <w:t></w:t>
-      </w:r>
-      <w:r>
-        <w:rPr>
-          <w:color w:val="000000"/>
-        </w:rPr>
-        <w:t>C</w:t>
-      </w:r>
-      <w:r>
-        <w:rPr>
-          <w:color w:val="000000"/>
-        </w:rPr>
-        <w:t>.</w:t>
-      </w:r>
-    </w:p>
-    <w:p>
-      <w:pPr>
-        <w:tabs>
-          <w:tab w:val="left" w:pos="593"/>
-        </w:tabs>
-        <w:autoSpaceDE w:val="0"/>
-        <w:autoSpaceDN w:val="0"/>
-        <w:adjustRightInd w:val="0"/>
-        <w:spacing w:line="480" w:lineRule="auto"/>
-        <w:rPr>
-          <w:color w:val="000000"/>
-        </w:rPr>
-      </w:pPr>
-    </w:p>
-    <w:p>
-      <w:pPr>
-        <w:tabs>
-          <w:tab w:val="left" w:pos="593"/>
-        </w:tabs>
-        <w:autoSpaceDE w:val="0"/>
-        <w:autoSpaceDN w:val="0"/>
-        <w:adjustRightInd w:val="0"/>
-        <w:spacing w:line="480" w:lineRule="auto"/>
-        <w:rPr>
-          <w:i/>
-          <w:iCs/>
-          <w:color w:val="000000"/>
-        </w:rPr>
-      </w:pPr>
-      <w:r>
-        <w:rPr>
-          <w:i/>
-          <w:iCs/>
-          <w:color w:val="000000"/>
-        </w:rPr>
+          <w:i/>
+          <w:iCs/>
+          <w:color w:val="000000"/>
+        </w:rPr>
+      </w:pPr>
+      <w:r>
+        <w:rPr>
+          <w:i/>
+          <w:iCs/>
+          <w:color w:val="000000"/>
+        </w:rPr>
+        <w:lastRenderedPageBreak/>
         <w:t>Stomatal limitation</w:t>
       </w:r>
     </w:p>
@@ -8823,56 +6579,20 @@
         <w:rPr>
           <w:color w:val="000000" w:themeColor="text1"/>
         </w:rPr>
-        <w:t xml:space="preserve">Stomatal limitation is an index where values that approach 1 indicate that </w:t>
+        <w:t xml:space="preserve">Stomatal limitation </w:t>
       </w:r>
       <w:r>
         <w:rPr>
           <w:color w:val="000000" w:themeColor="text1"/>
         </w:rPr>
-        <w:t xml:space="preserve">net </w:t>
+        <w:t>is calculated as</w:t>
       </w:r>
       <w:r>
         <w:rPr>
           <w:color w:val="000000" w:themeColor="text1"/>
         </w:rPr>
-        <w:t>photosynthesis is</w:t>
-      </w:r>
-      <w:r>
-        <w:rPr>
-          <w:color w:val="000000" w:themeColor="text1"/>
-        </w:rPr>
-        <w:t xml:space="preserve"> becoming </w:t>
-      </w:r>
-      <w:r>
-        <w:rPr>
-          <w:color w:val="000000" w:themeColor="text1"/>
-        </w:rPr>
-        <w:t>more limited by stomatal conductance</w:t>
-      </w:r>
-      <w:r>
-        <w:rPr>
-          <w:color w:val="000000" w:themeColor="text1"/>
-        </w:rPr>
-        <w:t>, and is calculated as</w:t>
-      </w:r>
-      <w:r>
-        <w:rPr>
-          <w:color w:val="000000" w:themeColor="text1"/>
-        </w:rPr>
         <w:t>:</w:t>
       </w:r>
-    </w:p>
-    <w:p>
-      <w:pPr>
-        <w:autoSpaceDE w:val="0"/>
-        <w:autoSpaceDN w:val="0"/>
-        <w:adjustRightInd w:val="0"/>
-        <w:spacing w:line="480" w:lineRule="auto"/>
-        <w:ind w:firstLine="720"/>
-        <w:rPr>
-          <w:color w:val="000000" w:themeColor="text1"/>
-        </w:rPr>
-      </w:pPr>
     </w:p>
     <w:p>
       <w:pPr>
@@ -9058,26 +6778,9 @@
         <w:adjustRightInd w:val="0"/>
         <w:spacing w:line="480" w:lineRule="auto"/>
         <w:rPr>
-          <w:i/>
-          <w:iCs/>
-          <w:color w:val="000000"/>
-        </w:rPr>
-      </w:pPr>
-    </w:p>
-    <w:p>
-      <w:pPr>
-        <w:tabs>
-          <w:tab w:val="left" w:pos="593"/>
-        </w:tabs>
-        <w:autoSpaceDE w:val="0"/>
-        <w:autoSpaceDN w:val="0"/>
-        <w:adjustRightInd w:val="0"/>
-        <w:spacing w:line="480" w:lineRule="auto"/>
-        <w:rPr>
-          <w:color w:val="000000"/>
-        </w:rPr>
-      </w:pPr>
-      <w:proofErr w:type="spellStart"/>
+          <w:color w:val="000000"/>
+        </w:rPr>
+      </w:pPr>
       <w:r>
         <w:rPr>
           <w:i/>
@@ -9093,7 +6796,6 @@
         </w:rPr>
         <w:t>net</w:t>
       </w:r>
-      <w:proofErr w:type="spellEnd"/>
       <w:r>
         <w:rPr>
           <w:color w:val="000000"/>
@@ -9104,13 +6806,44 @@
         <w:rPr>
           <w:color w:val="000000"/>
         </w:rPr>
-        <w:t xml:space="preserve">represents the net photosynthesis rate measured at </w:t>
+        <w:t xml:space="preserve">represents the net photosynthesis rate </w:t>
+      </w:r>
+      <w:r>
+        <w:rPr>
+          <w:color w:val="000000"/>
+        </w:rPr>
+        <w:t>where reference CO</w:t>
+      </w:r>
+      <w:r>
+        <w:rPr>
+          <w:color w:val="000000"/>
+          <w:vertAlign w:val="subscript"/>
+        </w:rPr>
+        <w:t>2</w:t>
+      </w:r>
+      <w:r>
+        <w:rPr>
+          <w:color w:val="000000"/>
+        </w:rPr>
+        <w:t xml:space="preserve"> was set to </w:t>
       </w:r>
       <w:r>
         <w:rPr>
           <w:color w:val="000000" w:themeColor="text1"/>
         </w:rPr>
-        <w:t xml:space="preserve">400 </w:t>
+        <w:t>4</w:t>
+      </w:r>
+      <w:r>
+        <w:rPr>
+          <w:color w:val="000000" w:themeColor="text1"/>
+        </w:rPr>
+        <w:t>2</w:t>
+      </w:r>
+      <w:r>
+        <w:rPr>
+          <w:color w:val="000000" w:themeColor="text1"/>
+        </w:rPr>
+        <w:t xml:space="preserve">0 </w:t>
       </w:r>
       <w:r>
         <w:rPr>
@@ -9157,7 +6890,6 @@
         </w:rPr>
         <w:t xml:space="preserve"> </w:t>
       </w:r>
-      <w:proofErr w:type="spellStart"/>
       <w:r>
         <w:rPr>
           <w:i/>
@@ -9173,7 +6905,6 @@
         </w:rPr>
         <w:t>mod</w:t>
       </w:r>
-      <w:proofErr w:type="spellEnd"/>
       <w:r>
         <w:rPr>
           <w:color w:val="000000"/>
@@ -9232,9 +6963,16 @@
         <w:rPr>
           <w:color w:val="000000"/>
         </w:rPr>
-        <w:t xml:space="preserve">. </w:t>
-      </w:r>
-      <w:proofErr w:type="spellStart"/>
+        <w:t>.</w:t>
+      </w:r>
+      <w:r>
+        <w:rPr>
+          <w:i/>
+          <w:iCs/>
+          <w:color w:val="000000"/>
+        </w:rPr>
+        <w:t xml:space="preserve"> </w:t>
+      </w:r>
       <w:r>
         <w:rPr>
           <w:i/>
@@ -9250,7 +6988,6 @@
         </w:rPr>
         <w:t>mod</w:t>
       </w:r>
-      <w:proofErr w:type="spellEnd"/>
       <w:r>
         <w:rPr>
           <w:color w:val="000000"/>
@@ -9591,7 +7328,6 @@
           <w:iCs/>
           <w:color w:val="000000"/>
         </w:rPr>
-        <w:lastRenderedPageBreak/>
         <w:t>V</w:t>
       </w:r>
       <w:r>
@@ -9677,7 +7413,6 @@
         </w:rPr>
         <w:t xml:space="preserve">because </w:t>
       </w:r>
-      <w:proofErr w:type="spellStart"/>
       <w:r>
         <w:rPr>
           <w:i/>
@@ -9693,7 +7428,6 @@
         </w:rPr>
         <w:t>net</w:t>
       </w:r>
-      <w:proofErr w:type="spellEnd"/>
       <w:r>
         <w:rPr>
           <w:iCs/>
@@ -10236,7 +7970,14 @@
         <w:rPr>
           <w:color w:val="000000"/>
         </w:rPr>
-        <w:t xml:space="preserve"> concentrations. </w:t>
+        <w:t xml:space="preserve"> </w:t>
+      </w:r>
+      <w:r>
+        <w:rPr>
+          <w:color w:val="000000"/>
+        </w:rPr>
+        <w:lastRenderedPageBreak/>
+        <w:t xml:space="preserve">concentrations. </w:t>
       </w:r>
       <w:r>
         <w:rPr>
@@ -10277,20 +8018,45 @@
         <w:rPr>
           <w:color w:val="000000"/>
         </w:rPr>
-        <w:t xml:space="preserve"> were standardized to the average temperature of each CO</w:t>
-      </w:r>
-      <w:r>
-        <w:rPr>
-          <w:color w:val="000000"/>
-          <w:vertAlign w:val="subscript"/>
-        </w:rPr>
-        <w:t>2</w:t>
-      </w:r>
-      <w:r>
-        <w:rPr>
-          <w:color w:val="000000"/>
-        </w:rPr>
-        <w:t xml:space="preserve"> response curve using equations and parameters described in </w:t>
+        <w:t xml:space="preserve"> were standardized to the average temperature of each </w:t>
+      </w:r>
+      <w:r>
+        <w:rPr>
+          <w:i/>
+          <w:iCs/>
+        </w:rPr>
+        <w:t>A</w:t>
+      </w:r>
+      <w:r>
+        <w:rPr>
+          <w:vertAlign w:val="subscript"/>
+        </w:rPr>
+        <w:t>net</w:t>
+      </w:r>
+      <w:r>
+        <w:t>/</w:t>
+      </w:r>
+      <w:r>
+        <w:rPr>
+          <w:i/>
+          <w:iCs/>
+        </w:rPr>
+        <w:t>C</w:t>
+      </w:r>
+      <w:r>
+        <w:rPr>
+          <w:vertAlign w:val="subscript"/>
+        </w:rPr>
+        <w:t>i</w:t>
+      </w:r>
+      <w:r>
+        <w:t xml:space="preserve"> </w:t>
+      </w:r>
+      <w:r>
+        <w:rPr>
+          <w:color w:val="000000"/>
+        </w:rPr>
+        <w:t xml:space="preserve">curve using equations and parameters described in </w:t>
       </w:r>
       <w:r>
         <w:rPr>
@@ -10464,7 +8230,6 @@
         </w:rPr>
         <w:t xml:space="preserve">) was calculated by dividing </w:t>
       </w:r>
-      <w:proofErr w:type="spellStart"/>
       <w:r>
         <w:rPr>
           <w:i/>
@@ -10480,7 +8245,6 @@
         </w:rPr>
         <w:t>net</w:t>
       </w:r>
-      <w:proofErr w:type="spellEnd"/>
       <w:r>
         <w:rPr>
           <w:color w:val="000000" w:themeColor="text1"/>
@@ -10538,7 +8302,6 @@
         </w:rPr>
         <w:t xml:space="preserve"> by </w:t>
       </w:r>
-      <w:proofErr w:type="spellStart"/>
       <w:r>
         <w:rPr>
           <w:i/>
@@ -10554,40 +8317,11 @@
         </w:rPr>
         <w:t>area</w:t>
       </w:r>
-      <w:proofErr w:type="spellEnd"/>
       <w:r>
         <w:rPr>
           <w:color w:val="000000" w:themeColor="text1"/>
         </w:rPr>
-        <w:t>, where the numerator (</w:t>
-      </w:r>
-      <w:proofErr w:type="spellStart"/>
-      <w:r>
-        <w:rPr>
-          <w:color w:val="000000" w:themeColor="text1"/>
-        </w:rPr>
-        <w:t>gN</w:t>
-      </w:r>
-      <w:proofErr w:type="spellEnd"/>
-      <w:r>
-        <w:rPr>
-          <w:color w:val="000000" w:themeColor="text1"/>
-        </w:rPr>
-        <w:t xml:space="preserve">) was converted to mol N by dividing by 14 </w:t>
-      </w:r>
-      <w:proofErr w:type="spellStart"/>
-      <w:r>
-        <w:rPr>
-          <w:color w:val="000000" w:themeColor="text1"/>
-        </w:rPr>
-        <w:t>gN</w:t>
-      </w:r>
-      <w:proofErr w:type="spellEnd"/>
-      <w:r>
-        <w:rPr>
-          <w:color w:val="000000" w:themeColor="text1"/>
-        </w:rPr>
-        <w:t xml:space="preserve"> mol</w:t>
+        <w:t>, where the numerator (gN) was converted to mol N by dividing by 14 gN mol</w:t>
       </w:r>
       <w:r>
         <w:rPr>
@@ -10621,7 +8355,6 @@
         </w:rPr>
         <w:t xml:space="preserve">, mentioned above, to estimate water use efficiency. Tradeoffs between nitrogen and water use were determined by calculating the ratio of </w:t>
       </w:r>
-      <w:proofErr w:type="spellStart"/>
       <w:r>
         <w:rPr>
           <w:i/>
@@ -10637,7 +8370,6 @@
         </w:rPr>
         <w:t>area</w:t>
       </w:r>
-      <w:proofErr w:type="spellEnd"/>
       <w:r>
         <w:rPr>
           <w:color w:val="000000" w:themeColor="text1"/>
@@ -10665,7 +8397,6 @@
         </w:rPr>
         <w:t xml:space="preserve"> (</w:t>
       </w:r>
-      <w:proofErr w:type="spellStart"/>
       <w:r>
         <w:rPr>
           <w:i/>
@@ -10681,7 +8412,6 @@
         </w:rPr>
         <w:t>area</w:t>
       </w:r>
-      <w:proofErr w:type="spellEnd"/>
       <w:r>
         <w:rPr>
           <w:color w:val="000000" w:themeColor="text1"/>
@@ -10705,21 +8435,7 @@
         <w:rPr>
           <w:color w:val="000000" w:themeColor="text1"/>
         </w:rPr>
-        <w:t xml:space="preserve">; </w:t>
-      </w:r>
-      <w:proofErr w:type="spellStart"/>
-      <w:r>
-        <w:rPr>
-          <w:color w:val="000000" w:themeColor="text1"/>
-        </w:rPr>
-        <w:t>gN</w:t>
-      </w:r>
-      <w:proofErr w:type="spellEnd"/>
-      <w:r>
-        <w:rPr>
-          <w:color w:val="000000" w:themeColor="text1"/>
-        </w:rPr>
-        <w:t xml:space="preserve"> </w:t>
+        <w:t xml:space="preserve">; gN </w:t>
       </w:r>
       <w:r>
         <w:rPr>
@@ -10928,158 +8644,134 @@
         <w:rPr>
           <w:color w:val="000000"/>
         </w:rPr>
+        <w:t xml:space="preserve">Fifty days after experiment initiation, we harvested all experimental individuals </w:t>
+      </w:r>
+      <w:r>
+        <w:rPr>
+          <w:color w:val="000000"/>
+        </w:rPr>
+        <w:t xml:space="preserve">and separated </w:t>
+      </w:r>
+      <w:r>
+        <w:t xml:space="preserve">biomass of </w:t>
+      </w:r>
+      <w:r>
+        <w:t>each experimental individual into major organ types (leaves, stems, roots</w:t>
+      </w:r>
+      <w:r>
+        <w:t>, and root nodules when present</w:t>
+      </w:r>
+      <w:r>
+        <w:t>). Leaf areas of all harvested leaves were measured using a</w:t>
+      </w:r>
+      <w:r>
+        <w:t>n</w:t>
+      </w:r>
+      <w:r>
+        <w:t xml:space="preserve"> </w:t>
+      </w:r>
+      <w:r>
+        <w:t>LI-3100C (</w:t>
+      </w:r>
+      <w:r>
+        <w:rPr>
+          <w:color w:val="000000"/>
+        </w:rPr>
+        <w:t>Li-COR Bioscience</w:t>
+      </w:r>
+      <w:r>
+        <w:rPr>
+          <w:color w:val="000000"/>
+        </w:rPr>
+        <w:t>s</w:t>
+      </w:r>
+      <w:r>
+        <w:rPr>
+          <w:color w:val="000000"/>
+        </w:rPr>
+        <w:t>, Lincoln, Nebraska, USA</w:t>
+      </w:r>
+      <w:r>
+        <w:rPr>
+          <w:color w:val="000000"/>
+        </w:rPr>
+        <w:t>)</w:t>
+      </w:r>
+      <w:r>
+        <w:t>. T</w:t>
+      </w:r>
+      <w:r>
+        <w:t>otal leaf area</w:t>
+      </w:r>
+      <w:r>
+        <w:t xml:space="preserve"> (cm</w:t>
+      </w:r>
+      <w:r>
+        <w:rPr>
+          <w:vertAlign w:val="superscript"/>
+        </w:rPr>
+        <w:t>2</w:t>
+      </w:r>
+      <w:r>
+        <w:t>)</w:t>
+      </w:r>
+      <w:r>
+        <w:t xml:space="preserve"> was calculated as the sum of all leaf areas,</w:t>
+      </w:r>
+      <w:r>
+        <w:t xml:space="preserve"> and </w:t>
+      </w:r>
+      <w:r>
+        <w:t>includ</w:t>
+      </w:r>
+      <w:r>
+        <w:t>ed</w:t>
+      </w:r>
+      <w:r>
+        <w:t xml:space="preserve"> </w:t>
+      </w:r>
+      <w:r>
+        <w:t>the focal leaf measured during the dynamic CO</w:t>
+      </w:r>
+      <w:r>
+        <w:rPr>
+          <w:vertAlign w:val="subscript"/>
+        </w:rPr>
+        <w:t>2</w:t>
+      </w:r>
+      <w:r>
+        <w:t xml:space="preserve"> response curve</w:t>
+      </w:r>
+      <w:r>
+        <w:t>. All harvested material was dried</w:t>
+      </w:r>
+      <w:r>
+        <w:t xml:space="preserve"> in an oven set to 65</w:t>
+      </w:r>
+      <w:r>
+        <w:sym w:font="Symbol" w:char="F0B0"/>
+      </w:r>
+      <w:r>
+        <w:t>C for at least 48 hours, weighed, and ground to homogeneity</w:t>
+      </w:r>
+      <w:r>
+        <w:t xml:space="preserve">. Leaves and nodules were manually ground with a mortar and pestly, while stems and roots were mechanically ground by first passing material through a Wiley mill, then passing material through a MiniG tissue grinder () using vials equipped with steel balls. </w:t>
+      </w:r>
+      <w:r>
+        <w:t>Total dry biomass (g) was calculated as the sum of dry leaf, stem, root, and root nodule biomass. We also quantified carbon and nitrogen content through elemental combustion (</w:t>
+      </w:r>
+      <w:r>
+        <w:rPr>
+          <w:color w:val="000000"/>
+        </w:rPr>
+        <w:t xml:space="preserve">Costech-4010, </w:t>
+      </w:r>
+      <w:r>
+        <w:rPr>
+          <w:color w:val="000000"/>
+        </w:rPr>
         <w:lastRenderedPageBreak/>
-        <w:t xml:space="preserve">Fifty days after experiment initiation, we harvested all experimental individuals </w:t>
-      </w:r>
-      <w:r>
-        <w:rPr>
-          <w:color w:val="000000"/>
-        </w:rPr>
-        <w:t xml:space="preserve">and separated </w:t>
-      </w:r>
-      <w:r>
-        <w:t xml:space="preserve">biomass of </w:t>
-      </w:r>
-      <w:r>
-        <w:t>each experimental individual into major organ types (leaves, stems, roots</w:t>
-      </w:r>
-      <w:r>
-        <w:t>, and root nodules when present</w:t>
-      </w:r>
-      <w:r>
-        <w:t>). Leaf areas of all harvested leaves were measured using a</w:t>
-      </w:r>
-      <w:r>
-        <w:t>n</w:t>
-      </w:r>
-      <w:r>
-        <w:t xml:space="preserve"> </w:t>
-      </w:r>
-      <w:r>
-        <w:t>LI-3100C (</w:t>
-      </w:r>
-      <w:r>
-        <w:rPr>
-          <w:color w:val="000000"/>
-        </w:rPr>
-        <w:t>Li-COR Bioscience</w:t>
-      </w:r>
-      <w:r>
-        <w:rPr>
-          <w:color w:val="000000"/>
-        </w:rPr>
-        <w:t>s</w:t>
-      </w:r>
-      <w:r>
-        <w:rPr>
-          <w:color w:val="000000"/>
-        </w:rPr>
-        <w:t>, Lincoln, Nebraska, USA</w:t>
-      </w:r>
-      <w:r>
-        <w:rPr>
-          <w:color w:val="000000"/>
-        </w:rPr>
-        <w:t>)</w:t>
-      </w:r>
-      <w:r>
-        <w:t>. T</w:t>
-      </w:r>
-      <w:r>
-        <w:t>otal leaf area</w:t>
-      </w:r>
-      <w:r>
-        <w:t xml:space="preserve"> (cm</w:t>
-      </w:r>
-      <w:r>
-        <w:rPr>
-          <w:vertAlign w:val="superscript"/>
-        </w:rPr>
-        <w:t>2</w:t>
-      </w:r>
-      <w:r>
-        <w:t>)</w:t>
-      </w:r>
-      <w:r>
-        <w:t xml:space="preserve"> was calculated as the sum of all leaf areas,</w:t>
-      </w:r>
-      <w:r>
-        <w:t xml:space="preserve"> and </w:t>
-      </w:r>
-      <w:r>
-        <w:t>includ</w:t>
-      </w:r>
-      <w:r>
-        <w:t>ed</w:t>
-      </w:r>
-      <w:r>
-        <w:t xml:space="preserve"> </w:t>
-      </w:r>
-      <w:r>
-        <w:t>the focal leaf measured during the dynamic CO</w:t>
-      </w:r>
-      <w:r>
-        <w:rPr>
-          <w:vertAlign w:val="subscript"/>
-        </w:rPr>
-        <w:t>2</w:t>
-      </w:r>
-      <w:r>
-        <w:t xml:space="preserve"> response curve</w:t>
-      </w:r>
-      <w:r>
-        <w:t>. All harvested material was dried</w:t>
-      </w:r>
-      <w:r>
-        <w:t xml:space="preserve"> in an oven set to 65</w:t>
-      </w:r>
-      <w:r>
-        <w:sym w:font="Symbol" w:char="F0B0"/>
-      </w:r>
-      <w:r>
-        <w:t>C for at least 48 hours, weighed, and ground to homogeneity</w:t>
-      </w:r>
-      <w:r>
-        <w:t xml:space="preserve">. Leaves and nodules were manually ground with a mortar and </w:t>
-      </w:r>
-      <w:proofErr w:type="spellStart"/>
-      <w:r>
-        <w:t>pestly</w:t>
-      </w:r>
-      <w:proofErr w:type="spellEnd"/>
-      <w:r>
-        <w:t xml:space="preserve">, while stems and roots were mechanically ground by first passing material through a Wiley mill, then passing material through a </w:t>
-      </w:r>
-      <w:proofErr w:type="spellStart"/>
-      <w:r>
-        <w:t>MiniG</w:t>
-      </w:r>
-      <w:proofErr w:type="spellEnd"/>
-      <w:r>
-        <w:t xml:space="preserve"> tissue grinder () using vials equipped with steel balls. </w:t>
-      </w:r>
-      <w:r>
-        <w:t>Total dry biomass (g) was calculated as the sum of dry leaf, stem, root, and root nodule biomass. We also quantified carbon and nitrogen content through elemental combustion (</w:t>
-      </w:r>
-      <w:r>
-        <w:rPr>
-          <w:color w:val="000000"/>
-        </w:rPr>
-        <w:t xml:space="preserve">Costech-4010, </w:t>
-      </w:r>
-      <w:proofErr w:type="spellStart"/>
-      <w:r>
-        <w:rPr>
-          <w:color w:val="000000"/>
-        </w:rPr>
-        <w:t>Costech</w:t>
-      </w:r>
-      <w:proofErr w:type="spellEnd"/>
-      <w:r>
-        <w:rPr>
-          <w:color w:val="000000"/>
-        </w:rPr>
-        <w:t>, Inc., Valencia, CA, USA)</w:t>
+        <w:t>Costech, Inc., Valencia, CA, USA)</w:t>
       </w:r>
       <w:r>
         <w:t xml:space="preserve"> of each respective organ type using subsamples of ground and homogenized organ tissue. </w:t>
@@ -11137,11 +8829,7 @@
         <w:t>-1</w:t>
       </w:r>
       <w:r>
-        <w:t xml:space="preserve"> N). Belowground carbon biomass (g C) was calculated by multiplying the carbon content of roots and root nodules by total biomass of each respective organ type, then adding root carbon biomass and root nodule carbon biomass. Whole plant nitrogen biomass (g N) was calculated by multiplying the nitrogen content of leaves, stems, roots, and root nodules by biomass of each respective organ type, then calculating the sum of nitrogen biomass of each organ type. This calculation only quantifies plant structural carbon costs to acquire nitrogen and does not include any additional carbon costs of nitrogen acquisition that are associated with root </w:t>
-      </w:r>
-      <w:r>
-        <w:lastRenderedPageBreak/>
-        <w:t xml:space="preserve">respiration, root exudation, or root turnover. An explicit explanation of the limitations for interpreting this calculation can be found in </w:t>
+        <w:t xml:space="preserve"> N). Belowground carbon biomass (g C) was calculated by multiplying the carbon content of roots and root nodules by total biomass of each respective organ type, then adding root carbon biomass and root nodule carbon biomass. Whole plant nitrogen biomass (g N) was calculated by multiplying the nitrogen content of leaves, stems, roots, and root nodules by biomass of each respective organ type, then calculating the sum of nitrogen biomass of each organ type. This calculation only quantifies plant structural carbon costs to acquire nitrogen and does not include any additional carbon costs of nitrogen acquisition that are associated with root respiration, root exudation, or root turnover. An explicit explanation of the limitations for interpreting this calculation can be found in </w:t>
       </w:r>
       <w:r>
         <w:fldChar w:fldCharType="begin" w:fldLock="1"/>
@@ -11326,16 +9014,8 @@
         <w:rPr>
           <w:color w:val="000000"/>
         </w:rPr>
-        <w:t>%</w:t>
-      </w:r>
-      <w:proofErr w:type="spellStart"/>
-      <w:r>
-        <w:rPr>
-          <w:color w:val="000000"/>
-        </w:rPr>
-        <w:t>Ndfa</w:t>
-      </w:r>
-      <w:proofErr w:type="spellEnd"/>
+        <w:t>%Ndfa</w:t>
+      </w:r>
       <w:r>
         <w:rPr>
           <w:color w:val="000000"/>
@@ -11453,14 +9133,7 @@
             <w:rFonts w:ascii="Cambria Math" w:hAnsi="Cambria Math"/>
             <w:color w:val="000000"/>
           </w:rPr>
-          <m:t xml:space="preserve">% </m:t>
-        </m:r>
-        <m:r>
-          <w:rPr>
-            <w:rFonts w:ascii="Cambria Math" w:hAnsi="Cambria Math"/>
-            <w:color w:val="000000"/>
-          </w:rPr>
-          <m:t>Nfda=</m:t>
+          <m:t>% Nfda=</m:t>
         </m:r>
         <m:f>
           <m:fPr>
@@ -11744,6 +9417,7 @@
         <w:rPr>
           <w:color w:val="000000"/>
         </w:rPr>
+        <w:lastRenderedPageBreak/>
         <w:t xml:space="preserve">where </w:t>
       </w:r>
       <w:r>
@@ -12141,14 +9815,7 @@
         <w:rPr>
           <w:color w:val="000000"/>
         </w:rPr>
-        <w:t xml:space="preserve">. This approach for estimating nitrogen fixation standardizes values such that approaching 1 indicates </w:t>
-      </w:r>
-      <w:r>
-        <w:rPr>
-          <w:color w:val="000000"/>
-        </w:rPr>
-        <w:lastRenderedPageBreak/>
-        <w:t>increasing reliance on nitrogen fixation, while values that approach 0 indicate decreasing reliance on nitrogen fixation.</w:t>
+        <w:t>. This approach for estimating nitrogen fixation standardizes values such that approaching 1 indicates increasing reliance on nitrogen fixation, while values that approach 0 indicate decreasing reliance on nitrogen fixation.</w:t>
       </w:r>
     </w:p>
     <w:p>
@@ -12248,7 +9915,6 @@
       <w:r>
         <w:t xml:space="preserve">Models with this independent structure were created for each of the following dependent variables: </w:t>
       </w:r>
-      <w:proofErr w:type="spellStart"/>
       <w:r>
         <w:rPr>
           <w:i/>
@@ -12262,7 +9928,6 @@
         </w:rPr>
         <w:t>area</w:t>
       </w:r>
-      <w:proofErr w:type="spellEnd"/>
       <w:r>
         <w:t xml:space="preserve">, </w:t>
       </w:r>
@@ -12276,7 +9941,6 @@
       <w:r>
         <w:t xml:space="preserve">, </w:t>
       </w:r>
-      <w:proofErr w:type="spellStart"/>
       <w:r>
         <w:rPr>
           <w:i/>
@@ -12290,11 +9954,9 @@
         </w:rPr>
         <w:t>mass</w:t>
       </w:r>
-      <w:proofErr w:type="spellEnd"/>
       <w:r>
         <w:t xml:space="preserve">, </w:t>
       </w:r>
-      <w:proofErr w:type="spellStart"/>
       <w:r>
         <w:rPr>
           <w:i/>
@@ -12308,7 +9970,6 @@
         </w:rPr>
         <w:t>net</w:t>
       </w:r>
-      <w:proofErr w:type="spellEnd"/>
       <w:r>
         <w:t xml:space="preserve">, </w:t>
       </w:r>
@@ -12441,7 +10102,6 @@
         </w:rPr>
         <w:t xml:space="preserve"> </w:t>
       </w:r>
-      <w:proofErr w:type="spellStart"/>
       <w:r>
         <w:rPr>
           <w:i/>
@@ -12455,7 +10115,6 @@
         </w:rPr>
         <w:t>s</w:t>
       </w:r>
-      <w:proofErr w:type="spellEnd"/>
       <w:r>
         <w:t xml:space="preserve">, </w:t>
       </w:r>
@@ -12478,7 +10137,6 @@
       <w:r>
         <w:t xml:space="preserve">, </w:t>
       </w:r>
-      <w:proofErr w:type="spellStart"/>
       <w:r>
         <w:rPr>
           <w:i/>
@@ -12486,11 +10144,9 @@
         </w:rPr>
         <w:t>iWUE</w:t>
       </w:r>
-      <w:proofErr w:type="spellEnd"/>
       <w:r>
         <w:t xml:space="preserve">, </w:t>
       </w:r>
-      <w:proofErr w:type="spellStart"/>
       <w:r>
         <w:rPr>
           <w:i/>
@@ -12520,16 +10176,15 @@
         </w:rPr>
         <w:t>s</w:t>
       </w:r>
-      <w:proofErr w:type="spellEnd"/>
       <w:r>
         <w:t xml:space="preserve">, </w:t>
       </w:r>
-      <w:proofErr w:type="spellStart"/>
-      <w:r>
-        <w:rPr>
-          <w:i/>
-          <w:iCs/>
-        </w:rPr>
+      <w:r>
+        <w:rPr>
+          <w:i/>
+          <w:iCs/>
+        </w:rPr>
+        <w:lastRenderedPageBreak/>
         <w:t>V</w:t>
       </w:r>
       <w:r>
@@ -12554,7 +10209,6 @@
         </w:rPr>
         <w:t>s</w:t>
       </w:r>
-      <w:proofErr w:type="spellEnd"/>
       <w:r>
         <w:t>, structural carbon costs to acquire nitrogen, belowground carbon biomass, whole plant nitrogen biomass, total biomass, total leaf area,</w:t>
       </w:r>
@@ -12580,11 +10234,7 @@
         <w:t>[add traits here]</w:t>
       </w:r>
       <w:r>
-        <w:t xml:space="preserve"> (Shapiro-Wilk: p&lt;0.05 in all cases). We attempted to satisfy residual normality assumptions for these dependent variables by first fitting models using dependent variables that were natural log transformed. If residual normality assumptions were still not met after a natural-log transformation (Shapiro-Wilk: p&lt;0.05), then models were fit using dependent variables that were square root transformed. All residual normality assumptions were met with either a natural log or square root data transformation (Shapiro-Wilk: p&gt;0.05 in all </w:t>
-      </w:r>
-      <w:r>
-        <w:lastRenderedPageBreak/>
-        <w:t>cases</w:t>
+        <w:t xml:space="preserve"> (Shapiro-Wilk: p&lt;0.05 in all cases). We attempted to satisfy residual normality assumptions for these dependent variables by first fitting models using dependent variables that were natural log transformed. If residual normality assumptions were still not met after a natural-log transformation (Shapiro-Wilk: p&lt;0.05), then models were fit using dependent variables that were square root transformed. All residual normality assumptions were met with either a natural log or square root data transformation (Shapiro-Wilk: p&gt;0.05 in all cases</w:t>
       </w:r>
       <w:r>
         <w:t>). Specifically, we natural log transformed</w:t>
@@ -12629,15 +10279,7 @@
         <w:t>In all statistical models, w</w:t>
       </w:r>
       <w:r>
-        <w:t>e used the '</w:t>
-      </w:r>
-      <w:proofErr w:type="spellStart"/>
-      <w:r>
-        <w:t>lmer</w:t>
-      </w:r>
-      <w:proofErr w:type="spellEnd"/>
-      <w:r>
-        <w:t xml:space="preserve">' function in the 'lme4' R package </w:t>
+        <w:t xml:space="preserve">e used the 'lmer' function in the 'lme4' R package </w:t>
       </w:r>
       <w:r>
         <w:fldChar w:fldCharType="begin" w:fldLock="1"/>
@@ -12658,15 +10300,7 @@
         <w:fldChar w:fldCharType="end"/>
       </w:r>
       <w:r>
-        <w:t xml:space="preserve"> to fit each model and the '</w:t>
-      </w:r>
-      <w:proofErr w:type="spellStart"/>
-      <w:r>
-        <w:t>Anova</w:t>
-      </w:r>
-      <w:proofErr w:type="spellEnd"/>
-      <w:r>
-        <w:t xml:space="preserve">' function in the 'car' R package </w:t>
+        <w:t xml:space="preserve"> to fit each model and the 'Anova' function in the 'car' R package </w:t>
       </w:r>
       <w:r>
         <w:fldChar w:fldCharType="begin" w:fldLock="1"/>
@@ -15113,6 +12747,53 @@
     </w:sectPr>
   </w:body>
 </w:document>
+</file>
+
+<file path=word/comments.xml><?xml version="1.0" encoding="utf-8"?>
+<w:comments xmlns:wpc="http://schemas.microsoft.com/office/word/2010/wordprocessingCanvas" xmlns:cx="http://schemas.microsoft.com/office/drawing/2014/chartex" xmlns:cx1="http://schemas.microsoft.com/office/drawing/2015/9/8/chartex" xmlns:cx2="http://schemas.microsoft.com/office/drawing/2015/10/21/chartex" xmlns:cx3="http://schemas.microsoft.com/office/drawing/2016/5/9/chartex" xmlns:cx4="http://schemas.microsoft.com/office/drawing/2016/5/10/chartex" xmlns:cx5="http://schemas.microsoft.com/office/drawing/2016/5/11/chartex" xmlns:cx6="http://schemas.microsoft.com/office/drawing/2016/5/12/chartex" xmlns:cx7="http://schemas.microsoft.com/office/drawing/2016/5/13/chartex" xmlns:cx8="http://schemas.microsoft.com/office/drawing/2016/5/14/chartex" xmlns:mc="http://schemas.openxmlformats.org/markup-compatibility/2006" xmlns:aink="http://schemas.microsoft.com/office/drawing/2016/ink" xmlns:am3d="http://schemas.microsoft.com/office/drawing/2017/model3d" xmlns:o="urn:schemas-microsoft-com:office:office" xmlns:oel="http://schemas.microsoft.com/office/2019/extlst" xmlns:r="http://schemas.openxmlformats.org/officeDocument/2006/relationships" xmlns:m="http://schemas.openxmlformats.org/officeDocument/2006/math" xmlns:v="urn:schemas-microsoft-com:vml" xmlns:wp14="http://schemas.microsoft.com/office/word/2010/wordprocessingDrawing" xmlns:wp="http://schemas.openxmlformats.org/drawingml/2006/wordprocessingDrawing" xmlns:w10="urn:schemas-microsoft-com:office:word" xmlns:w="http://schemas.openxmlformats.org/wordprocessingml/2006/main" xmlns:w14="http://schemas.microsoft.com/office/word/2010/wordml" xmlns:w15="http://schemas.microsoft.com/office/word/2012/wordml" xmlns:w16cex="http://schemas.microsoft.com/office/word/2018/wordml/cex" xmlns:w16cid="http://schemas.microsoft.com/office/word/2016/wordml/cid" xmlns:w16="http://schemas.microsoft.com/office/word/2018/wordml" xmlns:w16sdtdh="http://schemas.microsoft.com/office/word/2020/wordml/sdtdatahash" xmlns:w16se="http://schemas.microsoft.com/office/word/2015/wordml/symex" xmlns:wpg="http://schemas.microsoft.com/office/word/2010/wordprocessingGroup" xmlns:wpi="http://schemas.microsoft.com/office/word/2010/wordprocessingInk" xmlns:wne="http://schemas.microsoft.com/office/word/2006/wordml" xmlns:wps="http://schemas.microsoft.com/office/word/2010/wordprocessingShape" mc:Ignorable="w14 w15 w16se w16cid w16 w16cex w16sdtdh wp14">
+  <w:comment w:id="0" w:author="Perkowski, Evan A" w:date="2022-11-07T09:57:00Z" w:initials="PEA">
+    <w:p>
+      <w:pPr>
+        <w:pStyle w:val="CommentText"/>
+      </w:pPr>
+      <w:r>
+        <w:rPr>
+          <w:rStyle w:val="CommentReference"/>
+        </w:rPr>
+        <w:annotationRef/>
+      </w:r>
+      <w:r>
+        <w:t>Could add supplemental fig/table here if we want to include paired curves anywhere</w:t>
+      </w:r>
+    </w:p>
+  </w:comment>
+</w:comments>
+</file>
+
+<file path=word/commentsExtended.xml><?xml version="1.0" encoding="utf-8"?>
+<w15:commentsEx xmlns:wpc="http://schemas.microsoft.com/office/word/2010/wordprocessingCanvas" xmlns:cx="http://schemas.microsoft.com/office/drawing/2014/chartex" xmlns:cx1="http://schemas.microsoft.com/office/drawing/2015/9/8/chartex" xmlns:cx2="http://schemas.microsoft.com/office/drawing/2015/10/21/chartex" xmlns:cx3="http://schemas.microsoft.com/office/drawing/2016/5/9/chartex" xmlns:cx4="http://schemas.microsoft.com/office/drawing/2016/5/10/chartex" xmlns:cx5="http://schemas.microsoft.com/office/drawing/2016/5/11/chartex" xmlns:cx6="http://schemas.microsoft.com/office/drawing/2016/5/12/chartex" xmlns:cx7="http://schemas.microsoft.com/office/drawing/2016/5/13/chartex" xmlns:cx8="http://schemas.microsoft.com/office/drawing/2016/5/14/chartex" xmlns:mc="http://schemas.openxmlformats.org/markup-compatibility/2006" xmlns:aink="http://schemas.microsoft.com/office/drawing/2016/ink" xmlns:am3d="http://schemas.microsoft.com/office/drawing/2017/model3d" xmlns:o="urn:schemas-microsoft-com:office:office" xmlns:oel="http://schemas.microsoft.com/office/2019/extlst" xmlns:r="http://schemas.openxmlformats.org/officeDocument/2006/relationships" xmlns:m="http://schemas.openxmlformats.org/officeDocument/2006/math" xmlns:v="urn:schemas-microsoft-com:vml" xmlns:wp14="http://schemas.microsoft.com/office/word/2010/wordprocessingDrawing" xmlns:wp="http://schemas.openxmlformats.org/drawingml/2006/wordprocessingDrawing" xmlns:w10="urn:schemas-microsoft-com:office:word" xmlns:w="http://schemas.openxmlformats.org/wordprocessingml/2006/main" xmlns:w14="http://schemas.microsoft.com/office/word/2010/wordml" xmlns:w15="http://schemas.microsoft.com/office/word/2012/wordml" xmlns:w16cex="http://schemas.microsoft.com/office/word/2018/wordml/cex" xmlns:w16cid="http://schemas.microsoft.com/office/word/2016/wordml/cid" xmlns:w16="http://schemas.microsoft.com/office/word/2018/wordml" xmlns:w16sdtdh="http://schemas.microsoft.com/office/word/2020/wordml/sdtdatahash" xmlns:w16se="http://schemas.microsoft.com/office/word/2015/wordml/symex" xmlns:wpg="http://schemas.microsoft.com/office/word/2010/wordprocessingGroup" xmlns:wpi="http://schemas.microsoft.com/office/word/2010/wordprocessingInk" xmlns:wne="http://schemas.microsoft.com/office/word/2006/wordml" xmlns:wps="http://schemas.microsoft.com/office/word/2010/wordprocessingShape" mc:Ignorable="w14 w15 w16se w16cid w16 w16cex w16sdtdh wp14">
+  <w15:commentEx w15:paraId="703B42C9" w15:done="0"/>
+</w15:commentsEx>
+</file>
+
+<file path=word/commentsExtensible.xml><?xml version="1.0" encoding="utf-8"?>
+<w16cex:commentsExtensible xmlns:wpc="http://schemas.microsoft.com/office/word/2010/wordprocessingCanvas" xmlns:cx="http://schemas.microsoft.com/office/drawing/2014/chartex" xmlns:cx1="http://schemas.microsoft.com/office/drawing/2015/9/8/chartex" xmlns:cx2="http://schemas.microsoft.com/office/drawing/2015/10/21/chartex" xmlns:cx3="http://schemas.microsoft.com/office/drawing/2016/5/9/chartex" xmlns:cx4="http://schemas.microsoft.com/office/drawing/2016/5/10/chartex" xmlns:cx5="http://schemas.microsoft.com/office/drawing/2016/5/11/chartex" xmlns:cx6="http://schemas.microsoft.com/office/drawing/2016/5/12/chartex" xmlns:cx7="http://schemas.microsoft.com/office/drawing/2016/5/13/chartex" xmlns:cx8="http://schemas.microsoft.com/office/drawing/2016/5/14/chartex" xmlns:mc="http://schemas.openxmlformats.org/markup-compatibility/2006" xmlns:aink="http://schemas.microsoft.com/office/drawing/2016/ink" xmlns:am3d="http://schemas.microsoft.com/office/drawing/2017/model3d" xmlns:o="urn:schemas-microsoft-com:office:office" xmlns:oel="http://schemas.microsoft.com/office/2019/extlst" xmlns:r="http://schemas.openxmlformats.org/officeDocument/2006/relationships" xmlns:m="http://schemas.openxmlformats.org/officeDocument/2006/math" xmlns:v="urn:schemas-microsoft-com:vml" xmlns:wp14="http://schemas.microsoft.com/office/word/2010/wordprocessingDrawing" xmlns:wp="http://schemas.openxmlformats.org/drawingml/2006/wordprocessingDrawing" xmlns:w10="urn:schemas-microsoft-com:office:word" xmlns:w="http://schemas.openxmlformats.org/wordprocessingml/2006/main" xmlns:w14="http://schemas.microsoft.com/office/word/2010/wordml" xmlns:w15="http://schemas.microsoft.com/office/word/2012/wordml" xmlns:w16cex="http://schemas.microsoft.com/office/word/2018/wordml/cex" xmlns:w16cid="http://schemas.microsoft.com/office/word/2016/wordml/cid" xmlns:w16="http://schemas.microsoft.com/office/word/2018/wordml" xmlns:w16sdtdh="http://schemas.microsoft.com/office/word/2020/wordml/sdtdatahash" xmlns:w16se="http://schemas.microsoft.com/office/word/2015/wordml/symex" xmlns:wpg="http://schemas.microsoft.com/office/word/2010/wordprocessingGroup" xmlns:wpi="http://schemas.microsoft.com/office/word/2010/wordprocessingInk" xmlns:wne="http://schemas.microsoft.com/office/word/2006/wordml" xmlns:wps="http://schemas.microsoft.com/office/word/2010/wordprocessingShape" mc:Ignorable="w14 w15 w16se w16cid w16 w16cex w16sdtdh wp14">
+  <w16cex:commentExtensible w16cex:durableId="271354FE" w16cex:dateUtc="2022-11-07T15:57:00Z"/>
+</w16cex:commentsExtensible>
+</file>
+
+<file path=word/commentsIds.xml><?xml version="1.0" encoding="utf-8"?>
+<w16cid:commentsIds xmlns:wpc="http://schemas.microsoft.com/office/word/2010/wordprocessingCanvas" xmlns:cx="http://schemas.microsoft.com/office/drawing/2014/chartex" xmlns:cx1="http://schemas.microsoft.com/office/drawing/2015/9/8/chartex" xmlns:cx2="http://schemas.microsoft.com/office/drawing/2015/10/21/chartex" xmlns:cx3="http://schemas.microsoft.com/office/drawing/2016/5/9/chartex" xmlns:cx4="http://schemas.microsoft.com/office/drawing/2016/5/10/chartex" xmlns:cx5="http://schemas.microsoft.com/office/drawing/2016/5/11/chartex" xmlns:cx6="http://schemas.microsoft.com/office/drawing/2016/5/12/chartex" xmlns:cx7="http://schemas.microsoft.com/office/drawing/2016/5/13/chartex" xmlns:cx8="http://schemas.microsoft.com/office/drawing/2016/5/14/chartex" xmlns:mc="http://schemas.openxmlformats.org/markup-compatibility/2006" xmlns:aink="http://schemas.microsoft.com/office/drawing/2016/ink" xmlns:am3d="http://schemas.microsoft.com/office/drawing/2017/model3d" xmlns:o="urn:schemas-microsoft-com:office:office" xmlns:oel="http://schemas.microsoft.com/office/2019/extlst" xmlns:r="http://schemas.openxmlformats.org/officeDocument/2006/relationships" xmlns:m="http://schemas.openxmlformats.org/officeDocument/2006/math" xmlns:v="urn:schemas-microsoft-com:vml" xmlns:wp14="http://schemas.microsoft.com/office/word/2010/wordprocessingDrawing" xmlns:wp="http://schemas.openxmlformats.org/drawingml/2006/wordprocessingDrawing" xmlns:w10="urn:schemas-microsoft-com:office:word" xmlns:w="http://schemas.openxmlformats.org/wordprocessingml/2006/main" xmlns:w14="http://schemas.microsoft.com/office/word/2010/wordml" xmlns:w15="http://schemas.microsoft.com/office/word/2012/wordml" xmlns:w16cex="http://schemas.microsoft.com/office/word/2018/wordml/cex" xmlns:w16cid="http://schemas.microsoft.com/office/word/2016/wordml/cid" xmlns:w16="http://schemas.microsoft.com/office/word/2018/wordml" xmlns:w16sdtdh="http://schemas.microsoft.com/office/word/2020/wordml/sdtdatahash" xmlns:w16se="http://schemas.microsoft.com/office/word/2015/wordml/symex" xmlns:wpg="http://schemas.microsoft.com/office/word/2010/wordprocessingGroup" xmlns:wpi="http://schemas.microsoft.com/office/word/2010/wordprocessingInk" xmlns:wne="http://schemas.microsoft.com/office/word/2006/wordml" xmlns:wps="http://schemas.microsoft.com/office/word/2010/wordprocessingShape" mc:Ignorable="w14 w15 w16se w16cid w16 w16cex w16sdtdh wp14">
+  <w16cid:commentId w16cid:paraId="703B42C9" w16cid:durableId="271354FE"/>
+</w16cid:commentsIds>
+</file>
+
+<file path=word/people.xml><?xml version="1.0" encoding="utf-8"?>
+<w15:people xmlns:wpc="http://schemas.microsoft.com/office/word/2010/wordprocessingCanvas" xmlns:cx="http://schemas.microsoft.com/office/drawing/2014/chartex" xmlns:cx1="http://schemas.microsoft.com/office/drawing/2015/9/8/chartex" xmlns:cx2="http://schemas.microsoft.com/office/drawing/2015/10/21/chartex" xmlns:cx3="http://schemas.microsoft.com/office/drawing/2016/5/9/chartex" xmlns:cx4="http://schemas.microsoft.com/office/drawing/2016/5/10/chartex" xmlns:cx5="http://schemas.microsoft.com/office/drawing/2016/5/11/chartex" xmlns:cx6="http://schemas.microsoft.com/office/drawing/2016/5/12/chartex" xmlns:cx7="http://schemas.microsoft.com/office/drawing/2016/5/13/chartex" xmlns:cx8="http://schemas.microsoft.com/office/drawing/2016/5/14/chartex" xmlns:mc="http://schemas.openxmlformats.org/markup-compatibility/2006" xmlns:aink="http://schemas.microsoft.com/office/drawing/2016/ink" xmlns:am3d="http://schemas.microsoft.com/office/drawing/2017/model3d" xmlns:o="urn:schemas-microsoft-com:office:office" xmlns:oel="http://schemas.microsoft.com/office/2019/extlst" xmlns:r="http://schemas.openxmlformats.org/officeDocument/2006/relationships" xmlns:m="http://schemas.openxmlformats.org/officeDocument/2006/math" xmlns:v="urn:schemas-microsoft-com:vml" xmlns:wp14="http://schemas.microsoft.com/office/word/2010/wordprocessingDrawing" xmlns:wp="http://schemas.openxmlformats.org/drawingml/2006/wordprocessingDrawing" xmlns:w10="urn:schemas-microsoft-com:office:word" xmlns:w="http://schemas.openxmlformats.org/wordprocessingml/2006/main" xmlns:w14="http://schemas.microsoft.com/office/word/2010/wordml" xmlns:w15="http://schemas.microsoft.com/office/word/2012/wordml" xmlns:w16cex="http://schemas.microsoft.com/office/word/2018/wordml/cex" xmlns:w16cid="http://schemas.microsoft.com/office/word/2016/wordml/cid" xmlns:w16="http://schemas.microsoft.com/office/word/2018/wordml" xmlns:w16sdtdh="http://schemas.microsoft.com/office/word/2020/wordml/sdtdatahash" xmlns:w16se="http://schemas.microsoft.com/office/word/2015/wordml/symex" xmlns:wpg="http://schemas.microsoft.com/office/word/2010/wordprocessingGroup" xmlns:wpi="http://schemas.microsoft.com/office/word/2010/wordprocessingInk" xmlns:wne="http://schemas.microsoft.com/office/word/2006/wordml" xmlns:wps="http://schemas.microsoft.com/office/word/2010/wordprocessingShape" mc:Ignorable="w14 w15 w16se w16cid w16 w16cex w16sdtdh wp14">
+  <w15:person w15:author="Perkowski, Evan A">
+    <w15:presenceInfo w15:providerId="AD" w15:userId="S::evan.a.perkowski@ttu.edu::60f99932-1f8b-47fd-ae71-548bdb6d48d3"/>
+  </w15:person>
+</w15:people>
 </file>
 
 <file path=word/styles.xml><?xml version="1.0" encoding="utf-8"?>

--- a/working_drafts/NxCO2_ms_v0.1.docx
+++ b/working_drafts/NxCO2_ms_v0.1.docx
@@ -1026,7 +1026,11 @@
         <w:t>efficiencies at the leaf level, which maximizes resource allocation to whole plant growt</w:t>
       </w:r>
       <w:r>
-        <w:t>h. Importantly, the nutrient limitation and least-cost hypotheses predict similar leaf acclimation responses to CO</w:t>
+        <w:t xml:space="preserve">h. Importantly, the nutrient limitation and least-cost hypotheses predict similar leaf acclimation responses to </w:t>
+      </w:r>
+      <w:proofErr w:type="gramStart"/>
+      <w:r>
+        <w:t>CO</w:t>
       </w:r>
       <w:r>
         <w:rPr>
@@ -1035,7 +1039,11 @@
         <w:t>2</w:t>
       </w:r>
       <w:r>
-        <w:t>, but result in different outcomes at the whole plant level.</w:t>
+        <w:t>, but</w:t>
+      </w:r>
+      <w:proofErr w:type="gramEnd"/>
+      <w:r>
+        <w:t xml:space="preserve"> result in different outcomes at the whole plant level.</w:t>
       </w:r>
     </w:p>
     <w:p>
@@ -1361,25 +1369,39 @@
         <w:rPr>
           <w:bCs/>
         </w:rPr>
-        <w:t xml:space="preserve">L. (Merr) </w:t>
-      </w:r>
+        <w:t>L. (</w:t>
+      </w:r>
+      <w:proofErr w:type="spellStart"/>
       <w:r>
         <w:rPr>
           <w:bCs/>
         </w:rPr>
+        <w:t>Merr</w:t>
+      </w:r>
+      <w:proofErr w:type="spellEnd"/>
+      <w:r>
+        <w:rPr>
+          <w:bCs/>
+        </w:rPr>
+        <w:t xml:space="preserve">) </w:t>
+      </w:r>
+      <w:r>
+        <w:rPr>
+          <w:bCs/>
+        </w:rPr>
         <w:t xml:space="preserve">seeds were planted in 144 6-liter </w:t>
       </w:r>
       <w:r>
         <w:rPr>
           <w:bCs/>
         </w:rPr>
-        <w:t xml:space="preserve">surface sterilized </w:t>
+        <w:t>surface sterilized pots</w:t>
       </w:r>
       <w:r>
         <w:rPr>
           <w:bCs/>
         </w:rPr>
-        <w:t>pots (NS-600, Nursery Supplies, Orange, CA, USA) containing</w:t>
+        <w:t xml:space="preserve"> (NS-600, Nursery Supplies, Orange, CA, USA) containing</w:t>
       </w:r>
       <w:r>
         <w:rPr>
@@ -1391,7 +1413,23 @@
         <w:rPr>
           <w:bCs/>
         </w:rPr>
-        <w:t xml:space="preserve"> steam-sterilized 70:30 v:v mix of </w:t>
+        <w:t xml:space="preserve"> steam-sterilized 70:30 </w:t>
+      </w:r>
+      <w:proofErr w:type="spellStart"/>
+      <w:proofErr w:type="gramStart"/>
+      <w:r>
+        <w:rPr>
+          <w:bCs/>
+        </w:rPr>
+        <w:t>v:v</w:t>
+      </w:r>
+      <w:proofErr w:type="spellEnd"/>
+      <w:proofErr w:type="gramEnd"/>
+      <w:r>
+        <w:rPr>
+          <w:bCs/>
+        </w:rPr>
+        <w:t xml:space="preserve"> mix of </w:t>
       </w:r>
       <w:r>
         <w:rPr>
@@ -1549,44 +1587,82 @@
         <w:t xml:space="preserve"> were surface sterilized in 2% sodium hypochlorite for </w:t>
       </w:r>
       <w:r>
-        <w:t xml:space="preserve">3 minutes, followed by three separate 3-minute washes with ultrapure water (MilliQ 7000; </w:t>
-      </w:r>
+        <w:t>3 minutes, followed by three separate 3-minute washes with ultrapure water (</w:t>
+      </w:r>
+      <w:proofErr w:type="spellStart"/>
+      <w:r>
+        <w:t>MilliQ</w:t>
+      </w:r>
+      <w:proofErr w:type="spellEnd"/>
+      <w:r>
+        <w:t xml:space="preserve"> 7000; </w:t>
+      </w:r>
+      <w:proofErr w:type="spellStart"/>
       <w:r>
         <w:rPr>
           <w:color w:val="000000" w:themeColor="text1"/>
         </w:rPr>
-        <w:t>MilliporeSigma, Burlington, MA USA</w:t>
-      </w:r>
+        <w:t>MilliporeSigma</w:t>
+      </w:r>
+      <w:proofErr w:type="spellEnd"/>
       <w:r>
         <w:rPr>
           <w:color w:val="000000" w:themeColor="text1"/>
         </w:rPr>
+        <w:t>, Burlington, MA USA</w:t>
+      </w:r>
+      <w:r>
+        <w:rPr>
+          <w:color w:val="000000" w:themeColor="text1"/>
+        </w:rPr>
         <w:t>)</w:t>
       </w:r>
       <w:r>
-        <w:t>.</w:t>
+        <w:t xml:space="preserve">. </w:t>
+      </w:r>
+      <w:r>
+        <w:t xml:space="preserve">A subset of surface sterilized seeds </w:t>
+      </w:r>
+      <w:proofErr w:type="gramStart"/>
+      <w:r>
+        <w:t>were</w:t>
+      </w:r>
+      <w:proofErr w:type="gramEnd"/>
+      <w:r>
+        <w:t xml:space="preserve"> then</w:t>
       </w:r>
       <w:r>
         <w:t xml:space="preserve"> </w:t>
       </w:r>
       <w:r>
-        <w:t xml:space="preserve">A subset of surface sterilized seeds were </w:t>
-      </w:r>
-      <w:r>
-        <w:t>also</w:t>
-      </w:r>
-      <w:r>
-        <w:t xml:space="preserve"> inoculated with </w:t>
-      </w:r>
-      <w:r>
-        <w:rPr>
-          <w:i/>
-          <w:iCs/>
-        </w:rPr>
-        <w:t>Bradyrhizobium japonicum</w:t>
-      </w:r>
-      <w:r>
-        <w:t xml:space="preserve"> (Verdesian N-Dure™ Soybean,</w:t>
+        <w:t xml:space="preserve">inoculated with </w:t>
+      </w:r>
+      <w:proofErr w:type="spellStart"/>
+      <w:r>
+        <w:rPr>
+          <w:i/>
+          <w:iCs/>
+        </w:rPr>
+        <w:t>Bradyrhizobium</w:t>
+      </w:r>
+      <w:proofErr w:type="spellEnd"/>
+      <w:r>
+        <w:rPr>
+          <w:i/>
+          <w:iCs/>
+        </w:rPr>
+        <w:t xml:space="preserve"> japonicum</w:t>
+      </w:r>
+      <w:r>
+        <w:t xml:space="preserve"> (</w:t>
+      </w:r>
+      <w:proofErr w:type="spellStart"/>
+      <w:r>
+        <w:t>Verdesian</w:t>
+      </w:r>
+      <w:proofErr w:type="spellEnd"/>
+      <w:r>
+        <w:t xml:space="preserve"> N-Dure™ Soybean,</w:t>
       </w:r>
       <w:r>
         <w:t xml:space="preserve"> Cary, NC, USA)</w:t>
@@ -1634,7 +1710,19 @@
         <w:t>japonicum</w:t>
       </w:r>
       <w:r>
-        <w:t xml:space="preserve">, and the remaining 72 pots were planted with uninoculated seeds. Within each inoculation treatment, 36 pots were randomly placed in one of two atmospheric </w:t>
+        <w:t xml:space="preserve">, and the remaining 72 pots were planted with uninoculated seeds. </w:t>
+      </w:r>
+      <w:r>
+        <w:t xml:space="preserve">Thirty-six </w:t>
+      </w:r>
+      <w:r>
+        <w:t>pots</w:t>
+      </w:r>
+      <w:r>
+        <w:t xml:space="preserve"> within each inoculation treatment</w:t>
+      </w:r>
+      <w:r>
+        <w:t xml:space="preserve"> were randomly placed in one of two atmospheric </w:t>
       </w:r>
       <w:r>
         <w:t>CO</w:t>
@@ -1685,7 +1773,13 @@
         <w:t>)</w:t>
       </w:r>
       <w:r>
-        <w:t>. Finally, pots within each unique inoculation-by-</w:t>
+        <w:t xml:space="preserve">. </w:t>
+      </w:r>
+      <w:r>
+        <w:t>P</w:t>
+      </w:r>
+      <w:r>
+        <w:t>ots within each unique inoculation-by-</w:t>
       </w:r>
       <w:r>
         <w:t xml:space="preserve"> </w:t>
@@ -1700,16 +1794,7 @@
         <w:t>2</w:t>
       </w:r>
       <w:r>
-        <w:t xml:space="preserve"> treatment</w:t>
-      </w:r>
-      <w:r>
-        <w:t xml:space="preserve"> combination randomly received one of nine soil nitrogen fertilization treatments equivalent to </w:t>
-      </w:r>
-      <w:r>
-        <w:t>0, 35, 70, 105, 140, 210, 280, 350, or 630 ppm N</w:t>
-      </w:r>
-      <w:r>
-        <w:t xml:space="preserve">. Nitrogen fertilization treatments were created using a modified Hoagland solution </w:t>
+        <w:t xml:space="preserve"> treatment combination randomly received one of nine soil nitrogen fertilization treatments equivalent to 0, 35, 70, 105, 140, 210, 280, 350, or 630 ppm N. Nitrogen fertilization treatments were created using a modified Hoagland solution </w:t>
       </w:r>
       <w:r>
         <w:fldChar w:fldCharType="begin" w:fldLock="1"/>
@@ -1730,7 +1815,7 @@
         <w:fldChar w:fldCharType="end"/>
       </w:r>
       <w:r>
-        <w:t xml:space="preserve">, and were </w:t>
+        <w:t xml:space="preserve"> and were </w:t>
       </w:r>
       <w:r>
         <w:t>designed to keep concentrations of other macronutrients and micronutrients equivalent across treatments (</w:t>
@@ -1745,7 +1830,7 @@
         <w:t>)</w:t>
       </w:r>
       <w:r>
-        <w:t xml:space="preserve"> such that the only change across treatments was the nitrogen concentration. Fertilization treatments were applied twice per week in 150mL doses as topical agents to the soil surface</w:t>
+        <w:t>. Fertilization treatments were applied twice per week in 150mL doses as topical agents to the soil surface</w:t>
       </w:r>
       <w:r>
         <w:t xml:space="preserve"> throughout the duration of the experiment</w:t>
@@ -1753,9 +1838,6 @@
       <w:r>
         <w:t>.</w:t>
       </w:r>
-      <w:r>
-        <w:t xml:space="preserve"> All individuals were well watered to minimize water stress potential.</w:t>
-      </w:r>
     </w:p>
     <w:p>
       <w:pPr>
@@ -1775,8 +1857,21 @@
           <w:i/>
           <w:iCs/>
         </w:rPr>
-        <w:lastRenderedPageBreak/>
-        <w:t>Growth conditions</w:t>
+        <w:t>Growth</w:t>
+      </w:r>
+      <w:r>
+        <w:rPr>
+          <w:i/>
+          <w:iCs/>
+        </w:rPr>
+        <w:t xml:space="preserve"> chamber</w:t>
+      </w:r>
+      <w:r>
+        <w:rPr>
+          <w:i/>
+          <w:iCs/>
+        </w:rPr>
+        <w:t xml:space="preserve"> conditions</w:t>
       </w:r>
     </w:p>
     <w:p>
@@ -1785,13 +1880,44 @@
         <w:ind w:firstLine="720"/>
       </w:pPr>
       <w:r>
-        <w:t>This experiment was conducted using six Percival LED-41L2 growth chambers (Percival Scientific Inc., Perry, IA, USA)</w:t>
+        <w:lastRenderedPageBreak/>
+        <w:t>Upon experiment initiation, pots</w:t>
+      </w:r>
+      <w:r>
+        <w:t xml:space="preserve"> were randomly placed in one of six Percival LED-41L2 growth chambers (Percival Scientific Inc., Perry, IA, USA)</w:t>
+      </w:r>
+      <w:r>
+        <w:t xml:space="preserve">. The experiment was conducted over two iterations due to chamber space limitation. </w:t>
+      </w:r>
+      <w:r>
+        <w:t>The two iterations were conducted such that one iteration included all elevated CO</w:t>
+      </w:r>
+      <w:r>
+        <w:rPr>
+          <w:vertAlign w:val="subscript"/>
+        </w:rPr>
+        <w:t>2</w:t>
+      </w:r>
+      <w:r>
+        <w:t xml:space="preserve"> pots and the second iteration included all </w:t>
+      </w:r>
+      <w:r>
+        <w:t>ambient CO</w:t>
+      </w:r>
+      <w:r>
+        <w:rPr>
+          <w:vertAlign w:val="subscript"/>
+        </w:rPr>
+        <w:t>2</w:t>
+      </w:r>
+      <w:r>
+        <w:t xml:space="preserve"> pots.</w:t>
       </w:r>
       <w:r>
         <w:t xml:space="preserve"> </w:t>
       </w:r>
       <w:r>
-        <w:t>over two iterations due to chamber space limitation. The two iterations were conducted such that one iteration included all elevated CO</w:t>
+        <w:t>CO</w:t>
       </w:r>
       <w:r>
         <w:rPr>
@@ -1800,10 +1926,7 @@
         <w:t>2</w:t>
       </w:r>
       <w:r>
-        <w:t xml:space="preserve"> pots and the second iteration included all </w:t>
-      </w:r>
-      <w:r>
-        <w:t>ambient CO</w:t>
+        <w:t xml:space="preserve"> concentrations for the ambient CO</w:t>
       </w:r>
       <w:r>
         <w:rPr>
@@ -1812,43 +1935,64 @@
         <w:t>2</w:t>
       </w:r>
       <w:r>
-        <w:t xml:space="preserve"> pots. </w:t>
-      </w:r>
-      <w:r>
-        <w:t xml:space="preserve">Daytime growing conditions were simulated using a </w:t>
-      </w:r>
-      <w:r>
-        <w:t>16-hour photoperiod</w:t>
-      </w:r>
-      <w:r>
-        <w:t>,</w:t>
-      </w:r>
-      <w:r>
-        <w:t xml:space="preserve"> w</w:t>
-      </w:r>
-      <w:r>
-        <w:t>ith</w:t>
-      </w:r>
-      <w:r>
-        <w:t xml:space="preserve"> incoming</w:t>
-      </w:r>
-      <w:r>
-        <w:t xml:space="preserve"> light</w:t>
-      </w:r>
-      <w:r>
-        <w:t xml:space="preserve"> radiation set to</w:t>
-      </w:r>
-      <w:r>
-        <w:t xml:space="preserve"> a 1240</w:t>
+        <w:t xml:space="preserve"> treatment </w:t>
+      </w:r>
+      <w:r>
+        <w:t>averaged 439±5</w:t>
+      </w:r>
+      <w:r>
+        <w:t xml:space="preserve"> </w:t>
+      </w:r>
+      <w:r>
+        <w:rPr>
+          <w:lang w:val="el-GR"/>
+        </w:rPr>
+        <w:t>μ</w:t>
+      </w:r>
+      <w:r>
+        <w:t>mol mol</w:t>
+      </w:r>
+      <w:r>
+        <w:rPr>
+          <w:vertAlign w:val="superscript"/>
+        </w:rPr>
+        <w:t>-1</w:t>
+      </w:r>
+      <w:r>
+        <w:t xml:space="preserve"> CO</w:t>
+      </w:r>
+      <w:r>
+        <w:rPr>
+          <w:vertAlign w:val="subscript"/>
+        </w:rPr>
+        <w:t>2</w:t>
+      </w:r>
+      <w:r>
+        <w:t>, while the CO</w:t>
+      </w:r>
+      <w:r>
+        <w:rPr>
+          <w:vertAlign w:val="subscript"/>
+        </w:rPr>
+        <w:t>2</w:t>
+      </w:r>
+      <w:r>
+        <w:t xml:space="preserve"> concentrations for the elevated CO</w:t>
+      </w:r>
+      <w:r>
+        <w:rPr>
+          <w:vertAlign w:val="subscript"/>
+        </w:rPr>
+        <w:t>2</w:t>
+      </w:r>
+      <w:r>
+        <w:t xml:space="preserve"> treatment averaged 989</w:t>
       </w:r>
       <w:r>
         <w:t>±</w:t>
       </w:r>
       <w:r>
-        <w:t>32</w:t>
-      </w:r>
-      <w:r>
-        <w:t xml:space="preserve"> </w:t>
+        <w:t xml:space="preserve">4 </w:t>
       </w:r>
       <w:r>
         <w:rPr>
@@ -1857,214 +2001,16 @@
         <w:t>μ</w:t>
       </w:r>
       <w:r>
-        <w:t>mol m</w:t>
+        <w:t>mol mol</w:t>
       </w:r>
       <w:r>
         <w:rPr>
           <w:vertAlign w:val="superscript"/>
         </w:rPr>
-        <w:t>-2</w:t>
-      </w:r>
-      <w:r>
-        <w:t xml:space="preserve"> </w:t>
-      </w:r>
-      <w:r>
-        <w:t>s</w:t>
-      </w:r>
-      <w:r>
-        <w:rPr>
-          <w:vertAlign w:val="superscript"/>
-        </w:rPr>
         <w:t>-1</w:t>
       </w:r>
       <w:r>
-        <w:t xml:space="preserve"> daytime maximum</w:t>
-      </w:r>
-      <w:r>
-        <w:t xml:space="preserve">, </w:t>
-      </w:r>
-      <w:r>
-        <w:t>chamber</w:t>
-      </w:r>
-      <w:r>
-        <w:t xml:space="preserve"> temperature set to 25</w:t>
-      </w:r>
-      <w:r>
-        <w:sym w:font="Symbol" w:char="F0B0"/>
-      </w:r>
-      <w:r>
-        <w:t>C</w:t>
-      </w:r>
-      <w:r>
-        <w:t>, and relative humidity set to 50%</w:t>
-      </w:r>
-      <w:r>
-        <w:t xml:space="preserve">. </w:t>
-      </w:r>
-      <w:r>
-        <w:t xml:space="preserve">The remaining </w:t>
-      </w:r>
-      <w:r>
-        <w:t>8 hours simulated nighttime growing conditions, with incoming light radiation set to 0</w:t>
-      </w:r>
-      <w:r>
-        <w:t xml:space="preserve"> </w:t>
-      </w:r>
-      <w:r>
-        <w:rPr>
-          <w:lang w:val="el-GR"/>
-        </w:rPr>
-        <w:t>μ</w:t>
-      </w:r>
-      <w:r>
-        <w:t>mol m</w:t>
-      </w:r>
-      <w:r>
-        <w:rPr>
-          <w:vertAlign w:val="superscript"/>
-        </w:rPr>
-        <w:t>-2</w:t>
-      </w:r>
-      <w:r>
-        <w:t xml:space="preserve"> </w:t>
-      </w:r>
-      <w:r>
-        <w:t>s</w:t>
-      </w:r>
-      <w:r>
-        <w:rPr>
-          <w:vertAlign w:val="superscript"/>
-        </w:rPr>
-        <w:t>-1</w:t>
-      </w:r>
-      <w:r>
-        <w:t xml:space="preserve"> </w:t>
-      </w:r>
-      <w:r>
-        <w:t>and relative humidity set to 50%.</w:t>
-      </w:r>
-      <w:r>
-        <w:t xml:space="preserve"> </w:t>
-      </w:r>
-      <w:r>
-        <w:t>Chambers varied in their capacity to maintain nighttime temperatures, which were originally set to maintain 17</w:t>
-      </w:r>
-      <w:r>
-        <w:sym w:font="Symbol" w:char="F0B0"/>
-      </w:r>
-      <w:r>
-        <w:t xml:space="preserve">C, but instead averaged </w:t>
-      </w:r>
-      <w:r>
-        <w:rPr>
-          <w:highlight w:val="yellow"/>
-        </w:rPr>
-        <w:t xml:space="preserve">XX ± </w:t>
-      </w:r>
-      <w:r>
-        <w:rPr>
-          <w:highlight w:val="yellow"/>
-        </w:rPr>
-        <w:sym w:font="Symbol" w:char="F0B0"/>
-      </w:r>
-      <w:r>
-        <w:rPr>
-          <w:highlight w:val="yellow"/>
-        </w:rPr>
-        <w:t>C</w:t>
-      </w:r>
-      <w:r>
-        <w:t xml:space="preserve"> across chambers throughout the experiment. To account for climatic differences between chambers, we </w:t>
-      </w:r>
-      <w:r>
-        <w:t>moved pots between chambers daily throughout the entire experiment</w:t>
-      </w:r>
-      <w:r>
-        <w:t xml:space="preserve">. Transitions between daytime and nighttime chamber conditions were </w:t>
-      </w:r>
-      <w:r>
-        <w:t>by ramping temperature and incoming light radiation in 45-minute increments over a three-hour period</w:t>
-      </w:r>
-      <w:r>
-        <w:t xml:space="preserve"> (</w:t>
-      </w:r>
-      <w:r>
-        <w:rPr>
-          <w:highlight w:val="yellow"/>
-        </w:rPr>
-        <w:t>see Table S2</w:t>
-      </w:r>
-      <w:r>
-        <w:t>).</w:t>
-      </w:r>
-      <w:r>
-        <w:t xml:space="preserve"> Because of this, chambers averaged </w:t>
-      </w:r>
-      <w:r>
-        <w:t>1049</w:t>
-      </w:r>
-      <w:r>
-        <w:t>±</w:t>
-      </w:r>
-      <w:r>
-        <w:t>27</w:t>
-      </w:r>
-      <w:r>
-        <w:t xml:space="preserve"> </w:t>
-      </w:r>
-      <w:r>
-        <w:rPr>
-          <w:lang w:val="el-GR"/>
-        </w:rPr>
-        <w:t>μ</w:t>
-      </w:r>
-      <w:r>
-        <w:t>mol m</w:t>
-      </w:r>
-      <w:r>
-        <w:rPr>
-          <w:vertAlign w:val="superscript"/>
-        </w:rPr>
-        <w:t>-2</w:t>
-      </w:r>
-      <w:r>
-        <w:t xml:space="preserve"> </w:t>
-      </w:r>
-      <w:r>
-        <w:t>s</w:t>
-      </w:r>
-      <w:r>
-        <w:rPr>
-          <w:vertAlign w:val="superscript"/>
-        </w:rPr>
-        <w:t>-1</w:t>
-      </w:r>
-      <w:r>
-        <w:t xml:space="preserve"> and </w:t>
-      </w:r>
-      <w:r>
-        <w:t xml:space="preserve">XX ± </w:t>
-      </w:r>
-      <w:r>
-        <w:sym w:font="Symbol" w:char="F0B0"/>
-      </w:r>
-      <w:r>
-        <w:t>C</w:t>
-      </w:r>
-      <w:r>
-        <w:t xml:space="preserve"> during </w:t>
-      </w:r>
-      <w:r>
-        <w:t>the daytime</w:t>
-      </w:r>
-      <w:r>
-        <w:t xml:space="preserve">. </w:t>
-      </w:r>
-      <w:r>
-        <w:t xml:space="preserve">Across all machines, </w:t>
-      </w:r>
-      <w:r>
-        <w:t>CO</w:t>
+        <w:t xml:space="preserve"> CO</w:t>
       </w:r>
       <w:r>
         <w:rPr>
@@ -2073,178 +2019,364 @@
         <w:t>2</w:t>
       </w:r>
       <w:r>
-        <w:t xml:space="preserve"> concentrations for the ambient </w:t>
-      </w:r>
-      <w:r>
-        <w:t>CO</w:t>
-      </w:r>
-      <w:r>
-        <w:rPr>
-          <w:vertAlign w:val="subscript"/>
-        </w:rPr>
-        <w:t>2</w:t>
-      </w:r>
-      <w:r>
-        <w:t xml:space="preserve"> treatment </w:t>
-      </w:r>
-      <w:r>
-        <w:t>averaged</w:t>
-      </w:r>
-      <w:r>
-        <w:t xml:space="preserve"> </w:t>
-      </w:r>
-      <w:r>
-        <w:rPr>
-          <w:highlight w:val="yellow"/>
-        </w:rPr>
-        <w:t xml:space="preserve">XX ± </w:t>
-      </w:r>
-      <w:r>
-        <w:rPr>
-          <w:highlight w:val="yellow"/>
-          <w:lang w:val="el-GR"/>
-        </w:rPr>
-        <w:t>μ</w:t>
-      </w:r>
-      <w:r>
-        <w:rPr>
-          <w:highlight w:val="yellow"/>
-        </w:rPr>
-        <w:t>mol mol</w:t>
-      </w:r>
-      <w:r>
-        <w:rPr>
-          <w:highlight w:val="yellow"/>
-          <w:vertAlign w:val="superscript"/>
-        </w:rPr>
-        <w:t>-1</w:t>
-      </w:r>
-      <w:r>
-        <w:rPr>
-          <w:highlight w:val="yellow"/>
-        </w:rPr>
-        <w:t xml:space="preserve"> CO</w:t>
-      </w:r>
-      <w:r>
-        <w:rPr>
-          <w:highlight w:val="yellow"/>
-          <w:vertAlign w:val="subscript"/>
-        </w:rPr>
-        <w:t>2</w:t>
-      </w:r>
-      <w:r>
-        <w:t>, while the CO</w:t>
-      </w:r>
-      <w:r>
-        <w:rPr>
-          <w:vertAlign w:val="subscript"/>
-        </w:rPr>
-        <w:t>2</w:t>
-      </w:r>
-      <w:r>
-        <w:t xml:space="preserve"> concentrations for the elevated CO</w:t>
-      </w:r>
-      <w:r>
-        <w:rPr>
-          <w:vertAlign w:val="subscript"/>
-        </w:rPr>
-        <w:t>2</w:t>
-      </w:r>
-      <w:r>
-        <w:t xml:space="preserve"> treatment averaged </w:t>
-      </w:r>
-      <w:r>
-        <w:rPr>
-          <w:highlight w:val="yellow"/>
-        </w:rPr>
-        <w:t xml:space="preserve">XX ± </w:t>
-      </w:r>
-      <w:r>
-        <w:rPr>
-          <w:highlight w:val="yellow"/>
-          <w:lang w:val="el-GR"/>
-        </w:rPr>
-        <w:t>μ</w:t>
-      </w:r>
-      <w:r>
-        <w:rPr>
-          <w:highlight w:val="yellow"/>
-        </w:rPr>
-        <w:t>mol mol</w:t>
-      </w:r>
-      <w:r>
-        <w:rPr>
-          <w:highlight w:val="yellow"/>
-          <w:vertAlign w:val="superscript"/>
-        </w:rPr>
-        <w:t>-1</w:t>
-      </w:r>
-      <w:r>
-        <w:rPr>
-          <w:highlight w:val="yellow"/>
-        </w:rPr>
-        <w:t xml:space="preserve"> CO</w:t>
-      </w:r>
-      <w:r>
-        <w:rPr>
-          <w:highlight w:val="yellow"/>
-          <w:vertAlign w:val="subscript"/>
-        </w:rPr>
-        <w:t>2</w:t>
-      </w:r>
-      <w:r>
-        <w:t xml:space="preserve">. </w:t>
-      </w:r>
-      <w:r>
-        <w:t>All individuals grew under these treatment</w:t>
-      </w:r>
-      <w:r>
-        <w:t xml:space="preserve"> combinations</w:t>
-      </w:r>
-      <w:r>
-        <w:t xml:space="preserve"> and growing conditions</w:t>
-      </w:r>
-      <w:r>
-        <w:t xml:space="preserve"> for a s</w:t>
-      </w:r>
-      <w:r>
-        <w:t>even</w:t>
-      </w:r>
-      <w:r>
-        <w:t>-week growth period</w:t>
-      </w:r>
-      <w:r>
         <w:t>.</w:t>
-      </w:r>
-    </w:p>
-    <w:p>
-      <w:pPr>
-        <w:spacing w:line="480" w:lineRule="auto"/>
-      </w:pPr>
-    </w:p>
-    <w:p>
-      <w:pPr>
-        <w:spacing w:line="480" w:lineRule="auto"/>
-      </w:pPr>
-      <w:r>
-        <w:rPr>
-          <w:i/>
-          <w:iCs/>
-        </w:rPr>
-        <w:t>Leaf gas exchange</w:t>
-      </w:r>
-      <w:r>
-        <w:rPr>
-          <w:i/>
-          <w:iCs/>
-        </w:rPr>
-        <w:t xml:space="preserve"> measurements</w:t>
       </w:r>
     </w:p>
     <w:p>
       <w:pPr>
         <w:spacing w:line="480" w:lineRule="auto"/>
         <w:ind w:firstLine="720"/>
+      </w:pPr>
+      <w:r>
+        <w:t xml:space="preserve">Daytime growing conditions were simulated using a </w:t>
+      </w:r>
+      <w:r>
+        <w:t>16-hour photoperiod</w:t>
+      </w:r>
+      <w:r>
+        <w:t>, with incoming light radiation set to chamber maximum (</w:t>
+      </w:r>
+      <w:proofErr w:type="spellStart"/>
+      <w:r>
+        <w:t>mean</w:t>
+      </w:r>
+      <w:r>
+        <w:t>±</w:t>
+      </w:r>
+      <w:r>
+        <w:t>S</w:t>
+      </w:r>
+      <w:r>
+        <w:t>D</w:t>
+      </w:r>
+      <w:proofErr w:type="spellEnd"/>
+      <w:r>
+        <w:t xml:space="preserve">: </w:t>
+      </w:r>
+      <w:r>
+        <w:t>1240</w:t>
+      </w:r>
+      <w:r>
+        <w:t>±</w:t>
+      </w:r>
+      <w:r>
+        <w:t xml:space="preserve">32 </w:t>
+      </w:r>
+      <w:r>
+        <w:rPr>
+          <w:lang w:val="el-GR"/>
+        </w:rPr>
+        <w:t>μ</w:t>
+      </w:r>
+      <w:r>
+        <w:t>mol m</w:t>
+      </w:r>
+      <w:r>
+        <w:rPr>
+          <w:vertAlign w:val="superscript"/>
+        </w:rPr>
+        <w:t>-2</w:t>
+      </w:r>
+      <w:r>
+        <w:t xml:space="preserve"> </w:t>
+      </w:r>
+      <w:r>
+        <w:t>s</w:t>
+      </w:r>
+      <w:r>
+        <w:rPr>
+          <w:vertAlign w:val="superscript"/>
+        </w:rPr>
+        <w:t>-1</w:t>
+      </w:r>
+      <w:r>
+        <w:t xml:space="preserve"> across chambers</w:t>
+      </w:r>
+      <w:r>
+        <w:t xml:space="preserve">), air temperature set to </w:t>
+      </w:r>
+      <w:r>
+        <w:t>25</w:t>
+      </w:r>
+      <w:r>
+        <w:sym w:font="Symbol" w:char="F0B0"/>
+      </w:r>
+      <w:r>
+        <w:t>C, and relative humidity set constant to 50%. The remaining 8 hours simulated nighttime growing conditions, with incoming light radiation set to 0</w:t>
+      </w:r>
+      <w:r>
+        <w:t xml:space="preserve"> </w:t>
+      </w:r>
+      <w:r>
+        <w:rPr>
+          <w:lang w:val="el-GR"/>
+        </w:rPr>
+        <w:t>μ</w:t>
+      </w:r>
+      <w:r>
+        <w:t>mol m</w:t>
+      </w:r>
+      <w:r>
+        <w:rPr>
+          <w:vertAlign w:val="superscript"/>
+        </w:rPr>
+        <w:t>-2</w:t>
+      </w:r>
+      <w:r>
+        <w:t xml:space="preserve"> </w:t>
+      </w:r>
+      <w:r>
+        <w:t>s</w:t>
+      </w:r>
+      <w:r>
+        <w:rPr>
+          <w:vertAlign w:val="superscript"/>
+        </w:rPr>
+        <w:t>-1</w:t>
+      </w:r>
+      <w:r>
+        <w:t>, chamber temperature set to 17</w:t>
+      </w:r>
+      <w:r>
+        <w:sym w:font="Symbol" w:char="F0B0"/>
+      </w:r>
+      <w:r>
+        <w:t>C, and relative humidity set to 50%</w:t>
+      </w:r>
+      <w:r>
+        <w:t xml:space="preserve">. </w:t>
+      </w:r>
+      <w:r>
+        <w:t xml:space="preserve">Transitions between daytime and nighttime growing conditions were simulated by ramping incoming light radiation in 45-minute increments and temperature in 90-minute increments over a </w:t>
+      </w:r>
+      <w:r>
+        <w:t>3-</w:t>
+      </w:r>
+      <w:r>
+        <w:t>hour period (</w:t>
+      </w:r>
+      <w:r>
+        <w:rPr>
+          <w:highlight w:val="yellow"/>
+        </w:rPr>
+        <w:t>Table S2</w:t>
+      </w:r>
+      <w:r>
+        <w:t>).</w:t>
+      </w:r>
+    </w:p>
+    <w:p>
+      <w:pPr>
+        <w:spacing w:line="480" w:lineRule="auto"/>
+        <w:ind w:firstLine="720"/>
+      </w:pPr>
+      <w:r>
+        <w:t xml:space="preserve">Including the two 3-hour ramping periods, </w:t>
+      </w:r>
+      <w:r>
+        <w:t xml:space="preserve">pots grew </w:t>
+      </w:r>
+      <w:r>
+        <w:t xml:space="preserve">under </w:t>
+      </w:r>
+      <w:r>
+        <w:t>average (</w:t>
+      </w:r>
+      <w:r>
+        <w:t>±</w:t>
+      </w:r>
+      <w:r>
+        <w:t xml:space="preserve"> SD) </w:t>
+      </w:r>
+      <w:r>
+        <w:t xml:space="preserve">daytime light intensity of </w:t>
+      </w:r>
+      <w:r>
+        <w:t>1049±</w:t>
+      </w:r>
+      <w:r>
+        <w:t>27</w:t>
+      </w:r>
+      <w:r>
+        <w:t xml:space="preserve"> </w:t>
+      </w:r>
+      <w:r>
+        <w:rPr>
+          <w:lang w:val="el-GR"/>
+        </w:rPr>
+        <w:t>μ</w:t>
+      </w:r>
+      <w:r>
+        <w:t>mol m</w:t>
+      </w:r>
+      <w:r>
+        <w:rPr>
+          <w:vertAlign w:val="superscript"/>
+        </w:rPr>
+        <w:t>-2</w:t>
+      </w:r>
+      <w:r>
+        <w:t xml:space="preserve"> </w:t>
+      </w:r>
+      <w:r>
+        <w:t>s</w:t>
+      </w:r>
+      <w:r>
+        <w:rPr>
+          <w:vertAlign w:val="superscript"/>
+        </w:rPr>
+        <w:t>-1</w:t>
+      </w:r>
+      <w:r>
+        <w:t xml:space="preserve">. In the elevated </w:t>
+      </w:r>
+      <w:r>
+        <w:t>CO</w:t>
+      </w:r>
+      <w:r>
+        <w:rPr>
+          <w:vertAlign w:val="subscript"/>
+        </w:rPr>
+        <w:t>2</w:t>
+      </w:r>
+      <w:r>
+        <w:t xml:space="preserve"> </w:t>
+      </w:r>
+      <w:r>
+        <w:t>iteration, pots grew under 24.0</w:t>
+      </w:r>
+      <w:r>
+        <w:t>±</w:t>
+      </w:r>
+      <w:r>
+        <w:t>0.2</w:t>
+      </w:r>
+      <w:r>
+        <w:sym w:font="Symbol" w:char="F0B0"/>
+      </w:r>
+      <w:r>
+        <w:t>C</w:t>
+      </w:r>
+      <w:r>
+        <w:t xml:space="preserve"> during the day, 16.4</w:t>
+      </w:r>
+      <w:r>
+        <w:t>±</w:t>
+      </w:r>
+      <w:r>
+        <w:t>0.8</w:t>
+      </w:r>
+      <w:r>
+        <w:sym w:font="Symbol" w:char="F0B0"/>
+      </w:r>
+      <w:r>
+        <w:t>C</w:t>
+      </w:r>
+      <w:r>
+        <w:t xml:space="preserve"> during the night, and 51.6</w:t>
+      </w:r>
+      <w:r>
+        <w:t>±</w:t>
+      </w:r>
+      <w:r>
+        <w:t>0.426% relative humidity. In the ambient</w:t>
+      </w:r>
+      <w:r>
+        <w:t xml:space="preserve"> </w:t>
+      </w:r>
+      <w:r>
+        <w:t>CO</w:t>
+      </w:r>
+      <w:r>
+        <w:rPr>
+          <w:vertAlign w:val="subscript"/>
+        </w:rPr>
+        <w:t>2</w:t>
+      </w:r>
+      <w:r>
+        <w:t xml:space="preserve"> iteration</w:t>
+      </w:r>
+      <w:r>
+        <w:t xml:space="preserve">, pots grew </w:t>
+      </w:r>
+      <w:r>
+        <w:t xml:space="preserve">under </w:t>
+      </w:r>
+      <w:r>
+        <w:t>23.9</w:t>
+      </w:r>
+      <w:r>
+        <w:t>±0.2</w:t>
+      </w:r>
+      <w:r>
+        <w:sym w:font="Symbol" w:char="F0B0"/>
+      </w:r>
+      <w:r>
+        <w:t>C during the day, 16.</w:t>
+      </w:r>
+      <w:r>
+        <w:t>0</w:t>
+      </w:r>
+      <w:r>
+        <w:t>±</w:t>
+      </w:r>
+      <w:r>
+        <w:t>1.4</w:t>
+      </w:r>
+      <w:r>
+        <w:sym w:font="Symbol" w:char="F0B0"/>
+      </w:r>
+      <w:r>
+        <w:t>C during the night, and 5</w:t>
+      </w:r>
+      <w:r>
+        <w:t>0.3</w:t>
+      </w:r>
+      <w:r>
+        <w:t>±0.</w:t>
+      </w:r>
+      <w:r>
+        <w:t>2</w:t>
+      </w:r>
+      <w:r>
+        <w:t>% relative humidity</w:t>
+      </w:r>
+      <w:r>
+        <w:t>. We attempted to account for any climatic differences across the six chambers by shuffling the same group of pots throughout the growth chambers. This was done by iteratively moving pots on the top rack of a chamber to the bottom rack and pot</w:t>
+      </w:r>
+      <w:r>
+        <w:t>s on the bottom rack of a chamber to the top rack of the adjacent chamber. We moved pots within and across chambers every day throughout the course of each experiment iteration.</w:t>
+      </w:r>
+    </w:p>
+    <w:p>
+      <w:pPr>
+        <w:spacing w:line="480" w:lineRule="auto"/>
+      </w:pPr>
+    </w:p>
+    <w:p>
+      <w:pPr>
+        <w:spacing w:line="480" w:lineRule="auto"/>
+      </w:pPr>
+      <w:r>
+        <w:rPr>
+          <w:i/>
+          <w:iCs/>
+        </w:rPr>
+        <w:lastRenderedPageBreak/>
+        <w:t>Leaf gas exchange</w:t>
+      </w:r>
+      <w:r>
+        <w:rPr>
+          <w:i/>
+          <w:iCs/>
+        </w:rPr>
+        <w:t xml:space="preserve"> measurements</w:t>
+      </w:r>
+    </w:p>
+    <w:p>
+      <w:pPr>
+        <w:spacing w:line="480" w:lineRule="auto"/>
+        <w:ind w:firstLine="720"/>
         <w:rPr>
           <w:color w:val="000000"/>
         </w:rPr>
@@ -2268,12 +2400,9 @@
         <w:t>for</w:t>
       </w:r>
       <w:r>
-        <w:t xml:space="preserve"> all experimental pots on the seventh week of development. Specifically, we measured net </w:t>
-      </w:r>
-      <w:r>
-        <w:lastRenderedPageBreak/>
-        <w:t>photosynthesis (</w:t>
-      </w:r>
+        <w:t xml:space="preserve"> all experimental pots on the seventh week of development. Specifically, we measured net photosynthesis (</w:t>
+      </w:r>
+      <w:proofErr w:type="spellStart"/>
       <w:r>
         <w:rPr>
           <w:i/>
@@ -2287,6 +2416,7 @@
         </w:rPr>
         <w:t>net</w:t>
       </w:r>
+      <w:proofErr w:type="spellEnd"/>
       <w:r>
         <w:t xml:space="preserve">; </w:t>
       </w:r>
@@ -2317,6 +2447,7 @@
       <w:r>
         <w:t>), stomatal conductance (</w:t>
       </w:r>
+      <w:proofErr w:type="spellStart"/>
       <w:r>
         <w:rPr>
           <w:i/>
@@ -2330,6 +2461,7 @@
         </w:rPr>
         <w:t>s</w:t>
       </w:r>
+      <w:proofErr w:type="spellEnd"/>
       <w:r>
         <w:t>; mol m</w:t>
       </w:r>
@@ -2401,8 +2533,17 @@
         <w:t>2</w:t>
       </w:r>
       <w:r>
-        <w:t xml:space="preserve"> concentrations (i.e. an </w:t>
-      </w:r>
+        <w:t xml:space="preserve"> concentrations (</w:t>
+      </w:r>
+      <w:proofErr w:type="gramStart"/>
+      <w:r>
+        <w:t>i.e.</w:t>
+      </w:r>
+      <w:proofErr w:type="gramEnd"/>
+      <w:r>
+        <w:t xml:space="preserve"> an </w:t>
+      </w:r>
+      <w:proofErr w:type="spellStart"/>
       <w:r>
         <w:rPr>
           <w:i/>
@@ -2416,6 +2557,7 @@
         </w:rPr>
         <w:t>net</w:t>
       </w:r>
+      <w:proofErr w:type="spellEnd"/>
       <w:r>
         <w:t>/</w:t>
       </w:r>
@@ -2504,6 +2646,7 @@
       <w:r>
         <w:t xml:space="preserve">. </w:t>
       </w:r>
+      <w:proofErr w:type="spellStart"/>
       <w:r>
         <w:rPr>
           <w:i/>
@@ -2517,6 +2660,7 @@
         </w:rPr>
         <w:t>net</w:t>
       </w:r>
+      <w:proofErr w:type="spellEnd"/>
       <w:r>
         <w:t>/</w:t>
       </w:r>
@@ -2545,6 +2689,7 @@
       <w:r>
         <w:t xml:space="preserve"> using the split method, which measured </w:t>
       </w:r>
+      <w:proofErr w:type="spellStart"/>
       <w:r>
         <w:rPr>
           <w:i/>
@@ -2560,6 +2705,7 @@
         </w:rPr>
         <w:t>net</w:t>
       </w:r>
+      <w:proofErr w:type="spellEnd"/>
       <w:r>
         <w:rPr>
           <w:color w:val="000000"/>
@@ -2572,7 +2718,16 @@
           <w:iCs/>
           <w:color w:val="000000"/>
         </w:rPr>
-        <w:t xml:space="preserve"> g</w:t>
+        <w:t xml:space="preserve"> </w:t>
+      </w:r>
+      <w:proofErr w:type="spellStart"/>
+      <w:r>
+        <w:rPr>
+          <w:i/>
+          <w:iCs/>
+          <w:color w:val="000000"/>
+        </w:rPr>
+        <w:t>g</w:t>
       </w:r>
       <w:r>
         <w:rPr>
@@ -2581,6 +2736,7 @@
         </w:rPr>
         <w:t>s</w:t>
       </w:r>
+      <w:proofErr w:type="spellEnd"/>
       <w:r>
         <w:rPr>
           <w:color w:val="000000"/>
@@ -2919,6 +3075,7 @@
         </w:rPr>
         <w:t xml:space="preserve">All </w:t>
       </w:r>
+      <w:proofErr w:type="spellStart"/>
       <w:r>
         <w:rPr>
           <w:i/>
@@ -2932,6 +3089,7 @@
         </w:rPr>
         <w:t>net</w:t>
       </w:r>
+      <w:proofErr w:type="spellEnd"/>
       <w:r>
         <w:t>/</w:t>
       </w:r>
@@ -3033,6 +3191,7 @@
         <w:tab/>
         <w:t xml:space="preserve">After </w:t>
       </w:r>
+      <w:proofErr w:type="spellStart"/>
       <w:r>
         <w:rPr>
           <w:i/>
@@ -3046,6 +3205,7 @@
         </w:rPr>
         <w:t>net</w:t>
       </w:r>
+      <w:proofErr w:type="spellEnd"/>
       <w:r>
         <w:t>/</w:t>
       </w:r>
@@ -3146,6 +3306,7 @@
       <w:r>
         <w:t xml:space="preserve">were then collected on the same focal leaf used to generate </w:t>
       </w:r>
+      <w:proofErr w:type="spellStart"/>
       <w:r>
         <w:rPr>
           <w:i/>
@@ -3159,6 +3320,7 @@
         </w:rPr>
         <w:t>net</w:t>
       </w:r>
+      <w:proofErr w:type="spellEnd"/>
       <w:r>
         <w:t>/</w:t>
       </w:r>
@@ -3176,10 +3338,7 @@
         <w:t>i</w:t>
       </w:r>
       <w:r>
-        <w:t xml:space="preserve"> curves</w:t>
-      </w:r>
-      <w:r>
-        <w:t xml:space="preserve">. Measurements were collected on a 5-second log interval for 60 seconds after stabilizing in a LI-6800 cuvette where flow rate was stabilized </w:t>
+        <w:t xml:space="preserve"> curves. Measurements were collected on a 5-second log interval for 60 seconds after stabilizing in a LI-6800 cuvette where flow rate was stabilized </w:t>
       </w:r>
       <w:r>
         <w:rPr>
@@ -3211,19 +3370,7 @@
         <w:rPr>
           <w:color w:val="000000"/>
         </w:rPr>
-        <w:t xml:space="preserve"> </w:t>
-      </w:r>
-      <w:r>
-        <w:rPr>
-          <w:color w:val="000000"/>
-        </w:rPr>
-        <w:t>was set</w:t>
-      </w:r>
-      <w:r>
-        <w:rPr>
-          <w:color w:val="000000"/>
-        </w:rPr>
-        <w:t xml:space="preserve"> to 420 </w:t>
+        <w:t xml:space="preserve"> was set to 420 </w:t>
       </w:r>
       <w:r>
         <w:rPr>
@@ -3255,43 +3402,13 @@
         <w:rPr>
           <w:color w:val="000000"/>
         </w:rPr>
-        <w:t xml:space="preserve">, vapor pressure deficit </w:t>
-      </w:r>
-      <w:r>
-        <w:rPr>
-          <w:color w:val="000000"/>
-        </w:rPr>
-        <w:t xml:space="preserve">was </w:t>
-      </w:r>
-      <w:r>
-        <w:rPr>
-          <w:color w:val="000000"/>
-        </w:rPr>
-        <w:t xml:space="preserve">set to 1.5 kPa, leaf temperature </w:t>
-      </w:r>
-      <w:r>
-        <w:rPr>
-          <w:color w:val="000000"/>
-        </w:rPr>
-        <w:t xml:space="preserve">was </w:t>
-      </w:r>
-      <w:r>
-        <w:rPr>
-          <w:color w:val="000000"/>
-        </w:rPr>
-        <w:t>set to 25</w:t>
+        <w:t>, vapor pressure deficit was set to 1.5 kPa, leaf temperature was set to 25</w:t>
       </w:r>
       <w:r>
         <w:sym w:font="Symbol" w:char="F0B0"/>
       </w:r>
       <w:r>
-        <w:t xml:space="preserve">C, and incoming light radiation </w:t>
-      </w:r>
-      <w:r>
-        <w:t xml:space="preserve">was </w:t>
-      </w:r>
-      <w:r>
-        <w:t xml:space="preserve">set to 0 </w:t>
+        <w:t xml:space="preserve">C, and incoming light radiation was set to 0 </w:t>
       </w:r>
       <w:r>
         <w:rPr>
@@ -3318,10 +3435,7 @@
         <w:t>-1</w:t>
       </w:r>
       <w:r>
-        <w:t>.</w:t>
-      </w:r>
-      <w:r>
-        <w:t xml:space="preserve"> A single dark respiration value was determined for each focal leaf by calculating the absolute assimilation average across the logging interval.</w:t>
+        <w:t>. A single dark respiration value was determined for each focal leaf by calculating the absolute assimilation average across the logging interval.</w:t>
       </w:r>
     </w:p>
     <w:p>
@@ -3353,12 +3467,12 @@
         </w:rPr>
       </w:pPr>
       <w:r>
-        <w:lastRenderedPageBreak/>
         <w:t xml:space="preserve">At the end of the seventh </w:t>
       </w:r>
       <w:r>
         <w:t xml:space="preserve">week of the experiment, leaf trait measurements were collected on the same focal leaf used to generate </w:t>
       </w:r>
+      <w:proofErr w:type="spellStart"/>
       <w:r>
         <w:rPr>
           <w:i/>
@@ -3372,6 +3486,7 @@
         </w:rPr>
         <w:t>net</w:t>
       </w:r>
+      <w:proofErr w:type="spellEnd"/>
       <w:r>
         <w:t>/</w:t>
       </w:r>
@@ -3407,7 +3522,21 @@
         <w:rPr>
           <w:color w:val="000000"/>
         </w:rPr>
-        <w:t xml:space="preserve">canner to determine wet leaf area using the 'LeafArea' R package </w:t>
+        <w:t>canner to determine wet leaf area using the '</w:t>
+      </w:r>
+      <w:proofErr w:type="spellStart"/>
+      <w:r>
+        <w:rPr>
+          <w:color w:val="000000"/>
+        </w:rPr>
+        <w:t>LeafArea</w:t>
+      </w:r>
+      <w:proofErr w:type="spellEnd"/>
+      <w:r>
+        <w:rPr>
+          <w:color w:val="000000"/>
+        </w:rPr>
+        <w:t xml:space="preserve">' R package </w:t>
       </w:r>
       <w:r>
         <w:rPr>
@@ -3520,6 +3649,7 @@
         </w:rPr>
         <w:t xml:space="preserve"> (</w:t>
       </w:r>
+      <w:proofErr w:type="spellStart"/>
       <w:r>
         <w:rPr>
           <w:i/>
@@ -3535,12 +3665,14 @@
         </w:rPr>
         <w:t>area</w:t>
       </w:r>
+      <w:proofErr w:type="spellEnd"/>
       <w:r>
         <w:rPr>
           <w:color w:val="000000"/>
         </w:rPr>
         <w:t xml:space="preserve">; g </w:t>
       </w:r>
+      <w:proofErr w:type="gramStart"/>
       <w:r>
         <w:rPr>
           <w:color w:val="000000"/>
@@ -3560,6 +3692,7 @@
         </w:rPr>
         <w:t>-2</w:t>
       </w:r>
+      <w:proofErr w:type="gramEnd"/>
       <w:r>
         <w:rPr>
           <w:color w:val="000000"/>
@@ -3593,6 +3726,7 @@
       <w:r>
         <w:t xml:space="preserve"> (</w:t>
       </w:r>
+      <w:proofErr w:type="spellStart"/>
       <w:r>
         <w:rPr>
           <w:i/>
@@ -3606,6 +3740,7 @@
         </w:rPr>
         <w:t>mass</w:t>
       </w:r>
+      <w:proofErr w:type="spellEnd"/>
       <w:r>
         <w:t xml:space="preserve">; </w:t>
       </w:r>
@@ -3631,7 +3766,21 @@
         <w:rPr>
           <w:color w:val="000000"/>
         </w:rPr>
-        <w:t xml:space="preserve">through elemental combustion analysis (Costech-4010, Costech, Inc., Valencia, CA, USA), and sent samples to the University of California-Davis Stable Isotope Facility to determine leaf </w:t>
+        <w:t xml:space="preserve">through elemental combustion analysis (Costech-4010, </w:t>
+      </w:r>
+      <w:proofErr w:type="spellStart"/>
+      <w:r>
+        <w:rPr>
+          <w:color w:val="000000"/>
+        </w:rPr>
+        <w:t>Costech</w:t>
+      </w:r>
+      <w:proofErr w:type="spellEnd"/>
+      <w:r>
+        <w:rPr>
+          <w:color w:val="000000"/>
+        </w:rPr>
+        <w:t xml:space="preserve">, Inc., Valencia, CA, USA), and sent samples to the University of California-Davis Stable Isotope Facility to determine leaf </w:t>
       </w:r>
       <w:r>
         <w:rPr>
@@ -3703,6 +3852,7 @@
         </w:rPr>
         <w:t xml:space="preserve"> per unit leaf area (</w:t>
       </w:r>
+      <w:proofErr w:type="spellStart"/>
       <w:r>
         <w:rPr>
           <w:i/>
@@ -3718,11 +3868,19 @@
         </w:rPr>
         <w:t>area</w:t>
       </w:r>
-      <w:r>
-        <w:rPr>
-          <w:color w:val="000000"/>
-        </w:rPr>
-        <w:t>; g</w:t>
+      <w:proofErr w:type="spellEnd"/>
+      <w:r>
+        <w:rPr>
+          <w:color w:val="000000"/>
+        </w:rPr>
+        <w:t xml:space="preserve">; </w:t>
+      </w:r>
+      <w:proofErr w:type="spellStart"/>
+      <w:r>
+        <w:rPr>
+          <w:color w:val="000000"/>
+        </w:rPr>
+        <w:t>g</w:t>
       </w:r>
       <w:r>
         <w:rPr>
@@ -3730,6 +3888,7 @@
         </w:rPr>
         <w:t>N</w:t>
       </w:r>
+      <w:proofErr w:type="spellEnd"/>
       <w:r>
         <w:rPr>
           <w:color w:val="000000"/>
@@ -3774,6 +3933,7 @@
         </w:rPr>
         <w:t xml:space="preserve"> </w:t>
       </w:r>
+      <w:proofErr w:type="spellStart"/>
       <w:r>
         <w:rPr>
           <w:i/>
@@ -3787,6 +3947,7 @@
         </w:rPr>
         <w:t>mass</w:t>
       </w:r>
+      <w:proofErr w:type="spellEnd"/>
       <w:r>
         <w:rPr>
           <w:color w:val="000000"/>
@@ -3805,6 +3966,7 @@
         </w:rPr>
         <w:t xml:space="preserve"> </w:t>
       </w:r>
+      <w:proofErr w:type="spellStart"/>
       <w:r>
         <w:rPr>
           <w:i/>
@@ -3820,6 +3982,7 @@
         </w:rPr>
         <w:t>area</w:t>
       </w:r>
+      <w:proofErr w:type="spellEnd"/>
       <w:r>
         <w:rPr>
           <w:color w:val="000000"/>
@@ -4159,6 +4322,8 @@
         </w:rPr>
         <w:t xml:space="preserve"> provides a more integrative estimate of the </w:t>
       </w:r>
+      <w:proofErr w:type="spellStart"/>
+      <w:proofErr w:type="gramStart"/>
       <w:r>
         <w:rPr>
           <w:i/>
@@ -4193,6 +4358,8 @@
         </w:rPr>
         <w:t>a</w:t>
       </w:r>
+      <w:proofErr w:type="spellEnd"/>
+      <w:proofErr w:type="gramEnd"/>
       <w:r>
         <w:rPr>
           <w:color w:val="000000"/>
@@ -4803,6 +4970,7 @@
         <w:rPr>
           <w:color w:val="000000"/>
         </w:rPr>
+        <w:lastRenderedPageBreak/>
         <w:t xml:space="preserve">where </w:t>
       </w:r>
       <w:r>
@@ -5083,6 +5251,7 @@
         </w:rPr>
         <w:t xml:space="preserve"> </w:t>
       </w:r>
+      <w:proofErr w:type="spellStart"/>
       <w:r>
         <w:rPr>
           <w:i/>
@@ -5098,6 +5267,7 @@
         </w:rPr>
         <w:t>net</w:t>
       </w:r>
+      <w:proofErr w:type="spellEnd"/>
       <w:r>
         <w:rPr>
           <w:color w:val="000000"/>
@@ -5143,12 +5313,14 @@
         </w:rPr>
         <w:t>‘</w:t>
       </w:r>
+      <w:proofErr w:type="spellStart"/>
       <w:r>
         <w:rPr>
           <w:color w:val="000000"/>
         </w:rPr>
         <w:t>fitaci</w:t>
       </w:r>
+      <w:proofErr w:type="spellEnd"/>
       <w:r>
         <w:rPr>
           <w:color w:val="000000"/>
@@ -5167,12 +5339,14 @@
         </w:rPr>
         <w:t>‘</w:t>
       </w:r>
+      <w:proofErr w:type="spellStart"/>
       <w:r>
         <w:rPr>
           <w:color w:val="000000"/>
         </w:rPr>
         <w:t>plantecophys</w:t>
       </w:r>
+      <w:proofErr w:type="spellEnd"/>
       <w:r>
         <w:rPr>
           <w:color w:val="000000"/>
@@ -5825,13 +5999,7 @@
       </w:r>
       <w:r>
         <w:tab/>
-        <w:t xml:space="preserve">(Eqn. </w:t>
-      </w:r>
-      <w:r>
-        <w:t>3</w:t>
-      </w:r>
-      <w:r>
-        <w:t>a)</w:t>
+        <w:t>(Eqn. 3a)</w:t>
       </w:r>
     </w:p>
     <w:p>
@@ -6016,13 +6184,7 @@
       </w:r>
       <w:r>
         <w:tab/>
-        <w:t xml:space="preserve">(Eqn. </w:t>
-      </w:r>
-      <w:r>
-        <w:t>3</w:t>
-      </w:r>
-      <w:r>
-        <w:t>b)</w:t>
+        <w:t>(Eqn. 3b)</w:t>
       </w:r>
     </w:p>
     <w:p>
@@ -6248,19 +6410,7 @@
           <w:iCs/>
         </w:rPr>
         <w:tab/>
-        <w:t xml:space="preserve">(Eqn. </w:t>
-      </w:r>
-      <w:r>
-        <w:rPr>
-          <w:iCs/>
-        </w:rPr>
-        <w:t>3</w:t>
-      </w:r>
-      <w:r>
-        <w:rPr>
-          <w:iCs/>
-        </w:rPr>
-        <w:t>c)</w:t>
+        <w:t>(Eqn. 3c)</w:t>
       </w:r>
     </w:p>
     <w:p>
@@ -6319,6 +6469,7 @@
         <w:spacing w:line="480" w:lineRule="auto"/>
       </w:pPr>
       <w:r>
+        <w:lastRenderedPageBreak/>
         <w:tab/>
       </w:r>
       <w:r>
@@ -6367,19 +6518,13 @@
         <w:t>d</w:t>
       </w:r>
       <w:r>
-        <w:t xml:space="preserve"> were estimated using measurements that were collected at a common leaf temperature (</w:t>
-      </w:r>
-      <w:r>
-        <w:t>25</w:t>
+        <w:t xml:space="preserve"> were estimated using measurements that were collected at a common leaf temperature (25</w:t>
       </w:r>
       <w:r>
         <w:sym w:font="Symbol" w:char="F0B0"/>
       </w:r>
       <w:r>
-        <w:t>C</w:t>
-      </w:r>
-      <w:r>
-        <w:t xml:space="preserve">). Therefore, there was no need to temperature standardize rate estimates. For clarity, we reference rate estimates from this point forward as </w:t>
+        <w:t xml:space="preserve">C). Therefore, there was no need to temperature standardize rate estimates. For clarity, we reference rate estimates from this point forward as </w:t>
       </w:r>
       <w:r>
         <w:rPr>
@@ -6392,13 +6537,7 @@
         <w:rPr>
           <w:vertAlign w:val="subscript"/>
         </w:rPr>
-        <w:t>cmax</w:t>
-      </w:r>
-      <w:r>
-        <w:rPr>
-          <w:vertAlign w:val="subscript"/>
-        </w:rPr>
-        <w:t>25</w:t>
+        <w:t>cmax25</w:t>
       </w:r>
       <w:r>
         <w:t xml:space="preserve">, </w:t>
@@ -6414,13 +6553,7 @@
         <w:rPr>
           <w:vertAlign w:val="subscript"/>
         </w:rPr>
-        <w:t>max</w:t>
-      </w:r>
-      <w:r>
-        <w:rPr>
-          <w:vertAlign w:val="subscript"/>
-        </w:rPr>
-        <w:t>25</w:t>
+        <w:t>max25</w:t>
       </w:r>
       <w:r>
         <w:t xml:space="preserve">, and </w:t>
@@ -6436,13 +6569,7 @@
         <w:rPr>
           <w:vertAlign w:val="subscript"/>
         </w:rPr>
-        <w:t>d</w:t>
-      </w:r>
-      <w:r>
-        <w:rPr>
-          <w:vertAlign w:val="subscript"/>
-        </w:rPr>
-        <w:t>25</w:t>
+        <w:t>d25</w:t>
       </w:r>
       <w:r>
         <w:t>.</w:t>
@@ -6483,7 +6610,6 @@
           <w:iCs/>
           <w:color w:val="000000"/>
         </w:rPr>
-        <w:lastRenderedPageBreak/>
         <w:t>Stomatal limitation</w:t>
       </w:r>
     </w:p>
@@ -6781,6 +6907,7 @@
           <w:color w:val="000000"/>
         </w:rPr>
       </w:pPr>
+      <w:proofErr w:type="spellStart"/>
       <w:r>
         <w:rPr>
           <w:i/>
@@ -6796,6 +6923,7 @@
         </w:rPr>
         <w:t>net</w:t>
       </w:r>
+      <w:proofErr w:type="spellEnd"/>
       <w:r>
         <w:rPr>
           <w:color w:val="000000"/>
@@ -6890,6 +7018,7 @@
         </w:rPr>
         <w:t xml:space="preserve"> </w:t>
       </w:r>
+      <w:proofErr w:type="spellStart"/>
       <w:r>
         <w:rPr>
           <w:i/>
@@ -6905,6 +7034,7 @@
         </w:rPr>
         <w:t>mod</w:t>
       </w:r>
+      <w:proofErr w:type="spellEnd"/>
       <w:r>
         <w:rPr>
           <w:color w:val="000000"/>
@@ -6973,6 +7103,7 @@
         </w:rPr>
         <w:t xml:space="preserve"> </w:t>
       </w:r>
+      <w:proofErr w:type="spellStart"/>
       <w:r>
         <w:rPr>
           <w:i/>
@@ -6988,6 +7119,7 @@
         </w:rPr>
         <w:t>mod</w:t>
       </w:r>
+      <w:proofErr w:type="spellEnd"/>
       <w:r>
         <w:rPr>
           <w:color w:val="000000"/>
@@ -7413,6 +7545,7 @@
         </w:rPr>
         <w:t xml:space="preserve">because </w:t>
       </w:r>
+      <w:proofErr w:type="spellStart"/>
       <w:r>
         <w:rPr>
           <w:i/>
@@ -7428,6 +7561,7 @@
         </w:rPr>
         <w:t>net</w:t>
       </w:r>
+      <w:proofErr w:type="spellEnd"/>
       <w:r>
         <w:rPr>
           <w:iCs/>
@@ -7970,14 +8104,7 @@
         <w:rPr>
           <w:color w:val="000000"/>
         </w:rPr>
-        <w:t xml:space="preserve"> </w:t>
-      </w:r>
-      <w:r>
-        <w:rPr>
-          <w:color w:val="000000"/>
-        </w:rPr>
-        <w:lastRenderedPageBreak/>
-        <w:t xml:space="preserve">concentrations. </w:t>
+        <w:t xml:space="preserve"> concentrations. </w:t>
       </w:r>
       <w:r>
         <w:rPr>
@@ -8020,6 +8147,7 @@
         </w:rPr>
         <w:t xml:space="preserve"> were standardized to the average temperature of each </w:t>
       </w:r>
+      <w:proofErr w:type="spellStart"/>
       <w:r>
         <w:rPr>
           <w:i/>
@@ -8033,6 +8161,7 @@
         </w:rPr>
         <w:t>net</w:t>
       </w:r>
+      <w:proofErr w:type="spellEnd"/>
       <w:r>
         <w:t>/</w:t>
       </w:r>
@@ -8230,6 +8359,7 @@
         </w:rPr>
         <w:t xml:space="preserve">) was calculated by dividing </w:t>
       </w:r>
+      <w:proofErr w:type="spellStart"/>
       <w:r>
         <w:rPr>
           <w:i/>
@@ -8245,6 +8375,7 @@
         </w:rPr>
         <w:t>net</w:t>
       </w:r>
+      <w:proofErr w:type="spellEnd"/>
       <w:r>
         <w:rPr>
           <w:color w:val="000000" w:themeColor="text1"/>
@@ -8302,6 +8433,7 @@
         </w:rPr>
         <w:t xml:space="preserve"> by </w:t>
       </w:r>
+      <w:proofErr w:type="spellStart"/>
       <w:r>
         <w:rPr>
           <w:i/>
@@ -8317,11 +8449,40 @@
         </w:rPr>
         <w:t>area</w:t>
       </w:r>
+      <w:proofErr w:type="spellEnd"/>
       <w:r>
         <w:rPr>
           <w:color w:val="000000" w:themeColor="text1"/>
         </w:rPr>
-        <w:t>, where the numerator (gN) was converted to mol N by dividing by 14 gN mol</w:t>
+        <w:t>, where the numerator (</w:t>
+      </w:r>
+      <w:proofErr w:type="spellStart"/>
+      <w:r>
+        <w:rPr>
+          <w:color w:val="000000" w:themeColor="text1"/>
+        </w:rPr>
+        <w:t>gN</w:t>
+      </w:r>
+      <w:proofErr w:type="spellEnd"/>
+      <w:r>
+        <w:rPr>
+          <w:color w:val="000000" w:themeColor="text1"/>
+        </w:rPr>
+        <w:t xml:space="preserve">) was converted to mol N by dividing by 14 </w:t>
+      </w:r>
+      <w:proofErr w:type="spellStart"/>
+      <w:r>
+        <w:rPr>
+          <w:color w:val="000000" w:themeColor="text1"/>
+        </w:rPr>
+        <w:t>gN</w:t>
+      </w:r>
+      <w:proofErr w:type="spellEnd"/>
+      <w:r>
+        <w:rPr>
+          <w:color w:val="000000" w:themeColor="text1"/>
+        </w:rPr>
+        <w:t xml:space="preserve"> mol</w:t>
       </w:r>
       <w:r>
         <w:rPr>
@@ -8355,6 +8516,7 @@
         </w:rPr>
         <w:t xml:space="preserve">, mentioned above, to estimate water use efficiency. Tradeoffs between nitrogen and water use were determined by calculating the ratio of </w:t>
       </w:r>
+      <w:proofErr w:type="spellStart"/>
       <w:r>
         <w:rPr>
           <w:i/>
@@ -8370,6 +8532,7 @@
         </w:rPr>
         <w:t>area</w:t>
       </w:r>
+      <w:proofErr w:type="spellEnd"/>
       <w:r>
         <w:rPr>
           <w:color w:val="000000" w:themeColor="text1"/>
@@ -8397,6 +8560,7 @@
         </w:rPr>
         <w:t xml:space="preserve"> (</w:t>
       </w:r>
+      <w:proofErr w:type="spellStart"/>
       <w:r>
         <w:rPr>
           <w:i/>
@@ -8412,6 +8576,7 @@
         </w:rPr>
         <w:t>area</w:t>
       </w:r>
+      <w:proofErr w:type="spellEnd"/>
       <w:r>
         <w:rPr>
           <w:color w:val="000000" w:themeColor="text1"/>
@@ -8435,7 +8600,21 @@
         <w:rPr>
           <w:color w:val="000000" w:themeColor="text1"/>
         </w:rPr>
-        <w:t xml:space="preserve">; gN </w:t>
+        <w:t xml:space="preserve">; </w:t>
+      </w:r>
+      <w:proofErr w:type="spellStart"/>
+      <w:r>
+        <w:rPr>
+          <w:color w:val="000000" w:themeColor="text1"/>
+        </w:rPr>
+        <w:t>gN</w:t>
+      </w:r>
+      <w:proofErr w:type="spellEnd"/>
+      <w:r>
+        <w:rPr>
+          <w:color w:val="000000" w:themeColor="text1"/>
+        </w:rPr>
+        <w:t xml:space="preserve"> </w:t>
       </w:r>
       <w:r>
         <w:rPr>
@@ -8755,9 +8934,26 @@
         <w:t>C for at least 48 hours, weighed, and ground to homogeneity</w:t>
       </w:r>
       <w:r>
-        <w:t xml:space="preserve">. Leaves and nodules were manually ground with a mortar and pestly, while stems and roots were mechanically ground by first passing material through a Wiley mill, then passing material through a MiniG tissue grinder () using vials equipped with steel balls. </w:t>
-      </w:r>
-      <w:r>
+        <w:t xml:space="preserve">. Leaves and nodules were manually ground with a mortar and </w:t>
+      </w:r>
+      <w:proofErr w:type="spellStart"/>
+      <w:r>
+        <w:t>pestly</w:t>
+      </w:r>
+      <w:proofErr w:type="spellEnd"/>
+      <w:r>
+        <w:t xml:space="preserve">, while stems and roots were mechanically ground by first passing material through a Wiley mill, then passing material through a </w:t>
+      </w:r>
+      <w:proofErr w:type="spellStart"/>
+      <w:r>
+        <w:t>MiniG</w:t>
+      </w:r>
+      <w:proofErr w:type="spellEnd"/>
+      <w:r>
+        <w:t xml:space="preserve"> tissue grinder () using vials equipped with steel balls. </w:t>
+      </w:r>
+      <w:r>
+        <w:lastRenderedPageBreak/>
         <w:t>Total dry biomass (g) was calculated as the sum of dry leaf, stem, root, and root nodule biomass. We also quantified carbon and nitrogen content through elemental combustion (</w:t>
       </w:r>
       <w:r>
@@ -8766,12 +8962,19 @@
         </w:rPr>
         <w:t xml:space="preserve">Costech-4010, </w:t>
       </w:r>
-      <w:r>
-        <w:rPr>
-          <w:color w:val="000000"/>
-        </w:rPr>
-        <w:lastRenderedPageBreak/>
-        <w:t>Costech, Inc., Valencia, CA, USA)</w:t>
+      <w:proofErr w:type="spellStart"/>
+      <w:r>
+        <w:rPr>
+          <w:color w:val="000000"/>
+        </w:rPr>
+        <w:t>Costech</w:t>
+      </w:r>
+      <w:proofErr w:type="spellEnd"/>
+      <w:r>
+        <w:rPr>
+          <w:color w:val="000000"/>
+        </w:rPr>
+        <w:t>, Inc., Valencia, CA, USA)</w:t>
       </w:r>
       <w:r>
         <w:t xml:space="preserve"> of each respective organ type using subsamples of ground and homogenized organ tissue. </w:t>
@@ -9014,8 +9217,16 @@
         <w:rPr>
           <w:color w:val="000000"/>
         </w:rPr>
-        <w:t>%Ndfa</w:t>
-      </w:r>
+        <w:t>%</w:t>
+      </w:r>
+      <w:proofErr w:type="spellStart"/>
+      <w:r>
+        <w:rPr>
+          <w:color w:val="000000"/>
+        </w:rPr>
+        <w:t>Ndfa</w:t>
+      </w:r>
+      <w:proofErr w:type="spellEnd"/>
       <w:r>
         <w:rPr>
           <w:color w:val="000000"/>
@@ -9133,6 +9344,7 @@
             <w:rFonts w:ascii="Cambria Math" w:hAnsi="Cambria Math"/>
             <w:color w:val="000000"/>
           </w:rPr>
+          <w:lastRenderedPageBreak/>
           <m:t>% Nfda=</m:t>
         </m:r>
         <m:f>
@@ -9417,7 +9629,6 @@
         <w:rPr>
           <w:color w:val="000000"/>
         </w:rPr>
-        <w:lastRenderedPageBreak/>
         <w:t xml:space="preserve">where </w:t>
       </w:r>
       <w:r>
@@ -9857,13 +10068,13 @@
         <w:ind w:firstLine="720"/>
       </w:pPr>
       <w:r>
-        <w:t xml:space="preserve">We built a series of linear </w:t>
-      </w:r>
-      <w:r>
-        <w:t xml:space="preserve">multiple regression </w:t>
-      </w:r>
-      <w:r>
-        <w:t>models to investigate the impacts of atmospheric CO</w:t>
+        <w:t xml:space="preserve">We built a series of </w:t>
+      </w:r>
+      <w:r>
+        <w:t xml:space="preserve">linear mixed effects models to investigate the impacts of </w:t>
+      </w:r>
+      <w:r>
+        <w:t>atmospheric CO</w:t>
       </w:r>
       <w:r>
         <w:rPr>
@@ -9898,10 +10109,16 @@
         <w:t>leaf</w:t>
       </w:r>
       <w:r>
-        <w:t xml:space="preserve"> photosynthesis, tradeoffs between nitrogen and water use, whole plant growth, and reliance on nitrogen fixation. </w:t>
-      </w:r>
-      <w:r>
-        <w:t>All models included CO</w:t>
+        <w:t xml:space="preserve"> photosynthesis, tradeoffs between nitrogen and water use, whole plant growth, and reliance on nitrogen fixation</w:t>
+      </w:r>
+      <w:r>
+        <w:t xml:space="preserve">. </w:t>
+      </w:r>
+      <w:r>
+        <w:t xml:space="preserve">All models included </w:t>
+      </w:r>
+      <w:r>
+        <w:t>CO</w:t>
       </w:r>
       <w:r>
         <w:rPr>
@@ -9910,11 +10127,60 @@
         <w:t>2</w:t>
       </w:r>
       <w:r>
-        <w:t xml:space="preserve"> treatment as a categorical coefficient, inoculation as a categorical coefficient, nitrogen fertilization as a continuous coefficient. Models also included interaction terms between all three fixed effects. </w:t>
+        <w:t xml:space="preserve"> treatment</w:t>
+      </w:r>
+      <w:r>
+        <w:t xml:space="preserve"> and inoculation as individual categorical fixed effects and soil nitrogen fertilization as individual </w:t>
+      </w:r>
+    </w:p>
+    <w:p>
+      <w:pPr>
+        <w:autoSpaceDE w:val="0"/>
+        <w:autoSpaceDN w:val="0"/>
+        <w:adjustRightInd w:val="0"/>
+        <w:spacing w:line="480" w:lineRule="auto"/>
+        <w:ind w:firstLine="720"/>
+      </w:pPr>
+    </w:p>
+    <w:p>
+      <w:pPr>
+        <w:autoSpaceDE w:val="0"/>
+        <w:autoSpaceDN w:val="0"/>
+        <w:adjustRightInd w:val="0"/>
+        <w:spacing w:line="480" w:lineRule="auto"/>
+        <w:ind w:firstLine="720"/>
+      </w:pPr>
+    </w:p>
+    <w:p>
+      <w:pPr>
+        <w:autoSpaceDE w:val="0"/>
+        <w:autoSpaceDN w:val="0"/>
+        <w:adjustRightInd w:val="0"/>
+        <w:spacing w:line="480" w:lineRule="auto"/>
+        <w:ind w:firstLine="720"/>
+      </w:pPr>
+      <w:r>
+        <w:t>CO</w:t>
+      </w:r>
+      <w:r>
+        <w:rPr>
+          <w:vertAlign w:val="subscript"/>
+        </w:rPr>
+        <w:t>2</w:t>
+      </w:r>
+      <w:r>
+        <w:t xml:space="preserve"> treatment as a categorical</w:t>
+      </w:r>
+      <w:r>
+        <w:t xml:space="preserve"> fixed effect</w:t>
+      </w:r>
+      <w:r>
+        <w:t xml:space="preserve"> coefficient, inoculation as a categorical coefficient, nitrogen fertilization as a continuous coefficient. Models also included interaction terms between all three fixed effects. </w:t>
       </w:r>
       <w:r>
         <w:t xml:space="preserve">Models with this independent structure were created for each of the following dependent variables: </w:t>
       </w:r>
+      <w:proofErr w:type="spellStart"/>
       <w:r>
         <w:rPr>
           <w:i/>
@@ -9928,6 +10194,7 @@
         </w:rPr>
         <w:t>area</w:t>
       </w:r>
+      <w:proofErr w:type="spellEnd"/>
       <w:r>
         <w:t xml:space="preserve">, </w:t>
       </w:r>
@@ -9941,6 +10208,7 @@
       <w:r>
         <w:t xml:space="preserve">, </w:t>
       </w:r>
+      <w:proofErr w:type="spellStart"/>
       <w:r>
         <w:rPr>
           <w:i/>
@@ -9954,9 +10222,11 @@
         </w:rPr>
         <w:t>mass</w:t>
       </w:r>
+      <w:proofErr w:type="spellEnd"/>
       <w:r>
         <w:t xml:space="preserve">, </w:t>
       </w:r>
+      <w:proofErr w:type="spellStart"/>
       <w:r>
         <w:rPr>
           <w:i/>
@@ -9970,6 +10240,7 @@
         </w:rPr>
         <w:t>net</w:t>
       </w:r>
+      <w:proofErr w:type="spellEnd"/>
       <w:r>
         <w:t xml:space="preserve">, </w:t>
       </w:r>
@@ -10102,6 +10373,7 @@
         </w:rPr>
         <w:t xml:space="preserve"> </w:t>
       </w:r>
+      <w:proofErr w:type="spellStart"/>
       <w:r>
         <w:rPr>
           <w:i/>
@@ -10115,6 +10387,7 @@
         </w:rPr>
         <w:t>s</w:t>
       </w:r>
+      <w:proofErr w:type="spellEnd"/>
       <w:r>
         <w:t xml:space="preserve">, </w:t>
       </w:r>
@@ -10137,6 +10410,7 @@
       <w:r>
         <w:t xml:space="preserve">, </w:t>
       </w:r>
+      <w:proofErr w:type="spellStart"/>
       <w:r>
         <w:rPr>
           <w:i/>
@@ -10144,9 +10418,11 @@
         </w:rPr>
         <w:t>iWUE</w:t>
       </w:r>
+      <w:proofErr w:type="spellEnd"/>
       <w:r>
         <w:t xml:space="preserve">, </w:t>
       </w:r>
+      <w:proofErr w:type="spellStart"/>
       <w:r>
         <w:rPr>
           <w:i/>
@@ -10176,15 +10452,16 @@
         </w:rPr>
         <w:t>s</w:t>
       </w:r>
+      <w:proofErr w:type="spellEnd"/>
       <w:r>
         <w:t xml:space="preserve">, </w:t>
       </w:r>
-      <w:r>
-        <w:rPr>
-          <w:i/>
-          <w:iCs/>
-        </w:rPr>
-        <w:lastRenderedPageBreak/>
+      <w:proofErr w:type="spellStart"/>
+      <w:r>
+        <w:rPr>
+          <w:i/>
+          <w:iCs/>
+        </w:rPr>
         <w:t>V</w:t>
       </w:r>
       <w:r>
@@ -10209,6 +10486,7 @@
         </w:rPr>
         <w:t>s</w:t>
       </w:r>
+      <w:proofErr w:type="spellEnd"/>
       <w:r>
         <w:t>, structural carbon costs to acquire nitrogen, belowground carbon biomass, whole plant nitrogen biomass, total biomass, total leaf area,</w:t>
       </w:r>
@@ -10279,7 +10557,15 @@
         <w:t>In all statistical models, w</w:t>
       </w:r>
       <w:r>
-        <w:t xml:space="preserve">e used the 'lmer' function in the 'lme4' R package </w:t>
+        <w:t>e used the '</w:t>
+      </w:r>
+      <w:proofErr w:type="spellStart"/>
+      <w:r>
+        <w:t>lmer</w:t>
+      </w:r>
+      <w:proofErr w:type="spellEnd"/>
+      <w:r>
+        <w:t xml:space="preserve">' function in the 'lme4' R package </w:t>
       </w:r>
       <w:r>
         <w:fldChar w:fldCharType="begin" w:fldLock="1"/>
@@ -10300,7 +10586,15 @@
         <w:fldChar w:fldCharType="end"/>
       </w:r>
       <w:r>
-        <w:t xml:space="preserve"> to fit each model and the 'Anova' function in the 'car' R package </w:t>
+        <w:t xml:space="preserve"> to fit each model and the '</w:t>
+      </w:r>
+      <w:proofErr w:type="spellStart"/>
+      <w:r>
+        <w:t>Anova</w:t>
+      </w:r>
+      <w:proofErr w:type="spellEnd"/>
+      <w:r>
+        <w:t xml:space="preserve">' function in the 'car' R package </w:t>
       </w:r>
       <w:r>
         <w:fldChar w:fldCharType="begin" w:fldLock="1"/>
@@ -10369,7 +10663,11 @@
         <w:fldChar w:fldCharType="end"/>
       </w:r>
       <w:r>
-        <w:t xml:space="preserve"> to conduct post-hoc comparisons using Tukey's tests</w:t>
+        <w:t xml:space="preserve"> to conduct post-hoc </w:t>
+      </w:r>
+      <w:r>
+        <w:lastRenderedPageBreak/>
+        <w:t>comparisons using Tukey's tests</w:t>
       </w:r>
       <w:r>
         <w:t xml:space="preserve">, where degrees of freedom were approximated using the Kenward-Roger approach </w:t>
